--- a/DocumentoSoftware/DocumentoSoftware.docx
+++ b/DocumentoSoftware/DocumentoSoftware.docx
@@ -2,6 +2,173 @@
 <file path=word/document.xml><?xml version="1.0" encoding="utf-8"?>
 <w:document xmlns:wpc="http://schemas.microsoft.com/office/word/2010/wordprocessingCanvas" xmlns:mc="http://schemas.openxmlformats.org/markup-compatibility/2006" xmlns:o="urn:schemas-microsoft-com:office:office" xmlns:r="http://schemas.openxmlformats.org/officeDocument/2006/relationships" xmlns:m="http://schemas.openxmlformats.org/officeDocument/2006/math" xmlns:v="urn:schemas-microsoft-com:vml" xmlns:wp14="http://schemas.microsoft.com/office/word/2010/wordprocessingDrawing" xmlns:wp="http://schemas.openxmlformats.org/drawingml/2006/wordprocessingDrawing" xmlns:w10="urn:schemas-microsoft-com:office:word" xmlns:w="http://schemas.openxmlformats.org/wordprocessingml/2006/main" xmlns:w14="http://schemas.microsoft.com/office/word/2010/wordml" xmlns:wpg="http://schemas.microsoft.com/office/word/2010/wordprocessingGroup" xmlns:wpi="http://schemas.microsoft.com/office/word/2010/wordprocessingInk" xmlns:wne="http://schemas.microsoft.com/office/word/2006/wordml" xmlns:wps="http://schemas.microsoft.com/office/word/2010/wordprocessingShape" mc:Ignorable="w14 wp14">
   <w:body>
+    <w:p>
+      <w:pPr>
+        <w:ind w:left="2832" w:firstLine="708"/>
+      </w:pPr>
+    </w:p>
+    <w:p>
+      <w:pPr>
+        <w:ind w:left="2832" w:firstLine="708"/>
+      </w:pPr>
+    </w:p>
+    <w:p>
+      <w:pPr>
+        <w:ind w:left="2832" w:firstLine="708"/>
+      </w:pPr>
+    </w:p>
+    <w:p>
+      <w:pPr>
+        <w:ind w:left="2832" w:firstLine="708"/>
+      </w:pPr>
+    </w:p>
+    <w:p>
+      <w:pPr>
+        <w:ind w:left="2832" w:firstLine="708"/>
+      </w:pPr>
+    </w:p>
+    <w:p>
+      <w:pPr>
+        <w:ind w:left="2832" w:firstLine="708"/>
+        <w:jc w:val="center"/>
+      </w:pPr>
+    </w:p>
+    <w:p>
+      <w:pPr>
+        <w:jc w:val="center"/>
+        <w:rPr>
+          <w:sz w:val="28"/>
+          <w:szCs w:val="28"/>
+        </w:rPr>
+      </w:pPr>
+      <w:r>
+        <w:rPr>
+          <w:sz w:val="28"/>
+          <w:szCs w:val="28"/>
+        </w:rPr>
+        <w:t>CARLOS ALEXANDRE DA SILVA</w:t>
+      </w:r>
+    </w:p>
+    <w:p>
+      <w:pPr>
+        <w:jc w:val="center"/>
+      </w:pPr>
+    </w:p>
+    <w:p>
+      <w:pPr>
+        <w:jc w:val="center"/>
+        <w:rPr>
+          <w:b/>
+          <w:sz w:val="44"/>
+          <w:szCs w:val="44"/>
+        </w:rPr>
+      </w:pPr>
+      <w:r>
+        <w:rPr>
+          <w:b/>
+          <w:sz w:val="44"/>
+          <w:szCs w:val="44"/>
+        </w:rPr>
+        <w:t>ANALÍSE E DESENVOLVIMENTO DE SISTEMAS</w:t>
+      </w:r>
+    </w:p>
+    <w:p>
+      <w:pPr>
+        <w:jc w:val="center"/>
+        <w:rPr>
+          <w:sz w:val="32"/>
+          <w:szCs w:val="32"/>
+        </w:rPr>
+      </w:pPr>
+      <w:r>
+        <w:rPr>
+          <w:sz w:val="32"/>
+          <w:szCs w:val="32"/>
+        </w:rPr>
+        <w:t>TURMA ADS 24.1</w:t>
+      </w:r>
+    </w:p>
+    <w:p>
+      <w:pPr>
+        <w:jc w:val="center"/>
+      </w:pPr>
+      <w:r>
+        <w:rPr>
+          <w:sz w:val="32"/>
+          <w:szCs w:val="32"/>
+        </w:rPr>
+        <w:t>4ª PERÍODO</w:t>
+      </w:r>
+      <w:r>
+        <w:br/>
+      </w:r>
+      <w:r>
+        <w:br/>
+      </w:r>
+    </w:p>
+    <w:p>
+      <w:pPr>
+        <w:jc w:val="center"/>
+        <w:rPr>
+          <w:sz w:val="44"/>
+          <w:szCs w:val="44"/>
+        </w:rPr>
+      </w:pPr>
+      <w:r>
+        <w:rPr>
+          <w:b/>
+          <w:color w:val="FF0000"/>
+          <w:sz w:val="44"/>
+          <w:szCs w:val="44"/>
+        </w:rPr>
+        <w:t>PROJETO DE EXTENSÃO IV</w:t>
+      </w:r>
+    </w:p>
+    <w:p>
+      <w:pPr>
+        <w:jc w:val="center"/>
+      </w:pPr>
+      <w:r>
+        <w:br/>
+      </w:r>
+      <w:r>
+        <w:br/>
+      </w:r>
+      <w:r>
+        <w:br/>
+      </w:r>
+      <w:r>
+        <w:br/>
+      </w:r>
+    </w:p>
+    <w:p>
+      <w:pPr>
+        <w:jc w:val="center"/>
+        <w:rPr>
+          <w:b/>
+          <w:sz w:val="28"/>
+          <w:szCs w:val="28"/>
+        </w:rPr>
+      </w:pPr>
+      <w:r>
+        <w:rPr>
+          <w:b/>
+          <w:sz w:val="28"/>
+          <w:szCs w:val="28"/>
+        </w:rPr>
+        <w:t>São Paulo - SP</w:t>
+      </w:r>
+      <w:r>
+        <w:rPr>
+          <w:b/>
+          <w:sz w:val="28"/>
+          <w:szCs w:val="28"/>
+        </w:rPr>
+        <w:br/>
+        <w:t>2025</w:t>
+      </w:r>
+    </w:p>
+    <w:p/>
     <w:sdt>
       <w:sdtPr>
         <w:id w:val="-321277629"/>
@@ -12,23 +179,1752 @@
       </w:sdtPr>
       <w:sdtEndPr/>
       <w:sdtContent>
+        <w:p/>
+        <w:p/>
+        <w:p/>
+        <w:p/>
+        <w:p/>
+        <w:p/>
+        <w:p/>
+        <w:p/>
+        <w:p/>
+        <w:p/>
+        <w:p/>
+        <w:p/>
+        <w:p/>
+        <w:p/>
         <w:p>
           <w:pPr>
-            <w:rPr>
-              <w:u w:val="single"/>
-            </w:rPr>
+            <w:pStyle w:val="Ttulo1"/>
+            <w:jc w:val="center"/>
+          </w:pPr>
+          <w:r>
+            <w:rPr>
+              <w:noProof/>
+              <w:lang w:eastAsia="pt-BR"/>
+            </w:rPr>
+            <w:drawing>
+              <wp:inline distT="0" distB="0" distL="0" distR="0" wp14:anchorId="3FA44F63" wp14:editId="1D86535F">
+                <wp:extent cx="2133600" cy="696337"/>
+                <wp:effectExtent l="0" t="0" r="0" b="8890"/>
+                <wp:docPr id="3" name="Imagem 3"/>
+                <wp:cNvGraphicFramePr>
+                  <a:graphicFrameLocks xmlns:a="http://schemas.openxmlformats.org/drawingml/2006/main" noChangeAspect="1"/>
+                </wp:cNvGraphicFramePr>
+                <a:graphic xmlns:a="http://schemas.openxmlformats.org/drawingml/2006/main">
+                  <a:graphicData uri="http://schemas.openxmlformats.org/drawingml/2006/picture">
+                    <pic:pic xmlns:pic="http://schemas.openxmlformats.org/drawingml/2006/picture">
+                      <pic:nvPicPr>
+                        <pic:cNvPr id="0" name="Picture 2"/>
+                        <pic:cNvPicPr>
+                          <a:picLocks noChangeAspect="1" noChangeArrowheads="1"/>
+                        </pic:cNvPicPr>
+                      </pic:nvPicPr>
+                      <pic:blipFill>
+                        <a:blip r:embed="rId9" cstate="print">
+                          <a:extLst>
+                            <a:ext uri="{28A0092B-C50C-407E-A947-70E740481C1C}">
+                              <a14:useLocalDpi xmlns:a14="http://schemas.microsoft.com/office/drawing/2010/main" val="0"/>
+                            </a:ext>
+                          </a:extLst>
+                        </a:blip>
+                        <a:srcRect/>
+                        <a:stretch>
+                          <a:fillRect/>
+                        </a:stretch>
+                      </pic:blipFill>
+                      <pic:spPr bwMode="auto">
+                        <a:xfrm>
+                          <a:off x="0" y="0"/>
+                          <a:ext cx="2132597" cy="696010"/>
+                        </a:xfrm>
+                        <a:prstGeom prst="rect">
+                          <a:avLst/>
+                        </a:prstGeom>
+                        <a:noFill/>
+                        <a:ln>
+                          <a:noFill/>
+                        </a:ln>
+                      </pic:spPr>
+                    </pic:pic>
+                  </a:graphicData>
+                </a:graphic>
+              </wp:inline>
+            </w:drawing>
+          </w:r>
+        </w:p>
+        <w:p>
+          <w:pPr>
+            <w:pStyle w:val="Default"/>
           </w:pPr>
         </w:p>
         <w:p>
+          <w:pPr>
+            <w:pStyle w:val="Default"/>
+          </w:pPr>
+        </w:p>
+        <w:p>
+          <w:pPr>
+            <w:pStyle w:val="Default"/>
+            <w:jc w:val="center"/>
+            <w:rPr>
+              <w:b/>
+              <w:bCs/>
+              <w:sz w:val="22"/>
+              <w:szCs w:val="22"/>
+            </w:rPr>
+          </w:pPr>
+          <w:r>
+            <w:rPr>
+              <w:b/>
+              <w:bCs/>
+              <w:sz w:val="22"/>
+              <w:szCs w:val="22"/>
+            </w:rPr>
+            <w:t>CARTA DE APRESENTAÇÃO DE PROJETOS DE EXTENSÃO</w:t>
+          </w:r>
+        </w:p>
+        <w:p>
+          <w:pPr>
+            <w:pStyle w:val="Default"/>
+            <w:jc w:val="center"/>
+            <w:rPr>
+              <w:sz w:val="22"/>
+              <w:szCs w:val="22"/>
+            </w:rPr>
+          </w:pPr>
+        </w:p>
+        <w:p>
+          <w:pPr>
+            <w:pStyle w:val="Default"/>
+            <w:rPr>
+              <w:sz w:val="22"/>
+              <w:szCs w:val="22"/>
+            </w:rPr>
+          </w:pPr>
+          <w:r>
+            <w:rPr>
+              <w:sz w:val="22"/>
+              <w:szCs w:val="22"/>
+            </w:rPr>
+            <w:t xml:space="preserve">São Paulo, 23 de Abril de 2025. </w:t>
+          </w:r>
+        </w:p>
+        <w:p>
+          <w:pPr>
+            <w:pStyle w:val="Default"/>
+            <w:rPr>
+              <w:sz w:val="22"/>
+              <w:szCs w:val="22"/>
+            </w:rPr>
+          </w:pPr>
+        </w:p>
+        <w:p>
+          <w:pPr>
+            <w:pStyle w:val="Default"/>
+            <w:rPr>
+              <w:b/>
+              <w:sz w:val="22"/>
+              <w:szCs w:val="22"/>
+            </w:rPr>
+          </w:pPr>
+          <w:r>
+            <w:rPr>
+              <w:sz w:val="22"/>
+              <w:szCs w:val="22"/>
+            </w:rPr>
+            <w:t xml:space="preserve">Aos cuidados da Empresa </w:t>
+          </w:r>
+          <w:r>
+            <w:rPr>
+              <w:b/>
+              <w:sz w:val="22"/>
+              <w:szCs w:val="22"/>
+            </w:rPr>
+            <w:t>SERRALHERIA UNIÃO LTDA</w:t>
+          </w:r>
+          <w:r>
+            <w:rPr>
+              <w:b/>
+              <w:sz w:val="22"/>
+              <w:szCs w:val="22"/>
+            </w:rPr>
+            <w:t xml:space="preserve"> </w:t>
+          </w:r>
+        </w:p>
+        <w:p>
+          <w:pPr>
+            <w:pStyle w:val="Default"/>
+            <w:rPr>
+              <w:sz w:val="22"/>
+              <w:szCs w:val="22"/>
+            </w:rPr>
+          </w:pPr>
+        </w:p>
+        <w:p>
+          <w:pPr>
+            <w:pStyle w:val="Default"/>
+            <w:rPr>
+              <w:b/>
+              <w:bCs/>
+              <w:sz w:val="22"/>
+              <w:szCs w:val="22"/>
+            </w:rPr>
+          </w:pPr>
+          <w:r>
+            <w:rPr>
+              <w:sz w:val="22"/>
+              <w:szCs w:val="22"/>
+            </w:rPr>
+            <w:t xml:space="preserve">ASSUNTO: </w:t>
+          </w:r>
+          <w:r>
+            <w:rPr>
+              <w:b/>
+              <w:bCs/>
+              <w:sz w:val="22"/>
+              <w:szCs w:val="22"/>
+            </w:rPr>
+            <w:t xml:space="preserve">PROJETO DE EXTENSÃO UNIVERSITÁRIA </w:t>
+          </w:r>
+        </w:p>
+        <w:p>
+          <w:pPr>
+            <w:pStyle w:val="Default"/>
+            <w:rPr>
+              <w:sz w:val="22"/>
+              <w:szCs w:val="22"/>
+            </w:rPr>
+          </w:pPr>
+        </w:p>
+        <w:p>
+          <w:pPr>
+            <w:pStyle w:val="Default"/>
+            <w:rPr>
+              <w:sz w:val="22"/>
+              <w:szCs w:val="22"/>
+            </w:rPr>
+          </w:pPr>
+          <w:r>
+            <w:rPr>
+              <w:sz w:val="22"/>
+              <w:szCs w:val="22"/>
+            </w:rPr>
+            <w:t xml:space="preserve">Em acordo com a Resolução CNE/CES nº7/2018 e o Parecer CNE/CES nº 608/2018 que instituem as Diretrizes para a Extensão na Educação Superior Brasileira. A Coordenação de Curso, por meio do Projeto Pedagógico do Curso, prevê atividades de extensão com o objetivo de promover a participação do discente em programas de melhoria das condições de vida da comunidade e no processo geral de desenvolvimento. </w:t>
+          </w:r>
+        </w:p>
+        <w:p>
+          <w:pPr>
+            <w:pStyle w:val="Default"/>
+            <w:rPr>
+              <w:sz w:val="22"/>
+              <w:szCs w:val="22"/>
+            </w:rPr>
+          </w:pPr>
+        </w:p>
+        <w:p>
+          <w:pPr>
+            <w:pStyle w:val="Default"/>
+            <w:rPr>
+              <w:sz w:val="22"/>
+              <w:szCs w:val="22"/>
+            </w:rPr>
+          </w:pPr>
+          <w:r>
+            <w:rPr>
+              <w:sz w:val="22"/>
+              <w:szCs w:val="22"/>
+            </w:rPr>
+            <w:t xml:space="preserve">Informamos que </w:t>
+          </w:r>
+          <w:proofErr w:type="gramStart"/>
+          <w:r>
+            <w:rPr>
+              <w:sz w:val="22"/>
+              <w:szCs w:val="22"/>
+            </w:rPr>
+            <w:t>o(</w:t>
+          </w:r>
+          <w:proofErr w:type="gramEnd"/>
+          <w:r>
+            <w:rPr>
+              <w:sz w:val="22"/>
+              <w:szCs w:val="22"/>
+            </w:rPr>
+            <w:t xml:space="preserve">a) discente </w:t>
+          </w:r>
+          <w:r>
+            <w:rPr>
+              <w:b/>
+              <w:sz w:val="22"/>
+              <w:szCs w:val="22"/>
+            </w:rPr>
+            <w:t>CARLOS ALEXANDRE DA SILVA</w:t>
+          </w:r>
+          <w:r>
+            <w:rPr>
+              <w:sz w:val="22"/>
+              <w:szCs w:val="22"/>
+            </w:rPr>
+            <w:t xml:space="preserve">, RA </w:t>
+          </w:r>
+          <w:r>
+            <w:rPr>
+              <w:b/>
+              <w:sz w:val="22"/>
+              <w:szCs w:val="22"/>
+            </w:rPr>
+            <w:t>2413005</w:t>
+          </w:r>
+        </w:p>
+        <w:p>
+          <w:pPr>
+            <w:pStyle w:val="Default"/>
+            <w:rPr>
+              <w:sz w:val="22"/>
+              <w:szCs w:val="22"/>
+            </w:rPr>
+          </w:pPr>
+        </w:p>
+        <w:p>
+          <w:pPr>
+            <w:pStyle w:val="Default"/>
+            <w:rPr>
+              <w:b/>
+              <w:sz w:val="22"/>
+              <w:szCs w:val="22"/>
+            </w:rPr>
+          </w:pPr>
+          <w:proofErr w:type="gramStart"/>
+          <w:r>
+            <w:rPr>
+              <w:sz w:val="22"/>
+              <w:szCs w:val="22"/>
+            </w:rPr>
+            <w:t>matriculado</w:t>
+          </w:r>
+          <w:proofErr w:type="gramEnd"/>
+          <w:r>
+            <w:rPr>
+              <w:sz w:val="22"/>
+              <w:szCs w:val="22"/>
+            </w:rPr>
+            <w:t xml:space="preserve"> no Curso </w:t>
+          </w:r>
+          <w:r>
+            <w:rPr>
+              <w:b/>
+              <w:sz w:val="22"/>
+              <w:szCs w:val="22"/>
+            </w:rPr>
+            <w:t>ANALISE E DESENVOLVIMENTO DE SISTEMAS</w:t>
+          </w:r>
+          <w:r>
+            <w:rPr>
+              <w:b/>
+              <w:sz w:val="22"/>
+              <w:szCs w:val="22"/>
+            </w:rPr>
+            <w:t xml:space="preserve"> </w:t>
+          </w:r>
+        </w:p>
+        <w:p>
+          <w:pPr>
+            <w:pStyle w:val="Default"/>
+            <w:rPr>
+              <w:sz w:val="22"/>
+              <w:szCs w:val="22"/>
+            </w:rPr>
+          </w:pPr>
+        </w:p>
+        <w:p>
+          <w:pPr>
+            <w:pStyle w:val="Default"/>
+            <w:rPr>
+              <w:sz w:val="22"/>
+              <w:szCs w:val="22"/>
+            </w:rPr>
+          </w:pPr>
+          <w:proofErr w:type="gramStart"/>
+          <w:r>
+            <w:rPr>
+              <w:sz w:val="22"/>
+              <w:szCs w:val="22"/>
+            </w:rPr>
+            <w:t>está</w:t>
+          </w:r>
+          <w:proofErr w:type="gramEnd"/>
+          <w:r>
+            <w:rPr>
+              <w:sz w:val="22"/>
+              <w:szCs w:val="22"/>
+            </w:rPr>
+            <w:t xml:space="preserve"> habilitado(a) a desenvolver atividades na comunidade.</w:t>
+          </w:r>
+        </w:p>
+        <w:p>
+          <w:pPr>
+            <w:pStyle w:val="Default"/>
+            <w:rPr>
+              <w:sz w:val="22"/>
+              <w:szCs w:val="22"/>
+            </w:rPr>
+          </w:pPr>
+          <w:r>
+            <w:rPr>
+              <w:sz w:val="22"/>
+              <w:szCs w:val="22"/>
+            </w:rPr>
+            <w:t xml:space="preserve"> </w:t>
+          </w:r>
+        </w:p>
+        <w:p>
+          <w:pPr>
+            <w:pStyle w:val="Default"/>
+            <w:rPr>
+              <w:sz w:val="22"/>
+              <w:szCs w:val="22"/>
+            </w:rPr>
+          </w:pPr>
+          <w:r>
+            <w:rPr>
+              <w:sz w:val="22"/>
+              <w:szCs w:val="22"/>
+            </w:rPr>
+            <w:t xml:space="preserve">Respeitosamente, solicitamos sua autorização para que o discente possa desenvolver seu projeto de extensão nessa Organização. </w:t>
+          </w:r>
+        </w:p>
+        <w:p>
+          <w:pPr>
+            <w:pStyle w:val="Default"/>
+            <w:rPr>
+              <w:sz w:val="22"/>
+              <w:szCs w:val="22"/>
+            </w:rPr>
+          </w:pPr>
+        </w:p>
+        <w:p>
+          <w:pPr>
+            <w:pStyle w:val="Default"/>
+            <w:rPr>
+              <w:sz w:val="22"/>
+              <w:szCs w:val="22"/>
+            </w:rPr>
+          </w:pPr>
+          <w:r>
+            <w:rPr>
+              <w:sz w:val="22"/>
+              <w:szCs w:val="22"/>
+            </w:rPr>
+            <w:t xml:space="preserve">Esclarecemos ainda, que o projeto de extensão </w:t>
+          </w:r>
+          <w:r>
+            <w:rPr>
+              <w:b/>
+              <w:bCs/>
+              <w:sz w:val="22"/>
+              <w:szCs w:val="22"/>
+            </w:rPr>
+            <w:t xml:space="preserve">não gera vínculos empregatícios </w:t>
+          </w:r>
+          <w:r>
+            <w:rPr>
+              <w:sz w:val="22"/>
+              <w:szCs w:val="22"/>
+            </w:rPr>
+            <w:t xml:space="preserve">de qualquer natureza com a parte concedente. </w:t>
+          </w:r>
+        </w:p>
+        <w:p>
+          <w:pPr>
+            <w:pStyle w:val="Default"/>
+            <w:rPr>
+              <w:sz w:val="22"/>
+              <w:szCs w:val="22"/>
+            </w:rPr>
+          </w:pPr>
+        </w:p>
+        <w:p>
+          <w:pPr>
+            <w:pStyle w:val="Default"/>
+            <w:rPr>
+              <w:sz w:val="22"/>
+              <w:szCs w:val="22"/>
+            </w:rPr>
+          </w:pPr>
+          <w:r>
+            <w:rPr>
+              <w:sz w:val="22"/>
+              <w:szCs w:val="22"/>
+            </w:rPr>
+            <w:t xml:space="preserve">Sem mais, colocamo-nos à </w:t>
+          </w:r>
+          <w:proofErr w:type="gramStart"/>
+          <w:r>
+            <w:rPr>
+              <w:sz w:val="22"/>
+              <w:szCs w:val="22"/>
+            </w:rPr>
+            <w:t>disposição para os esclarecimentos que se fizerem necessários</w:t>
+          </w:r>
+          <w:proofErr w:type="gramEnd"/>
+          <w:r>
+            <w:rPr>
+              <w:sz w:val="22"/>
+              <w:szCs w:val="22"/>
+            </w:rPr>
+            <w:t xml:space="preserve">. </w:t>
+          </w:r>
+        </w:p>
+        <w:p>
+          <w:pPr>
+            <w:pStyle w:val="Default"/>
+            <w:rPr>
+              <w:sz w:val="22"/>
+              <w:szCs w:val="22"/>
+            </w:rPr>
+          </w:pPr>
+        </w:p>
+        <w:p>
+          <w:pPr>
+            <w:pStyle w:val="Default"/>
+            <w:rPr>
+              <w:sz w:val="22"/>
+              <w:szCs w:val="22"/>
+            </w:rPr>
+          </w:pPr>
+        </w:p>
+        <w:p>
+          <w:pPr>
+            <w:pStyle w:val="Default"/>
+            <w:rPr>
+              <w:sz w:val="22"/>
+              <w:szCs w:val="22"/>
+            </w:rPr>
+          </w:pPr>
+        </w:p>
+        <w:p>
+          <w:pPr>
+            <w:pStyle w:val="Default"/>
+            <w:rPr>
+              <w:b/>
+              <w:sz w:val="22"/>
+              <w:szCs w:val="22"/>
+            </w:rPr>
+          </w:pPr>
+          <w:r>
+            <w:rPr>
+              <w:b/>
+              <w:sz w:val="22"/>
+              <w:szCs w:val="22"/>
+            </w:rPr>
+            <w:t xml:space="preserve">Cordialmente, </w:t>
+          </w:r>
+        </w:p>
+        <w:p>
+          <w:pPr>
+            <w:pStyle w:val="Default"/>
+            <w:rPr>
+              <w:sz w:val="22"/>
+              <w:szCs w:val="22"/>
+            </w:rPr>
+          </w:pPr>
+        </w:p>
+        <w:p>
+          <w:pPr>
+            <w:pStyle w:val="Default"/>
+            <w:rPr>
+              <w:sz w:val="22"/>
+              <w:szCs w:val="22"/>
+            </w:rPr>
+          </w:pPr>
+        </w:p>
+        <w:p>
+          <w:pPr>
+            <w:pStyle w:val="Default"/>
+            <w:jc w:val="center"/>
+            <w:rPr>
+              <w:sz w:val="22"/>
+              <w:szCs w:val="22"/>
+            </w:rPr>
+          </w:pPr>
+          <w:r>
+            <w:rPr>
+              <w:noProof/>
+              <w:sz w:val="22"/>
+              <w:szCs w:val="22"/>
+              <w:lang w:eastAsia="pt-BR"/>
+            </w:rPr>
+            <w:drawing>
+              <wp:inline distT="0" distB="0" distL="0" distR="0" wp14:anchorId="45392526" wp14:editId="3C530124">
+                <wp:extent cx="4358640" cy="480255"/>
+                <wp:effectExtent l="0" t="0" r="3810" b="0"/>
+                <wp:docPr id="4" name="Imagem 4"/>
+                <wp:cNvGraphicFramePr>
+                  <a:graphicFrameLocks xmlns:a="http://schemas.openxmlformats.org/drawingml/2006/main" noChangeAspect="1"/>
+                </wp:cNvGraphicFramePr>
+                <a:graphic xmlns:a="http://schemas.openxmlformats.org/drawingml/2006/main">
+                  <a:graphicData uri="http://schemas.openxmlformats.org/drawingml/2006/picture">
+                    <pic:pic xmlns:pic="http://schemas.openxmlformats.org/drawingml/2006/picture">
+                      <pic:nvPicPr>
+                        <pic:cNvPr id="0" name="Picture 3"/>
+                        <pic:cNvPicPr>
+                          <a:picLocks noChangeAspect="1" noChangeArrowheads="1"/>
+                        </pic:cNvPicPr>
+                      </pic:nvPicPr>
+                      <pic:blipFill>
+                        <a:blip r:embed="rId10" cstate="print">
+                          <a:extLst>
+                            <a:ext uri="{28A0092B-C50C-407E-A947-70E740481C1C}">
+                              <a14:useLocalDpi xmlns:a14="http://schemas.microsoft.com/office/drawing/2010/main" val="0"/>
+                            </a:ext>
+                          </a:extLst>
+                        </a:blip>
+                        <a:srcRect/>
+                        <a:stretch>
+                          <a:fillRect/>
+                        </a:stretch>
+                      </pic:blipFill>
+                      <pic:spPr bwMode="auto">
+                        <a:xfrm>
+                          <a:off x="0" y="0"/>
+                          <a:ext cx="4363341" cy="480773"/>
+                        </a:xfrm>
+                        <a:prstGeom prst="rect">
+                          <a:avLst/>
+                        </a:prstGeom>
+                        <a:noFill/>
+                        <a:ln>
+                          <a:noFill/>
+                        </a:ln>
+                      </pic:spPr>
+                    </pic:pic>
+                  </a:graphicData>
+                </a:graphic>
+              </wp:inline>
+            </w:drawing>
+          </w:r>
+        </w:p>
+        <w:p>
+          <w:pPr>
+            <w:pStyle w:val="Default"/>
+            <w:jc w:val="center"/>
+            <w:rPr>
+              <w:b/>
+              <w:sz w:val="22"/>
+              <w:szCs w:val="22"/>
+            </w:rPr>
+          </w:pPr>
+          <w:r>
+            <w:rPr>
+              <w:b/>
+              <w:sz w:val="22"/>
+              <w:szCs w:val="22"/>
+            </w:rPr>
+            <w:t xml:space="preserve">Adriane Cristina </w:t>
+          </w:r>
+          <w:proofErr w:type="spellStart"/>
+          <w:r>
+            <w:rPr>
+              <w:b/>
+              <w:sz w:val="22"/>
+              <w:szCs w:val="22"/>
+            </w:rPr>
+            <w:t>Guerino</w:t>
+          </w:r>
+          <w:proofErr w:type="spellEnd"/>
+        </w:p>
+        <w:p>
+          <w:pPr>
+            <w:pStyle w:val="Default"/>
+            <w:jc w:val="center"/>
+            <w:rPr>
+              <w:b/>
+              <w:sz w:val="22"/>
+              <w:szCs w:val="22"/>
+            </w:rPr>
+          </w:pPr>
+          <w:r>
+            <w:rPr>
+              <w:b/>
+              <w:sz w:val="22"/>
+              <w:szCs w:val="22"/>
+            </w:rPr>
+            <w:t>Coordenadora de Extensão</w:t>
+          </w:r>
+        </w:p>
+        <w:p>
+          <w:pPr>
+            <w:rPr>
+              <w:b/>
+              <w:bCs/>
+              <w:i/>
+              <w:iCs/>
+              <w:color w:val="4F4E4E"/>
+              <w:sz w:val="23"/>
+              <w:szCs w:val="23"/>
+            </w:rPr>
+          </w:pPr>
+        </w:p>
+        <w:p>
+          <w:pPr>
+            <w:jc w:val="center"/>
+            <w:rPr>
+              <w:b/>
+              <w:bCs/>
+              <w:i/>
+              <w:iCs/>
+              <w:color w:val="4F4E4E"/>
+              <w:sz w:val="23"/>
+              <w:szCs w:val="23"/>
+            </w:rPr>
+          </w:pPr>
+          <w:r>
+            <w:rPr>
+              <w:b/>
+              <w:bCs/>
+              <w:i/>
+              <w:iCs/>
+              <w:color w:val="4F4E4E"/>
+              <w:sz w:val="23"/>
+              <w:szCs w:val="23"/>
+            </w:rPr>
+            <w:t>Centro Universitário União das Américas Descomplica</w:t>
+          </w:r>
+          <w:r>
+            <w:rPr>
+              <w:b/>
+              <w:bCs/>
+              <w:i/>
+              <w:iCs/>
+              <w:noProof/>
+              <w:color w:val="4F4E4E"/>
+              <w:sz w:val="23"/>
+              <w:szCs w:val="23"/>
+              <w:lang w:eastAsia="pt-BR"/>
+            </w:rPr>
+            <w:t xml:space="preserve">           </w:t>
+          </w:r>
+        </w:p>
+        <w:p>
+          <w:r>
+            <w:rPr>
+              <w:b/>
+              <w:bCs/>
+              <w:i/>
+              <w:iCs/>
+              <w:noProof/>
+              <w:color w:val="4F4E4E"/>
+              <w:sz w:val="23"/>
+              <w:szCs w:val="23"/>
+              <w:lang w:eastAsia="pt-BR"/>
+            </w:rPr>
+            <w:drawing>
+              <wp:anchor distT="0" distB="0" distL="114300" distR="114300" simplePos="0" relativeHeight="251662336" behindDoc="0" locked="0" layoutInCell="1" allowOverlap="1" wp14:anchorId="575F8FDA" wp14:editId="081E8CDE">
+                <wp:simplePos x="0" y="0"/>
+                <wp:positionH relativeFrom="column">
+                  <wp:posOffset>2154555</wp:posOffset>
+                </wp:positionH>
+                <wp:positionV relativeFrom="paragraph">
+                  <wp:align>top</wp:align>
+                </wp:positionV>
+                <wp:extent cx="815340" cy="304800"/>
+                <wp:effectExtent l="0" t="0" r="3810" b="0"/>
+                <wp:wrapSquare wrapText="bothSides"/>
+                <wp:docPr id="5" name="Imagem 5"/>
+                <wp:cNvGraphicFramePr>
+                  <a:graphicFrameLocks xmlns:a="http://schemas.openxmlformats.org/drawingml/2006/main" noChangeAspect="1"/>
+                </wp:cNvGraphicFramePr>
+                <a:graphic xmlns:a="http://schemas.openxmlformats.org/drawingml/2006/main">
+                  <a:graphicData uri="http://schemas.openxmlformats.org/drawingml/2006/picture">
+                    <pic:pic xmlns:pic="http://schemas.openxmlformats.org/drawingml/2006/picture">
+                      <pic:nvPicPr>
+                        <pic:cNvPr id="0" name="Picture 4"/>
+                        <pic:cNvPicPr>
+                          <a:picLocks noChangeAspect="1" noChangeArrowheads="1"/>
+                        </pic:cNvPicPr>
+                      </pic:nvPicPr>
+                      <pic:blipFill>
+                        <a:blip r:embed="rId11" cstate="print">
+                          <a:extLst>
+                            <a:ext uri="{28A0092B-C50C-407E-A947-70E740481C1C}">
+                              <a14:useLocalDpi xmlns:a14="http://schemas.microsoft.com/office/drawing/2010/main" val="0"/>
+                            </a:ext>
+                          </a:extLst>
+                        </a:blip>
+                        <a:srcRect/>
+                        <a:stretch>
+                          <a:fillRect/>
+                        </a:stretch>
+                      </pic:blipFill>
+                      <pic:spPr bwMode="auto">
+                        <a:xfrm>
+                          <a:off x="0" y="0"/>
+                          <a:ext cx="815340" cy="304800"/>
+                        </a:xfrm>
+                        <a:prstGeom prst="rect">
+                          <a:avLst/>
+                        </a:prstGeom>
+                        <a:noFill/>
+                        <a:ln>
+                          <a:noFill/>
+                        </a:ln>
+                      </pic:spPr>
+                    </pic:pic>
+                  </a:graphicData>
+                </a:graphic>
+              </wp:anchor>
+            </w:drawing>
+          </w:r>
+          <w:r>
+            <w:rPr>
+              <w:b/>
+              <w:bCs/>
+              <w:i/>
+              <w:iCs/>
+              <w:color w:val="4F4E4E"/>
+              <w:sz w:val="23"/>
+              <w:szCs w:val="23"/>
+            </w:rPr>
+            <w:br w:type="textWrapping" w:clear="all"/>
+          </w:r>
+          <w:r>
+            <w:br w:type="page"/>
+          </w:r>
+        </w:p>
+        <w:p>
+          <w:pPr>
+            <w:pStyle w:val="Default"/>
+            <w:jc w:val="center"/>
+          </w:pPr>
           <w:r>
             <w:rPr>
               <w:noProof/>
               <w:lang w:eastAsia="pt-BR"/>
             </w:rPr>
+            <w:lastRenderedPageBreak/>
+            <w:drawing>
+              <wp:inline distT="0" distB="0" distL="0" distR="0" wp14:anchorId="166DB08B" wp14:editId="091A738E">
+                <wp:extent cx="2133600" cy="696337"/>
+                <wp:effectExtent l="0" t="0" r="0" b="8890"/>
+                <wp:docPr id="6" name="Imagem 6"/>
+                <wp:cNvGraphicFramePr>
+                  <a:graphicFrameLocks xmlns:a="http://schemas.openxmlformats.org/drawingml/2006/main" noChangeAspect="1"/>
+                </wp:cNvGraphicFramePr>
+                <a:graphic xmlns:a="http://schemas.openxmlformats.org/drawingml/2006/main">
+                  <a:graphicData uri="http://schemas.openxmlformats.org/drawingml/2006/picture">
+                    <pic:pic xmlns:pic="http://schemas.openxmlformats.org/drawingml/2006/picture">
+                      <pic:nvPicPr>
+                        <pic:cNvPr id="0" name="Picture 2"/>
+                        <pic:cNvPicPr>
+                          <a:picLocks noChangeAspect="1" noChangeArrowheads="1"/>
+                        </pic:cNvPicPr>
+                      </pic:nvPicPr>
+                      <pic:blipFill>
+                        <a:blip r:embed="rId9" cstate="print">
+                          <a:extLst>
+                            <a:ext uri="{28A0092B-C50C-407E-A947-70E740481C1C}">
+                              <a14:useLocalDpi xmlns:a14="http://schemas.microsoft.com/office/drawing/2010/main" val="0"/>
+                            </a:ext>
+                          </a:extLst>
+                        </a:blip>
+                        <a:srcRect/>
+                        <a:stretch>
+                          <a:fillRect/>
+                        </a:stretch>
+                      </pic:blipFill>
+                      <pic:spPr bwMode="auto">
+                        <a:xfrm>
+                          <a:off x="0" y="0"/>
+                          <a:ext cx="2132597" cy="696010"/>
+                        </a:xfrm>
+                        <a:prstGeom prst="rect">
+                          <a:avLst/>
+                        </a:prstGeom>
+                        <a:noFill/>
+                        <a:ln>
+                          <a:noFill/>
+                        </a:ln>
+                      </pic:spPr>
+                    </pic:pic>
+                  </a:graphicData>
+                </a:graphic>
+              </wp:inline>
+            </w:drawing>
+          </w:r>
+        </w:p>
+        <w:p>
+          <w:pPr>
+            <w:pStyle w:val="Default"/>
+            <w:jc w:val="center"/>
+          </w:pPr>
+        </w:p>
+        <w:p>
+          <w:pPr>
+            <w:pStyle w:val="Default"/>
+            <w:jc w:val="center"/>
+          </w:pPr>
+        </w:p>
+        <w:p>
+          <w:pPr>
+            <w:pStyle w:val="Default"/>
+            <w:jc w:val="center"/>
+            <w:rPr>
+              <w:b/>
+              <w:bCs/>
+              <w:sz w:val="22"/>
+              <w:szCs w:val="22"/>
+            </w:rPr>
+          </w:pPr>
+          <w:r>
+            <w:rPr>
+              <w:b/>
+              <w:bCs/>
+              <w:sz w:val="22"/>
+              <w:szCs w:val="22"/>
+            </w:rPr>
+            <w:t>TERMO DE AUTORIZAÇÃO PARA REALIZAÇÃO DAS ATIVIDADES EXTENSIONISTAS</w:t>
+          </w:r>
+        </w:p>
+        <w:p>
+          <w:pPr>
+            <w:pStyle w:val="Default"/>
+            <w:rPr>
+              <w:sz w:val="22"/>
+              <w:szCs w:val="22"/>
+            </w:rPr>
+          </w:pPr>
+        </w:p>
+        <w:p>
+          <w:pPr>
+            <w:pStyle w:val="Default"/>
+            <w:rPr>
+              <w:sz w:val="22"/>
+              <w:szCs w:val="22"/>
+            </w:rPr>
+          </w:pPr>
+        </w:p>
+        <w:p>
+          <w:pPr>
+            <w:pStyle w:val="Default"/>
+            <w:rPr>
+              <w:sz w:val="22"/>
+              <w:szCs w:val="22"/>
+            </w:rPr>
+          </w:pPr>
+          <w:r>
+            <w:rPr>
+              <w:sz w:val="22"/>
+              <w:szCs w:val="22"/>
+            </w:rPr>
+            <w:t xml:space="preserve">Organização: </w:t>
+          </w:r>
+          <w:r>
+            <w:rPr>
+              <w:b/>
+              <w:sz w:val="22"/>
+              <w:szCs w:val="22"/>
+            </w:rPr>
+            <w:t>SERRALHERIA UNIÃO – ESQUADRIAS DE ALUMÍNIO</w:t>
+          </w:r>
+        </w:p>
+        <w:p>
+          <w:pPr>
+            <w:pStyle w:val="Default"/>
+            <w:rPr>
+              <w:sz w:val="22"/>
+              <w:szCs w:val="22"/>
+            </w:rPr>
+          </w:pPr>
+        </w:p>
+        <w:p>
+          <w:pPr>
+            <w:pStyle w:val="Default"/>
+            <w:rPr>
+              <w:b/>
+              <w:sz w:val="22"/>
+              <w:szCs w:val="22"/>
+            </w:rPr>
+          </w:pPr>
+          <w:r>
+            <w:rPr>
+              <w:b/>
+              <w:sz w:val="22"/>
+              <w:szCs w:val="22"/>
+            </w:rPr>
+            <w:t>CNPJ:</w:t>
+          </w:r>
+          <w:r>
+            <w:rPr>
+              <w:sz w:val="22"/>
+              <w:szCs w:val="22"/>
+            </w:rPr>
+            <w:t xml:space="preserve"> </w:t>
+          </w:r>
+          <w:r>
+            <w:rPr>
+              <w:b/>
+              <w:color w:val="FF0000"/>
+              <w:sz w:val="22"/>
+              <w:szCs w:val="22"/>
+            </w:rPr>
+            <w:t>06952054 / 0001 - 33</w:t>
+          </w:r>
+        </w:p>
+        <w:p>
+          <w:pPr>
+            <w:pStyle w:val="Default"/>
+            <w:rPr>
+              <w:sz w:val="22"/>
+              <w:szCs w:val="22"/>
+            </w:rPr>
+          </w:pPr>
+        </w:p>
+        <w:p>
+          <w:pPr>
+            <w:pStyle w:val="Default"/>
+            <w:rPr>
+              <w:b/>
+              <w:sz w:val="22"/>
+              <w:szCs w:val="22"/>
+            </w:rPr>
+          </w:pPr>
+          <w:r>
+            <w:rPr>
+              <w:b/>
+              <w:sz w:val="22"/>
+              <w:szCs w:val="22"/>
+            </w:rPr>
+            <w:t>LOCALIZAÇÃO:</w:t>
+          </w:r>
+          <w:r>
+            <w:rPr>
+              <w:sz w:val="22"/>
+              <w:szCs w:val="22"/>
+            </w:rPr>
+            <w:t xml:space="preserve"> </w:t>
+          </w:r>
+          <w:r>
+            <w:rPr>
+              <w:b/>
+              <w:color w:val="FF0000"/>
+              <w:sz w:val="22"/>
+              <w:szCs w:val="22"/>
+            </w:rPr>
+            <w:t xml:space="preserve">AVENIDA COPACABANA, 798 - ILHA COMPRIDA - SÃO PAULO - </w:t>
+          </w:r>
+          <w:proofErr w:type="gramStart"/>
+          <w:r>
+            <w:rPr>
+              <w:b/>
+              <w:color w:val="FF0000"/>
+              <w:sz w:val="22"/>
+              <w:szCs w:val="22"/>
+            </w:rPr>
+            <w:t>BRASIL</w:t>
+          </w:r>
+          <w:proofErr w:type="gramEnd"/>
+          <w:r>
+            <w:rPr>
+              <w:b/>
+              <w:color w:val="FF0000"/>
+              <w:sz w:val="22"/>
+              <w:szCs w:val="22"/>
+            </w:rPr>
+            <w:t xml:space="preserve"> </w:t>
+          </w:r>
+        </w:p>
+        <w:p>
+          <w:pPr>
+            <w:pStyle w:val="Default"/>
+            <w:rPr>
+              <w:b/>
+              <w:sz w:val="22"/>
+              <w:szCs w:val="22"/>
+            </w:rPr>
+          </w:pPr>
+        </w:p>
+        <w:p>
+          <w:pPr>
+            <w:pStyle w:val="Default"/>
+            <w:rPr>
+              <w:sz w:val="22"/>
+              <w:szCs w:val="22"/>
+            </w:rPr>
+          </w:pPr>
+          <w:r>
+            <w:rPr>
+              <w:b/>
+              <w:sz w:val="22"/>
+              <w:szCs w:val="22"/>
+            </w:rPr>
+            <w:t>REPRESENTANTE DA ORGANIZAÇÃO:</w:t>
+          </w:r>
+          <w:r>
+            <w:rPr>
+              <w:sz w:val="22"/>
+              <w:szCs w:val="22"/>
+            </w:rPr>
+            <w:t xml:space="preserve"> </w:t>
+          </w:r>
+          <w:r>
+            <w:rPr>
+              <w:b/>
+              <w:i/>
+              <w:color w:val="FF0000"/>
+              <w:sz w:val="22"/>
+              <w:szCs w:val="22"/>
+            </w:rPr>
+            <w:t>EDSON GULARTE DA SILVA</w:t>
+          </w:r>
+        </w:p>
+        <w:p>
+          <w:pPr>
+            <w:pStyle w:val="Default"/>
+            <w:rPr>
+              <w:sz w:val="22"/>
+              <w:szCs w:val="22"/>
+            </w:rPr>
+          </w:pPr>
+        </w:p>
+        <w:p>
+          <w:pPr>
+            <w:pStyle w:val="Default"/>
+            <w:rPr>
+              <w:sz w:val="22"/>
+              <w:szCs w:val="22"/>
+            </w:rPr>
+          </w:pPr>
+          <w:r>
+            <w:rPr>
+              <w:sz w:val="22"/>
+              <w:szCs w:val="22"/>
+            </w:rPr>
+            <w:t xml:space="preserve">Considerando que a Instituição de Ensino Superior desenvolve projetos de extensão com o objetivo de aplicar o conhecimento acadêmico em contextos práticos e promover o desenvolvimento profissional dos estudantes, a Organização reconhece a importância da colaboração com as instituições educacionais e está disposta a apoiar iniciativas que contribuam para o desenvolvimento educacional e profissional de estudantes universitários. </w:t>
+          </w:r>
+        </w:p>
+        <w:p>
+          <w:pPr>
+            <w:pStyle w:val="Default"/>
+            <w:rPr>
+              <w:sz w:val="22"/>
+              <w:szCs w:val="22"/>
+            </w:rPr>
+          </w:pPr>
+        </w:p>
+        <w:p>
+          <w:pPr>
+            <w:pStyle w:val="Default"/>
+            <w:rPr>
+              <w:sz w:val="22"/>
+              <w:szCs w:val="22"/>
+            </w:rPr>
+          </w:pPr>
+          <w:r>
+            <w:rPr>
+              <w:sz w:val="22"/>
+              <w:szCs w:val="22"/>
+            </w:rPr>
+            <w:t xml:space="preserve">Este Termo tem por objeto a autorização concedida pela </w:t>
+          </w:r>
+          <w:proofErr w:type="gramStart"/>
+          <w:r>
+            <w:rPr>
+              <w:sz w:val="22"/>
+              <w:szCs w:val="22"/>
+            </w:rPr>
+            <w:t>Organização para a realização do projeto de extensão universitária denominado</w:t>
+          </w:r>
+          <w:proofErr w:type="gramEnd"/>
+          <w:r>
+            <w:rPr>
+              <w:sz w:val="22"/>
+              <w:szCs w:val="22"/>
+            </w:rPr>
+            <w:t xml:space="preserve"> </w:t>
+          </w:r>
+          <w:r>
+            <w:rPr>
+              <w:b/>
+              <w:color w:val="FF0000"/>
+              <w:sz w:val="22"/>
+              <w:szCs w:val="22"/>
+            </w:rPr>
+            <w:t>SISTEMA DESKTOP PARA ORGANIZAÇÃO DE SERVIÇOS ADMINISTRATIVOS</w:t>
+          </w:r>
+          <w:r>
+            <w:rPr>
+              <w:sz w:val="22"/>
+              <w:szCs w:val="22"/>
+            </w:rPr>
+            <w:t xml:space="preserve">, em nossas dependências. </w:t>
+          </w:r>
+        </w:p>
+        <w:p>
+          <w:pPr>
+            <w:pStyle w:val="Default"/>
+            <w:rPr>
+              <w:sz w:val="22"/>
+              <w:szCs w:val="22"/>
+            </w:rPr>
+          </w:pPr>
+        </w:p>
+        <w:p>
+          <w:pPr>
+            <w:pStyle w:val="Default"/>
+            <w:rPr>
+              <w:sz w:val="22"/>
+              <w:szCs w:val="22"/>
+            </w:rPr>
+          </w:pPr>
+          <w:r>
+            <w:rPr>
+              <w:sz w:val="22"/>
+              <w:szCs w:val="22"/>
+            </w:rPr>
+            <w:t xml:space="preserve">A Organização se compromete a fornecer o acesso às suas instalações, equipamentos e recursos necessários para a realização do projeto de extensão, e designará um funcionário como ponto de contato para facilitar a comunicação e o apoio ao projeto. Este Termo vigorará a partir da data de sua assinatura até a conclusão do projeto de extensão, conforme cronograma acordado. </w:t>
+          </w:r>
+        </w:p>
+        <w:p>
+          <w:pPr>
+            <w:pStyle w:val="Default"/>
+            <w:rPr>
+              <w:sz w:val="22"/>
+              <w:szCs w:val="22"/>
+            </w:rPr>
+          </w:pPr>
+        </w:p>
+        <w:p>
+          <w:pPr>
+            <w:pStyle w:val="Default"/>
+            <w:rPr>
+              <w:sz w:val="22"/>
+              <w:szCs w:val="22"/>
+            </w:rPr>
+          </w:pPr>
+        </w:p>
+        <w:p>
+          <w:pPr>
+            <w:pStyle w:val="Default"/>
+            <w:jc w:val="center"/>
+            <w:rPr>
+              <w:color w:val="FF0000"/>
+              <w:sz w:val="22"/>
+              <w:szCs w:val="22"/>
+            </w:rPr>
+          </w:pPr>
+          <w:r>
+            <w:rPr>
+              <w:color w:val="FF0000"/>
+              <w:sz w:val="22"/>
+              <w:szCs w:val="22"/>
+            </w:rPr>
+            <w:t xml:space="preserve"> REPRESENTANTE DA ORGANIZAÇÃO</w:t>
+          </w:r>
+          <w:r>
+            <w:rPr>
+              <w:color w:val="FF0000"/>
+              <w:sz w:val="22"/>
+              <w:szCs w:val="22"/>
+            </w:rPr>
+            <w:t xml:space="preserve"> </w:t>
+          </w:r>
+        </w:p>
+        <w:p>
+          <w:pPr>
+            <w:pStyle w:val="Default"/>
+            <w:jc w:val="center"/>
+            <w:rPr>
+              <w:color w:val="FF0000"/>
+              <w:sz w:val="22"/>
+              <w:szCs w:val="22"/>
+            </w:rPr>
+          </w:pPr>
+        </w:p>
+        <w:p>
+          <w:pPr>
+            <w:pStyle w:val="Default"/>
+            <w:jc w:val="center"/>
+            <w:rPr>
+              <w:b/>
+              <w:i/>
+              <w:color w:val="FF0000"/>
+              <w:sz w:val="32"/>
+              <w:szCs w:val="32"/>
+            </w:rPr>
+          </w:pPr>
+          <w:r>
+            <w:rPr>
+              <w:b/>
+              <w:i/>
+              <w:color w:val="FF0000"/>
+              <w:sz w:val="32"/>
+              <w:szCs w:val="32"/>
+            </w:rPr>
+            <w:t xml:space="preserve">EDSON GULARTE DA SILVA </w:t>
+          </w:r>
+        </w:p>
+        <w:p>
+          <w:pPr>
+            <w:pStyle w:val="Default"/>
+            <w:jc w:val="center"/>
+            <w:rPr>
+              <w:b/>
+              <w:i/>
+              <w:color w:val="auto"/>
+              <w:sz w:val="22"/>
+              <w:szCs w:val="22"/>
+            </w:rPr>
+          </w:pPr>
+          <w:r>
+            <w:rPr>
+              <w:b/>
+              <w:i/>
+              <w:color w:val="auto"/>
+              <w:sz w:val="22"/>
+              <w:szCs w:val="22"/>
+            </w:rPr>
+            <w:t>PROPRIETÁRIO</w:t>
+          </w:r>
+        </w:p>
+        <w:p>
+          <w:pPr>
+            <w:pStyle w:val="Default"/>
+            <w:jc w:val="center"/>
+            <w:rPr>
+              <w:color w:val="FF0000"/>
+              <w:sz w:val="28"/>
+              <w:szCs w:val="28"/>
+            </w:rPr>
+          </w:pPr>
+          <w:r>
+            <w:rPr>
+              <w:noProof/>
+              <w:sz w:val="22"/>
+              <w:szCs w:val="22"/>
+              <w:lang w:eastAsia="pt-BR"/>
+            </w:rPr>
+            <w:drawing>
+              <wp:inline distT="0" distB="0" distL="0" distR="0" wp14:anchorId="56CFC4C2" wp14:editId="7BBC2CD3">
+                <wp:extent cx="2118360" cy="1188720"/>
+                <wp:effectExtent l="0" t="0" r="0" b="0"/>
+                <wp:docPr id="7" name="Imagem 7"/>
+                <wp:cNvGraphicFramePr>
+                  <a:graphicFrameLocks xmlns:a="http://schemas.openxmlformats.org/drawingml/2006/main" noChangeAspect="1"/>
+                </wp:cNvGraphicFramePr>
+                <a:graphic xmlns:a="http://schemas.openxmlformats.org/drawingml/2006/main">
+                  <a:graphicData uri="http://schemas.openxmlformats.org/drawingml/2006/picture">
+                    <pic:pic xmlns:pic="http://schemas.openxmlformats.org/drawingml/2006/picture">
+                      <pic:nvPicPr>
+                        <pic:cNvPr id="0" name="ChatGPT Image 23 de abr. de 2025, 11_55_39.png"/>
+                        <pic:cNvPicPr/>
+                      </pic:nvPicPr>
+                      <pic:blipFill>
+                        <a:blip r:embed="rId12" cstate="print">
+                          <a:extLst>
+                            <a:ext uri="{28A0092B-C50C-407E-A947-70E740481C1C}">
+                              <a14:useLocalDpi xmlns:a14="http://schemas.microsoft.com/office/drawing/2010/main" val="0"/>
+                            </a:ext>
+                          </a:extLst>
+                        </a:blip>
+                        <a:stretch>
+                          <a:fillRect/>
+                        </a:stretch>
+                      </pic:blipFill>
+                      <pic:spPr>
+                        <a:xfrm>
+                          <a:off x="0" y="0"/>
+                          <a:ext cx="2119367" cy="1189285"/>
+                        </a:xfrm>
+                        <a:prstGeom prst="rect">
+                          <a:avLst/>
+                        </a:prstGeom>
+                      </pic:spPr>
+                    </pic:pic>
+                  </a:graphicData>
+                </a:graphic>
+              </wp:inline>
+            </w:drawing>
+          </w:r>
+        </w:p>
+        <w:p>
+          <w:pPr>
+            <w:pStyle w:val="Default"/>
+            <w:jc w:val="center"/>
+            <w:rPr>
+              <w:b/>
+              <w:i/>
+              <w:color w:val="FF0000"/>
+              <w:sz w:val="22"/>
+              <w:szCs w:val="22"/>
+            </w:rPr>
+          </w:pPr>
+          <w:r>
+            <w:rPr>
+              <w:noProof/>
+              <w:sz w:val="22"/>
+              <w:szCs w:val="22"/>
+              <w:lang w:eastAsia="pt-BR"/>
+            </w:rPr>
+            <w:drawing>
+              <wp:inline distT="0" distB="0" distL="0" distR="0" wp14:anchorId="7D109F7F" wp14:editId="01C3CD4B">
+                <wp:extent cx="2842260" cy="1421130"/>
+                <wp:effectExtent l="0" t="0" r="0" b="7620"/>
+                <wp:docPr id="8" name="Imagem 8"/>
+                <wp:cNvGraphicFramePr>
+                  <a:graphicFrameLocks xmlns:a="http://schemas.openxmlformats.org/drawingml/2006/main" noChangeAspect="1"/>
+                </wp:cNvGraphicFramePr>
+                <a:graphic xmlns:a="http://schemas.openxmlformats.org/drawingml/2006/main">
+                  <a:graphicData uri="http://schemas.openxmlformats.org/drawingml/2006/picture">
+                    <pic:pic xmlns:pic="http://schemas.openxmlformats.org/drawingml/2006/picture">
+                      <pic:nvPicPr>
+                        <pic:cNvPr id="0" name="CartãoVisita.jpg"/>
+                        <pic:cNvPicPr/>
+                      </pic:nvPicPr>
+                      <pic:blipFill>
+                        <a:blip r:embed="rId13" cstate="print">
+                          <a:extLst>
+                            <a:ext uri="{28A0092B-C50C-407E-A947-70E740481C1C}">
+                              <a14:useLocalDpi xmlns:a14="http://schemas.microsoft.com/office/drawing/2010/main" val="0"/>
+                            </a:ext>
+                          </a:extLst>
+                        </a:blip>
+                        <a:stretch>
+                          <a:fillRect/>
+                        </a:stretch>
+                      </pic:blipFill>
+                      <pic:spPr>
+                        <a:xfrm>
+                          <a:off x="0" y="0"/>
+                          <a:ext cx="2842260" cy="1421130"/>
+                        </a:xfrm>
+                        <a:prstGeom prst="rect">
+                          <a:avLst/>
+                        </a:prstGeom>
+                      </pic:spPr>
+                    </pic:pic>
+                  </a:graphicData>
+                </a:graphic>
+              </wp:inline>
+            </w:drawing>
+          </w:r>
+        </w:p>
+        <w:p>
+          <w:pPr>
+            <w:pStyle w:val="Default"/>
+            <w:rPr>
+              <w:b/>
+              <w:i/>
+              <w:color w:val="FF0000"/>
+              <w:sz w:val="22"/>
+              <w:szCs w:val="22"/>
+            </w:rPr>
+          </w:pPr>
+        </w:p>
+        <w:p>
+          <w:pPr>
+            <w:jc w:val="center"/>
+            <w:rPr>
+              <w:b/>
+              <w:bCs/>
+              <w:i/>
+              <w:iCs/>
+              <w:color w:val="4F4E4E"/>
+              <w:sz w:val="23"/>
+              <w:szCs w:val="23"/>
+            </w:rPr>
+          </w:pPr>
+          <w:r>
+            <w:rPr>
+              <w:b/>
+              <w:bCs/>
+              <w:i/>
+              <w:iCs/>
+              <w:color w:val="4F4E4E"/>
+              <w:sz w:val="23"/>
+              <w:szCs w:val="23"/>
+            </w:rPr>
+            <w:t>Centro Universitário União das Américas Descomplica</w:t>
+          </w:r>
+        </w:p>
+        <w:p>
+          <w:pPr>
+            <w:jc w:val="center"/>
+            <w:rPr>
+              <w:b/>
+              <w:bCs/>
+              <w:i/>
+              <w:iCs/>
+              <w:color w:val="4F4E4E"/>
+              <w:sz w:val="23"/>
+              <w:szCs w:val="23"/>
+            </w:rPr>
+          </w:pPr>
+          <w:r>
+            <w:rPr>
+              <w:b/>
+              <w:bCs/>
+              <w:i/>
+              <w:iCs/>
+              <w:noProof/>
+              <w:color w:val="4F4E4E"/>
+              <w:sz w:val="23"/>
+              <w:szCs w:val="23"/>
+              <w:lang w:eastAsia="pt-BR"/>
+            </w:rPr>
+            <w:drawing>
+              <wp:anchor distT="0" distB="0" distL="114300" distR="114300" simplePos="0" relativeHeight="251664384" behindDoc="0" locked="0" layoutInCell="1" allowOverlap="1" wp14:anchorId="4FA756FD" wp14:editId="61C11036">
+                <wp:simplePos x="0" y="0"/>
+                <wp:positionH relativeFrom="column">
+                  <wp:posOffset>2929890</wp:posOffset>
+                </wp:positionH>
+                <wp:positionV relativeFrom="paragraph">
+                  <wp:posOffset>282575</wp:posOffset>
+                </wp:positionV>
+                <wp:extent cx="815340" cy="304800"/>
+                <wp:effectExtent l="0" t="0" r="3810" b="0"/>
+                <wp:wrapSquare wrapText="bothSides"/>
+                <wp:docPr id="9" name="Imagem 9"/>
+                <wp:cNvGraphicFramePr>
+                  <a:graphicFrameLocks xmlns:a="http://schemas.openxmlformats.org/drawingml/2006/main" noChangeAspect="1"/>
+                </wp:cNvGraphicFramePr>
+                <a:graphic xmlns:a="http://schemas.openxmlformats.org/drawingml/2006/main">
+                  <a:graphicData uri="http://schemas.openxmlformats.org/drawingml/2006/picture">
+                    <pic:pic xmlns:pic="http://schemas.openxmlformats.org/drawingml/2006/picture">
+                      <pic:nvPicPr>
+                        <pic:cNvPr id="0" name="Picture 4"/>
+                        <pic:cNvPicPr>
+                          <a:picLocks noChangeAspect="1" noChangeArrowheads="1"/>
+                        </pic:cNvPicPr>
+                      </pic:nvPicPr>
+                      <pic:blipFill>
+                        <a:blip r:embed="rId11" cstate="print">
+                          <a:extLst>
+                            <a:ext uri="{28A0092B-C50C-407E-A947-70E740481C1C}">
+                              <a14:useLocalDpi xmlns:a14="http://schemas.microsoft.com/office/drawing/2010/main" val="0"/>
+                            </a:ext>
+                          </a:extLst>
+                        </a:blip>
+                        <a:srcRect/>
+                        <a:stretch>
+                          <a:fillRect/>
+                        </a:stretch>
+                      </pic:blipFill>
+                      <pic:spPr bwMode="auto">
+                        <a:xfrm>
+                          <a:off x="0" y="0"/>
+                          <a:ext cx="815340" cy="304800"/>
+                        </a:xfrm>
+                        <a:prstGeom prst="rect">
+                          <a:avLst/>
+                        </a:prstGeom>
+                        <a:noFill/>
+                        <a:ln>
+                          <a:noFill/>
+                        </a:ln>
+                      </pic:spPr>
+                    </pic:pic>
+                  </a:graphicData>
+                </a:graphic>
+              </wp:anchor>
+            </w:drawing>
+          </w:r>
+        </w:p>
+        <w:p>
+          <w:pPr>
+            <w:rPr>
+              <w:u w:val="single"/>
+            </w:rPr>
+          </w:pPr>
+          <w:r>
+            <w:rPr>
+              <w:noProof/>
+              <w:lang w:eastAsia="pt-BR"/>
+            </w:rPr>
+            <w:lastRenderedPageBreak/>
             <mc:AlternateContent>
               <mc:Choice Requires="wps">
                 <w:drawing>
-                  <wp:anchor distT="0" distB="0" distL="182880" distR="182880" simplePos="0" relativeHeight="251660288" behindDoc="0" locked="0" layoutInCell="1" allowOverlap="1" wp14:anchorId="3D2B9416" wp14:editId="054EC0C2">
+                  <wp:anchor distT="0" distB="0" distL="114300" distR="114300" simplePos="0" relativeHeight="251659264" behindDoc="0" locked="0" layoutInCell="1" allowOverlap="1" wp14:anchorId="1F96AD88" wp14:editId="58C93F14">
+                    <wp:simplePos x="0" y="0"/>
+                    <wp:positionH relativeFrom="margin">
+                      <wp:align>right</wp:align>
+                    </wp:positionH>
+                    <wp:positionV relativeFrom="page">
+                      <wp:posOffset>1905</wp:posOffset>
+                    </wp:positionV>
+                    <wp:extent cx="568960" cy="1044575"/>
+                    <wp:effectExtent l="0" t="0" r="0" b="0"/>
+                    <wp:wrapNone/>
+                    <wp:docPr id="1" name="Retângulo 132"/>
+                    <wp:cNvGraphicFramePr>
+                      <a:graphicFrameLocks xmlns:a="http://schemas.openxmlformats.org/drawingml/2006/main" noChangeAspect="1"/>
+                    </wp:cNvGraphicFramePr>
+                    <a:graphic xmlns:a="http://schemas.openxmlformats.org/drawingml/2006/main">
+                      <a:graphicData uri="http://schemas.microsoft.com/office/word/2010/wordprocessingShape">
+                        <wps:wsp>
+                          <wps:cNvSpPr>
+                            <a:spLocks noChangeAspect="1" noChangeArrowheads="1"/>
+                          </wps:cNvSpPr>
+                          <wps:spPr bwMode="auto">
+                            <a:xfrm>
+                              <a:off x="0" y="0"/>
+                              <a:ext cx="568960" cy="1044575"/>
+                            </a:xfrm>
+                            <a:prstGeom prst="rect">
+                              <a:avLst/>
+                            </a:prstGeom>
+                            <a:solidFill>
+                              <a:schemeClr val="tx1">
+                                <a:lumMod val="100000"/>
+                                <a:lumOff val="0"/>
+                              </a:schemeClr>
+                            </a:solidFill>
+                            <a:ln>
+                              <a:noFill/>
+                            </a:ln>
+                            <a:extLst>
+                              <a:ext uri="{91240B29-F687-4F45-9708-019B960494DF}">
+                                <a14:hiddenLine xmlns:a14="http://schemas.microsoft.com/office/drawing/2010/main" w="12700">
+                                  <a:solidFill>
+                                    <a:srgbClr val="000000"/>
+                                  </a:solidFill>
+                                  <a:miter lim="800000"/>
+                                  <a:headEnd/>
+                                  <a:tailEnd/>
+                                </a14:hiddenLine>
+                              </a:ext>
+                            </a:extLst>
+                          </wps:spPr>
+                          <wps:txbx>
+                            <w:txbxContent>
+                              <w:sdt>
+                                <w:sdtPr>
+                                  <w:rPr>
+                                    <w:color w:val="FFFFFF" w:themeColor="background1"/>
+                                    <w:sz w:val="24"/>
+                                    <w:szCs w:val="24"/>
+                                  </w:rPr>
+                                  <w:alias w:val="Ano"/>
+                                  <w:tag w:val=""/>
+                                  <w:id w:val="-785116381"/>
+                                  <w:dataBinding w:prefixMappings="xmlns:ns0='http://schemas.microsoft.com/office/2006/coverPageProps' " w:xpath="/ns0:CoverPageProperties[1]/ns0:PublishDate[1]" w:storeItemID="{55AF091B-3C7A-41E3-B477-F2FDAA23CFDA}"/>
+                                  <w:date w:fullDate="2025-01-01T00:00:00Z">
+                                    <w:dateFormat w:val="yyyy"/>
+                                    <w:lid w:val="pt-BR"/>
+                                    <w:storeMappedDataAs w:val="dateTime"/>
+                                    <w:calendar w:val="gregorian"/>
+                                  </w:date>
+                                </w:sdtPr>
+                                <w:sdtEndPr/>
+                                <w:sdtContent>
+                                  <w:p>
+                                    <w:pPr>
+                                      <w:pStyle w:val="SemEspaamento"/>
+                                      <w:jc w:val="right"/>
+                                      <w:rPr>
+                                        <w:color w:val="FFFFFF" w:themeColor="background1"/>
+                                        <w:sz w:val="24"/>
+                                        <w:szCs w:val="24"/>
+                                      </w:rPr>
+                                    </w:pPr>
+                                    <w:r>
+                                      <w:rPr>
+                                        <w:color w:val="FFFFFF" w:themeColor="background1"/>
+                                        <w:sz w:val="24"/>
+                                        <w:szCs w:val="24"/>
+                                      </w:rPr>
+                                      <w:t>2025</w:t>
+                                    </w:r>
+                                  </w:p>
+                                </w:sdtContent>
+                              </w:sdt>
+                            </w:txbxContent>
+                          </wps:txbx>
+                          <wps:bodyPr rot="0" vert="horz" wrap="square" lIns="45720" tIns="45720" rIns="45720" bIns="45720" anchor="b" anchorCtr="0" upright="1">
+                            <a:noAutofit/>
+                          </wps:bodyPr>
+                        </wps:wsp>
+                      </a:graphicData>
+                    </a:graphic>
+                    <wp14:sizeRelH relativeFrom="page">
+                      <wp14:pctWidth>7600</wp14:pctWidth>
+                    </wp14:sizeRelH>
+                    <wp14:sizeRelV relativeFrom="page">
+                      <wp14:pctHeight>9800</wp14:pctHeight>
+                    </wp14:sizeRelV>
+                  </wp:anchor>
+                </w:drawing>
+              </mc:Choice>
+              <mc:Fallback>
+                <w:pict>
+                  <v:rect id="Retângulo 132" o:spid="_x0000_s1026" style="position:absolute;margin-left:-6.4pt;margin-top:.15pt;width:44.8pt;height:82.25pt;z-index:251659264;visibility:visible;mso-wrap-style:square;mso-width-percent:76;mso-height-percent:98;mso-wrap-distance-left:9pt;mso-wrap-distance-top:0;mso-wrap-distance-right:9pt;mso-wrap-distance-bottom:0;mso-position-horizontal:right;mso-position-horizontal-relative:margin;mso-position-vertical:absolute;mso-position-vertical-relative:page;mso-width-percent:76;mso-height-percent:98;mso-width-relative:page;mso-height-relative:page;v-text-anchor:bottom" o:gfxdata="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" fillcolor="black [3213]" stroked="f" strokeweight="1pt">
+                    <o:lock v:ext="edit" aspectratio="t"/>
+                    <v:textbox inset="3.6pt,,3.6pt">
+                      <w:txbxContent>
+                        <w:sdt>
+                          <w:sdtPr>
+                            <w:rPr>
+                              <w:color w:val="FFFFFF" w:themeColor="background1"/>
+                              <w:sz w:val="24"/>
+                              <w:szCs w:val="24"/>
+                            </w:rPr>
+                            <w:alias w:val="Ano"/>
+                            <w:tag w:val=""/>
+                            <w:id w:val="-785116381"/>
+                            <w:dataBinding w:prefixMappings="xmlns:ns0='http://schemas.microsoft.com/office/2006/coverPageProps' " w:xpath="/ns0:CoverPageProperties[1]/ns0:PublishDate[1]" w:storeItemID="{55AF091B-3C7A-41E3-B477-F2FDAA23CFDA}"/>
+                            <w:date w:fullDate="2025-01-01T00:00:00Z">
+                              <w:dateFormat w:val="yyyy"/>
+                              <w:lid w:val="pt-BR"/>
+                              <w:storeMappedDataAs w:val="dateTime"/>
+                              <w:calendar w:val="gregorian"/>
+                            </w:date>
+                          </w:sdtPr>
+                          <w:sdtEndPr/>
+                          <w:sdtContent>
+                            <w:p>
+                              <w:pPr>
+                                <w:pStyle w:val="SemEspaamento"/>
+                                <w:jc w:val="right"/>
+                                <w:rPr>
+                                  <w:color w:val="FFFFFF" w:themeColor="background1"/>
+                                  <w:sz w:val="24"/>
+                                  <w:szCs w:val="24"/>
+                                </w:rPr>
+                              </w:pPr>
+                              <w:r>
+                                <w:rPr>
+                                  <w:color w:val="FFFFFF" w:themeColor="background1"/>
+                                  <w:sz w:val="24"/>
+                                  <w:szCs w:val="24"/>
+                                </w:rPr>
+                                <w:t>2025</w:t>
+                              </w:r>
+                            </w:p>
+                          </w:sdtContent>
+                        </w:sdt>
+                      </w:txbxContent>
+                    </v:textbox>
+                    <w10:wrap anchorx="margin" anchory="page"/>
+                  </v:rect>
+                </w:pict>
+              </mc:Fallback>
+            </mc:AlternateContent>
+          </w:r>
+        </w:p>
+        <w:p>
+          <w:pPr>
+            <w:jc w:val="center"/>
+          </w:pPr>
+          <w:r>
+            <w:rPr>
+              <w:noProof/>
+              <w:lang w:eastAsia="pt-BR"/>
+            </w:rPr>
+            <mc:AlternateContent>
+              <mc:Choice Requires="wps">
+                <w:drawing>
+                  <wp:anchor distT="0" distB="0" distL="182880" distR="182880" simplePos="0" relativeHeight="251660288" behindDoc="0" locked="0" layoutInCell="1" allowOverlap="1" wp14:anchorId="3D2B9416" wp14:editId="3794A746">
                     <wp:simplePos x="0" y="0"/>
                     <mc:AlternateContent>
                       <mc:Choice Requires="wp14">
@@ -38,7 +1934,7 @@
                       </mc:Choice>
                       <mc:Fallback>
                         <wp:positionH relativeFrom="page">
-                          <wp:posOffset>1495425</wp:posOffset>
+                          <wp:posOffset>968375</wp:posOffset>
                         </wp:positionH>
                       </mc:Fallback>
                     </mc:AlternateContent>
@@ -164,8 +2060,8 @@
                                     <w:bCs/>
                                     <w:caps/>
                                     <w:color w:val="FF0000"/>
-                                    <w:sz w:val="36"/>
-                                    <w:szCs w:val="36"/>
+                                    <w:sz w:val="32"/>
+                                    <w:szCs w:val="32"/>
                                   </w:rPr>
                                   <w:alias w:val="Subtítulo"/>
                                   <w:tag w:val=""/>
@@ -184,8 +2080,8 @@
                                         <w:bCs/>
                                         <w:caps/>
                                         <w:color w:val="FF0000"/>
-                                        <w:sz w:val="36"/>
-                                        <w:szCs w:val="36"/>
+                                        <w:sz w:val="32"/>
+                                        <w:szCs w:val="32"/>
                                       </w:rPr>
                                     </w:pPr>
                                     <w:r>
@@ -194,8 +2090,8 @@
                                         <w:bCs/>
                                         <w:caps/>
                                         <w:color w:val="FF0000"/>
-                                        <w:sz w:val="36"/>
-                                        <w:szCs w:val="36"/>
+                                        <w:sz w:val="32"/>
+                                        <w:szCs w:val="32"/>
                                       </w:rPr>
                                       <w:t>SERRALHERIA UNIÃO</w:t>
                                     </w:r>
@@ -205,8 +2101,8 @@
                                         <w:bCs/>
                                         <w:caps/>
                                         <w:color w:val="FF0000"/>
-                                        <w:sz w:val="36"/>
-                                        <w:szCs w:val="36"/>
+                                        <w:sz w:val="32"/>
+                                        <w:szCs w:val="32"/>
                                       </w:rPr>
                                       <w:t xml:space="preserve"> - esquadrias de alumínio</w:t>
                                     </w:r>
@@ -223,6 +2119,7 @@
                                   <w:alias w:val="Autor"/>
                                   <w:tag w:val=""/>
                                   <w:id w:val="-1536112409"/>
+                                  <w:showingPlcHdr/>
                                   <w:dataBinding w:prefixMappings="xmlns:ns0='http://purl.org/dc/elements/1.1/' xmlns:ns1='http://schemas.openxmlformats.org/package/2006/metadata/core-properties' " w:xpath="/ns1:coreProperties[1]/ns0:creator[1]" w:storeItemID="{6C3C8BC8-F283-45AE-878A-BAB7291924A1}"/>
                                   <w:text/>
                                 </w:sdtPr>
@@ -244,15 +2141,7 @@
                                         <w:sz w:val="32"/>
                                         <w:szCs w:val="32"/>
                                       </w:rPr>
-                                      <w:t>Carlos alexandre</w:t>
-                                    </w:r>
-                                    <w:r>
-                                      <w:rPr>
-                                        <w:caps/>
-                                        <w:sz w:val="32"/>
-                                        <w:szCs w:val="32"/>
-                                      </w:rPr>
-                                      <w:t xml:space="preserve"> da silva</w:t>
+                                      <w:t xml:space="preserve">     </w:t>
                                     </w:r>
                                   </w:p>
                                 </w:sdtContent>
@@ -280,7 +2169,7 @@
                     <v:stroke joinstyle="miter"/>
                     <v:path gradientshapeok="t" o:connecttype="rect"/>
                   </v:shapetype>
-                  <v:shape id="Caixa de Texto 131" o:spid="_x0000_s1026" type="#_x0000_t202" style="position:absolute;margin-left:0;margin-top:0;width:392.45pt;height:131.7pt;z-index:251660288;visibility:visible;mso-wrap-style:square;mso-width-percent:0;mso-height-percent:350;mso-left-percent:77;mso-top-percent:540;mso-wrap-distance-left:14.4pt;mso-wrap-distance-top:0;mso-wrap-distance-right:14.4pt;mso-wrap-distance-bottom:0;mso-position-horizontal-relative:margin;mso-position-vertical-relative:page;mso-width-percent:0;mso-height-percent:350;mso-left-percent:77;mso-top-percent:540;mso-width-relative:margin;mso-height-relative:page;v-text-anchor:top" o:gfxdata="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" filled="f" stroked="f" strokeweight=".5pt">
+                  <v:shape id="Caixa de Texto 131" o:spid="_x0000_s1027" type="#_x0000_t202" style="position:absolute;left:0;text-align:left;margin-left:0;margin-top:0;width:392.45pt;height:131.7pt;z-index:251660288;visibility:visible;mso-wrap-style:square;mso-width-percent:0;mso-height-percent:350;mso-left-percent:77;mso-top-percent:540;mso-wrap-distance-left:14.4pt;mso-wrap-distance-top:0;mso-wrap-distance-right:14.4pt;mso-wrap-distance-bottom:0;mso-position-horizontal-relative:margin;mso-position-vertical-relative:page;mso-width-percent:0;mso-height-percent:350;mso-left-percent:77;mso-top-percent:540;mso-width-relative:margin;mso-height-relative:page;v-text-anchor:top" o:gfxdata="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" filled="f" stroked="f" strokeweight=".5pt">
                     <v:textbox style="mso-fit-shape-to-text:t" inset="0,0,0,0">
                       <w:txbxContent>
                         <w:p>
@@ -346,8 +2235,8 @@
                               <w:bCs/>
                               <w:caps/>
                               <w:color w:val="FF0000"/>
-                              <w:sz w:val="36"/>
-                              <w:szCs w:val="36"/>
+                              <w:sz w:val="32"/>
+                              <w:szCs w:val="32"/>
                             </w:rPr>
                             <w:alias w:val="Subtítulo"/>
                             <w:tag w:val=""/>
@@ -366,8 +2255,8 @@
                                   <w:bCs/>
                                   <w:caps/>
                                   <w:color w:val="FF0000"/>
-                                  <w:sz w:val="36"/>
-                                  <w:szCs w:val="36"/>
+                                  <w:sz w:val="32"/>
+                                  <w:szCs w:val="32"/>
                                 </w:rPr>
                               </w:pPr>
                               <w:r>
@@ -376,8 +2265,8 @@
                                   <w:bCs/>
                                   <w:caps/>
                                   <w:color w:val="FF0000"/>
-                                  <w:sz w:val="36"/>
-                                  <w:szCs w:val="36"/>
+                                  <w:sz w:val="32"/>
+                                  <w:szCs w:val="32"/>
                                 </w:rPr>
                                 <w:t>SERRALHERIA UNIÃO</w:t>
                               </w:r>
@@ -387,8 +2276,8 @@
                                   <w:bCs/>
                                   <w:caps/>
                                   <w:color w:val="FF0000"/>
-                                  <w:sz w:val="36"/>
-                                  <w:szCs w:val="36"/>
+                                  <w:sz w:val="32"/>
+                                  <w:szCs w:val="32"/>
                                 </w:rPr>
                                 <w:t xml:space="preserve"> - esquadrias de alumínio</w:t>
                               </w:r>
@@ -405,6 +2294,7 @@
                             <w:alias w:val="Autor"/>
                             <w:tag w:val=""/>
                             <w:id w:val="-1536112409"/>
+                            <w:showingPlcHdr/>
                             <w:dataBinding w:prefixMappings="xmlns:ns0='http://purl.org/dc/elements/1.1/' xmlns:ns1='http://schemas.openxmlformats.org/package/2006/metadata/core-properties' " w:xpath="/ns1:coreProperties[1]/ns0:creator[1]" w:storeItemID="{6C3C8BC8-F283-45AE-878A-BAB7291924A1}"/>
                             <w:text/>
                           </w:sdtPr>
@@ -426,15 +2316,7 @@
                                   <w:sz w:val="32"/>
                                   <w:szCs w:val="32"/>
                                 </w:rPr>
-                                <w:t>Carlos alexandre</w:t>
-                              </w:r>
-                              <w:r>
-                                <w:rPr>
-                                  <w:caps/>
-                                  <w:sz w:val="32"/>
-                                  <w:szCs w:val="32"/>
-                                </w:rPr>
-                                <w:t xml:space="preserve"> da silva</w:t>
+                                <w:t xml:space="preserve">     </w:t>
                               </w:r>
                             </w:p>
                           </w:sdtContent>
@@ -448,190 +2330,62 @@
             </mc:AlternateContent>
           </w:r>
           <w:r>
+            <w:br w:type="page"/>
+          </w:r>
+          <w:r>
             <w:rPr>
               <w:noProof/>
               <w:lang w:eastAsia="pt-BR"/>
             </w:rPr>
-            <mc:AlternateContent>
-              <mc:Choice Requires="wps">
-                <w:drawing>
-                  <wp:anchor distT="0" distB="0" distL="114300" distR="114300" simplePos="0" relativeHeight="251659264" behindDoc="0" locked="0" layoutInCell="1" allowOverlap="1" wp14:anchorId="1F96AD88" wp14:editId="019FB1EC">
-                    <wp:simplePos x="0" y="0"/>
-                    <wp:positionH relativeFrom="margin">
-                      <wp:align>right</wp:align>
-                    </wp:positionH>
-                    <mc:AlternateContent>
-                      <mc:Choice Requires="wp14">
-                        <wp:positionV relativeFrom="page">
-                          <wp14:pctPosVOffset>2300</wp14:pctPosVOffset>
-                        </wp:positionV>
-                      </mc:Choice>
-                      <mc:Fallback>
-                        <wp:positionV relativeFrom="page">
-                          <wp:posOffset>245745</wp:posOffset>
-                        </wp:positionV>
-                      </mc:Fallback>
-                    </mc:AlternateContent>
-                    <wp:extent cx="568960" cy="1044575"/>
-                    <wp:effectExtent l="3810" t="0" r="1905" b="3175"/>
-                    <wp:wrapNone/>
-                    <wp:docPr id="1" name="Retângulo 132"/>
-                    <wp:cNvGraphicFramePr>
-                      <a:graphicFrameLocks xmlns:a="http://schemas.openxmlformats.org/drawingml/2006/main" noChangeAspect="1"/>
-                    </wp:cNvGraphicFramePr>
-                    <a:graphic xmlns:a="http://schemas.openxmlformats.org/drawingml/2006/main">
-                      <a:graphicData uri="http://schemas.microsoft.com/office/word/2010/wordprocessingShape">
-                        <wps:wsp>
-                          <wps:cNvSpPr>
-                            <a:spLocks noChangeAspect="1" noChangeArrowheads="1"/>
-                          </wps:cNvSpPr>
-                          <wps:spPr bwMode="auto">
-                            <a:xfrm>
-                              <a:off x="0" y="0"/>
-                              <a:ext cx="568960" cy="1044575"/>
-                            </a:xfrm>
-                            <a:prstGeom prst="rect">
-                              <a:avLst/>
-                            </a:prstGeom>
-                            <a:solidFill>
-                              <a:schemeClr val="tx1">
-                                <a:lumMod val="100000"/>
-                                <a:lumOff val="0"/>
-                              </a:schemeClr>
-                            </a:solidFill>
-                            <a:ln>
-                              <a:noFill/>
-                            </a:ln>
-                            <a:extLst>
-                              <a:ext uri="{91240B29-F687-4F45-9708-019B960494DF}">
-                                <a14:hiddenLine xmlns:a14="http://schemas.microsoft.com/office/drawing/2010/main" w="12700">
-                                  <a:solidFill>
-                                    <a:srgbClr val="000000"/>
-                                  </a:solidFill>
-                                  <a:miter lim="800000"/>
-                                  <a:headEnd/>
-                                  <a:tailEnd/>
-                                </a14:hiddenLine>
-                              </a:ext>
-                            </a:extLst>
-                          </wps:spPr>
-                          <wps:txbx>
-                            <w:txbxContent>
-                              <w:sdt>
-                                <w:sdtPr>
-                                  <w:rPr>
-                                    <w:color w:val="FFFFFF" w:themeColor="background1"/>
-                                    <w:sz w:val="24"/>
-                                    <w:szCs w:val="24"/>
-                                  </w:rPr>
-                                  <w:alias w:val="Ano"/>
-                                  <w:tag w:val=""/>
-                                  <w:id w:val="-785116381"/>
-                                  <w:dataBinding w:prefixMappings="xmlns:ns0='http://schemas.microsoft.com/office/2006/coverPageProps' " w:xpath="/ns0:CoverPageProperties[1]/ns0:PublishDate[1]" w:storeItemID="{55AF091B-3C7A-41E3-B477-F2FDAA23CFDA}"/>
-                                  <w:date w:fullDate="2025-01-01T00:00:00Z">
-                                    <w:dateFormat w:val="yyyy"/>
-                                    <w:lid w:val="pt-BR"/>
-                                    <w:storeMappedDataAs w:val="dateTime"/>
-                                    <w:calendar w:val="gregorian"/>
-                                  </w:date>
-                                </w:sdtPr>
-                                <w:sdtEndPr/>
-                                <w:sdtContent>
-                                  <w:p>
-                                    <w:pPr>
-                                      <w:pStyle w:val="SemEspaamento"/>
-                                      <w:jc w:val="right"/>
-                                      <w:rPr>
-                                        <w:color w:val="FFFFFF" w:themeColor="background1"/>
-                                        <w:sz w:val="24"/>
-                                        <w:szCs w:val="24"/>
-                                      </w:rPr>
-                                    </w:pPr>
-                                    <w:r>
-                                      <w:rPr>
-                                        <w:color w:val="FFFFFF" w:themeColor="background1"/>
-                                        <w:sz w:val="24"/>
-                                        <w:szCs w:val="24"/>
-                                      </w:rPr>
-                                      <w:t>2025</w:t>
-                                    </w:r>
-                                  </w:p>
-                                </w:sdtContent>
-                              </w:sdt>
-                            </w:txbxContent>
-                          </wps:txbx>
-                          <wps:bodyPr rot="0" vert="horz" wrap="square" lIns="45720" tIns="45720" rIns="45720" bIns="45720" anchor="b" anchorCtr="0" upright="1">
-                            <a:noAutofit/>
-                          </wps:bodyPr>
-                        </wps:wsp>
-                      </a:graphicData>
-                    </a:graphic>
-                    <wp14:sizeRelH relativeFrom="page">
-                      <wp14:pctWidth>7600</wp14:pctWidth>
-                    </wp14:sizeRelH>
-                    <wp14:sizeRelV relativeFrom="page">
-                      <wp14:pctHeight>9800</wp14:pctHeight>
-                    </wp14:sizeRelV>
-                  </wp:anchor>
-                </w:drawing>
-              </mc:Choice>
-              <mc:Fallback>
-                <w:pict>
-                  <v:rect id="Retângulo 132" o:spid="_x0000_s1027" style="position:absolute;margin-left:-6.4pt;margin-top:0;width:44.8pt;height:82.25pt;z-index:251659264;visibility:visible;mso-wrap-style:square;mso-width-percent:76;mso-height-percent:98;mso-top-percent:23;mso-wrap-distance-left:9pt;mso-wrap-distance-top:0;mso-wrap-distance-right:9pt;mso-wrap-distance-bottom:0;mso-position-horizontal:right;mso-position-horizontal-relative:margin;mso-position-vertical-relative:page;mso-width-percent:76;mso-height-percent:98;mso-top-percent:23;mso-width-relative:page;mso-height-relative:page;v-text-anchor:bottom" o:gfxdata="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" fillcolor="black [3213]" stroked="f" strokeweight="1pt">
-                    <o:lock v:ext="edit" aspectratio="t"/>
-                    <v:textbox inset="3.6pt,,3.6pt">
-                      <w:txbxContent>
-                        <w:sdt>
-                          <w:sdtPr>
-                            <w:rPr>
-                              <w:color w:val="FFFFFF" w:themeColor="background1"/>
-                              <w:sz w:val="24"/>
-                              <w:szCs w:val="24"/>
-                            </w:rPr>
-                            <w:alias w:val="Ano"/>
-                            <w:tag w:val=""/>
-                            <w:id w:val="-785116381"/>
-                            <w:dataBinding w:prefixMappings="xmlns:ns0='http://schemas.microsoft.com/office/2006/coverPageProps' " w:xpath="/ns0:CoverPageProperties[1]/ns0:PublishDate[1]" w:storeItemID="{55AF091B-3C7A-41E3-B477-F2FDAA23CFDA}"/>
-                            <w:date w:fullDate="2025-01-01T00:00:00Z">
-                              <w:dateFormat w:val="yyyy"/>
-                              <w:lid w:val="pt-BR"/>
-                              <w:storeMappedDataAs w:val="dateTime"/>
-                              <w:calendar w:val="gregorian"/>
-                            </w:date>
-                          </w:sdtPr>
-                          <w:sdtEndPr/>
-                          <w:sdtContent>
-                            <w:p>
-                              <w:pPr>
-                                <w:pStyle w:val="SemEspaamento"/>
-                                <w:jc w:val="right"/>
-                                <w:rPr>
-                                  <w:color w:val="FFFFFF" w:themeColor="background1"/>
-                                  <w:sz w:val="24"/>
-                                  <w:szCs w:val="24"/>
-                                </w:rPr>
-                              </w:pPr>
-                              <w:r>
-                                <w:rPr>
-                                  <w:color w:val="FFFFFF" w:themeColor="background1"/>
-                                  <w:sz w:val="24"/>
-                                  <w:szCs w:val="24"/>
-                                </w:rPr>
-                                <w:t>2025</w:t>
-                              </w:r>
-                            </w:p>
-                          </w:sdtContent>
-                        </w:sdt>
-                      </w:txbxContent>
-                    </v:textbox>
-                    <w10:wrap anchorx="margin" anchory="page"/>
-                  </v:rect>
-                </w:pict>
-              </mc:Fallback>
-            </mc:AlternateContent>
-          </w:r>
-          <w:r>
-            <w:br w:type="page"/>
+            <w:lastRenderedPageBreak/>
+            <w:drawing>
+              <wp:inline distT="0" distB="0" distL="0" distR="0" wp14:anchorId="64BA5A74" wp14:editId="5C2D13BE">
+                <wp:extent cx="2133600" cy="696337"/>
+                <wp:effectExtent l="0" t="0" r="0" b="8890"/>
+                <wp:docPr id="12" name="Imagem 12"/>
+                <wp:cNvGraphicFramePr>
+                  <a:graphicFrameLocks xmlns:a="http://schemas.openxmlformats.org/drawingml/2006/main" noChangeAspect="1"/>
+                </wp:cNvGraphicFramePr>
+                <a:graphic xmlns:a="http://schemas.openxmlformats.org/drawingml/2006/main">
+                  <a:graphicData uri="http://schemas.openxmlformats.org/drawingml/2006/picture">
+                    <pic:pic xmlns:pic="http://schemas.openxmlformats.org/drawingml/2006/picture">
+                      <pic:nvPicPr>
+                        <pic:cNvPr id="0" name="Picture 2"/>
+                        <pic:cNvPicPr>
+                          <a:picLocks noChangeAspect="1" noChangeArrowheads="1"/>
+                        </pic:cNvPicPr>
+                      </pic:nvPicPr>
+                      <pic:blipFill>
+                        <a:blip r:embed="rId9" cstate="print">
+                          <a:extLst>
+                            <a:ext uri="{28A0092B-C50C-407E-A947-70E740481C1C}">
+                              <a14:useLocalDpi xmlns:a14="http://schemas.microsoft.com/office/drawing/2010/main" val="0"/>
+                            </a:ext>
+                          </a:extLst>
+                        </a:blip>
+                        <a:srcRect/>
+                        <a:stretch>
+                          <a:fillRect/>
+                        </a:stretch>
+                      </pic:blipFill>
+                      <pic:spPr bwMode="auto">
+                        <a:xfrm>
+                          <a:off x="0" y="0"/>
+                          <a:ext cx="2132597" cy="696010"/>
+                        </a:xfrm>
+                        <a:prstGeom prst="rect">
+                          <a:avLst/>
+                        </a:prstGeom>
+                        <a:noFill/>
+                        <a:ln>
+                          <a:noFill/>
+                        </a:ln>
+                      </pic:spPr>
+                    </pic:pic>
+                  </a:graphicData>
+                </a:graphic>
+              </wp:inline>
+            </w:drawing>
           </w:r>
         </w:p>
       </w:sdtContent>
@@ -761,14 +2515,16 @@
         <w:rPr>
           <w:b/>
           <w:bCs/>
-          <w:sz w:val="28"/>
-          <w:szCs w:val="28"/>
-        </w:rPr>
-      </w:pPr>
-      <w:r>
-        <w:rPr>
-          <w:b/>
-          <w:bCs/>
+          <w:color w:val="FF0000"/>
+          <w:sz w:val="28"/>
+          <w:szCs w:val="28"/>
+        </w:rPr>
+      </w:pPr>
+      <w:r>
+        <w:rPr>
+          <w:b/>
+          <w:bCs/>
+          <w:color w:val="FF0000"/>
           <w:sz w:val="28"/>
           <w:szCs w:val="28"/>
         </w:rPr>
@@ -778,32 +2534,16 @@
         <w:rPr>
           <w:b/>
           <w:bCs/>
-          <w:sz w:val="28"/>
-          <w:szCs w:val="28"/>
-        </w:rPr>
-        <w:t xml:space="preserve"> EXTENSÃO</w:t>
-      </w:r>
-      <w:bookmarkStart w:id="0" w:name="_GoBack"/>
-      <w:bookmarkEnd w:id="0"/>
-    </w:p>
-    <w:p>
-      <w:r>
-        <w:t>Desenvolver um S</w:t>
-      </w:r>
-      <w:r>
-        <w:t xml:space="preserve">istema </w:t>
-      </w:r>
-      <w:r>
-        <w:t>Desktop</w:t>
-      </w:r>
-      <w:r>
-        <w:t xml:space="preserve"> com o propósito de auxiliar na administraçã</w:t>
-      </w:r>
-      <w:r>
-        <w:t>o operacional da E</w:t>
-      </w:r>
-      <w:r>
-        <w:t xml:space="preserve">mpresa, promovendo a </w:t>
+          <w:color w:val="FF0000"/>
+          <w:sz w:val="28"/>
+          <w:szCs w:val="28"/>
+        </w:rPr>
+        <w:t xml:space="preserve"> </w:t>
+      </w:r>
+    </w:p>
+    <w:p>
+      <w:r>
+        <w:t xml:space="preserve">Desenvolver um sistema desktop destinado a apoiar a gestão operacional da empresa, por meio da </w:t>
       </w:r>
       <w:proofErr w:type="gramStart"/>
       <w:r>
@@ -811,15 +2551,7 @@
       </w:r>
       <w:proofErr w:type="gramEnd"/>
       <w:r>
-        <w:t xml:space="preserve"> do armazenamento de dados e a geração de relatórios gerenciais que possibilitem um controle mais eficaz sobre os processos financeiros. O sistema será </w:t>
-      </w:r>
-      <w:proofErr w:type="gramStart"/>
-      <w:r>
-        <w:t>responsável pelo registro e gerenciamento das informações cadastrais de clientes, funcionários</w:t>
-      </w:r>
-      <w:proofErr w:type="gramEnd"/>
-      <w:r>
-        <w:t>, produtos e distribuidores, bem como pelo armazenamento de orçamentos solicitados em determinado período e das vendas efetivamente realizadas. A proposta visa contribuir para a melhoria da organização, da tomada de decisões e da eficiência operacional da empresa.</w:t>
+        <w:t xml:space="preserve"> do armazenamento de informações e da geração de relatórios gerenciais que favoreçam um controle mais eficiente dos processos financeiros. O sistema permitirá o registro e o gerenciamento estruturado dos dados de clientes, funcionários, produtos, distribuidores, orçamentos emitidos e vendas realizadas. A iniciativa tem como finalidade aprimorar a organização interna, apoiar a tomada de decisões e elevar a eficiência operacional da Serralheria União.</w:t>
       </w:r>
     </w:p>
     <w:p/>
@@ -833,21 +2565,22 @@
         <w:rPr>
           <w:b/>
           <w:bCs/>
-          <w:sz w:val="28"/>
-          <w:szCs w:val="28"/>
-        </w:rPr>
-      </w:pPr>
-      <w:r>
-        <w:rPr>
-          <w:b/>
-          <w:bCs/>
+          <w:color w:val="FF0000"/>
+          <w:sz w:val="28"/>
+          <w:szCs w:val="28"/>
+        </w:rPr>
+      </w:pPr>
+      <w:r>
+        <w:rPr>
+          <w:b/>
+          <w:bCs/>
+          <w:color w:val="FF0000"/>
           <w:sz w:val="28"/>
           <w:szCs w:val="28"/>
         </w:rPr>
         <w:t>DESCRIÇÃO DOS USUÁRIOS</w:t>
       </w:r>
     </w:p>
-    <w:p/>
     <w:p>
       <w:r>
         <w:tab/>
@@ -963,14 +2696,16 @@
         <w:rPr>
           <w:b/>
           <w:bCs/>
-          <w:sz w:val="28"/>
-          <w:szCs w:val="28"/>
-        </w:rPr>
-      </w:pPr>
-      <w:r>
-        <w:rPr>
-          <w:b/>
-          <w:bCs/>
+          <w:color w:val="FF0000"/>
+          <w:sz w:val="28"/>
+          <w:szCs w:val="28"/>
+        </w:rPr>
+      </w:pPr>
+      <w:r>
+        <w:rPr>
+          <w:b/>
+          <w:bCs/>
+          <w:color w:val="FF0000"/>
           <w:sz w:val="28"/>
           <w:szCs w:val="28"/>
         </w:rPr>
@@ -978,55 +2713,33 @@
       </w:r>
     </w:p>
     <w:p>
+      <w:pPr>
+        <w:pStyle w:val="NormalWeb"/>
+      </w:pPr>
       <w:r>
         <w:tab/>
-        <w:t xml:space="preserve">Foi feita uma pesquisa interna nos setores da empresa entrevistando o </w:t>
-      </w:r>
-      <w:r>
-        <w:t>Proprietário e</w:t>
-      </w:r>
-      <w:r>
-        <w:t xml:space="preserve"> </w:t>
-      </w:r>
-      <w:proofErr w:type="gramStart"/>
-      <w:r>
-        <w:t>seus</w:t>
-      </w:r>
-      <w:proofErr w:type="gramEnd"/>
-      <w:r>
-        <w:t xml:space="preserve"> funcionários, para entender os procedimentos aplicados em todos os departamentos da empresa, tendo início no atendimento ao cliente, passando pelos  orçamentos, compra de matéria prima, montagem de esquadrias e por último instalação. </w:t>
-      </w:r>
-    </w:p>
-    <w:p>
-      <w:r>
-        <w:tab/>
-        <w:t xml:space="preserve">A partir desta pesquisa foi possível filtrar as necessidades da empresa e elaborar um plano de ação para o desenvolvimento de um </w:t>
-      </w:r>
-      <w:r>
-        <w:t>Sistema Desktop</w:t>
-      </w:r>
-      <w:r>
-        <w:t xml:space="preserve"> que se qualifique em atender as necessidades do Cliente simplificando </w:t>
-      </w:r>
-      <w:r>
-        <w:t>o</w:t>
-      </w:r>
-      <w:r>
-        <w:t xml:space="preserve"> armaze</w:t>
-      </w:r>
-      <w:r>
-        <w:t>namento de</w:t>
-      </w:r>
-      <w:r>
-        <w:t xml:space="preserve"> dados que vão gerar relatórios que darão um panorama geral do funcionamento da empresa, tanto na parte administrativa, como na parte de serviços</w:t>
-      </w:r>
-      <w:r>
-        <w:t xml:space="preserve"> e principalmente na área financeira</w:t>
-      </w:r>
-      <w:r>
-        <w:t>.</w:t>
-      </w:r>
-    </w:p>
+      </w:r>
+      <w:r>
+        <w:t xml:space="preserve">Foi realizada uma pesquisa interna nos diversos setores da empresa, envolvendo entrevistas com o proprietário e colaboradores, com o objetivo de compreender os procedimentos aplicados em todas as etapas do fluxo de trabalho — desde o atendimento ao cliente, passando pela elaboração de orçamentos, aquisição de matéria-prima e montagem de esquadrias, até a instalação final. Complementarmente, foram aplicados formulários digitais por meio da plataforma Google </w:t>
+      </w:r>
+      <w:proofErr w:type="spellStart"/>
+      <w:r>
+        <w:t>Forms</w:t>
+      </w:r>
+      <w:proofErr w:type="spellEnd"/>
+      <w:r>
+        <w:t>, a fim de ampliar a coleta de dados e obter uma visão mais precisa sobre as necessidades operacionais.</w:t>
+      </w:r>
+    </w:p>
+    <w:p>
+      <w:pPr>
+        <w:pStyle w:val="NormalWeb"/>
+      </w:pPr>
+      <w:r>
+        <w:t>Com base nas informações levantadas, foi possível identificar as principais demandas da empresa e estruturar um plano de ação para o desenvolvimento de um sistema desktop que atenda adequadamente às expectativas do cliente. O sistema proposto visa simplificar o armazenamento de dados, viabilizar a geração de relatórios gerenciais e proporcionar uma visão abrangente do funcionamento da empresa, abrangendo os setores administrativo, operacional e, sobretudo, financeiro.</w:t>
+      </w:r>
+    </w:p>
+    <w:p/>
     <w:p>
       <w:pPr>
         <w:tabs>
@@ -1059,6 +2772,7 @@
         <w:rPr>
           <w:b/>
           <w:bCs/>
+          <w:color w:val="FF0000"/>
           <w:sz w:val="28"/>
           <w:szCs w:val="28"/>
         </w:rPr>
@@ -1095,8 +2809,8 @@
         <w:rPr>
           <w:i/>
           <w:iCs/>
-          <w:sz w:val="28"/>
-          <w:szCs w:val="28"/>
+          <w:sz w:val="32"/>
+          <w:szCs w:val="32"/>
         </w:rPr>
       </w:pPr>
       <w:r>
@@ -1110,8 +2824,8 @@
         <w:rPr>
           <w:b/>
           <w:bCs/>
-          <w:sz w:val="28"/>
-          <w:szCs w:val="28"/>
+          <w:sz w:val="32"/>
+          <w:szCs w:val="32"/>
         </w:rPr>
         <w:t xml:space="preserve">O Sistema tem como Objetivo o Desenvolvimento das Funcionalidades Listadas a </w:t>
       </w:r>
@@ -1119,8 +2833,8 @@
         <w:rPr>
           <w:b/>
           <w:bCs/>
-          <w:sz w:val="28"/>
-          <w:szCs w:val="28"/>
+          <w:sz w:val="32"/>
+          <w:szCs w:val="32"/>
         </w:rPr>
         <w:t>S</w:t>
       </w:r>
@@ -1128,8 +2842,8 @@
         <w:rPr>
           <w:b/>
           <w:bCs/>
-          <w:sz w:val="28"/>
-          <w:szCs w:val="28"/>
+          <w:sz w:val="32"/>
+          <w:szCs w:val="32"/>
         </w:rPr>
         <w:t>eguir</w:t>
       </w:r>
@@ -1137,8 +2851,8 @@
         <w:rPr>
           <w:i/>
           <w:iCs/>
-          <w:sz w:val="28"/>
-          <w:szCs w:val="28"/>
+          <w:sz w:val="32"/>
+          <w:szCs w:val="32"/>
         </w:rPr>
         <w:t>.</w:t>
       </w:r>
@@ -1171,8 +2885,14 @@
     <w:p>
       <w:pPr>
         <w:ind w:firstLine="708"/>
-      </w:pPr>
-      <w:r>
+        <w:rPr>
+          <w:color w:val="44546A" w:themeColor="text2"/>
+        </w:rPr>
+      </w:pPr>
+      <w:r>
+        <w:rPr>
+          <w:color w:val="44546A" w:themeColor="text2"/>
+        </w:rPr>
         <w:t>Realizar o Cadastro de Vendas Realizadas no Período, armazenando os dados respectivos, para consultas e relatórios futuros.</w:t>
       </w:r>
     </w:p>
@@ -1371,7 +3091,6 @@
       </w:r>
     </w:p>
     <w:p/>
-    <w:p/>
     <w:p>
       <w:pPr>
         <w:pStyle w:val="PargrafodaLista"/>
@@ -1420,7 +3139,6 @@
       </w:r>
     </w:p>
     <w:p/>
-    <w:p/>
     <w:p>
       <w:pPr>
         <w:pStyle w:val="PargrafodaLista"/>
@@ -1504,14 +3222,246 @@
     <w:p>
       <w:pPr>
         <w:pStyle w:val="PargrafodaLista"/>
-        <w:rPr>
-          <w:b/>
-          <w:bCs/>
-          <w:sz w:val="28"/>
-          <w:szCs w:val="28"/>
-        </w:rPr>
-      </w:pPr>
-    </w:p>
+        <w:numPr>
+          <w:ilvl w:val="0"/>
+          <w:numId w:val="6"/>
+        </w:numPr>
+        <w:rPr>
+          <w:b/>
+          <w:bCs/>
+          <w:sz w:val="28"/>
+          <w:szCs w:val="28"/>
+        </w:rPr>
+      </w:pPr>
+      <w:r>
+        <w:rPr>
+          <w:b/>
+          <w:bCs/>
+          <w:sz w:val="28"/>
+          <w:szCs w:val="28"/>
+        </w:rPr>
+        <w:t>Sistema de Segurança</w:t>
+      </w:r>
+    </w:p>
+    <w:p>
+      <w:r>
+        <w:rPr>
+          <w:sz w:val="28"/>
+          <w:szCs w:val="28"/>
+        </w:rPr>
+        <w:tab/>
+      </w:r>
+      <w:r>
+        <w:rPr>
+          <w:sz w:val="28"/>
+          <w:szCs w:val="28"/>
+        </w:rPr>
+        <w:tab/>
+      </w:r>
+      <w:r>
+        <w:t xml:space="preserve">Sistema de </w:t>
+      </w:r>
+      <w:r>
+        <w:t xml:space="preserve">Criptografia de Senhas de Usuários e permissões de </w:t>
+      </w:r>
+      <w:r>
+        <w:t>acesso restrito</w:t>
+      </w:r>
+      <w:r>
+        <w:t xml:space="preserve"> a determinados níveis do sistema.</w:t>
+      </w:r>
+    </w:p>
+    <w:p/>
+    <w:p/>
+    <w:p/>
+    <w:p>
+      <w:pPr>
+        <w:pStyle w:val="PargrafodaLista"/>
+        <w:numPr>
+          <w:ilvl w:val="0"/>
+          <w:numId w:val="3"/>
+        </w:numPr>
+        <w:rPr>
+          <w:b/>
+          <w:bCs/>
+          <w:color w:val="FF0000"/>
+          <w:sz w:val="28"/>
+          <w:szCs w:val="28"/>
+        </w:rPr>
+      </w:pPr>
+      <w:r>
+        <w:rPr>
+          <w:b/>
+          <w:bCs/>
+          <w:color w:val="FF0000"/>
+          <w:sz w:val="28"/>
+          <w:szCs w:val="28"/>
+        </w:rPr>
+        <w:lastRenderedPageBreak/>
+        <w:t xml:space="preserve">REQUISITOS FUNCIONAIS: </w:t>
+      </w:r>
+    </w:p>
+    <w:p>
+      <w:pPr>
+        <w:pStyle w:val="PargrafodaLista"/>
+        <w:rPr>
+          <w:b/>
+          <w:bCs/>
+          <w:color w:val="FF0000"/>
+          <w:sz w:val="28"/>
+          <w:szCs w:val="28"/>
+        </w:rPr>
+      </w:pPr>
+    </w:p>
+    <w:p>
+      <w:pPr>
+        <w:pStyle w:val="PargrafodaLista"/>
+        <w:numPr>
+          <w:ilvl w:val="0"/>
+          <w:numId w:val="2"/>
+        </w:numPr>
+      </w:pPr>
+      <w:r>
+        <w:t>RF -</w:t>
+      </w:r>
+      <w:proofErr w:type="gramStart"/>
+      <w:r>
+        <w:t xml:space="preserve">  </w:t>
+      </w:r>
+      <w:proofErr w:type="gramEnd"/>
+      <w:r>
+        <w:t xml:space="preserve">001  - Registro de Vendas  </w:t>
+      </w:r>
+    </w:p>
+    <w:p>
+      <w:pPr>
+        <w:pStyle w:val="PargrafodaLista"/>
+        <w:ind w:left="1428"/>
+      </w:pPr>
+    </w:p>
+    <w:p>
+      <w:pPr>
+        <w:pStyle w:val="PargrafodaLista"/>
+        <w:numPr>
+          <w:ilvl w:val="0"/>
+          <w:numId w:val="2"/>
+        </w:numPr>
+      </w:pPr>
+      <w:r>
+        <w:t>RF -</w:t>
+      </w:r>
+      <w:proofErr w:type="gramStart"/>
+      <w:r>
+        <w:t xml:space="preserve">  </w:t>
+      </w:r>
+      <w:proofErr w:type="gramEnd"/>
+      <w:r>
+        <w:t>002  - Cadastro de Clientes</w:t>
+      </w:r>
+    </w:p>
+    <w:p>
+      <w:pPr>
+        <w:pStyle w:val="PargrafodaLista"/>
+        <w:ind w:left="1428"/>
+      </w:pPr>
+    </w:p>
+    <w:p>
+      <w:pPr>
+        <w:pStyle w:val="PargrafodaLista"/>
+        <w:numPr>
+          <w:ilvl w:val="0"/>
+          <w:numId w:val="2"/>
+        </w:numPr>
+      </w:pPr>
+      <w:r>
+        <w:t>RF -</w:t>
+      </w:r>
+      <w:proofErr w:type="gramStart"/>
+      <w:r>
+        <w:t xml:space="preserve">  </w:t>
+      </w:r>
+      <w:proofErr w:type="gramEnd"/>
+      <w:r>
+        <w:t>003  - Cadastro de Produto</w:t>
+      </w:r>
+    </w:p>
+    <w:p>
+      <w:pPr>
+        <w:pStyle w:val="PargrafodaLista"/>
+        <w:ind w:left="1428"/>
+      </w:pPr>
+    </w:p>
+    <w:p>
+      <w:pPr>
+        <w:pStyle w:val="PargrafodaLista"/>
+        <w:numPr>
+          <w:ilvl w:val="0"/>
+          <w:numId w:val="2"/>
+        </w:numPr>
+      </w:pPr>
+      <w:r>
+        <w:t>RF -</w:t>
+      </w:r>
+      <w:proofErr w:type="gramStart"/>
+      <w:r>
+        <w:t xml:space="preserve">  </w:t>
+      </w:r>
+      <w:proofErr w:type="gramEnd"/>
+      <w:r>
+        <w:t>004  - Cadastro Funcionários</w:t>
+      </w:r>
+    </w:p>
+    <w:p>
+      <w:pPr>
+        <w:pStyle w:val="PargrafodaLista"/>
+        <w:ind w:left="1428"/>
+      </w:pPr>
+    </w:p>
+    <w:p>
+      <w:pPr>
+        <w:pStyle w:val="PargrafodaLista"/>
+        <w:numPr>
+          <w:ilvl w:val="0"/>
+          <w:numId w:val="2"/>
+        </w:numPr>
+      </w:pPr>
+      <w:r>
+        <w:t>RF -</w:t>
+      </w:r>
+      <w:proofErr w:type="gramStart"/>
+      <w:r>
+        <w:t xml:space="preserve">  </w:t>
+      </w:r>
+      <w:proofErr w:type="gramEnd"/>
+      <w:r>
+        <w:t>005  - Cadastro de Colaboradores</w:t>
+      </w:r>
+    </w:p>
+    <w:p/>
+    <w:p/>
+    <w:p/>
+    <w:p/>
+    <w:p/>
+    <w:p/>
+    <w:p/>
+    <w:p/>
+    <w:p/>
+    <w:p/>
+    <w:p/>
+    <w:p/>
+    <w:p/>
+    <w:p/>
+    <w:p/>
+    <w:p/>
+    <w:p/>
+    <w:p/>
+    <w:p/>
+    <w:p/>
+    <w:p/>
+    <w:p/>
+    <w:p/>
+    <w:p/>
+    <w:p/>
     <w:p>
       <w:pPr>
         <w:pStyle w:val="PargrafodaLista"/>
@@ -1522,98 +3472,147 @@
         <w:rPr>
           <w:b/>
           <w:bCs/>
-          <w:sz w:val="28"/>
-          <w:szCs w:val="28"/>
-        </w:rPr>
-      </w:pPr>
-      <w:r>
-        <w:rPr>
-          <w:b/>
-          <w:bCs/>
+          <w:color w:val="FF0000"/>
+          <w:sz w:val="28"/>
+          <w:szCs w:val="28"/>
+        </w:rPr>
+      </w:pPr>
+      <w:r>
+        <w:rPr>
+          <w:b/>
+          <w:bCs/>
+          <w:color w:val="FF0000"/>
           <w:sz w:val="28"/>
           <w:szCs w:val="28"/>
         </w:rPr>
         <w:lastRenderedPageBreak/>
-        <w:t>Sistema de Segurança</w:t>
-      </w:r>
-    </w:p>
-    <w:p>
-      <w:r>
-        <w:rPr>
-          <w:sz w:val="28"/>
-          <w:szCs w:val="28"/>
-        </w:rPr>
-        <w:tab/>
-      </w:r>
-      <w:r>
-        <w:rPr>
-          <w:sz w:val="28"/>
-          <w:szCs w:val="28"/>
-        </w:rPr>
-        <w:tab/>
-      </w:r>
-      <w:r>
-        <w:t xml:space="preserve">Sistema de </w:t>
-      </w:r>
-      <w:r>
-        <w:t xml:space="preserve">Criptografia de Senhas de Usuários e permissões de </w:t>
-      </w:r>
-      <w:r>
-        <w:t>acesso restrito</w:t>
-      </w:r>
-      <w:r>
-        <w:t xml:space="preserve"> a determinados níveis do sistema.</w:t>
-      </w:r>
-    </w:p>
-    <w:p/>
-    <w:p/>
+        <w:t>DESCRIÇÃO</w:t>
+      </w:r>
+      <w:r>
+        <w:rPr>
+          <w:b/>
+          <w:bCs/>
+          <w:color w:val="FF0000"/>
+          <w:sz w:val="28"/>
+          <w:szCs w:val="28"/>
+        </w:rPr>
+        <w:t xml:space="preserve"> REQUISITOS FUNCIONAIS</w:t>
+      </w:r>
+    </w:p>
+    <w:p>
+      <w:pPr>
+        <w:pStyle w:val="PargrafodaLista"/>
+        <w:rPr>
+          <w:b/>
+          <w:bCs/>
+          <w:color w:val="FF0000"/>
+          <w:sz w:val="28"/>
+          <w:szCs w:val="28"/>
+        </w:rPr>
+      </w:pPr>
+    </w:p>
+    <w:p>
+      <w:pPr>
+        <w:ind w:firstLine="708"/>
+        <w:rPr>
+          <w:b/>
+          <w:bCs/>
+          <w:sz w:val="28"/>
+          <w:szCs w:val="28"/>
+        </w:rPr>
+      </w:pPr>
+      <w:r>
+        <w:rPr>
+          <w:b/>
+          <w:bCs/>
+          <w:sz w:val="28"/>
+          <w:szCs w:val="28"/>
+        </w:rPr>
+        <w:t>RF 001 – Registro Vendas</w:t>
+      </w:r>
+    </w:p>
+    <w:p>
+      <w:pPr>
+        <w:ind w:left="708" w:firstLine="708"/>
+      </w:pPr>
+      <w:r>
+        <w:rPr>
+          <w:b/>
+          <w:bCs/>
+        </w:rPr>
+        <w:t xml:space="preserve">Descrição </w:t>
+      </w:r>
+      <w:r>
+        <w:rPr>
+          <w:b/>
+          <w:bCs/>
+        </w:rPr>
+        <w:t>-</w:t>
+      </w:r>
+      <w:r>
+        <w:t xml:space="preserve"> Efetuar no Sistema o cadastro de uma Venda.</w:t>
+      </w:r>
+    </w:p>
+    <w:p>
+      <w:pPr>
+        <w:ind w:left="708" w:firstLine="708"/>
+      </w:pPr>
+      <w:r>
+        <w:rPr>
+          <w:b/>
+          <w:bCs/>
+        </w:rPr>
+        <w:t xml:space="preserve">Atores </w:t>
+      </w:r>
+      <w:r>
+        <w:rPr>
+          <w:b/>
+          <w:bCs/>
+        </w:rPr>
+        <w:t>-</w:t>
+      </w:r>
+      <w:r>
+        <w:t xml:space="preserve"> </w:t>
+      </w:r>
+      <w:proofErr w:type="gramStart"/>
+      <w:r>
+        <w:t xml:space="preserve">( </w:t>
+      </w:r>
+      <w:proofErr w:type="gramEnd"/>
+      <w:r>
+        <w:t>Proprietário, Gerente, Vendedor )</w:t>
+      </w:r>
+    </w:p>
     <w:p>
       <w:pPr>
         <w:pStyle w:val="PargrafodaLista"/>
         <w:numPr>
           <w:ilvl w:val="0"/>
-          <w:numId w:val="3"/>
+          <w:numId w:val="14"/>
         </w:numPr>
-        <w:rPr>
-          <w:b/>
-          <w:bCs/>
-          <w:sz w:val="28"/>
-          <w:szCs w:val="28"/>
-        </w:rPr>
-      </w:pPr>
-      <w:r>
-        <w:rPr>
-          <w:b/>
-          <w:bCs/>
-          <w:sz w:val="28"/>
-          <w:szCs w:val="28"/>
-        </w:rPr>
-        <w:t xml:space="preserve">REQUISITOS FUNCIONAIS: </w:t>
-      </w:r>
-    </w:p>
-    <w:p>
-      <w:pPr>
-        <w:ind w:firstLine="708"/>
-      </w:pPr>
+      </w:pPr>
+      <w:r>
+        <w:t xml:space="preserve">Fazer </w:t>
+      </w:r>
+      <w:proofErr w:type="spellStart"/>
+      <w:r>
+        <w:t>login</w:t>
+      </w:r>
+      <w:proofErr w:type="spellEnd"/>
+      <w:r>
+        <w:t xml:space="preserve"> no Sistema.</w:t>
+      </w:r>
     </w:p>
     <w:p>
       <w:pPr>
         <w:pStyle w:val="PargrafodaLista"/>
         <w:numPr>
           <w:ilvl w:val="0"/>
-          <w:numId w:val="2"/>
+          <w:numId w:val="14"/>
         </w:numPr>
       </w:pPr>
       <w:r>
-        <w:t>RF -</w:t>
-      </w:r>
-      <w:proofErr w:type="gramStart"/>
-      <w:r>
-        <w:t xml:space="preserve">  </w:t>
-      </w:r>
-      <w:proofErr w:type="gramEnd"/>
-      <w:r>
-        <w:t xml:space="preserve">001  - Registro de Vendas  </w:t>
+        <w:t>Cadastrar o Cliente.</w:t>
       </w:r>
     </w:p>
     <w:p>
@@ -1621,19 +3620,11 @@
         <w:pStyle w:val="PargrafodaLista"/>
         <w:numPr>
           <w:ilvl w:val="0"/>
-          <w:numId w:val="2"/>
+          <w:numId w:val="14"/>
         </w:numPr>
       </w:pPr>
       <w:r>
-        <w:t>RF -</w:t>
-      </w:r>
-      <w:proofErr w:type="gramStart"/>
-      <w:r>
-        <w:t xml:space="preserve">  </w:t>
-      </w:r>
-      <w:proofErr w:type="gramEnd"/>
-      <w:r>
-        <w:t>002  - Cadastro de Clientes</w:t>
+        <w:t>Cadastrar no Sistema os Itens Vendidos</w:t>
       </w:r>
     </w:p>
     <w:p>
@@ -1641,19 +3632,92 @@
         <w:pStyle w:val="PargrafodaLista"/>
         <w:numPr>
           <w:ilvl w:val="0"/>
-          <w:numId w:val="2"/>
+          <w:numId w:val="14"/>
         </w:numPr>
       </w:pPr>
       <w:r>
-        <w:t>RF -</w:t>
+        <w:t>Cadastrar a Venda.</w:t>
+      </w:r>
+    </w:p>
+    <w:p>
+      <w:pPr>
+        <w:pStyle w:val="PargrafodaLista"/>
+        <w:ind w:left="2201"/>
+      </w:pPr>
+    </w:p>
+    <w:p>
+      <w:pPr>
+        <w:ind w:firstLine="708"/>
+        <w:rPr>
+          <w:b/>
+          <w:bCs/>
+          <w:sz w:val="28"/>
+          <w:szCs w:val="28"/>
+        </w:rPr>
+      </w:pPr>
+      <w:r>
+        <w:rPr>
+          <w:b/>
+          <w:bCs/>
+          <w:sz w:val="28"/>
+          <w:szCs w:val="28"/>
+        </w:rPr>
+        <w:t>RF 002 – Cadastro de Clientes</w:t>
+      </w:r>
+    </w:p>
+    <w:p>
+      <w:pPr>
+        <w:ind w:left="708" w:firstLine="708"/>
+      </w:pPr>
+      <w:r>
+        <w:rPr>
+          <w:b/>
+          <w:bCs/>
+        </w:rPr>
+        <w:t xml:space="preserve">Descrição </w:t>
+      </w:r>
+      <w:r>
+        <w:rPr>
+          <w:b/>
+          <w:bCs/>
+        </w:rPr>
+        <w:t>-</w:t>
+      </w:r>
+      <w:r>
+        <w:t xml:space="preserve"> Efetuar no Sistema o cadastro de Clientes.</w:t>
+      </w:r>
+    </w:p>
+    <w:p>
+      <w:pPr>
+        <w:ind w:left="708" w:firstLine="708"/>
+      </w:pPr>
+      <w:r>
+        <w:rPr>
+          <w:b/>
+          <w:bCs/>
+        </w:rPr>
+        <w:t xml:space="preserve">Atores </w:t>
+      </w:r>
+      <w:r>
+        <w:rPr>
+          <w:b/>
+          <w:bCs/>
+        </w:rPr>
+        <w:t>-</w:t>
+      </w:r>
+      <w:r>
+        <w:t xml:space="preserve"> </w:t>
       </w:r>
       <w:proofErr w:type="gramStart"/>
       <w:r>
-        <w:t xml:space="preserve">  </w:t>
+        <w:t>(</w:t>
+      </w:r>
+      <w:r>
+        <w:t xml:space="preserve"> </w:t>
       </w:r>
       <w:proofErr w:type="gramEnd"/>
       <w:r>
-        <w:t>003  - Cadastro de Produto</w:t>
+        <w:t>Gerente, Vendedor )</w:t>
       </w:r>
     </w:p>
     <w:p>
@@ -1661,19 +3725,19 @@
         <w:pStyle w:val="PargrafodaLista"/>
         <w:numPr>
           <w:ilvl w:val="0"/>
-          <w:numId w:val="2"/>
+          <w:numId w:val="14"/>
         </w:numPr>
       </w:pPr>
       <w:r>
-        <w:t>RF -</w:t>
-      </w:r>
-      <w:proofErr w:type="gramStart"/>
-      <w:r>
-        <w:t xml:space="preserve">  </w:t>
-      </w:r>
-      <w:proofErr w:type="gramEnd"/>
-      <w:r>
-        <w:t>004  - Cadastro Funcionários</w:t>
+        <w:t xml:space="preserve">Fazer </w:t>
+      </w:r>
+      <w:proofErr w:type="spellStart"/>
+      <w:r>
+        <w:t>login</w:t>
+      </w:r>
+      <w:proofErr w:type="spellEnd"/>
+      <w:r>
+        <w:t xml:space="preserve"> no Sistema.</w:t>
       </w:r>
     </w:p>
     <w:p>
@@ -1681,23 +3745,430 @@
         <w:pStyle w:val="PargrafodaLista"/>
         <w:numPr>
           <w:ilvl w:val="0"/>
-          <w:numId w:val="2"/>
+          <w:numId w:val="14"/>
         </w:numPr>
       </w:pPr>
       <w:r>
-        <w:t>RF -</w:t>
+        <w:t>Cadastrar o Cliente.</w:t>
+      </w:r>
+    </w:p>
+    <w:p>
+      <w:pPr>
+        <w:rPr>
+          <w:b/>
+          <w:bCs/>
+          <w:sz w:val="28"/>
+          <w:szCs w:val="28"/>
+        </w:rPr>
+      </w:pPr>
+    </w:p>
+    <w:p>
+      <w:pPr>
+        <w:ind w:firstLine="708"/>
+        <w:rPr>
+          <w:b/>
+          <w:bCs/>
+          <w:sz w:val="28"/>
+          <w:szCs w:val="28"/>
+        </w:rPr>
+      </w:pPr>
+      <w:r>
+        <w:rPr>
+          <w:b/>
+          <w:bCs/>
+          <w:sz w:val="28"/>
+          <w:szCs w:val="28"/>
+        </w:rPr>
+        <w:t>RF 003 – Cadastro de Produto</w:t>
+      </w:r>
+    </w:p>
+    <w:p>
+      <w:pPr>
+        <w:ind w:left="708" w:firstLine="708"/>
+      </w:pPr>
+      <w:r>
+        <w:rPr>
+          <w:b/>
+          <w:bCs/>
+        </w:rPr>
+        <w:t xml:space="preserve">Descrição </w:t>
+      </w:r>
+      <w:r>
+        <w:rPr>
+          <w:b/>
+          <w:bCs/>
+        </w:rPr>
+        <w:t>-</w:t>
+      </w:r>
+      <w:r>
+        <w:t xml:space="preserve"> Efetuar no Sistema o </w:t>
+      </w:r>
+      <w:r>
+        <w:t>C</w:t>
+      </w:r>
+      <w:r>
+        <w:t xml:space="preserve">adastro de </w:t>
+      </w:r>
+      <w:r>
+        <w:t>Produtos</w:t>
+      </w:r>
+      <w:r>
+        <w:t>.</w:t>
+      </w:r>
+    </w:p>
+    <w:p>
+      <w:pPr>
+        <w:ind w:left="708" w:firstLine="708"/>
+      </w:pPr>
+      <w:r>
+        <w:rPr>
+          <w:b/>
+          <w:bCs/>
+        </w:rPr>
+        <w:t xml:space="preserve">Atores </w:t>
+      </w:r>
+      <w:r>
+        <w:rPr>
+          <w:b/>
+          <w:bCs/>
+        </w:rPr>
+        <w:t>-</w:t>
+      </w:r>
+      <w:r>
+        <w:t xml:space="preserve"> </w:t>
       </w:r>
       <w:proofErr w:type="gramStart"/>
       <w:r>
-        <w:t xml:space="preserve">  </w:t>
+        <w:t>(</w:t>
+      </w:r>
+      <w:r>
+        <w:t xml:space="preserve"> </w:t>
       </w:r>
       <w:proofErr w:type="gramEnd"/>
       <w:r>
-        <w:t>005  - Cadastro de Colaboradores</w:t>
-      </w:r>
-    </w:p>
-    <w:p/>
-    <w:p/>
+        <w:t>Gerente, Vendedor )</w:t>
+      </w:r>
+    </w:p>
+    <w:p>
+      <w:pPr>
+        <w:pStyle w:val="PargrafodaLista"/>
+        <w:numPr>
+          <w:ilvl w:val="0"/>
+          <w:numId w:val="14"/>
+        </w:numPr>
+      </w:pPr>
+      <w:r>
+        <w:t xml:space="preserve">Fazer </w:t>
+      </w:r>
+      <w:proofErr w:type="spellStart"/>
+      <w:r>
+        <w:t>login</w:t>
+      </w:r>
+      <w:proofErr w:type="spellEnd"/>
+      <w:r>
+        <w:t xml:space="preserve"> no Sistema.</w:t>
+      </w:r>
+    </w:p>
+    <w:p>
+      <w:pPr>
+        <w:pStyle w:val="PargrafodaLista"/>
+        <w:numPr>
+          <w:ilvl w:val="0"/>
+          <w:numId w:val="14"/>
+        </w:numPr>
+      </w:pPr>
+      <w:r>
+        <w:t xml:space="preserve">Cadastrar </w:t>
+      </w:r>
+      <w:r>
+        <w:t>o Produto</w:t>
+      </w:r>
+      <w:r>
+        <w:t>.</w:t>
+      </w:r>
+    </w:p>
+    <w:p>
+      <w:pPr>
+        <w:pStyle w:val="PargrafodaLista"/>
+        <w:numPr>
+          <w:ilvl w:val="0"/>
+          <w:numId w:val="14"/>
+        </w:numPr>
+      </w:pPr>
+      <w:r>
+        <w:t>Cadastrar Distribuidor.</w:t>
+      </w:r>
+    </w:p>
+    <w:p>
+      <w:pPr>
+        <w:pStyle w:val="PargrafodaLista"/>
+        <w:ind w:left="2201"/>
+      </w:pPr>
+    </w:p>
+    <w:p>
+      <w:pPr>
+        <w:ind w:firstLine="708"/>
+        <w:rPr>
+          <w:b/>
+          <w:bCs/>
+          <w:sz w:val="28"/>
+          <w:szCs w:val="28"/>
+        </w:rPr>
+      </w:pPr>
+      <w:r>
+        <w:rPr>
+          <w:b/>
+          <w:bCs/>
+          <w:sz w:val="28"/>
+          <w:szCs w:val="28"/>
+        </w:rPr>
+        <w:t>RF 004 – Cadastro de Funcionário</w:t>
+      </w:r>
+    </w:p>
+    <w:p>
+      <w:pPr>
+        <w:ind w:left="708" w:firstLine="708"/>
+      </w:pPr>
+      <w:r>
+        <w:rPr>
+          <w:b/>
+          <w:bCs/>
+        </w:rPr>
+        <w:t xml:space="preserve">Descrição </w:t>
+      </w:r>
+      <w:r>
+        <w:rPr>
+          <w:b/>
+          <w:bCs/>
+        </w:rPr>
+        <w:t>-</w:t>
+      </w:r>
+      <w:r>
+        <w:t xml:space="preserve"> Efetuar no Sistema o Cadastro de Funcionários.</w:t>
+      </w:r>
+    </w:p>
+    <w:p>
+      <w:pPr>
+        <w:ind w:left="708" w:firstLine="708"/>
+      </w:pPr>
+      <w:r>
+        <w:rPr>
+          <w:b/>
+          <w:bCs/>
+        </w:rPr>
+        <w:t xml:space="preserve">Atores </w:t>
+      </w:r>
+      <w:r>
+        <w:rPr>
+          <w:b/>
+          <w:bCs/>
+        </w:rPr>
+        <w:t>-</w:t>
+      </w:r>
+      <w:r>
+        <w:t xml:space="preserve"> </w:t>
+      </w:r>
+      <w:proofErr w:type="gramStart"/>
+      <w:r>
+        <w:t>(</w:t>
+      </w:r>
+      <w:r>
+        <w:t xml:space="preserve"> </w:t>
+      </w:r>
+      <w:proofErr w:type="gramEnd"/>
+      <w:r>
+        <w:t xml:space="preserve">Proprietário, </w:t>
+      </w:r>
+      <w:r>
+        <w:t>Gerente)</w:t>
+      </w:r>
+    </w:p>
+    <w:p>
+      <w:pPr>
+        <w:pStyle w:val="PargrafodaLista"/>
+        <w:numPr>
+          <w:ilvl w:val="0"/>
+          <w:numId w:val="14"/>
+        </w:numPr>
+      </w:pPr>
+      <w:r>
+        <w:t xml:space="preserve">Fazer </w:t>
+      </w:r>
+      <w:proofErr w:type="spellStart"/>
+      <w:r>
+        <w:t>login</w:t>
+      </w:r>
+      <w:proofErr w:type="spellEnd"/>
+      <w:r>
+        <w:t xml:space="preserve"> no Sistema.</w:t>
+      </w:r>
+    </w:p>
+    <w:p>
+      <w:pPr>
+        <w:pStyle w:val="PargrafodaLista"/>
+        <w:numPr>
+          <w:ilvl w:val="0"/>
+          <w:numId w:val="14"/>
+        </w:numPr>
+      </w:pPr>
+      <w:r>
+        <w:t>Cadastrar o Funcionário.</w:t>
+      </w:r>
+    </w:p>
+    <w:p>
+      <w:pPr>
+        <w:pStyle w:val="PargrafodaLista"/>
+        <w:numPr>
+          <w:ilvl w:val="0"/>
+          <w:numId w:val="14"/>
+        </w:numPr>
+      </w:pPr>
+      <w:r>
+        <w:t>Efetuar permissões de Acesso</w:t>
+      </w:r>
+    </w:p>
+    <w:p>
+      <w:pPr>
+        <w:pStyle w:val="PargrafodaLista"/>
+        <w:ind w:left="2201"/>
+      </w:pPr>
+    </w:p>
+    <w:p>
+      <w:pPr>
+        <w:ind w:firstLine="708"/>
+        <w:rPr>
+          <w:b/>
+          <w:bCs/>
+          <w:sz w:val="28"/>
+          <w:szCs w:val="28"/>
+        </w:rPr>
+      </w:pPr>
+      <w:r>
+        <w:rPr>
+          <w:b/>
+          <w:bCs/>
+          <w:sz w:val="28"/>
+          <w:szCs w:val="28"/>
+        </w:rPr>
+        <w:t>RF 005 – Cadastro de Colaboradores</w:t>
+      </w:r>
+    </w:p>
+    <w:p>
+      <w:pPr>
+        <w:ind w:left="708" w:firstLine="708"/>
+      </w:pPr>
+      <w:r>
+        <w:rPr>
+          <w:b/>
+          <w:bCs/>
+        </w:rPr>
+        <w:t xml:space="preserve">Descrição </w:t>
+      </w:r>
+      <w:r>
+        <w:rPr>
+          <w:b/>
+          <w:bCs/>
+        </w:rPr>
+        <w:t>-</w:t>
+      </w:r>
+      <w:r>
+        <w:t xml:space="preserve"> Efetuar no Sistema o Cadastro de Colaboradores.</w:t>
+      </w:r>
+    </w:p>
+    <w:p>
+      <w:pPr>
+        <w:ind w:left="708" w:firstLine="708"/>
+      </w:pPr>
+      <w:r>
+        <w:rPr>
+          <w:b/>
+          <w:bCs/>
+        </w:rPr>
+        <w:t xml:space="preserve">Atores </w:t>
+      </w:r>
+      <w:r>
+        <w:rPr>
+          <w:b/>
+          <w:bCs/>
+        </w:rPr>
+        <w:t>-</w:t>
+      </w:r>
+      <w:r>
+        <w:t xml:space="preserve"> </w:t>
+      </w:r>
+      <w:proofErr w:type="gramStart"/>
+      <w:r>
+        <w:t>(</w:t>
+      </w:r>
+      <w:r>
+        <w:t xml:space="preserve"> </w:t>
+      </w:r>
+      <w:proofErr w:type="gramEnd"/>
+      <w:r>
+        <w:t xml:space="preserve">Proprietário, </w:t>
+      </w:r>
+      <w:r>
+        <w:t>Gerente)</w:t>
+      </w:r>
+    </w:p>
+    <w:p>
+      <w:pPr>
+        <w:pStyle w:val="PargrafodaLista"/>
+        <w:numPr>
+          <w:ilvl w:val="0"/>
+          <w:numId w:val="14"/>
+        </w:numPr>
+      </w:pPr>
+      <w:r>
+        <w:t xml:space="preserve">Fazer </w:t>
+      </w:r>
+      <w:proofErr w:type="spellStart"/>
+      <w:r>
+        <w:t>login</w:t>
+      </w:r>
+      <w:proofErr w:type="spellEnd"/>
+      <w:r>
+        <w:t xml:space="preserve"> no Sistema.</w:t>
+      </w:r>
+    </w:p>
+    <w:p>
+      <w:pPr>
+        <w:pStyle w:val="PargrafodaLista"/>
+        <w:numPr>
+          <w:ilvl w:val="0"/>
+          <w:numId w:val="14"/>
+        </w:numPr>
+      </w:pPr>
+      <w:r>
+        <w:t>Cadastrar Distribuidores.</w:t>
+      </w:r>
+    </w:p>
+    <w:p>
+      <w:pPr>
+        <w:pStyle w:val="PargrafodaLista"/>
+        <w:numPr>
+          <w:ilvl w:val="0"/>
+          <w:numId w:val="14"/>
+        </w:numPr>
+      </w:pPr>
+      <w:r>
+        <w:t>Cadastrar Colaboradores</w:t>
+      </w:r>
+    </w:p>
+    <w:p>
+      <w:pPr>
+        <w:pStyle w:val="PargrafodaLista"/>
+        <w:ind w:left="2201"/>
+      </w:pPr>
+    </w:p>
+    <w:p>
+      <w:pPr>
+        <w:rPr>
+          <w:sz w:val="28"/>
+          <w:szCs w:val="28"/>
+        </w:rPr>
+      </w:pPr>
+    </w:p>
     <w:p>
       <w:pPr>
         <w:pStyle w:val="PargrafodaLista"/>
@@ -1706,29 +4177,140 @@
           <w:numId w:val="6"/>
         </w:numPr>
         <w:rPr>
-          <w:b/>
-          <w:bCs/>
-          <w:sz w:val="28"/>
-          <w:szCs w:val="28"/>
-        </w:rPr>
-      </w:pPr>
-      <w:r>
-        <w:rPr>
-          <w:b/>
-          <w:bCs/>
-          <w:sz w:val="28"/>
-          <w:szCs w:val="28"/>
-        </w:rPr>
-        <w:t>DESCRIÇÃO</w:t>
-      </w:r>
-      <w:r>
-        <w:rPr>
-          <w:b/>
-          <w:bCs/>
-          <w:sz w:val="28"/>
-          <w:szCs w:val="28"/>
-        </w:rPr>
-        <w:t xml:space="preserve"> REQUISITOS FUNCIONAIS</w:t>
+          <w:color w:val="FF0000"/>
+          <w:sz w:val="28"/>
+          <w:szCs w:val="28"/>
+        </w:rPr>
+      </w:pPr>
+      <w:r>
+        <w:rPr>
+          <w:b/>
+          <w:bCs/>
+          <w:color w:val="FF0000"/>
+          <w:sz w:val="28"/>
+          <w:szCs w:val="28"/>
+        </w:rPr>
+        <w:t>REQUISITOS NÃO FUNCIONAIS:</w:t>
+      </w:r>
+    </w:p>
+    <w:p/>
+    <w:p>
+      <w:pPr>
+        <w:pStyle w:val="PargrafodaLista"/>
+        <w:numPr>
+          <w:ilvl w:val="0"/>
+          <w:numId w:val="5"/>
+        </w:numPr>
+      </w:pPr>
+      <w:r>
+        <w:t>RF - 001 - Sistema de Backup</w:t>
+      </w:r>
+    </w:p>
+    <w:p>
+      <w:pPr>
+        <w:pStyle w:val="PargrafodaLista"/>
+        <w:numPr>
+          <w:ilvl w:val="0"/>
+          <w:numId w:val="5"/>
+        </w:numPr>
+      </w:pPr>
+      <w:r>
+        <w:t xml:space="preserve">RF - </w:t>
+      </w:r>
+      <w:r>
+        <w:t>002 -</w:t>
+      </w:r>
+      <w:r>
+        <w:t xml:space="preserve"> </w:t>
+      </w:r>
+      <w:r>
+        <w:t xml:space="preserve">Infraestrutura </w:t>
+      </w:r>
+      <w:r>
+        <w:t>(Sistema</w:t>
+      </w:r>
+      <w:r>
+        <w:t xml:space="preserve"> Operacional</w:t>
+      </w:r>
+      <w:r>
+        <w:t>, Servidores</w:t>
+      </w:r>
+      <w:r>
+        <w:t xml:space="preserve">, </w:t>
+      </w:r>
+      <w:r>
+        <w:t>Computadores</w:t>
+      </w:r>
+      <w:proofErr w:type="gramStart"/>
+      <w:r>
+        <w:t>)</w:t>
+      </w:r>
+      <w:proofErr w:type="gramEnd"/>
+    </w:p>
+    <w:p>
+      <w:pPr>
+        <w:pStyle w:val="PargrafodaLista"/>
+        <w:numPr>
+          <w:ilvl w:val="0"/>
+          <w:numId w:val="5"/>
+        </w:numPr>
+      </w:pPr>
+      <w:r>
+        <w:t xml:space="preserve">RF </w:t>
+      </w:r>
+      <w:r>
+        <w:t>- 003 -</w:t>
+      </w:r>
+      <w:r>
+        <w:t xml:space="preserve"> Sistema de </w:t>
+      </w:r>
+      <w:r>
+        <w:t>Segurança (Cadastro</w:t>
+      </w:r>
+      <w:r>
+        <w:t xml:space="preserve"> Usuários / Permissões / </w:t>
+      </w:r>
+      <w:r>
+        <w:t>Senhas)</w:t>
+      </w:r>
+    </w:p>
+    <w:p>
+      <w:pPr>
+        <w:pStyle w:val="PargrafodaLista"/>
+        <w:numPr>
+          <w:ilvl w:val="0"/>
+          <w:numId w:val="5"/>
+        </w:numPr>
+      </w:pPr>
+      <w:r>
+        <w:t xml:space="preserve">RF </w:t>
+      </w:r>
+      <w:r>
+        <w:t>- 004</w:t>
+      </w:r>
+      <w:r>
+        <w:t xml:space="preserve"> - </w:t>
+      </w:r>
+      <w:r>
+        <w:t xml:space="preserve">Escalabilidade </w:t>
+      </w:r>
+      <w:r>
+        <w:t>(Aguentar</w:t>
+      </w:r>
+      <w:r>
+        <w:t xml:space="preserve"> volume de </w:t>
+      </w:r>
+      <w:r>
+        <w:t>Usuários)</w:t>
+      </w:r>
+    </w:p>
+    <w:p>
+      <w:pPr>
+        <w:pStyle w:val="PargrafodaLista"/>
+        <w:ind w:left="1440"/>
+      </w:pPr>
+      <w:r>
+        <w:t xml:space="preserve"> </w:t>
       </w:r>
     </w:p>
     <w:p>
@@ -1741,25 +4323,23 @@
           <w:szCs w:val="28"/>
         </w:rPr>
       </w:pPr>
-    </w:p>
-    <w:p>
-      <w:pPr>
-        <w:ind w:firstLine="708"/>
-        <w:rPr>
-          <w:b/>
-          <w:bCs/>
-          <w:sz w:val="28"/>
-          <w:szCs w:val="28"/>
-        </w:rPr>
-      </w:pPr>
-      <w:r>
-        <w:rPr>
-          <w:b/>
-          <w:bCs/>
-          <w:sz w:val="28"/>
-          <w:szCs w:val="28"/>
-        </w:rPr>
-        <w:t>RF 001 – Registro Vendas</w:t>
+      <w:r>
+        <w:rPr>
+          <w:b/>
+          <w:bCs/>
+          <w:sz w:val="28"/>
+          <w:szCs w:val="28"/>
+        </w:rPr>
+        <w:t xml:space="preserve">RF 001 – </w:t>
+      </w:r>
+      <w:r>
+        <w:rPr>
+          <w:b/>
+          <w:bCs/>
+          <w:sz w:val="28"/>
+          <w:szCs w:val="28"/>
+        </w:rPr>
+        <w:t>Infraestrutura</w:t>
       </w:r>
     </w:p>
     <w:p>
@@ -1778,10 +4358,7 @@
           <w:b/>
           <w:bCs/>
         </w:rPr>
-        <w:t>-</w:t>
-      </w:r>
-      <w:r>
-        <w:t xml:space="preserve"> Efetuar no Sistema o cadastro de uma Venda.</w:t>
+        <w:t>- Equipamentos e Sistema Operacional para instalação do Sistema.</w:t>
       </w:r>
     </w:p>
     <w:p>
@@ -1800,18 +4377,18 @@
           <w:b/>
           <w:bCs/>
         </w:rPr>
-        <w:t>-</w:t>
+        <w:t>–</w:t>
       </w:r>
       <w:r>
         <w:t xml:space="preserve"> </w:t>
       </w:r>
       <w:proofErr w:type="gramStart"/>
       <w:r>
-        <w:t xml:space="preserve">( </w:t>
+        <w:t>Equipe</w:t>
       </w:r>
       <w:proofErr w:type="gramEnd"/>
       <w:r>
-        <w:t>Proprietário, Gerente, Vendedor )</w:t>
+        <w:t xml:space="preserve"> de Instalação</w:t>
       </w:r>
     </w:p>
     <w:p>
@@ -1823,15 +4400,7 @@
         </w:numPr>
       </w:pPr>
       <w:r>
-        <w:t xml:space="preserve">Fazer </w:t>
-      </w:r>
-      <w:proofErr w:type="spellStart"/>
-      <w:r>
-        <w:t>login</w:t>
-      </w:r>
-      <w:proofErr w:type="spellEnd"/>
-      <w:r>
-        <w:t xml:space="preserve"> no Sistema.</w:t>
+        <w:t>Computadores</w:t>
       </w:r>
     </w:p>
     <w:p>
@@ -1843,7 +4412,7 @@
         </w:numPr>
       </w:pPr>
       <w:r>
-        <w:t>Cadastrar o Cliente.</w:t>
+        <w:t>Servidores</w:t>
       </w:r>
     </w:p>
     <w:p>
@@ -1855,7 +4424,7 @@
         </w:numPr>
       </w:pPr>
       <w:r>
-        <w:t>Cadastrar no Sistema os Itens Vendidos</w:t>
+        <w:t>Microsoft SQL Server</w:t>
       </w:r>
     </w:p>
     <w:p>
@@ -1867,7 +4436,16 @@
         </w:numPr>
       </w:pPr>
       <w:r>
-        <w:t>Cadastrar a Venda.</w:t>
+        <w:t xml:space="preserve">Sistema </w:t>
+      </w:r>
+      <w:r>
+        <w:t>O</w:t>
+      </w:r>
+      <w:r>
+        <w:t xml:space="preserve">peracional </w:t>
+      </w:r>
+      <w:r>
+        <w:t>Windows</w:t>
       </w:r>
     </w:p>
     <w:p>
@@ -1898,7 +4476,16 @@
           <w:sz w:val="28"/>
           <w:szCs w:val="28"/>
         </w:rPr>
-        <w:t>RF 002 – Cadastro de Clientes</w:t>
+        <w:t xml:space="preserve">RF 002 – </w:t>
+      </w:r>
+      <w:r>
+        <w:rPr>
+          <w:b/>
+          <w:bCs/>
+          <w:sz w:val="28"/>
+          <w:szCs w:val="28"/>
+        </w:rPr>
+        <w:t>Sistema de Backup</w:t>
       </w:r>
     </w:p>
     <w:p>
@@ -1917,10 +4504,44 @@
           <w:b/>
           <w:bCs/>
         </w:rPr>
-        <w:t>-</w:t>
-      </w:r>
-      <w:r>
-        <w:t xml:space="preserve"> Efetuar no Sistema o cadastro de Clientes.</w:t>
+        <w:t xml:space="preserve">- Efetuar </w:t>
+      </w:r>
+      <w:r>
+        <w:rPr>
+          <w:b/>
+          <w:bCs/>
+        </w:rPr>
+        <w:t>Periodicamente Backup do</w:t>
+      </w:r>
+      <w:proofErr w:type="gramStart"/>
+      <w:r>
+        <w:rPr>
+          <w:b/>
+          <w:bCs/>
+        </w:rPr>
+        <w:t xml:space="preserve"> </w:t>
+      </w:r>
+      <w:r>
+        <w:rPr>
+          <w:b/>
+          <w:bCs/>
+        </w:rPr>
+        <w:t xml:space="preserve"> </w:t>
+      </w:r>
+      <w:proofErr w:type="gramEnd"/>
+      <w:r>
+        <w:rPr>
+          <w:b/>
+          <w:bCs/>
+        </w:rPr>
+        <w:t>Sistema</w:t>
+      </w:r>
+      <w:r>
+        <w:rPr>
+          <w:b/>
+          <w:bCs/>
+        </w:rPr>
+        <w:t>.</w:t>
       </w:r>
     </w:p>
     <w:p>
@@ -1939,21 +4560,13 @@
           <w:b/>
           <w:bCs/>
         </w:rPr>
-        <w:t>-</w:t>
+        <w:t>–</w:t>
       </w:r>
       <w:r>
         <w:t xml:space="preserve"> </w:t>
       </w:r>
-      <w:proofErr w:type="gramStart"/>
-      <w:r>
-        <w:t>(</w:t>
-      </w:r>
-      <w:r>
-        <w:t xml:space="preserve"> </w:t>
-      </w:r>
-      <w:proofErr w:type="gramEnd"/>
-      <w:r>
-        <w:t>Gerente, Vendedor )</w:t>
+      <w:r>
+        <w:t>Administrador de Banco de Dados</w:t>
       </w:r>
     </w:p>
     <w:p>
@@ -1965,15 +4578,105 @@
         </w:numPr>
       </w:pPr>
       <w:r>
-        <w:t xml:space="preserve">Fazer </w:t>
+        <w:t xml:space="preserve">Microsoft </w:t>
       </w:r>
       <w:proofErr w:type="spellStart"/>
-      <w:r>
-        <w:t>login</w:t>
+      <w:proofErr w:type="gramStart"/>
+      <w:r>
+        <w:t>SQLBackupAndFTP</w:t>
       </w:r>
       <w:proofErr w:type="spellEnd"/>
-      <w:r>
-        <w:t xml:space="preserve"> no Sistema.</w:t>
+      <w:proofErr w:type="gramEnd"/>
+    </w:p>
+    <w:p>
+      <w:pPr>
+        <w:pStyle w:val="PargrafodaLista"/>
+        <w:ind w:left="2201"/>
+      </w:pPr>
+    </w:p>
+    <w:p>
+      <w:pPr>
+        <w:ind w:firstLine="708"/>
+        <w:rPr>
+          <w:b/>
+          <w:bCs/>
+          <w:sz w:val="28"/>
+          <w:szCs w:val="28"/>
+        </w:rPr>
+      </w:pPr>
+      <w:r>
+        <w:rPr>
+          <w:b/>
+          <w:bCs/>
+          <w:sz w:val="28"/>
+          <w:szCs w:val="28"/>
+        </w:rPr>
+        <w:t xml:space="preserve">RF 003 – </w:t>
+      </w:r>
+      <w:r>
+        <w:rPr>
+          <w:b/>
+          <w:bCs/>
+          <w:sz w:val="28"/>
+          <w:szCs w:val="28"/>
+        </w:rPr>
+        <w:t>Segurança</w:t>
+      </w:r>
+    </w:p>
+    <w:p>
+      <w:pPr>
+        <w:ind w:left="708" w:firstLine="708"/>
+      </w:pPr>
+      <w:r>
+        <w:rPr>
+          <w:b/>
+          <w:bCs/>
+        </w:rPr>
+        <w:t xml:space="preserve">Descrição </w:t>
+      </w:r>
+      <w:r>
+        <w:rPr>
+          <w:b/>
+          <w:bCs/>
+        </w:rPr>
+        <w:t>–</w:t>
+      </w:r>
+      <w:r>
+        <w:t xml:space="preserve"> </w:t>
+      </w:r>
+      <w:r>
+        <w:t xml:space="preserve">Cadastrar e </w:t>
+      </w:r>
+      <w:r>
+        <w:t>configurar permissões</w:t>
+      </w:r>
+      <w:r>
+        <w:t xml:space="preserve"> de acesso e senhas de Usuários</w:t>
+      </w:r>
+    </w:p>
+    <w:p>
+      <w:pPr>
+        <w:ind w:left="708" w:firstLine="708"/>
+      </w:pPr>
+      <w:r>
+        <w:rPr>
+          <w:b/>
+          <w:bCs/>
+        </w:rPr>
+        <w:t xml:space="preserve">Atores </w:t>
+      </w:r>
+      <w:r>
+        <w:rPr>
+          <w:b/>
+          <w:bCs/>
+        </w:rPr>
+        <w:t>–</w:t>
+      </w:r>
+      <w:r>
+        <w:t xml:space="preserve"> </w:t>
+      </w:r>
+      <w:r>
+        <w:t>Administrador de Banco de Dados</w:t>
       </w:r>
     </w:p>
     <w:p>
@@ -1985,122 +4688,10 @@
         </w:numPr>
       </w:pPr>
       <w:r>
-        <w:t>Cadastrar o Cliente.</w:t>
-      </w:r>
-    </w:p>
-    <w:p>
-      <w:pPr>
-        <w:ind w:left="1416"/>
-      </w:pPr>
-    </w:p>
-    <w:p>
-      <w:pPr>
-        <w:ind w:firstLine="708"/>
-        <w:rPr>
-          <w:b/>
-          <w:bCs/>
-          <w:sz w:val="28"/>
-          <w:szCs w:val="28"/>
-        </w:rPr>
-      </w:pPr>
-    </w:p>
-    <w:p>
-      <w:pPr>
-        <w:ind w:firstLine="708"/>
-        <w:rPr>
-          <w:b/>
-          <w:bCs/>
-          <w:sz w:val="28"/>
-          <w:szCs w:val="28"/>
-        </w:rPr>
-      </w:pPr>
-    </w:p>
-    <w:p>
-      <w:pPr>
-        <w:ind w:firstLine="708"/>
-        <w:rPr>
-          <w:b/>
-          <w:bCs/>
-          <w:sz w:val="28"/>
-          <w:szCs w:val="28"/>
-        </w:rPr>
-      </w:pPr>
-      <w:r>
-        <w:rPr>
-          <w:b/>
-          <w:bCs/>
-          <w:sz w:val="28"/>
-          <w:szCs w:val="28"/>
-        </w:rPr>
-        <w:lastRenderedPageBreak/>
-        <w:t>RF 003 – Cadastro de Produto</w:t>
-      </w:r>
-    </w:p>
-    <w:p>
-      <w:pPr>
-        <w:ind w:left="708" w:firstLine="708"/>
-      </w:pPr>
-      <w:r>
-        <w:rPr>
-          <w:b/>
-          <w:bCs/>
-        </w:rPr>
-        <w:t xml:space="preserve">Descrição </w:t>
-      </w:r>
-      <w:r>
-        <w:rPr>
-          <w:b/>
-          <w:bCs/>
-        </w:rPr>
-        <w:t>-</w:t>
-      </w:r>
-      <w:r>
-        <w:t xml:space="preserve"> Efetuar no Sistema o </w:t>
-      </w:r>
-      <w:r>
-        <w:t>C</w:t>
-      </w:r>
-      <w:r>
-        <w:t xml:space="preserve">adastro de </w:t>
-      </w:r>
-      <w:r>
-        <w:t>Produtos</w:t>
+        <w:t>Cadastrar Usuários</w:t>
       </w:r>
       <w:r>
         <w:t>.</w:t>
-      </w:r>
-    </w:p>
-    <w:p>
-      <w:pPr>
-        <w:ind w:left="708" w:firstLine="708"/>
-      </w:pPr>
-      <w:r>
-        <w:rPr>
-          <w:b/>
-          <w:bCs/>
-        </w:rPr>
-        <w:t xml:space="preserve">Atores </w:t>
-      </w:r>
-      <w:r>
-        <w:rPr>
-          <w:b/>
-          <w:bCs/>
-        </w:rPr>
-        <w:t>-</w:t>
-      </w:r>
-      <w:r>
-        <w:t xml:space="preserve"> </w:t>
-      </w:r>
-      <w:proofErr w:type="gramStart"/>
-      <w:r>
-        <w:t>(</w:t>
-      </w:r>
-      <w:r>
-        <w:t xml:space="preserve"> </w:t>
-      </w:r>
-      <w:proofErr w:type="gramEnd"/>
-      <w:r>
-        <w:t>Gerente, Vendedor )</w:t>
       </w:r>
     </w:p>
     <w:p>
@@ -2112,15 +4703,10 @@
         </w:numPr>
       </w:pPr>
       <w:r>
-        <w:t xml:space="preserve">Fazer </w:t>
-      </w:r>
-      <w:proofErr w:type="spellStart"/>
-      <w:r>
-        <w:t>login</w:t>
-      </w:r>
-      <w:proofErr w:type="spellEnd"/>
-      <w:r>
-        <w:t xml:space="preserve"> no Sistema.</w:t>
+        <w:t>Conceder Permissões e Acessos</w:t>
+      </w:r>
+      <w:r>
+        <w:t>.</w:t>
       </w:r>
     </w:p>
     <w:p>
@@ -2132,13 +4718,95 @@
         </w:numPr>
       </w:pPr>
       <w:r>
-        <w:t xml:space="preserve">Cadastrar </w:t>
-      </w:r>
-      <w:r>
-        <w:t>o Produto</w:t>
+        <w:t>Criptografar Senhas</w:t>
       </w:r>
       <w:r>
         <w:t>.</w:t>
+      </w:r>
+    </w:p>
+    <w:p>
+      <w:pPr>
+        <w:pStyle w:val="PargrafodaLista"/>
+        <w:ind w:left="2136"/>
+      </w:pPr>
+    </w:p>
+    <w:p>
+      <w:pPr>
+        <w:ind w:firstLine="708"/>
+        <w:rPr>
+          <w:b/>
+          <w:bCs/>
+          <w:sz w:val="28"/>
+          <w:szCs w:val="28"/>
+        </w:rPr>
+      </w:pPr>
+      <w:r>
+        <w:rPr>
+          <w:b/>
+          <w:bCs/>
+          <w:sz w:val="28"/>
+          <w:szCs w:val="28"/>
+        </w:rPr>
+        <w:t xml:space="preserve">RF 004 – </w:t>
+      </w:r>
+      <w:r>
+        <w:rPr>
+          <w:b/>
+          <w:bCs/>
+          <w:sz w:val="28"/>
+          <w:szCs w:val="28"/>
+        </w:rPr>
+        <w:t>Escalabilidade</w:t>
+      </w:r>
+    </w:p>
+    <w:p>
+      <w:pPr>
+        <w:ind w:left="708" w:firstLine="708"/>
+      </w:pPr>
+      <w:r>
+        <w:rPr>
+          <w:b/>
+          <w:bCs/>
+        </w:rPr>
+        <w:t xml:space="preserve">Descrição </w:t>
+      </w:r>
+      <w:r>
+        <w:rPr>
+          <w:b/>
+          <w:bCs/>
+        </w:rPr>
+        <w:t>–</w:t>
+      </w:r>
+      <w:r>
+        <w:t xml:space="preserve"> </w:t>
+      </w:r>
+      <w:r>
+        <w:t>Executar normas de Normalização e index no Sistema.</w:t>
+      </w:r>
+    </w:p>
+    <w:p>
+      <w:pPr>
+        <w:ind w:left="708" w:firstLine="708"/>
+      </w:pPr>
+      <w:r>
+        <w:rPr>
+          <w:b/>
+          <w:bCs/>
+        </w:rPr>
+        <w:t xml:space="preserve">Atores </w:t>
+      </w:r>
+      <w:r>
+        <w:rPr>
+          <w:b/>
+          <w:bCs/>
+        </w:rPr>
+        <w:t>–</w:t>
+      </w:r>
+      <w:r>
+        <w:t xml:space="preserve"> </w:t>
+      </w:r>
+      <w:r>
+        <w:t>Equipe Desenvolvimento</w:t>
       </w:r>
     </w:p>
     <w:p>
@@ -2150,103 +4818,13 @@
         </w:numPr>
       </w:pPr>
       <w:r>
-        <w:t>Cadastrar Distribuidor.</w:t>
-      </w:r>
-    </w:p>
-    <w:p>
-      <w:pPr>
-        <w:pStyle w:val="PargrafodaLista"/>
-        <w:ind w:left="2136"/>
-      </w:pPr>
-    </w:p>
-    <w:p>
-      <w:pPr>
-        <w:ind w:firstLine="708"/>
-        <w:rPr>
-          <w:b/>
-          <w:bCs/>
-          <w:sz w:val="28"/>
-          <w:szCs w:val="28"/>
-        </w:rPr>
-      </w:pPr>
-    </w:p>
-    <w:p>
-      <w:pPr>
-        <w:ind w:firstLine="708"/>
-        <w:rPr>
-          <w:b/>
-          <w:bCs/>
-          <w:sz w:val="28"/>
-          <w:szCs w:val="28"/>
-        </w:rPr>
-      </w:pPr>
-      <w:r>
-        <w:rPr>
-          <w:b/>
-          <w:bCs/>
-          <w:sz w:val="28"/>
-          <w:szCs w:val="28"/>
-        </w:rPr>
-        <w:t>RF 004 – Cadastro de Funcionário</w:t>
-      </w:r>
-    </w:p>
-    <w:p>
-      <w:pPr>
-        <w:ind w:left="708" w:firstLine="708"/>
-      </w:pPr>
-      <w:r>
-        <w:rPr>
-          <w:b/>
-          <w:bCs/>
-        </w:rPr>
-        <w:t xml:space="preserve">Descrição </w:t>
-      </w:r>
-      <w:r>
-        <w:rPr>
-          <w:b/>
-          <w:bCs/>
-        </w:rPr>
-        <w:t>-</w:t>
-      </w:r>
-      <w:r>
-        <w:t xml:space="preserve"> Efetuar no Sistema o Cadastro de Funcionários.</w:t>
-      </w:r>
-    </w:p>
-    <w:p>
-      <w:pPr>
-        <w:ind w:left="708" w:firstLine="708"/>
-      </w:pPr>
-      <w:r>
-        <w:rPr>
-          <w:b/>
-          <w:bCs/>
-        </w:rPr>
-        <w:t xml:space="preserve">Atores </w:t>
-      </w:r>
-      <w:r>
-        <w:rPr>
-          <w:b/>
-          <w:bCs/>
-        </w:rPr>
-        <w:t>-</w:t>
-      </w:r>
-      <w:r>
-        <w:t xml:space="preserve"> </w:t>
+        <w:t xml:space="preserve">Adequar o Sistema aos Padrões de Normalização NF1, NF2, </w:t>
       </w:r>
       <w:proofErr w:type="gramStart"/>
       <w:r>
-        <w:t>(</w:t>
-      </w:r>
-      <w:r>
-        <w:t xml:space="preserve"> </w:t>
+        <w:t>NF3</w:t>
       </w:r>
       <w:proofErr w:type="gramEnd"/>
-      <w:r>
-        <w:t xml:space="preserve">Proprietário, </w:t>
-      </w:r>
-      <w:r>
-        <w:t>Gerente)</w:t>
-      </w:r>
     </w:p>
     <w:p>
       <w:pPr>
@@ -2257,15 +4835,7 @@
         </w:numPr>
       </w:pPr>
       <w:r>
-        <w:t xml:space="preserve">Fazer </w:t>
-      </w:r>
-      <w:proofErr w:type="spellStart"/>
-      <w:r>
-        <w:t>login</w:t>
-      </w:r>
-      <w:proofErr w:type="spellEnd"/>
-      <w:r>
-        <w:t xml:space="preserve"> no Sistema.</w:t>
+        <w:t>Adicionar index para consultar</w:t>
       </w:r>
     </w:p>
     <w:p>
@@ -2277,20 +4847,23 @@
         </w:numPr>
       </w:pPr>
       <w:r>
-        <w:t>Cadastrar o Funcionário.</w:t>
-      </w:r>
-    </w:p>
-    <w:p>
-      <w:pPr>
-        <w:pStyle w:val="PargrafodaLista"/>
-        <w:numPr>
-          <w:ilvl w:val="0"/>
-          <w:numId w:val="14"/>
-        </w:numPr>
-      </w:pPr>
-      <w:r>
-        <w:t>Efetuar permissões de Acesso</w:t>
-      </w:r>
+        <w:t xml:space="preserve">Criar </w:t>
+      </w:r>
+      <w:proofErr w:type="spellStart"/>
+      <w:r>
+        <w:t>Views</w:t>
+      </w:r>
+      <w:proofErr w:type="spellEnd"/>
+    </w:p>
+    <w:p>
+      <w:pPr>
+        <w:rPr>
+          <w:b/>
+          <w:bCs/>
+          <w:sz w:val="28"/>
+          <w:szCs w:val="28"/>
+        </w:rPr>
+      </w:pPr>
     </w:p>
     <w:p>
       <w:pPr>
@@ -2298,153 +4871,6 @@
         <w:rPr>
           <w:b/>
           <w:bCs/>
-          <w:sz w:val="28"/>
-          <w:szCs w:val="28"/>
-        </w:rPr>
-      </w:pPr>
-    </w:p>
-    <w:p>
-      <w:pPr>
-        <w:ind w:firstLine="708"/>
-        <w:rPr>
-          <w:b/>
-          <w:bCs/>
-          <w:sz w:val="28"/>
-          <w:szCs w:val="28"/>
-        </w:rPr>
-      </w:pPr>
-    </w:p>
-    <w:p>
-      <w:pPr>
-        <w:ind w:firstLine="708"/>
-        <w:rPr>
-          <w:b/>
-          <w:bCs/>
-          <w:sz w:val="28"/>
-          <w:szCs w:val="28"/>
-        </w:rPr>
-      </w:pPr>
-      <w:r>
-        <w:rPr>
-          <w:b/>
-          <w:bCs/>
-          <w:sz w:val="28"/>
-          <w:szCs w:val="28"/>
-        </w:rPr>
-        <w:t>RF 005 – Cadastro de Colaboradores</w:t>
-      </w:r>
-    </w:p>
-    <w:p>
-      <w:pPr>
-        <w:ind w:left="708" w:firstLine="708"/>
-      </w:pPr>
-      <w:r>
-        <w:rPr>
-          <w:b/>
-          <w:bCs/>
-        </w:rPr>
-        <w:t xml:space="preserve">Descrição </w:t>
-      </w:r>
-      <w:r>
-        <w:rPr>
-          <w:b/>
-          <w:bCs/>
-        </w:rPr>
-        <w:t>-</w:t>
-      </w:r>
-      <w:r>
-        <w:t xml:space="preserve"> Efetuar no Sistema o Cadastro de Colaboradores.</w:t>
-      </w:r>
-    </w:p>
-    <w:p>
-      <w:pPr>
-        <w:ind w:left="708" w:firstLine="708"/>
-      </w:pPr>
-      <w:r>
-        <w:rPr>
-          <w:b/>
-          <w:bCs/>
-        </w:rPr>
-        <w:t xml:space="preserve">Atores </w:t>
-      </w:r>
-      <w:r>
-        <w:rPr>
-          <w:b/>
-          <w:bCs/>
-        </w:rPr>
-        <w:t>-</w:t>
-      </w:r>
-      <w:r>
-        <w:t xml:space="preserve"> </w:t>
-      </w:r>
-      <w:proofErr w:type="gramStart"/>
-      <w:r>
-        <w:t>(</w:t>
-      </w:r>
-      <w:r>
-        <w:t xml:space="preserve"> </w:t>
-      </w:r>
-      <w:proofErr w:type="gramEnd"/>
-      <w:r>
-        <w:t xml:space="preserve">Proprietário, </w:t>
-      </w:r>
-      <w:r>
-        <w:t>Gerente)</w:t>
-      </w:r>
-    </w:p>
-    <w:p>
-      <w:pPr>
-        <w:pStyle w:val="PargrafodaLista"/>
-        <w:numPr>
-          <w:ilvl w:val="0"/>
-          <w:numId w:val="14"/>
-        </w:numPr>
-      </w:pPr>
-      <w:r>
-        <w:t xml:space="preserve">Fazer </w:t>
-      </w:r>
-      <w:proofErr w:type="spellStart"/>
-      <w:r>
-        <w:t>login</w:t>
-      </w:r>
-      <w:proofErr w:type="spellEnd"/>
-      <w:r>
-        <w:t xml:space="preserve"> no Sistema.</w:t>
-      </w:r>
-    </w:p>
-    <w:p>
-      <w:pPr>
-        <w:pStyle w:val="PargrafodaLista"/>
-        <w:numPr>
-          <w:ilvl w:val="0"/>
-          <w:numId w:val="14"/>
-        </w:numPr>
-      </w:pPr>
-      <w:r>
-        <w:t>Cadastrar Distribuidores.</w:t>
-      </w:r>
-    </w:p>
-    <w:p>
-      <w:pPr>
-        <w:pStyle w:val="PargrafodaLista"/>
-        <w:numPr>
-          <w:ilvl w:val="0"/>
-          <w:numId w:val="14"/>
-        </w:numPr>
-      </w:pPr>
-      <w:r>
-        <w:t>Cadastrar Colaboradores</w:t>
-      </w:r>
-    </w:p>
-    <w:p>
-      <w:pPr>
-        <w:pStyle w:val="PargrafodaLista"/>
-        <w:ind w:left="2201"/>
-      </w:pPr>
-    </w:p>
-    <w:p>
-      <w:pPr>
-        <w:rPr>
           <w:sz w:val="28"/>
           <w:szCs w:val="28"/>
         </w:rPr>
@@ -2458,99 +4884,90 @@
           <w:numId w:val="6"/>
         </w:numPr>
         <w:rPr>
-          <w:sz w:val="28"/>
-          <w:szCs w:val="28"/>
-        </w:rPr>
-      </w:pPr>
-      <w:r>
-        <w:rPr>
-          <w:b/>
-          <w:bCs/>
-          <w:sz w:val="28"/>
-          <w:szCs w:val="28"/>
-        </w:rPr>
-        <w:t>REQUISITOS NÃO FUNCIONAIS:</w:t>
-      </w:r>
-    </w:p>
-    <w:p/>
+          <w:b/>
+          <w:bCs/>
+          <w:sz w:val="28"/>
+          <w:szCs w:val="28"/>
+        </w:rPr>
+      </w:pPr>
+      <w:r>
+        <w:rPr>
+          <w:b/>
+          <w:bCs/>
+          <w:sz w:val="28"/>
+          <w:szCs w:val="28"/>
+        </w:rPr>
+        <w:lastRenderedPageBreak/>
+        <w:t>METODOLOGIA DE TRABALHO</w:t>
+      </w:r>
+    </w:p>
+    <w:p>
+      <w:pPr>
+        <w:rPr>
+          <w:sz w:val="28"/>
+          <w:szCs w:val="28"/>
+        </w:rPr>
+      </w:pPr>
+    </w:p>
     <w:p>
       <w:pPr>
         <w:pStyle w:val="PargrafodaLista"/>
         <w:numPr>
           <w:ilvl w:val="0"/>
-          <w:numId w:val="5"/>
+          <w:numId w:val="11"/>
         </w:numPr>
       </w:pPr>
       <w:r>
-        <w:t>RF - 001 - Sistema de Backup</w:t>
-      </w:r>
+        <w:t xml:space="preserve">Metodologia: </w:t>
+      </w:r>
+      <w:proofErr w:type="spellStart"/>
+      <w:r>
+        <w:t>Scrum</w:t>
+      </w:r>
+      <w:proofErr w:type="spellEnd"/>
     </w:p>
     <w:p>
       <w:pPr>
         <w:pStyle w:val="PargrafodaLista"/>
         <w:numPr>
           <w:ilvl w:val="0"/>
-          <w:numId w:val="5"/>
+          <w:numId w:val="11"/>
         </w:numPr>
       </w:pPr>
       <w:r>
-        <w:t xml:space="preserve">RF - </w:t>
-      </w:r>
-      <w:r>
-        <w:t>002 -</w:t>
-      </w:r>
-      <w:r>
-        <w:t xml:space="preserve"> </w:t>
-      </w:r>
-      <w:r>
-        <w:t xml:space="preserve">Infraestrutura </w:t>
-      </w:r>
-      <w:r>
-        <w:t>(Sistema</w:t>
-      </w:r>
-      <w:r>
-        <w:t xml:space="preserve"> Operacional</w:t>
-      </w:r>
-      <w:r>
-        <w:t>, Servidores</w:t>
-      </w:r>
-      <w:r>
-        <w:t xml:space="preserve">, </w:t>
-      </w:r>
-      <w:r>
-        <w:t>Computadores</w:t>
+        <w:t xml:space="preserve">Sprint: de </w:t>
       </w:r>
       <w:proofErr w:type="gramStart"/>
       <w:r>
-        <w:t>)</w:t>
+        <w:t>2</w:t>
       </w:r>
       <w:proofErr w:type="gramEnd"/>
+      <w:r>
+        <w:t xml:space="preserve"> semanas </w:t>
+      </w:r>
     </w:p>
     <w:p>
       <w:pPr>
         <w:pStyle w:val="PargrafodaLista"/>
         <w:numPr>
           <w:ilvl w:val="0"/>
-          <w:numId w:val="5"/>
+          <w:numId w:val="11"/>
         </w:numPr>
       </w:pPr>
       <w:r>
-        <w:t xml:space="preserve">RF </w:t>
-      </w:r>
-      <w:r>
-        <w:t>- 003 -</w:t>
-      </w:r>
-      <w:r>
-        <w:t xml:space="preserve"> Sistema de </w:t>
-      </w:r>
-      <w:r>
-        <w:t>Segurança (Cadastro</w:t>
-      </w:r>
-      <w:r>
-        <w:t xml:space="preserve"> Usuários / Permissões / </w:t>
-      </w:r>
-      <w:r>
-        <w:t>Senhas)</w:t>
+        <w:t xml:space="preserve">Data de </w:t>
+      </w:r>
+      <w:r>
+        <w:t>início</w:t>
+      </w:r>
+      <w:r>
+        <w:t xml:space="preserve">: </w:t>
+      </w:r>
+      <w:r>
+        <w:t>A definir</w:t>
+      </w:r>
+      <w:r>
+        <w:t xml:space="preserve"> </w:t>
       </w:r>
     </w:p>
     <w:p>
@@ -2558,148 +4975,11 @@
         <w:pStyle w:val="PargrafodaLista"/>
         <w:numPr>
           <w:ilvl w:val="0"/>
-          <w:numId w:val="5"/>
+          <w:numId w:val="11"/>
         </w:numPr>
       </w:pPr>
       <w:r>
-        <w:t xml:space="preserve">RF </w:t>
-      </w:r>
-      <w:r>
-        <w:t>- 004</w:t>
-      </w:r>
-      <w:r>
-        <w:t xml:space="preserve"> - </w:t>
-      </w:r>
-      <w:r>
-        <w:t xml:space="preserve">Escalabilidade </w:t>
-      </w:r>
-      <w:r>
-        <w:t>(Aguentar</w:t>
-      </w:r>
-      <w:r>
-        <w:t xml:space="preserve"> volume de </w:t>
-      </w:r>
-      <w:r>
-        <w:t>Usuários)</w:t>
-      </w:r>
-    </w:p>
-    <w:p>
-      <w:pPr>
-        <w:pStyle w:val="PargrafodaLista"/>
-        <w:ind w:left="1440"/>
-      </w:pPr>
-      <w:r>
-        <w:t xml:space="preserve"> </w:t>
-      </w:r>
-    </w:p>
-    <w:p>
-      <w:pPr>
-        <w:rPr>
-          <w:b/>
-          <w:bCs/>
-          <w:sz w:val="28"/>
-          <w:szCs w:val="28"/>
-        </w:rPr>
-      </w:pPr>
-    </w:p>
-    <w:p>
-      <w:pPr>
-        <w:rPr>
-          <w:b/>
-          <w:bCs/>
-          <w:sz w:val="28"/>
-          <w:szCs w:val="28"/>
-          <w:u w:val="single"/>
-        </w:rPr>
-      </w:pPr>
-    </w:p>
-    <w:p>
-      <w:pPr>
-        <w:ind w:firstLine="708"/>
-        <w:rPr>
-          <w:b/>
-          <w:bCs/>
-          <w:sz w:val="28"/>
-          <w:szCs w:val="28"/>
-        </w:rPr>
-      </w:pPr>
-    </w:p>
-    <w:p>
-      <w:pPr>
-        <w:ind w:firstLine="708"/>
-        <w:rPr>
-          <w:b/>
-          <w:bCs/>
-          <w:sz w:val="28"/>
-          <w:szCs w:val="28"/>
-        </w:rPr>
-      </w:pPr>
-      <w:r>
-        <w:rPr>
-          <w:b/>
-          <w:bCs/>
-          <w:sz w:val="28"/>
-          <w:szCs w:val="28"/>
-        </w:rPr>
-        <w:t xml:space="preserve">RF 001 – </w:t>
-      </w:r>
-      <w:r>
-        <w:rPr>
-          <w:b/>
-          <w:bCs/>
-          <w:sz w:val="28"/>
-          <w:szCs w:val="28"/>
-        </w:rPr>
-        <w:t>Infraestrutura</w:t>
-      </w:r>
-    </w:p>
-    <w:p>
-      <w:pPr>
-        <w:ind w:left="708" w:firstLine="708"/>
-      </w:pPr>
-      <w:r>
-        <w:rPr>
-          <w:b/>
-          <w:bCs/>
-        </w:rPr>
-        <w:t xml:space="preserve">Descrição </w:t>
-      </w:r>
-      <w:r>
-        <w:rPr>
-          <w:b/>
-          <w:bCs/>
-        </w:rPr>
-        <w:t>- Equipamentos e Sistema Operacional para instalação do Sistema.</w:t>
-      </w:r>
-    </w:p>
-    <w:p>
-      <w:pPr>
-        <w:ind w:left="708" w:firstLine="708"/>
-      </w:pPr>
-      <w:r>
-        <w:rPr>
-          <w:b/>
-          <w:bCs/>
-        </w:rPr>
-        <w:t xml:space="preserve">Atores </w:t>
-      </w:r>
-      <w:r>
-        <w:rPr>
-          <w:b/>
-          <w:bCs/>
-        </w:rPr>
-        <w:t>–</w:t>
-      </w:r>
-      <w:r>
-        <w:t xml:space="preserve"> </w:t>
-      </w:r>
-      <w:proofErr w:type="gramStart"/>
-      <w:r>
-        <w:t>Equipe</w:t>
-      </w:r>
-      <w:proofErr w:type="gramEnd"/>
-      <w:r>
-        <w:t xml:space="preserve"> de Instalação</w:t>
+        <w:t xml:space="preserve">Cerimonias: </w:t>
       </w:r>
     </w:p>
     <w:p>
@@ -2707,11 +4987,17 @@
         <w:pStyle w:val="PargrafodaLista"/>
         <w:numPr>
           <w:ilvl w:val="0"/>
-          <w:numId w:val="14"/>
+          <w:numId w:val="11"/>
         </w:numPr>
       </w:pPr>
       <w:r>
-        <w:t>Computadores</w:t>
+        <w:t xml:space="preserve">Planning: </w:t>
+      </w:r>
+      <w:r>
+        <w:t>A definir</w:t>
+      </w:r>
+      <w:r>
+        <w:t xml:space="preserve"> </w:t>
       </w:r>
     </w:p>
     <w:p>
@@ -2719,11 +5005,25 @@
         <w:pStyle w:val="PargrafodaLista"/>
         <w:numPr>
           <w:ilvl w:val="0"/>
-          <w:numId w:val="14"/>
+          <w:numId w:val="11"/>
         </w:numPr>
       </w:pPr>
       <w:r>
-        <w:t>Servidores</w:t>
+        <w:t xml:space="preserve">Planning </w:t>
+      </w:r>
+      <w:proofErr w:type="spellStart"/>
+      <w:r>
+        <w:t>Poker</w:t>
+      </w:r>
+      <w:proofErr w:type="spellEnd"/>
+      <w:r>
+        <w:t xml:space="preserve">: Junto da </w:t>
+      </w:r>
+      <w:r>
+        <w:t>P</w:t>
+      </w:r>
+      <w:r>
+        <w:t xml:space="preserve">lanning </w:t>
       </w:r>
     </w:p>
     <w:p>
@@ -2731,11 +5031,27 @@
         <w:pStyle w:val="PargrafodaLista"/>
         <w:numPr>
           <w:ilvl w:val="0"/>
-          <w:numId w:val="14"/>
+          <w:numId w:val="11"/>
         </w:numPr>
       </w:pPr>
       <w:r>
-        <w:t>Microsoft SQL Server</w:t>
+        <w:t xml:space="preserve">Daily: Ocorre todos os dias, exceto </w:t>
+      </w:r>
+      <w:r>
+        <w:t>início</w:t>
+      </w:r>
+      <w:r>
+        <w:t xml:space="preserve"> e fim de </w:t>
+      </w:r>
+      <w:proofErr w:type="spellStart"/>
+      <w:proofErr w:type="gramStart"/>
+      <w:r>
+        <w:t>sprint</w:t>
+      </w:r>
+      <w:proofErr w:type="spellEnd"/>
+      <w:proofErr w:type="gramEnd"/>
+      <w:r>
+        <w:t xml:space="preserve"> </w:t>
       </w:r>
     </w:p>
     <w:p>
@@ -2743,479 +5059,64 @@
         <w:pStyle w:val="PargrafodaLista"/>
         <w:numPr>
           <w:ilvl w:val="0"/>
-          <w:numId w:val="14"/>
+          <w:numId w:val="11"/>
         </w:numPr>
       </w:pPr>
-      <w:r>
-        <w:t xml:space="preserve">Sistema </w:t>
-      </w:r>
-      <w:r>
-        <w:t>O</w:t>
-      </w:r>
-      <w:r>
-        <w:t xml:space="preserve">peracional </w:t>
-      </w:r>
-      <w:r>
-        <w:t>Windows</w:t>
-      </w:r>
-    </w:p>
-    <w:p>
-      <w:pPr>
-        <w:ind w:firstLine="708"/>
-        <w:rPr>
-          <w:b/>
-          <w:bCs/>
-          <w:sz w:val="28"/>
-          <w:szCs w:val="28"/>
-        </w:rPr>
-      </w:pPr>
-    </w:p>
-    <w:p>
-      <w:pPr>
-        <w:ind w:firstLine="708"/>
-        <w:rPr>
-          <w:b/>
-          <w:bCs/>
-          <w:sz w:val="28"/>
-          <w:szCs w:val="28"/>
-        </w:rPr>
-      </w:pPr>
-      <w:r>
-        <w:rPr>
-          <w:b/>
-          <w:bCs/>
-          <w:sz w:val="28"/>
-          <w:szCs w:val="28"/>
-        </w:rPr>
-        <w:t xml:space="preserve">RF 002 – </w:t>
-      </w:r>
-      <w:r>
-        <w:rPr>
-          <w:b/>
-          <w:bCs/>
-          <w:sz w:val="28"/>
-          <w:szCs w:val="28"/>
-        </w:rPr>
-        <w:t>Sistema de Backup</w:t>
-      </w:r>
-    </w:p>
-    <w:p>
-      <w:pPr>
-        <w:ind w:left="708" w:firstLine="708"/>
-      </w:pPr>
-      <w:r>
-        <w:rPr>
-          <w:b/>
-          <w:bCs/>
-        </w:rPr>
-        <w:t xml:space="preserve">Descrição </w:t>
-      </w:r>
-      <w:r>
-        <w:rPr>
-          <w:b/>
-          <w:bCs/>
-        </w:rPr>
-        <w:t xml:space="preserve">- Efetuar </w:t>
-      </w:r>
-      <w:r>
-        <w:rPr>
-          <w:b/>
-          <w:bCs/>
-        </w:rPr>
-        <w:t>Periodicamente Backup do</w:t>
-      </w:r>
-      <w:proofErr w:type="gramStart"/>
-      <w:r>
-        <w:rPr>
-          <w:b/>
-          <w:bCs/>
-        </w:rPr>
-        <w:t xml:space="preserve"> </w:t>
-      </w:r>
-      <w:r>
-        <w:rPr>
-          <w:b/>
-          <w:bCs/>
-        </w:rPr>
-        <w:t xml:space="preserve"> </w:t>
-      </w:r>
-      <w:proofErr w:type="gramEnd"/>
-      <w:r>
-        <w:rPr>
-          <w:b/>
-          <w:bCs/>
-        </w:rPr>
-        <w:t>Sistema</w:t>
-      </w:r>
-      <w:r>
-        <w:rPr>
-          <w:b/>
-          <w:bCs/>
-        </w:rPr>
-        <w:t>.</w:t>
-      </w:r>
-    </w:p>
-    <w:p>
-      <w:pPr>
-        <w:ind w:left="708" w:firstLine="708"/>
-      </w:pPr>
-      <w:r>
-        <w:rPr>
-          <w:b/>
-          <w:bCs/>
-        </w:rPr>
-        <w:t xml:space="preserve">Atores </w:t>
-      </w:r>
-      <w:r>
-        <w:rPr>
-          <w:b/>
-          <w:bCs/>
-        </w:rPr>
-        <w:t>–</w:t>
-      </w:r>
-      <w:r>
-        <w:t xml:space="preserve"> </w:t>
-      </w:r>
-      <w:r>
-        <w:t>Administrador de Banco de Dados</w:t>
-      </w:r>
+      <w:proofErr w:type="spellStart"/>
+      <w:r>
+        <w:t>Review</w:t>
+      </w:r>
+      <w:proofErr w:type="spellEnd"/>
+      <w:r>
+        <w:t xml:space="preserve">: Ocorre no último dia da </w:t>
+      </w:r>
+      <w:proofErr w:type="spellStart"/>
+      <w:r>
+        <w:t>sprint</w:t>
+      </w:r>
+      <w:proofErr w:type="spellEnd"/>
     </w:p>
     <w:p>
       <w:pPr>
         <w:pStyle w:val="PargrafodaLista"/>
         <w:numPr>
           <w:ilvl w:val="0"/>
-          <w:numId w:val="14"/>
+          <w:numId w:val="11"/>
         </w:numPr>
       </w:pPr>
       <w:r>
-        <w:t xml:space="preserve">Microsoft </w:t>
+        <w:t xml:space="preserve">Retro: Ocorre no último dia da </w:t>
+      </w:r>
+      <w:proofErr w:type="spellStart"/>
+      <w:r>
+        <w:t>sprint</w:t>
+      </w:r>
+      <w:proofErr w:type="spellEnd"/>
+      <w:r>
+        <w:t xml:space="preserve">, após a </w:t>
       </w:r>
       <w:proofErr w:type="spellStart"/>
       <w:proofErr w:type="gramStart"/>
       <w:r>
-        <w:t>SQLBackupAndFTP</w:t>
+        <w:t>review</w:t>
       </w:r>
       <w:proofErr w:type="spellEnd"/>
       <w:proofErr w:type="gramEnd"/>
-    </w:p>
-    <w:p>
-      <w:pPr>
-        <w:pStyle w:val="PargrafodaLista"/>
-        <w:ind w:left="2201"/>
-      </w:pPr>
-    </w:p>
-    <w:p>
-      <w:pPr>
-        <w:ind w:firstLine="708"/>
-        <w:rPr>
-          <w:b/>
-          <w:bCs/>
-          <w:sz w:val="28"/>
-          <w:szCs w:val="28"/>
-        </w:rPr>
-      </w:pPr>
-      <w:r>
-        <w:rPr>
-          <w:b/>
-          <w:bCs/>
-          <w:sz w:val="28"/>
-          <w:szCs w:val="28"/>
-        </w:rPr>
-        <w:t xml:space="preserve">RF 003 – </w:t>
-      </w:r>
-      <w:r>
-        <w:rPr>
-          <w:b/>
-          <w:bCs/>
-          <w:sz w:val="28"/>
-          <w:szCs w:val="28"/>
-        </w:rPr>
-        <w:t>Segurança</w:t>
-      </w:r>
-    </w:p>
-    <w:p>
-      <w:pPr>
-        <w:ind w:left="708" w:firstLine="708"/>
-      </w:pPr>
-      <w:r>
-        <w:rPr>
-          <w:b/>
-          <w:bCs/>
-        </w:rPr>
-        <w:t xml:space="preserve">Descrição </w:t>
-      </w:r>
-      <w:r>
-        <w:rPr>
-          <w:b/>
-          <w:bCs/>
-        </w:rPr>
-        <w:t>–</w:t>
-      </w:r>
       <w:r>
         <w:t xml:space="preserve"> </w:t>
       </w:r>
-      <w:r>
-        <w:t xml:space="preserve">Cadastrar e </w:t>
-      </w:r>
-      <w:r>
-        <w:t>configurar permissões</w:t>
-      </w:r>
-      <w:r>
-        <w:t xml:space="preserve"> de acesso e senhas de Usuários</w:t>
-      </w:r>
-    </w:p>
-    <w:p>
-      <w:pPr>
-        <w:ind w:left="708" w:firstLine="708"/>
-      </w:pPr>
-      <w:r>
-        <w:rPr>
-          <w:b/>
-          <w:bCs/>
-        </w:rPr>
-        <w:t xml:space="preserve">Atores </w:t>
-      </w:r>
-      <w:r>
-        <w:rPr>
-          <w:b/>
-          <w:bCs/>
-        </w:rPr>
-        <w:t>–</w:t>
-      </w:r>
-      <w:r>
-        <w:t xml:space="preserve"> </w:t>
-      </w:r>
-      <w:r>
-        <w:t>Administrador de Banco de Dados</w:t>
-      </w:r>
-    </w:p>
-    <w:p>
-      <w:pPr>
-        <w:pStyle w:val="PargrafodaLista"/>
-        <w:numPr>
-          <w:ilvl w:val="0"/>
-          <w:numId w:val="14"/>
-        </w:numPr>
-      </w:pPr>
-      <w:r>
-        <w:t>Cadastrar Usuários</w:t>
-      </w:r>
-      <w:r>
-        <w:t>.</w:t>
-      </w:r>
-    </w:p>
-    <w:p>
-      <w:pPr>
-        <w:pStyle w:val="PargrafodaLista"/>
-        <w:numPr>
-          <w:ilvl w:val="0"/>
-          <w:numId w:val="14"/>
-        </w:numPr>
-      </w:pPr>
-      <w:r>
-        <w:t>Conceder Permissões e Acessos</w:t>
-      </w:r>
-      <w:r>
-        <w:t>.</w:t>
-      </w:r>
-    </w:p>
-    <w:p>
-      <w:pPr>
-        <w:pStyle w:val="PargrafodaLista"/>
-        <w:numPr>
-          <w:ilvl w:val="0"/>
-          <w:numId w:val="14"/>
-        </w:numPr>
-      </w:pPr>
-      <w:r>
-        <w:t>Criptografar Senhas</w:t>
-      </w:r>
-      <w:r>
-        <w:t>.</w:t>
-      </w:r>
-    </w:p>
-    <w:p>
-      <w:pPr>
-        <w:pStyle w:val="PargrafodaLista"/>
-        <w:ind w:left="2136"/>
-      </w:pPr>
-    </w:p>
-    <w:p>
-      <w:pPr>
-        <w:ind w:firstLine="708"/>
-        <w:rPr>
-          <w:b/>
-          <w:bCs/>
-          <w:sz w:val="28"/>
-          <w:szCs w:val="28"/>
-        </w:rPr>
-      </w:pPr>
-      <w:r>
-        <w:rPr>
-          <w:b/>
-          <w:bCs/>
-          <w:sz w:val="28"/>
-          <w:szCs w:val="28"/>
-        </w:rPr>
-        <w:t xml:space="preserve">RF 004 – </w:t>
-      </w:r>
-      <w:r>
-        <w:rPr>
-          <w:b/>
-          <w:bCs/>
-          <w:sz w:val="28"/>
-          <w:szCs w:val="28"/>
-        </w:rPr>
-        <w:t>Escalabilidade</w:t>
-      </w:r>
-    </w:p>
-    <w:p>
-      <w:pPr>
-        <w:ind w:left="708" w:firstLine="708"/>
-      </w:pPr>
-      <w:r>
-        <w:rPr>
-          <w:b/>
-          <w:bCs/>
-        </w:rPr>
-        <w:t xml:space="preserve">Descrição </w:t>
-      </w:r>
-      <w:r>
-        <w:rPr>
-          <w:b/>
-          <w:bCs/>
-        </w:rPr>
-        <w:t>–</w:t>
-      </w:r>
-      <w:r>
-        <w:t xml:space="preserve"> </w:t>
-      </w:r>
-      <w:r>
-        <w:t>Executar normas de Normalização e index no Sistema.</w:t>
-      </w:r>
-    </w:p>
-    <w:p>
-      <w:pPr>
-        <w:ind w:left="708" w:firstLine="708"/>
-      </w:pPr>
-      <w:r>
-        <w:rPr>
-          <w:b/>
-          <w:bCs/>
-        </w:rPr>
-        <w:t xml:space="preserve">Atores </w:t>
-      </w:r>
-      <w:r>
-        <w:rPr>
-          <w:b/>
-          <w:bCs/>
-        </w:rPr>
-        <w:t>–</w:t>
-      </w:r>
-      <w:r>
-        <w:t xml:space="preserve"> </w:t>
-      </w:r>
-      <w:r>
-        <w:t>Equipe Desenvolvimento</w:t>
-      </w:r>
-    </w:p>
-    <w:p>
-      <w:pPr>
-        <w:pStyle w:val="PargrafodaLista"/>
-        <w:numPr>
-          <w:ilvl w:val="0"/>
-          <w:numId w:val="14"/>
-        </w:numPr>
-      </w:pPr>
-      <w:r>
-        <w:t xml:space="preserve">Adequar o Sistema aos Padrões de Normalização NF1, NF2, </w:t>
-      </w:r>
-      <w:proofErr w:type="gramStart"/>
-      <w:r>
-        <w:t>NF3</w:t>
-      </w:r>
-      <w:proofErr w:type="gramEnd"/>
-    </w:p>
-    <w:p>
-      <w:pPr>
-        <w:pStyle w:val="PargrafodaLista"/>
-        <w:numPr>
-          <w:ilvl w:val="0"/>
-          <w:numId w:val="14"/>
-        </w:numPr>
-      </w:pPr>
-      <w:r>
-        <w:t>Adicionar index para consultar</w:t>
-      </w:r>
-    </w:p>
-    <w:p>
-      <w:pPr>
-        <w:pStyle w:val="PargrafodaLista"/>
-        <w:numPr>
-          <w:ilvl w:val="0"/>
-          <w:numId w:val="14"/>
-        </w:numPr>
-      </w:pPr>
-      <w:r>
-        <w:t xml:space="preserve">Criar </w:t>
-      </w:r>
-      <w:proofErr w:type="spellStart"/>
-      <w:r>
-        <w:t>Views</w:t>
-      </w:r>
-      <w:proofErr w:type="spellEnd"/>
-    </w:p>
-    <w:p>
-      <w:pPr>
-        <w:ind w:firstLine="360"/>
-        <w:rPr>
-          <w:b/>
-          <w:bCs/>
-          <w:sz w:val="28"/>
-          <w:szCs w:val="28"/>
-        </w:rPr>
-      </w:pPr>
-    </w:p>
-    <w:p>
-      <w:pPr>
-        <w:ind w:firstLine="360"/>
-        <w:rPr>
-          <w:b/>
-          <w:bCs/>
-          <w:sz w:val="28"/>
-          <w:szCs w:val="28"/>
-        </w:rPr>
-      </w:pPr>
-    </w:p>
-    <w:p>
-      <w:pPr>
-        <w:ind w:firstLine="360"/>
-        <w:rPr>
-          <w:b/>
-          <w:bCs/>
-          <w:sz w:val="28"/>
-          <w:szCs w:val="28"/>
-        </w:rPr>
-      </w:pPr>
-    </w:p>
-    <w:p>
-      <w:pPr>
-        <w:ind w:firstLine="360"/>
-        <w:rPr>
-          <w:b/>
-          <w:bCs/>
-          <w:sz w:val="28"/>
-          <w:szCs w:val="28"/>
-        </w:rPr>
-      </w:pPr>
-    </w:p>
-    <w:p>
-      <w:pPr>
-        <w:ind w:firstLine="360"/>
-        <w:rPr>
-          <w:b/>
-          <w:bCs/>
+    </w:p>
+    <w:p>
+      <w:pPr>
+        <w:rPr>
+          <w:sz w:val="28"/>
+          <w:szCs w:val="28"/>
+        </w:rPr>
+      </w:pPr>
+    </w:p>
+    <w:p>
+      <w:pPr>
+        <w:rPr>
           <w:sz w:val="28"/>
           <w:szCs w:val="28"/>
         </w:rPr>
@@ -3242,252 +5143,6 @@
           <w:sz w:val="28"/>
           <w:szCs w:val="28"/>
         </w:rPr>
-        <w:lastRenderedPageBreak/>
-        <w:t>METODOLOGIA DE TRABALHO</w:t>
-      </w:r>
-    </w:p>
-    <w:p>
-      <w:pPr>
-        <w:rPr>
-          <w:sz w:val="28"/>
-          <w:szCs w:val="28"/>
-        </w:rPr>
-      </w:pPr>
-    </w:p>
-    <w:p>
-      <w:pPr>
-        <w:pStyle w:val="PargrafodaLista"/>
-        <w:numPr>
-          <w:ilvl w:val="0"/>
-          <w:numId w:val="11"/>
-        </w:numPr>
-      </w:pPr>
-      <w:r>
-        <w:t xml:space="preserve">Metodologia: </w:t>
-      </w:r>
-      <w:proofErr w:type="spellStart"/>
-      <w:r>
-        <w:t>Scrum</w:t>
-      </w:r>
-      <w:proofErr w:type="spellEnd"/>
-    </w:p>
-    <w:p>
-      <w:pPr>
-        <w:pStyle w:val="PargrafodaLista"/>
-        <w:numPr>
-          <w:ilvl w:val="0"/>
-          <w:numId w:val="11"/>
-        </w:numPr>
-      </w:pPr>
-      <w:r>
-        <w:t xml:space="preserve">Sprint: de </w:t>
-      </w:r>
-      <w:proofErr w:type="gramStart"/>
-      <w:r>
-        <w:t>2</w:t>
-      </w:r>
-      <w:proofErr w:type="gramEnd"/>
-      <w:r>
-        <w:t xml:space="preserve"> semanas </w:t>
-      </w:r>
-    </w:p>
-    <w:p>
-      <w:pPr>
-        <w:pStyle w:val="PargrafodaLista"/>
-        <w:numPr>
-          <w:ilvl w:val="0"/>
-          <w:numId w:val="11"/>
-        </w:numPr>
-      </w:pPr>
-      <w:r>
-        <w:t xml:space="preserve">Data de </w:t>
-      </w:r>
-      <w:r>
-        <w:t>início</w:t>
-      </w:r>
-      <w:r>
-        <w:t xml:space="preserve">: </w:t>
-      </w:r>
-      <w:r>
-        <w:t>A definir</w:t>
-      </w:r>
-      <w:r>
-        <w:t xml:space="preserve"> </w:t>
-      </w:r>
-    </w:p>
-    <w:p>
-      <w:pPr>
-        <w:pStyle w:val="PargrafodaLista"/>
-        <w:numPr>
-          <w:ilvl w:val="0"/>
-          <w:numId w:val="11"/>
-        </w:numPr>
-      </w:pPr>
-      <w:r>
-        <w:t xml:space="preserve">Cerimonias: </w:t>
-      </w:r>
-    </w:p>
-    <w:p>
-      <w:pPr>
-        <w:pStyle w:val="PargrafodaLista"/>
-        <w:numPr>
-          <w:ilvl w:val="0"/>
-          <w:numId w:val="11"/>
-        </w:numPr>
-      </w:pPr>
-      <w:r>
-        <w:t xml:space="preserve">Planning: </w:t>
-      </w:r>
-      <w:r>
-        <w:t>A definir</w:t>
-      </w:r>
-      <w:r>
-        <w:t xml:space="preserve"> </w:t>
-      </w:r>
-    </w:p>
-    <w:p>
-      <w:pPr>
-        <w:pStyle w:val="PargrafodaLista"/>
-        <w:numPr>
-          <w:ilvl w:val="0"/>
-          <w:numId w:val="11"/>
-        </w:numPr>
-      </w:pPr>
-      <w:r>
-        <w:t xml:space="preserve">Planning </w:t>
-      </w:r>
-      <w:proofErr w:type="spellStart"/>
-      <w:r>
-        <w:t>Poker</w:t>
-      </w:r>
-      <w:proofErr w:type="spellEnd"/>
-      <w:r>
-        <w:t xml:space="preserve">: Junto da </w:t>
-      </w:r>
-      <w:r>
-        <w:t>P</w:t>
-      </w:r>
-      <w:r>
-        <w:t xml:space="preserve">lanning </w:t>
-      </w:r>
-    </w:p>
-    <w:p>
-      <w:pPr>
-        <w:pStyle w:val="PargrafodaLista"/>
-        <w:numPr>
-          <w:ilvl w:val="0"/>
-          <w:numId w:val="11"/>
-        </w:numPr>
-      </w:pPr>
-      <w:r>
-        <w:t xml:space="preserve">Daily: Ocorre todos os dias, exceto </w:t>
-      </w:r>
-      <w:r>
-        <w:t>início</w:t>
-      </w:r>
-      <w:r>
-        <w:t xml:space="preserve"> e fim de </w:t>
-      </w:r>
-      <w:proofErr w:type="spellStart"/>
-      <w:proofErr w:type="gramStart"/>
-      <w:r>
-        <w:t>sprint</w:t>
-      </w:r>
-      <w:proofErr w:type="spellEnd"/>
-      <w:proofErr w:type="gramEnd"/>
-      <w:r>
-        <w:t xml:space="preserve"> </w:t>
-      </w:r>
-    </w:p>
-    <w:p>
-      <w:pPr>
-        <w:pStyle w:val="PargrafodaLista"/>
-        <w:numPr>
-          <w:ilvl w:val="0"/>
-          <w:numId w:val="11"/>
-        </w:numPr>
-      </w:pPr>
-      <w:proofErr w:type="spellStart"/>
-      <w:r>
-        <w:t>Review</w:t>
-      </w:r>
-      <w:proofErr w:type="spellEnd"/>
-      <w:r>
-        <w:t xml:space="preserve">: Ocorre no último dia da </w:t>
-      </w:r>
-      <w:proofErr w:type="spellStart"/>
-      <w:r>
-        <w:t>sprint</w:t>
-      </w:r>
-      <w:proofErr w:type="spellEnd"/>
-    </w:p>
-    <w:p>
-      <w:pPr>
-        <w:pStyle w:val="PargrafodaLista"/>
-        <w:numPr>
-          <w:ilvl w:val="0"/>
-          <w:numId w:val="11"/>
-        </w:numPr>
-      </w:pPr>
-      <w:r>
-        <w:t xml:space="preserve">Retro: Ocorre no último dia da </w:t>
-      </w:r>
-      <w:proofErr w:type="spellStart"/>
-      <w:r>
-        <w:t>sprint</w:t>
-      </w:r>
-      <w:proofErr w:type="spellEnd"/>
-      <w:r>
-        <w:t xml:space="preserve">, após a </w:t>
-      </w:r>
-      <w:proofErr w:type="spellStart"/>
-      <w:proofErr w:type="gramStart"/>
-      <w:r>
-        <w:t>review</w:t>
-      </w:r>
-      <w:proofErr w:type="spellEnd"/>
-      <w:proofErr w:type="gramEnd"/>
-      <w:r>
-        <w:t xml:space="preserve"> </w:t>
-      </w:r>
-    </w:p>
-    <w:p>
-      <w:pPr>
-        <w:rPr>
-          <w:sz w:val="28"/>
-          <w:szCs w:val="28"/>
-        </w:rPr>
-      </w:pPr>
-    </w:p>
-    <w:p>
-      <w:pPr>
-        <w:rPr>
-          <w:sz w:val="28"/>
-          <w:szCs w:val="28"/>
-        </w:rPr>
-      </w:pPr>
-    </w:p>
-    <w:p>
-      <w:pPr>
-        <w:pStyle w:val="PargrafodaLista"/>
-        <w:numPr>
-          <w:ilvl w:val="0"/>
-          <w:numId w:val="6"/>
-        </w:numPr>
-        <w:rPr>
-          <w:b/>
-          <w:bCs/>
-          <w:sz w:val="28"/>
-          <w:szCs w:val="28"/>
-        </w:rPr>
-      </w:pPr>
-      <w:r>
-        <w:rPr>
-          <w:b/>
-          <w:bCs/>
-          <w:sz w:val="28"/>
-          <w:szCs w:val="28"/>
-        </w:rPr>
         <w:t xml:space="preserve">TECNOLOGIAS PREVISTAS </w:t>
       </w:r>
     </w:p>
@@ -3700,15 +5355,20 @@
       <w:proofErr w:type="spellEnd"/>
     </w:p>
     <w:p>
+      <w:r>
+        <w:tab/>
+      </w:r>
+    </w:p>
+    <w:p/>
+    <w:p/>
+    <w:p>
       <w:pPr>
         <w:rPr>
           <w:u w:val="single"/>
         </w:rPr>
       </w:pPr>
-      <w:r>
-        <w:tab/>
-      </w:r>
-    </w:p>
+    </w:p>
+    <w:p/>
     <w:p>
       <w:pPr>
         <w:pStyle w:val="PargrafodaLista"/>
@@ -3730,108 +5390,49 @@
           <w:sz w:val="28"/>
           <w:szCs w:val="28"/>
         </w:rPr>
-        <w:t>EQUIPE</w:t>
-      </w:r>
-    </w:p>
-    <w:p>
-      <w:pPr>
-        <w:ind w:left="720"/>
-      </w:pPr>
-    </w:p>
-    <w:p>
-      <w:pPr>
-        <w:pStyle w:val="PargrafodaLista"/>
-        <w:numPr>
-          <w:ilvl w:val="0"/>
-          <w:numId w:val="9"/>
-        </w:numPr>
-        <w:ind w:left="2148"/>
-      </w:pPr>
-      <w:proofErr w:type="spellStart"/>
-      <w:r>
-        <w:t>Scrum</w:t>
-      </w:r>
-      <w:proofErr w:type="spellEnd"/>
-      <w:r>
-        <w:t xml:space="preserve"> Master</w:t>
-      </w:r>
-    </w:p>
-    <w:p>
-      <w:pPr>
-        <w:pStyle w:val="PargrafodaLista"/>
-        <w:numPr>
-          <w:ilvl w:val="0"/>
-          <w:numId w:val="9"/>
-        </w:numPr>
-        <w:ind w:left="2148"/>
-      </w:pPr>
-      <w:proofErr w:type="spellStart"/>
-      <w:r>
-        <w:t>Product</w:t>
-      </w:r>
-      <w:proofErr w:type="spellEnd"/>
-      <w:r>
+        <w:t xml:space="preserve"> ENTREGA</w:t>
+      </w:r>
+      <w:r>
+        <w:rPr>
+          <w:b/>
+          <w:bCs/>
+          <w:sz w:val="28"/>
+          <w:szCs w:val="28"/>
+        </w:rPr>
+        <w:t xml:space="preserve"> PARCIAL</w:t>
+      </w:r>
+    </w:p>
+    <w:p>
+      <w:pPr>
+        <w:ind w:left="2124"/>
+        <w:rPr>
+          <w:color w:val="FF0000"/>
+        </w:rPr>
+      </w:pPr>
+      <w:r>
+        <w:rPr>
+          <w:color w:val="FF0000"/>
+          <w:sz w:val="28"/>
+          <w:szCs w:val="28"/>
+        </w:rPr>
+        <w:t>05 - 12 - 2025</w:t>
+      </w:r>
+      <w:r>
+        <w:rPr>
+          <w:color w:val="FF0000"/>
+          <w:sz w:val="28"/>
+          <w:szCs w:val="28"/>
+        </w:rPr>
         <w:t xml:space="preserve"> </w:t>
       </w:r>
-      <w:proofErr w:type="spellStart"/>
-      <w:r>
-        <w:t>Owner</w:t>
-      </w:r>
-      <w:proofErr w:type="spellEnd"/>
-    </w:p>
-    <w:p>
-      <w:pPr>
-        <w:pStyle w:val="PargrafodaLista"/>
-        <w:numPr>
-          <w:ilvl w:val="0"/>
-          <w:numId w:val="9"/>
-        </w:numPr>
-        <w:ind w:left="2148"/>
-      </w:pPr>
-      <w:r>
-        <w:t>Administradores de Banco de Dados</w:t>
-      </w:r>
-    </w:p>
-    <w:p>
-      <w:pPr>
-        <w:pStyle w:val="PargrafodaLista"/>
-        <w:numPr>
-          <w:ilvl w:val="0"/>
-          <w:numId w:val="9"/>
-        </w:numPr>
-        <w:ind w:left="2148"/>
-      </w:pPr>
-      <w:r>
-        <w:t>Desenvolvedores</w:t>
-      </w:r>
-    </w:p>
-    <w:p>
-      <w:pPr>
-        <w:pStyle w:val="PargrafodaLista"/>
-        <w:numPr>
-          <w:ilvl w:val="0"/>
-          <w:numId w:val="9"/>
-        </w:numPr>
-        <w:ind w:left="2148"/>
-      </w:pPr>
-      <w:r>
-        <w:t>Testadores</w:t>
-      </w:r>
-    </w:p>
-    <w:p>
-      <w:pPr>
-        <w:pStyle w:val="PargrafodaLista"/>
-        <w:numPr>
-          <w:ilvl w:val="0"/>
-          <w:numId w:val="9"/>
-        </w:numPr>
-        <w:ind w:left="2148"/>
-      </w:pPr>
-      <w:r>
-        <w:t>Tia do Café</w:t>
-      </w:r>
-    </w:p>
-    <w:p/>
+    </w:p>
+    <w:p>
+      <w:pPr>
+        <w:rPr>
+          <w:u w:val="single"/>
+        </w:rPr>
+      </w:pPr>
+    </w:p>
     <w:p>
       <w:pPr>
         <w:pStyle w:val="PargrafodaLista"/>
@@ -3853,7 +5454,25 @@
           <w:sz w:val="28"/>
           <w:szCs w:val="28"/>
         </w:rPr>
-        <w:t xml:space="preserve"> ENTREGA</w:t>
+        <w:t>ENTREGA</w:t>
+      </w:r>
+      <w:r>
+        <w:rPr>
+          <w:b/>
+          <w:bCs/>
+          <w:sz w:val="28"/>
+          <w:szCs w:val="28"/>
+        </w:rPr>
+        <w:t xml:space="preserve"> </w:t>
+      </w:r>
+      <w:r>
+        <w:rPr>
+          <w:b/>
+          <w:bCs/>
+          <w:sz w:val="28"/>
+          <w:szCs w:val="28"/>
+        </w:rPr>
+        <w:t>FINAL</w:t>
       </w:r>
     </w:p>
     <w:p>
@@ -3877,7 +5496,7 @@
           <w:sz w:val="28"/>
           <w:szCs w:val="28"/>
         </w:rPr>
-        <w:t xml:space="preserve"> - 0</w:t>
+        <w:t xml:space="preserve"> - </w:t>
       </w:r>
       <w:r>
         <w:rPr>
@@ -3885,7 +5504,7 @@
           <w:sz w:val="28"/>
           <w:szCs w:val="28"/>
         </w:rPr>
-        <w:t>5</w:t>
+        <w:t>05</w:t>
       </w:r>
       <w:r>
         <w:rPr>
@@ -3893,7 +5512,15 @@
           <w:sz w:val="28"/>
           <w:szCs w:val="28"/>
         </w:rPr>
-        <w:t xml:space="preserve"> - 2026</w:t>
+        <w:t xml:space="preserve"> - 202</w:t>
+      </w:r>
+      <w:r>
+        <w:rPr>
+          <w:color w:val="FF0000"/>
+          <w:sz w:val="28"/>
+          <w:szCs w:val="28"/>
+        </w:rPr>
+        <w:t>6</w:t>
       </w:r>
       <w:r>
         <w:rPr>
@@ -3915,13 +5542,79 @@
     <w:p/>
     <w:p>
       <w:pPr>
+        <w:jc w:val="center"/>
+        <w:rPr>
+          <w:b/>
+          <w:sz w:val="28"/>
+          <w:szCs w:val="28"/>
+        </w:rPr>
+      </w:pPr>
+      <w:r>
+        <w:rPr>
+          <w:b/>
+          <w:sz w:val="28"/>
+          <w:szCs w:val="28"/>
+        </w:rPr>
+        <w:t>DIAGRAMA DE CLASSES</w:t>
+      </w:r>
+    </w:p>
+    <w:p>
+      <w:pPr>
         <w:rPr>
           <w:u w:val="single"/>
         </w:rPr>
       </w:pPr>
     </w:p>
+    <w:p>
+      <w:r>
+        <w:rPr>
+          <w:noProof/>
+          <w:lang w:eastAsia="pt-BR"/>
+        </w:rPr>
+        <w:drawing>
+          <wp:inline distT="0" distB="0" distL="0" distR="0" wp14:anchorId="4ED52382" wp14:editId="7E6D3F5B">
+            <wp:extent cx="6645910" cy="3876675"/>
+            <wp:effectExtent l="0" t="0" r="2540" b="9525"/>
+            <wp:docPr id="13" name="Imagem 13"/>
+            <wp:cNvGraphicFramePr>
+              <a:graphicFrameLocks xmlns:a="http://schemas.openxmlformats.org/drawingml/2006/main" noChangeAspect="1"/>
+            </wp:cNvGraphicFramePr>
+            <a:graphic xmlns:a="http://schemas.openxmlformats.org/drawingml/2006/main">
+              <a:graphicData uri="http://schemas.openxmlformats.org/drawingml/2006/picture">
+                <pic:pic xmlns:pic="http://schemas.openxmlformats.org/drawingml/2006/picture">
+                  <pic:nvPicPr>
+                    <pic:cNvPr id="0" name="diagramadeClasses_01.jpg"/>
+                    <pic:cNvPicPr/>
+                  </pic:nvPicPr>
+                  <pic:blipFill>
+                    <a:blip r:embed="rId14">
+                      <a:extLst>
+                        <a:ext uri="{28A0092B-C50C-407E-A947-70E740481C1C}">
+                          <a14:useLocalDpi xmlns:a14="http://schemas.microsoft.com/office/drawing/2010/main" val="0"/>
+                        </a:ext>
+                      </a:extLst>
+                    </a:blip>
+                    <a:stretch>
+                      <a:fillRect/>
+                    </a:stretch>
+                  </pic:blipFill>
+                  <pic:spPr>
+                    <a:xfrm>
+                      <a:off x="0" y="0"/>
+                      <a:ext cx="6645910" cy="3876675"/>
+                    </a:xfrm>
+                    <a:prstGeom prst="rect">
+                      <a:avLst/>
+                    </a:prstGeom>
+                  </pic:spPr>
+                </pic:pic>
+              </a:graphicData>
+            </a:graphic>
+          </wp:inline>
+        </w:drawing>
+      </w:r>
+    </w:p>
     <w:p/>
-    <w:p/>
     <w:p>
       <w:pPr>
         <w:ind w:firstLine="708"/>
@@ -3929,6 +5622,32 @@
     </w:p>
     <w:p>
       <w:pPr>
+        <w:jc w:val="center"/>
+        <w:rPr>
+          <w:b/>
+          <w:sz w:val="28"/>
+          <w:szCs w:val="28"/>
+        </w:rPr>
+      </w:pPr>
+      <w:r>
+        <w:rPr>
+          <w:b/>
+          <w:sz w:val="28"/>
+          <w:szCs w:val="28"/>
+        </w:rPr>
+        <w:t xml:space="preserve">DIAGRAMA </w:t>
+      </w:r>
+      <w:r>
+        <w:rPr>
+          <w:b/>
+          <w:sz w:val="28"/>
+          <w:szCs w:val="28"/>
+        </w:rPr>
+        <w:t>ER</w:t>
+      </w:r>
+    </w:p>
+    <w:p>
+      <w:pPr>
         <w:ind w:firstLine="708"/>
       </w:pPr>
     </w:p>
@@ -3936,6 +5655,53 @@
       <w:pPr>
         <w:ind w:firstLine="708"/>
       </w:pPr>
+      <w:r>
+        <w:rPr>
+          <w:noProof/>
+          <w:lang w:eastAsia="pt-BR"/>
+        </w:rPr>
+        <w:drawing>
+          <wp:inline distT="0" distB="0" distL="0" distR="0" wp14:anchorId="31E06B62" wp14:editId="1337B787">
+            <wp:extent cx="6025628" cy="2936240"/>
+            <wp:effectExtent l="0" t="0" r="0" b="0"/>
+            <wp:docPr id="14" name="Imagem 14"/>
+            <wp:cNvGraphicFramePr>
+              <a:graphicFrameLocks xmlns:a="http://schemas.openxmlformats.org/drawingml/2006/main" noChangeAspect="1"/>
+            </wp:cNvGraphicFramePr>
+            <a:graphic xmlns:a="http://schemas.openxmlformats.org/drawingml/2006/main">
+              <a:graphicData uri="http://schemas.openxmlformats.org/drawingml/2006/picture">
+                <pic:pic xmlns:pic="http://schemas.openxmlformats.org/drawingml/2006/picture">
+                  <pic:nvPicPr>
+                    <pic:cNvPr id="0" name="diagramaER_PEX_III.png"/>
+                    <pic:cNvPicPr/>
+                  </pic:nvPicPr>
+                  <pic:blipFill>
+                    <a:blip r:embed="rId15" cstate="print">
+                      <a:extLst>
+                        <a:ext uri="{28A0092B-C50C-407E-A947-70E740481C1C}">
+                          <a14:useLocalDpi xmlns:a14="http://schemas.microsoft.com/office/drawing/2010/main" val="0"/>
+                        </a:ext>
+                      </a:extLst>
+                    </a:blip>
+                    <a:stretch>
+                      <a:fillRect/>
+                    </a:stretch>
+                  </pic:blipFill>
+                  <pic:spPr>
+                    <a:xfrm>
+                      <a:off x="0" y="0"/>
+                      <a:ext cx="6056733" cy="2951397"/>
+                    </a:xfrm>
+                    <a:prstGeom prst="rect">
+                      <a:avLst/>
+                    </a:prstGeom>
+                  </pic:spPr>
+                </pic:pic>
+              </a:graphicData>
+            </a:graphic>
+          </wp:inline>
+        </w:drawing>
+      </w:r>
     </w:p>
     <w:p>
       <w:pPr>
@@ -3947,10 +5713,27 @@
         <w:ind w:firstLine="708"/>
       </w:pPr>
     </w:p>
+    <w:p>
+      <w:pPr>
+        <w:ind w:firstLine="708"/>
+      </w:pPr>
+    </w:p>
+    <w:p>
+      <w:pPr>
+        <w:ind w:firstLine="708"/>
+      </w:pPr>
+      <w:bookmarkStart w:id="0" w:name="_GoBack"/>
+      <w:bookmarkEnd w:id="0"/>
+    </w:p>
+    <w:p>
+      <w:pPr>
+        <w:ind w:firstLine="708"/>
+      </w:pPr>
+    </w:p>
     <w:sectPr>
-      <w:footerReference w:type="default" r:id="rId9"/>
-      <w:pgSz w:w="11906" w:h="16838"/>
-      <w:pgMar w:top="1417" w:right="1701" w:bottom="1417" w:left="1701" w:header="708" w:footer="708" w:gutter="0"/>
+      <w:footerReference w:type="default" r:id="rId16"/>
+      <w:pgSz w:w="11906" w:h="16838" w:code="9"/>
+      <w:pgMar w:top="720" w:right="720" w:bottom="720" w:left="720" w:header="708" w:footer="708" w:gutter="0"/>
       <w:pgNumType w:start="0"/>
       <w:cols w:space="708"/>
       <w:titlePg/>
@@ -4015,7 +5798,7 @@
           <w:rPr>
             <w:noProof/>
           </w:rPr>
-          <w:t>1</w:t>
+          <w:t>10</w:t>
         </w:r>
         <w:r>
           <w:fldChar w:fldCharType="end"/>
@@ -6425,6 +8208,29 @@
     <w:name w:val="Normal"/>
     <w:qFormat/>
   </w:style>
+  <w:style w:type="paragraph" w:styleId="Ttulo1">
+    <w:name w:val="heading 1"/>
+    <w:basedOn w:val="Normal"/>
+    <w:next w:val="Normal"/>
+    <w:link w:val="Ttulo1Char"/>
+    <w:uiPriority w:val="9"/>
+    <w:qFormat/>
+    <w:rsid w:val="009A5B3D"/>
+    <w:pPr>
+      <w:keepNext/>
+      <w:keepLines/>
+      <w:spacing w:before="480" w:after="0" w:line="276" w:lineRule="auto"/>
+      <w:outlineLvl w:val="0"/>
+    </w:pPr>
+    <w:rPr>
+      <w:rFonts w:asciiTheme="majorHAnsi" w:eastAsiaTheme="majorEastAsia" w:hAnsiTheme="majorHAnsi" w:cstheme="majorBidi"/>
+      <w:b/>
+      <w:bCs/>
+      <w:color w:val="2F5496" w:themeColor="accent1" w:themeShade="BF"/>
+      <w:sz w:val="28"/>
+      <w:szCs w:val="28"/>
+    </w:rPr>
+  </w:style>
   <w:style w:type="character" w:default="1" w:styleId="Fontepargpadro">
     <w:name w:val="Default Paragraph Font"/>
     <w:uiPriority w:val="1"/>
@@ -6560,6 +8366,54 @@
       <w:rFonts w:ascii="Tahoma" w:hAnsi="Tahoma" w:cs="Tahoma"/>
       <w:sz w:val="16"/>
       <w:szCs w:val="16"/>
+    </w:rPr>
+  </w:style>
+  <w:style w:type="character" w:customStyle="1" w:styleId="Ttulo1Char">
+    <w:name w:val="Título 1 Char"/>
+    <w:basedOn w:val="Fontepargpadro"/>
+    <w:link w:val="Ttulo1"/>
+    <w:uiPriority w:val="9"/>
+    <w:rsid w:val="009A5B3D"/>
+    <w:rPr>
+      <w:rFonts w:asciiTheme="majorHAnsi" w:eastAsiaTheme="majorEastAsia" w:hAnsiTheme="majorHAnsi" w:cstheme="majorBidi"/>
+      <w:b/>
+      <w:bCs/>
+      <w:color w:val="2F5496" w:themeColor="accent1" w:themeShade="BF"/>
+      <w:sz w:val="28"/>
+      <w:szCs w:val="28"/>
+    </w:rPr>
+  </w:style>
+  <w:style w:type="paragraph" w:customStyle="1" w:styleId="Default">
+    <w:name w:val="Default"/>
+    <w:rsid w:val="009A5B3D"/>
+    <w:pPr>
+      <w:autoSpaceDE w:val="0"/>
+      <w:autoSpaceDN w:val="0"/>
+      <w:adjustRightInd w:val="0"/>
+      <w:spacing w:after="0" w:line="240" w:lineRule="auto"/>
+    </w:pPr>
+    <w:rPr>
+      <w:rFonts w:ascii="Arial" w:hAnsi="Arial" w:cs="Arial"/>
+      <w:color w:val="000000"/>
+      <w:sz w:val="24"/>
+      <w:szCs w:val="24"/>
+    </w:rPr>
+  </w:style>
+  <w:style w:type="paragraph" w:styleId="NormalWeb">
+    <w:name w:val="Normal (Web)"/>
+    <w:basedOn w:val="Normal"/>
+    <w:uiPriority w:val="99"/>
+    <w:semiHidden/>
+    <w:unhideWhenUsed/>
+    <w:rsid w:val="005C0854"/>
+    <w:pPr>
+      <w:spacing w:before="100" w:beforeAutospacing="1" w:after="100" w:afterAutospacing="1" w:line="240" w:lineRule="auto"/>
+    </w:pPr>
+    <w:rPr>
+      <w:rFonts w:ascii="Times New Roman" w:eastAsia="Times New Roman" w:hAnsi="Times New Roman" w:cs="Times New Roman"/>
+      <w:sz w:val="24"/>
+      <w:szCs w:val="24"/>
+      <w:lang w:eastAsia="pt-BR"/>
     </w:rPr>
   </w:style>
 </w:styles>
@@ -6725,6 +8579,29 @@
     <w:name w:val="Normal"/>
     <w:qFormat/>
   </w:style>
+  <w:style w:type="paragraph" w:styleId="Ttulo1">
+    <w:name w:val="heading 1"/>
+    <w:basedOn w:val="Normal"/>
+    <w:next w:val="Normal"/>
+    <w:link w:val="Ttulo1Char"/>
+    <w:uiPriority w:val="9"/>
+    <w:qFormat/>
+    <w:rsid w:val="009A5B3D"/>
+    <w:pPr>
+      <w:keepNext/>
+      <w:keepLines/>
+      <w:spacing w:before="480" w:after="0" w:line="276" w:lineRule="auto"/>
+      <w:outlineLvl w:val="0"/>
+    </w:pPr>
+    <w:rPr>
+      <w:rFonts w:asciiTheme="majorHAnsi" w:eastAsiaTheme="majorEastAsia" w:hAnsiTheme="majorHAnsi" w:cstheme="majorBidi"/>
+      <w:b/>
+      <w:bCs/>
+      <w:color w:val="2F5496" w:themeColor="accent1" w:themeShade="BF"/>
+      <w:sz w:val="28"/>
+      <w:szCs w:val="28"/>
+    </w:rPr>
+  </w:style>
   <w:style w:type="character" w:default="1" w:styleId="Fontepargpadro">
     <w:name w:val="Default Paragraph Font"/>
     <w:uiPriority w:val="1"/>
@@ -6860,6 +8737,54 @@
       <w:rFonts w:ascii="Tahoma" w:hAnsi="Tahoma" w:cs="Tahoma"/>
       <w:sz w:val="16"/>
       <w:szCs w:val="16"/>
+    </w:rPr>
+  </w:style>
+  <w:style w:type="character" w:customStyle="1" w:styleId="Ttulo1Char">
+    <w:name w:val="Título 1 Char"/>
+    <w:basedOn w:val="Fontepargpadro"/>
+    <w:link w:val="Ttulo1"/>
+    <w:uiPriority w:val="9"/>
+    <w:rsid w:val="009A5B3D"/>
+    <w:rPr>
+      <w:rFonts w:asciiTheme="majorHAnsi" w:eastAsiaTheme="majorEastAsia" w:hAnsiTheme="majorHAnsi" w:cstheme="majorBidi"/>
+      <w:b/>
+      <w:bCs/>
+      <w:color w:val="2F5496" w:themeColor="accent1" w:themeShade="BF"/>
+      <w:sz w:val="28"/>
+      <w:szCs w:val="28"/>
+    </w:rPr>
+  </w:style>
+  <w:style w:type="paragraph" w:customStyle="1" w:styleId="Default">
+    <w:name w:val="Default"/>
+    <w:rsid w:val="009A5B3D"/>
+    <w:pPr>
+      <w:autoSpaceDE w:val="0"/>
+      <w:autoSpaceDN w:val="0"/>
+      <w:adjustRightInd w:val="0"/>
+      <w:spacing w:after="0" w:line="240" w:lineRule="auto"/>
+    </w:pPr>
+    <w:rPr>
+      <w:rFonts w:ascii="Arial" w:hAnsi="Arial" w:cs="Arial"/>
+      <w:color w:val="000000"/>
+      <w:sz w:val="24"/>
+      <w:szCs w:val="24"/>
+    </w:rPr>
+  </w:style>
+  <w:style w:type="paragraph" w:styleId="NormalWeb">
+    <w:name w:val="Normal (Web)"/>
+    <w:basedOn w:val="Normal"/>
+    <w:uiPriority w:val="99"/>
+    <w:semiHidden/>
+    <w:unhideWhenUsed/>
+    <w:rsid w:val="005C0854"/>
+    <w:pPr>
+      <w:spacing w:before="100" w:beforeAutospacing="1" w:after="100" w:afterAutospacing="1" w:line="240" w:lineRule="auto"/>
+    </w:pPr>
+    <w:rPr>
+      <w:rFonts w:ascii="Times New Roman" w:eastAsia="Times New Roman" w:hAnsi="Times New Roman" w:cs="Times New Roman"/>
+      <w:sz w:val="24"/>
+      <w:szCs w:val="24"/>
+      <w:lang w:eastAsia="pt-BR"/>
     </w:rPr>
   </w:style>
 </w:styles>

--- a/DocumentoSoftware/DocumentoSoftware.docx
+++ b/DocumentoSoftware/DocumentoSoftware.docx
@@ -11,6 +11,60 @@
       <w:pPr>
         <w:ind w:left="2832" w:firstLine="708"/>
       </w:pPr>
+      <w:r>
+        <w:rPr>
+          <w:noProof/>
+          <w:lang w:eastAsia="pt-BR"/>
+        </w:rPr>
+        <w:drawing>
+          <wp:inline distT="0" distB="0" distL="0" distR="0" wp14:anchorId="12D8E77E" wp14:editId="26357696">
+            <wp:extent cx="2133600" cy="696337"/>
+            <wp:effectExtent l="0" t="0" r="0" b="8890"/>
+            <wp:docPr id="20" name="Imagem 20"/>
+            <wp:cNvGraphicFramePr>
+              <a:graphicFrameLocks xmlns:a="http://schemas.openxmlformats.org/drawingml/2006/main" noChangeAspect="1"/>
+            </wp:cNvGraphicFramePr>
+            <a:graphic xmlns:a="http://schemas.openxmlformats.org/drawingml/2006/main">
+              <a:graphicData uri="http://schemas.openxmlformats.org/drawingml/2006/picture">
+                <pic:pic xmlns:pic="http://schemas.openxmlformats.org/drawingml/2006/picture">
+                  <pic:nvPicPr>
+                    <pic:cNvPr id="0" name="Picture 2"/>
+                    <pic:cNvPicPr>
+                      <a:picLocks noChangeAspect="1" noChangeArrowheads="1"/>
+                    </pic:cNvPicPr>
+                  </pic:nvPicPr>
+                  <pic:blipFill>
+                    <a:blip r:embed="rId9" cstate="print">
+                      <a:extLst>
+                        <a:ext uri="{28A0092B-C50C-407E-A947-70E740481C1C}">
+                          <a14:useLocalDpi xmlns:a14="http://schemas.microsoft.com/office/drawing/2010/main" val="0"/>
+                        </a:ext>
+                      </a:extLst>
+                    </a:blip>
+                    <a:srcRect/>
+                    <a:stretch>
+                      <a:fillRect/>
+                    </a:stretch>
+                  </pic:blipFill>
+                  <pic:spPr bwMode="auto">
+                    <a:xfrm>
+                      <a:off x="0" y="0"/>
+                      <a:ext cx="2132597" cy="696010"/>
+                    </a:xfrm>
+                    <a:prstGeom prst="rect">
+                      <a:avLst/>
+                    </a:prstGeom>
+                    <a:noFill/>
+                    <a:ln>
+                      <a:noFill/>
+                    </a:ln>
+                  </pic:spPr>
+                </pic:pic>
+              </a:graphicData>
+            </a:graphic>
+          </wp:inline>
+        </w:drawing>
+      </w:r>
     </w:p>
     <w:p>
       <w:pPr>
@@ -91,18 +145,30 @@
     <w:p>
       <w:pPr>
         <w:jc w:val="center"/>
-      </w:pPr>
-      <w:r>
-        <w:rPr>
-          <w:sz w:val="32"/>
-          <w:szCs w:val="32"/>
+        <w:rPr>
+          <w:sz w:val="28"/>
+          <w:szCs w:val="28"/>
+        </w:rPr>
+      </w:pPr>
+      <w:r>
+        <w:rPr>
+          <w:sz w:val="28"/>
+          <w:szCs w:val="28"/>
         </w:rPr>
         <w:t>4ª PERÍODO</w:t>
       </w:r>
       <w:r>
+        <w:rPr>
+          <w:sz w:val="28"/>
+          <w:szCs w:val="28"/>
+        </w:rPr>
         <w:br/>
       </w:r>
       <w:r>
+        <w:rPr>
+          <w:sz w:val="28"/>
+          <w:szCs w:val="28"/>
+        </w:rPr>
         <w:br/>
       </w:r>
     </w:p>
@@ -122,50 +188,6 @@
           <w:szCs w:val="44"/>
         </w:rPr>
         <w:t>PROJETO DE EXTENSÃO IV</w:t>
-      </w:r>
-    </w:p>
-    <w:p>
-      <w:pPr>
-        <w:jc w:val="center"/>
-      </w:pPr>
-      <w:r>
-        <w:br/>
-      </w:r>
-      <w:r>
-        <w:br/>
-      </w:r>
-      <w:r>
-        <w:br/>
-      </w:r>
-      <w:r>
-        <w:br/>
-      </w:r>
-    </w:p>
-    <w:p>
-      <w:pPr>
-        <w:jc w:val="center"/>
-        <w:rPr>
-          <w:b/>
-          <w:sz w:val="28"/>
-          <w:szCs w:val="28"/>
-        </w:rPr>
-      </w:pPr>
-      <w:r>
-        <w:rPr>
-          <w:b/>
-          <w:sz w:val="28"/>
-          <w:szCs w:val="28"/>
-        </w:rPr>
-        <w:t>São Paulo - SP</w:t>
-      </w:r>
-      <w:r>
-        <w:rPr>
-          <w:b/>
-          <w:sz w:val="28"/>
-          <w:szCs w:val="28"/>
-        </w:rPr>
-        <w:br/>
-        <w:t>2025</w:t>
       </w:r>
     </w:p>
     <w:p/>
@@ -180,19 +202,138 @@
       <w:sdtEndPr/>
       <w:sdtContent>
         <w:p/>
+        <w:p>
+          <w:pPr>
+            <w:jc w:val="center"/>
+            <w:rPr>
+              <w:b/>
+              <w:i/>
+              <w:color w:val="FF0000"/>
+              <w:sz w:val="32"/>
+              <w:szCs w:val="32"/>
+            </w:rPr>
+          </w:pPr>
+          <w:r>
+            <w:rPr>
+              <w:b/>
+              <w:i/>
+              <w:color w:val="FF0000"/>
+              <w:sz w:val="32"/>
+              <w:szCs w:val="32"/>
+            </w:rPr>
+            <w:t>Re</w:t>
+          </w:r>
+          <w:r>
+            <w:rPr>
+              <w:b/>
+              <w:i/>
+              <w:color w:val="FF0000"/>
+              <w:sz w:val="32"/>
+              <w:szCs w:val="32"/>
+            </w:rPr>
+            <w:t>positório Remoto</w:t>
+          </w:r>
+          <w:r>
+            <w:rPr>
+              <w:b/>
+              <w:i/>
+              <w:color w:val="FF0000"/>
+              <w:sz w:val="32"/>
+              <w:szCs w:val="32"/>
+            </w:rPr>
+            <w:t>:</w:t>
+          </w:r>
+          <w:r>
+            <w:rPr>
+              <w:b/>
+              <w:i/>
+              <w:color w:val="FF0000"/>
+              <w:sz w:val="32"/>
+              <w:szCs w:val="32"/>
+            </w:rPr>
+            <w:t xml:space="preserve">  </w:t>
+          </w:r>
+          <w:hyperlink r:id="rId10" w:history="1">
+            <w:r>
+              <w:rPr>
+                <w:rStyle w:val="Hyperlink"/>
+                <w:b/>
+                <w:i/>
+                <w:sz w:val="32"/>
+                <w:szCs w:val="32"/>
+              </w:rPr>
+              <w:t xml:space="preserve">Projeto de </w:t>
+            </w:r>
+            <w:r>
+              <w:rPr>
+                <w:rStyle w:val="Hyperlink"/>
+                <w:b/>
+                <w:i/>
+                <w:sz w:val="32"/>
+                <w:szCs w:val="32"/>
+              </w:rPr>
+              <w:t>Extensão</w:t>
+            </w:r>
+            <w:r>
+              <w:rPr>
+                <w:rStyle w:val="Hyperlink"/>
+                <w:b/>
+                <w:i/>
+                <w:sz w:val="32"/>
+                <w:szCs w:val="32"/>
+              </w:rPr>
+              <w:t xml:space="preserve"> IV</w:t>
+            </w:r>
+          </w:hyperlink>
+          <w:proofErr w:type="gramStart"/>
+        </w:p>
+        <w:p>
+          <w:proofErr w:type="gramEnd"/>
+        </w:p>
+        <w:p/>
+        <w:p/>
+        <w:p/>
+        <w:p>
+          <w:pPr>
+            <w:jc w:val="center"/>
+            <w:rPr>
+              <w:b/>
+              <w:sz w:val="28"/>
+              <w:szCs w:val="28"/>
+            </w:rPr>
+          </w:pPr>
+          <w:r>
+            <w:rPr>
+              <w:b/>
+              <w:sz w:val="28"/>
+              <w:szCs w:val="28"/>
+            </w:rPr>
+            <w:t>São Paulo - SP</w:t>
+          </w:r>
+          <w:r>
+            <w:rPr>
+              <w:b/>
+              <w:sz w:val="28"/>
+              <w:szCs w:val="28"/>
+            </w:rPr>
+            <w:br/>
+            <w:t>2025</w:t>
+          </w:r>
+        </w:p>
         <w:p/>
         <w:p/>
         <w:p/>
         <w:p/>
-        <w:p/>
-        <w:p/>
-        <w:p/>
-        <w:p/>
-        <w:p/>
-        <w:p/>
-        <w:p/>
-        <w:p/>
-        <w:p/>
+        <w:p>
+          <w:pPr>
+            <w:pStyle w:val="Ttulo1"/>
+            <w:jc w:val="center"/>
+            <w:rPr>
+              <w:noProof/>
+              <w:lang w:eastAsia="pt-BR"/>
+            </w:rPr>
+          </w:pPr>
+        </w:p>
         <w:p>
           <w:pPr>
             <w:pStyle w:val="Ttulo1"/>
@@ -307,7 +448,14 @@
               <w:sz w:val="22"/>
               <w:szCs w:val="22"/>
             </w:rPr>
-            <w:t xml:space="preserve">São Paulo, 23 de Abril de 2025. </w:t>
+            <w:t>São Paulo, 25 de Novembro</w:t>
+          </w:r>
+          <w:r>
+            <w:rPr>
+              <w:sz w:val="22"/>
+              <w:szCs w:val="22"/>
+            </w:rPr>
+            <w:t xml:space="preserve"> de 2025. </w:t>
           </w:r>
         </w:p>
         <w:p>
@@ -773,7 +921,7 @@
                         </pic:cNvPicPr>
                       </pic:nvPicPr>
                       <pic:blipFill>
-                        <a:blip r:embed="rId10" cstate="print">
+                        <a:blip r:embed="rId11" cstate="print">
                           <a:extLst>
                             <a:ext uri="{28A0092B-C50C-407E-A947-70E740481C1C}">
                               <a14:useLocalDpi xmlns:a14="http://schemas.microsoft.com/office/drawing/2010/main" val="0"/>
@@ -874,9 +1022,11 @@
               <w:bCs/>
               <w:i/>
               <w:iCs/>
+              <w:noProof/>
               <w:color w:val="4F4E4E"/>
               <w:sz w:val="23"/>
               <w:szCs w:val="23"/>
+              <w:lang w:eastAsia="pt-BR"/>
             </w:rPr>
           </w:pPr>
           <w:r>
@@ -905,6 +1055,36 @@
             </w:rPr>
             <w:t xml:space="preserve">           </w:t>
           </w:r>
+        </w:p>
+        <w:p>
+          <w:pPr>
+            <w:jc w:val="center"/>
+            <w:rPr>
+              <w:b/>
+              <w:bCs/>
+              <w:i/>
+              <w:iCs/>
+              <w:noProof/>
+              <w:color w:val="4F4E4E"/>
+              <w:sz w:val="23"/>
+              <w:szCs w:val="23"/>
+              <w:lang w:eastAsia="pt-BR"/>
+            </w:rPr>
+          </w:pPr>
+        </w:p>
+        <w:p>
+          <w:pPr>
+            <w:jc w:val="center"/>
+            <w:rPr>
+              <w:b/>
+              <w:bCs/>
+              <w:i/>
+              <w:iCs/>
+              <w:color w:val="4F4E4E"/>
+              <w:sz w:val="23"/>
+              <w:szCs w:val="23"/>
+            </w:rPr>
+          </w:pPr>
         </w:p>
         <w:p>
           <w:r>
@@ -945,7 +1125,7 @@
                         </pic:cNvPicPr>
                       </pic:nvPicPr>
                       <pic:blipFill>
-                        <a:blip r:embed="rId11" cstate="print">
+                        <a:blip r:embed="rId12" cstate="print">
                           <a:extLst>
                             <a:ext uri="{28A0092B-C50C-407E-A947-70E740481C1C}">
                               <a14:useLocalDpi xmlns:a14="http://schemas.microsoft.com/office/drawing/2010/main" val="0"/>
@@ -1520,7 +1700,7 @@
                         <pic:cNvPicPr/>
                       </pic:nvPicPr>
                       <pic:blipFill>
-                        <a:blip r:embed="rId12" cstate="print">
+                        <a:blip r:embed="rId13" cstate="print">
                           <a:extLst>
                             <a:ext uri="{28A0092B-C50C-407E-A947-70E740481C1C}">
                               <a14:useLocalDpi xmlns:a14="http://schemas.microsoft.com/office/drawing/2010/main" val="0"/>
@@ -1582,7 +1762,7 @@
                         <pic:cNvPicPr/>
                       </pic:nvPicPr>
                       <pic:blipFill>
-                        <a:blip r:embed="rId13" cstate="print">
+                        <a:blip r:embed="rId14" cstate="print">
                           <a:extLst>
                             <a:ext uri="{28A0092B-C50C-407E-A947-70E740481C1C}">
                               <a14:useLocalDpi xmlns:a14="http://schemas.microsoft.com/office/drawing/2010/main" val="0"/>
@@ -1698,7 +1878,7 @@
                         </pic:cNvPicPr>
                       </pic:nvPicPr>
                       <pic:blipFill>
-                        <a:blip r:embed="rId11" cstate="print">
+                        <a:blip r:embed="rId12" cstate="print">
                           <a:extLst>
                             <a:ext uri="{28A0092B-C50C-407E-A947-70E740481C1C}">
                               <a14:useLocalDpi xmlns:a14="http://schemas.microsoft.com/office/drawing/2010/main" val="0"/>
@@ -2827,7 +3007,18 @@
           <w:sz w:val="32"/>
           <w:szCs w:val="32"/>
         </w:rPr>
-        <w:t xml:space="preserve">O Sistema tem como Objetivo o Desenvolvimento das Funcionalidades Listadas a </w:t>
+        <w:t xml:space="preserve">O Sistema tem como Objetivo o Desenvolvimento das Funcionalidades </w:t>
+      </w:r>
+      <w:bookmarkStart w:id="0" w:name="_GoBack"/>
+      <w:bookmarkEnd w:id="0"/>
+      <w:r>
+        <w:rPr>
+          <w:b/>
+          <w:bCs/>
+          <w:sz w:val="32"/>
+          <w:szCs w:val="32"/>
+        </w:rPr>
+        <w:t xml:space="preserve">Listadas a </w:t>
       </w:r>
       <w:r>
         <w:rPr>
@@ -3440,2106 +3631,6 @@
     <w:p/>
     <w:p/>
     <w:p/>
-    <w:p/>
-    <w:p/>
-    <w:p/>
-    <w:p/>
-    <w:p/>
-    <w:p/>
-    <w:p/>
-    <w:p/>
-    <w:p/>
-    <w:p/>
-    <w:p/>
-    <w:p/>
-    <w:p/>
-    <w:p/>
-    <w:p/>
-    <w:p/>
-    <w:p/>
-    <w:p/>
-    <w:p/>
-    <w:p/>
-    <w:p/>
-    <w:p/>
-    <w:p>
-      <w:pPr>
-        <w:pStyle w:val="PargrafodaLista"/>
-        <w:numPr>
-          <w:ilvl w:val="0"/>
-          <w:numId w:val="6"/>
-        </w:numPr>
-        <w:rPr>
-          <w:b/>
-          <w:bCs/>
-          <w:color w:val="FF0000"/>
-          <w:sz w:val="28"/>
-          <w:szCs w:val="28"/>
-        </w:rPr>
-      </w:pPr>
-      <w:r>
-        <w:rPr>
-          <w:b/>
-          <w:bCs/>
-          <w:color w:val="FF0000"/>
-          <w:sz w:val="28"/>
-          <w:szCs w:val="28"/>
-        </w:rPr>
-        <w:lastRenderedPageBreak/>
-        <w:t>DESCRIÇÃO</w:t>
-      </w:r>
-      <w:r>
-        <w:rPr>
-          <w:b/>
-          <w:bCs/>
-          <w:color w:val="FF0000"/>
-          <w:sz w:val="28"/>
-          <w:szCs w:val="28"/>
-        </w:rPr>
-        <w:t xml:space="preserve"> REQUISITOS FUNCIONAIS</w:t>
-      </w:r>
-    </w:p>
-    <w:p>
-      <w:pPr>
-        <w:pStyle w:val="PargrafodaLista"/>
-        <w:rPr>
-          <w:b/>
-          <w:bCs/>
-          <w:color w:val="FF0000"/>
-          <w:sz w:val="28"/>
-          <w:szCs w:val="28"/>
-        </w:rPr>
-      </w:pPr>
-    </w:p>
-    <w:p>
-      <w:pPr>
-        <w:ind w:firstLine="708"/>
-        <w:rPr>
-          <w:b/>
-          <w:bCs/>
-          <w:sz w:val="28"/>
-          <w:szCs w:val="28"/>
-        </w:rPr>
-      </w:pPr>
-      <w:r>
-        <w:rPr>
-          <w:b/>
-          <w:bCs/>
-          <w:sz w:val="28"/>
-          <w:szCs w:val="28"/>
-        </w:rPr>
-        <w:t>RF 001 – Registro Vendas</w:t>
-      </w:r>
-    </w:p>
-    <w:p>
-      <w:pPr>
-        <w:ind w:left="708" w:firstLine="708"/>
-      </w:pPr>
-      <w:r>
-        <w:rPr>
-          <w:b/>
-          <w:bCs/>
-        </w:rPr>
-        <w:t xml:space="preserve">Descrição </w:t>
-      </w:r>
-      <w:r>
-        <w:rPr>
-          <w:b/>
-          <w:bCs/>
-        </w:rPr>
-        <w:t>-</w:t>
-      </w:r>
-      <w:r>
-        <w:t xml:space="preserve"> Efetuar no Sistema o cadastro de uma Venda.</w:t>
-      </w:r>
-    </w:p>
-    <w:p>
-      <w:pPr>
-        <w:ind w:left="708" w:firstLine="708"/>
-      </w:pPr>
-      <w:r>
-        <w:rPr>
-          <w:b/>
-          <w:bCs/>
-        </w:rPr>
-        <w:t xml:space="preserve">Atores </w:t>
-      </w:r>
-      <w:r>
-        <w:rPr>
-          <w:b/>
-          <w:bCs/>
-        </w:rPr>
-        <w:t>-</w:t>
-      </w:r>
-      <w:r>
-        <w:t xml:space="preserve"> </w:t>
-      </w:r>
-      <w:proofErr w:type="gramStart"/>
-      <w:r>
-        <w:t xml:space="preserve">( </w:t>
-      </w:r>
-      <w:proofErr w:type="gramEnd"/>
-      <w:r>
-        <w:t>Proprietário, Gerente, Vendedor )</w:t>
-      </w:r>
-    </w:p>
-    <w:p>
-      <w:pPr>
-        <w:pStyle w:val="PargrafodaLista"/>
-        <w:numPr>
-          <w:ilvl w:val="0"/>
-          <w:numId w:val="14"/>
-        </w:numPr>
-      </w:pPr>
-      <w:r>
-        <w:t xml:space="preserve">Fazer </w:t>
-      </w:r>
-      <w:proofErr w:type="spellStart"/>
-      <w:r>
-        <w:t>login</w:t>
-      </w:r>
-      <w:proofErr w:type="spellEnd"/>
-      <w:r>
-        <w:t xml:space="preserve"> no Sistema.</w:t>
-      </w:r>
-    </w:p>
-    <w:p>
-      <w:pPr>
-        <w:pStyle w:val="PargrafodaLista"/>
-        <w:numPr>
-          <w:ilvl w:val="0"/>
-          <w:numId w:val="14"/>
-        </w:numPr>
-      </w:pPr>
-      <w:r>
-        <w:t>Cadastrar o Cliente.</w:t>
-      </w:r>
-    </w:p>
-    <w:p>
-      <w:pPr>
-        <w:pStyle w:val="PargrafodaLista"/>
-        <w:numPr>
-          <w:ilvl w:val="0"/>
-          <w:numId w:val="14"/>
-        </w:numPr>
-      </w:pPr>
-      <w:r>
-        <w:t>Cadastrar no Sistema os Itens Vendidos</w:t>
-      </w:r>
-    </w:p>
-    <w:p>
-      <w:pPr>
-        <w:pStyle w:val="PargrafodaLista"/>
-        <w:numPr>
-          <w:ilvl w:val="0"/>
-          <w:numId w:val="14"/>
-        </w:numPr>
-      </w:pPr>
-      <w:r>
-        <w:t>Cadastrar a Venda.</w:t>
-      </w:r>
-    </w:p>
-    <w:p>
-      <w:pPr>
-        <w:pStyle w:val="PargrafodaLista"/>
-        <w:ind w:left="2201"/>
-      </w:pPr>
-    </w:p>
-    <w:p>
-      <w:pPr>
-        <w:ind w:firstLine="708"/>
-        <w:rPr>
-          <w:b/>
-          <w:bCs/>
-          <w:sz w:val="28"/>
-          <w:szCs w:val="28"/>
-        </w:rPr>
-      </w:pPr>
-      <w:r>
-        <w:rPr>
-          <w:b/>
-          <w:bCs/>
-          <w:sz w:val="28"/>
-          <w:szCs w:val="28"/>
-        </w:rPr>
-        <w:t>RF 002 – Cadastro de Clientes</w:t>
-      </w:r>
-    </w:p>
-    <w:p>
-      <w:pPr>
-        <w:ind w:left="708" w:firstLine="708"/>
-      </w:pPr>
-      <w:r>
-        <w:rPr>
-          <w:b/>
-          <w:bCs/>
-        </w:rPr>
-        <w:t xml:space="preserve">Descrição </w:t>
-      </w:r>
-      <w:r>
-        <w:rPr>
-          <w:b/>
-          <w:bCs/>
-        </w:rPr>
-        <w:t>-</w:t>
-      </w:r>
-      <w:r>
-        <w:t xml:space="preserve"> Efetuar no Sistema o cadastro de Clientes.</w:t>
-      </w:r>
-    </w:p>
-    <w:p>
-      <w:pPr>
-        <w:ind w:left="708" w:firstLine="708"/>
-      </w:pPr>
-      <w:r>
-        <w:rPr>
-          <w:b/>
-          <w:bCs/>
-        </w:rPr>
-        <w:t xml:space="preserve">Atores </w:t>
-      </w:r>
-      <w:r>
-        <w:rPr>
-          <w:b/>
-          <w:bCs/>
-        </w:rPr>
-        <w:t>-</w:t>
-      </w:r>
-      <w:r>
-        <w:t xml:space="preserve"> </w:t>
-      </w:r>
-      <w:proofErr w:type="gramStart"/>
-      <w:r>
-        <w:t>(</w:t>
-      </w:r>
-      <w:r>
-        <w:t xml:space="preserve"> </w:t>
-      </w:r>
-      <w:proofErr w:type="gramEnd"/>
-      <w:r>
-        <w:t>Gerente, Vendedor )</w:t>
-      </w:r>
-    </w:p>
-    <w:p>
-      <w:pPr>
-        <w:pStyle w:val="PargrafodaLista"/>
-        <w:numPr>
-          <w:ilvl w:val="0"/>
-          <w:numId w:val="14"/>
-        </w:numPr>
-      </w:pPr>
-      <w:r>
-        <w:t xml:space="preserve">Fazer </w:t>
-      </w:r>
-      <w:proofErr w:type="spellStart"/>
-      <w:r>
-        <w:t>login</w:t>
-      </w:r>
-      <w:proofErr w:type="spellEnd"/>
-      <w:r>
-        <w:t xml:space="preserve"> no Sistema.</w:t>
-      </w:r>
-    </w:p>
-    <w:p>
-      <w:pPr>
-        <w:pStyle w:val="PargrafodaLista"/>
-        <w:numPr>
-          <w:ilvl w:val="0"/>
-          <w:numId w:val="14"/>
-        </w:numPr>
-      </w:pPr>
-      <w:r>
-        <w:t>Cadastrar o Cliente.</w:t>
-      </w:r>
-    </w:p>
-    <w:p>
-      <w:pPr>
-        <w:rPr>
-          <w:b/>
-          <w:bCs/>
-          <w:sz w:val="28"/>
-          <w:szCs w:val="28"/>
-        </w:rPr>
-      </w:pPr>
-    </w:p>
-    <w:p>
-      <w:pPr>
-        <w:ind w:firstLine="708"/>
-        <w:rPr>
-          <w:b/>
-          <w:bCs/>
-          <w:sz w:val="28"/>
-          <w:szCs w:val="28"/>
-        </w:rPr>
-      </w:pPr>
-      <w:r>
-        <w:rPr>
-          <w:b/>
-          <w:bCs/>
-          <w:sz w:val="28"/>
-          <w:szCs w:val="28"/>
-        </w:rPr>
-        <w:t>RF 003 – Cadastro de Produto</w:t>
-      </w:r>
-    </w:p>
-    <w:p>
-      <w:pPr>
-        <w:ind w:left="708" w:firstLine="708"/>
-      </w:pPr>
-      <w:r>
-        <w:rPr>
-          <w:b/>
-          <w:bCs/>
-        </w:rPr>
-        <w:t xml:space="preserve">Descrição </w:t>
-      </w:r>
-      <w:r>
-        <w:rPr>
-          <w:b/>
-          <w:bCs/>
-        </w:rPr>
-        <w:t>-</w:t>
-      </w:r>
-      <w:r>
-        <w:t xml:space="preserve"> Efetuar no Sistema o </w:t>
-      </w:r>
-      <w:r>
-        <w:t>C</w:t>
-      </w:r>
-      <w:r>
-        <w:t xml:space="preserve">adastro de </w:t>
-      </w:r>
-      <w:r>
-        <w:t>Produtos</w:t>
-      </w:r>
-      <w:r>
-        <w:t>.</w:t>
-      </w:r>
-    </w:p>
-    <w:p>
-      <w:pPr>
-        <w:ind w:left="708" w:firstLine="708"/>
-      </w:pPr>
-      <w:r>
-        <w:rPr>
-          <w:b/>
-          <w:bCs/>
-        </w:rPr>
-        <w:t xml:space="preserve">Atores </w:t>
-      </w:r>
-      <w:r>
-        <w:rPr>
-          <w:b/>
-          <w:bCs/>
-        </w:rPr>
-        <w:t>-</w:t>
-      </w:r>
-      <w:r>
-        <w:t xml:space="preserve"> </w:t>
-      </w:r>
-      <w:proofErr w:type="gramStart"/>
-      <w:r>
-        <w:t>(</w:t>
-      </w:r>
-      <w:r>
-        <w:t xml:space="preserve"> </w:t>
-      </w:r>
-      <w:proofErr w:type="gramEnd"/>
-      <w:r>
-        <w:t>Gerente, Vendedor )</w:t>
-      </w:r>
-    </w:p>
-    <w:p>
-      <w:pPr>
-        <w:pStyle w:val="PargrafodaLista"/>
-        <w:numPr>
-          <w:ilvl w:val="0"/>
-          <w:numId w:val="14"/>
-        </w:numPr>
-      </w:pPr>
-      <w:r>
-        <w:t xml:space="preserve">Fazer </w:t>
-      </w:r>
-      <w:proofErr w:type="spellStart"/>
-      <w:r>
-        <w:t>login</w:t>
-      </w:r>
-      <w:proofErr w:type="spellEnd"/>
-      <w:r>
-        <w:t xml:space="preserve"> no Sistema.</w:t>
-      </w:r>
-    </w:p>
-    <w:p>
-      <w:pPr>
-        <w:pStyle w:val="PargrafodaLista"/>
-        <w:numPr>
-          <w:ilvl w:val="0"/>
-          <w:numId w:val="14"/>
-        </w:numPr>
-      </w:pPr>
-      <w:r>
-        <w:t xml:space="preserve">Cadastrar </w:t>
-      </w:r>
-      <w:r>
-        <w:t>o Produto</w:t>
-      </w:r>
-      <w:r>
-        <w:t>.</w:t>
-      </w:r>
-    </w:p>
-    <w:p>
-      <w:pPr>
-        <w:pStyle w:val="PargrafodaLista"/>
-        <w:numPr>
-          <w:ilvl w:val="0"/>
-          <w:numId w:val="14"/>
-        </w:numPr>
-      </w:pPr>
-      <w:r>
-        <w:t>Cadastrar Distribuidor.</w:t>
-      </w:r>
-    </w:p>
-    <w:p>
-      <w:pPr>
-        <w:pStyle w:val="PargrafodaLista"/>
-        <w:ind w:left="2201"/>
-      </w:pPr>
-    </w:p>
-    <w:p>
-      <w:pPr>
-        <w:ind w:firstLine="708"/>
-        <w:rPr>
-          <w:b/>
-          <w:bCs/>
-          <w:sz w:val="28"/>
-          <w:szCs w:val="28"/>
-        </w:rPr>
-      </w:pPr>
-      <w:r>
-        <w:rPr>
-          <w:b/>
-          <w:bCs/>
-          <w:sz w:val="28"/>
-          <w:szCs w:val="28"/>
-        </w:rPr>
-        <w:t>RF 004 – Cadastro de Funcionário</w:t>
-      </w:r>
-    </w:p>
-    <w:p>
-      <w:pPr>
-        <w:ind w:left="708" w:firstLine="708"/>
-      </w:pPr>
-      <w:r>
-        <w:rPr>
-          <w:b/>
-          <w:bCs/>
-        </w:rPr>
-        <w:t xml:space="preserve">Descrição </w:t>
-      </w:r>
-      <w:r>
-        <w:rPr>
-          <w:b/>
-          <w:bCs/>
-        </w:rPr>
-        <w:t>-</w:t>
-      </w:r>
-      <w:r>
-        <w:t xml:space="preserve"> Efetuar no Sistema o Cadastro de Funcionários.</w:t>
-      </w:r>
-    </w:p>
-    <w:p>
-      <w:pPr>
-        <w:ind w:left="708" w:firstLine="708"/>
-      </w:pPr>
-      <w:r>
-        <w:rPr>
-          <w:b/>
-          <w:bCs/>
-        </w:rPr>
-        <w:t xml:space="preserve">Atores </w:t>
-      </w:r>
-      <w:r>
-        <w:rPr>
-          <w:b/>
-          <w:bCs/>
-        </w:rPr>
-        <w:t>-</w:t>
-      </w:r>
-      <w:r>
-        <w:t xml:space="preserve"> </w:t>
-      </w:r>
-      <w:proofErr w:type="gramStart"/>
-      <w:r>
-        <w:t>(</w:t>
-      </w:r>
-      <w:r>
-        <w:t xml:space="preserve"> </w:t>
-      </w:r>
-      <w:proofErr w:type="gramEnd"/>
-      <w:r>
-        <w:t xml:space="preserve">Proprietário, </w:t>
-      </w:r>
-      <w:r>
-        <w:t>Gerente)</w:t>
-      </w:r>
-    </w:p>
-    <w:p>
-      <w:pPr>
-        <w:pStyle w:val="PargrafodaLista"/>
-        <w:numPr>
-          <w:ilvl w:val="0"/>
-          <w:numId w:val="14"/>
-        </w:numPr>
-      </w:pPr>
-      <w:r>
-        <w:t xml:space="preserve">Fazer </w:t>
-      </w:r>
-      <w:proofErr w:type="spellStart"/>
-      <w:r>
-        <w:t>login</w:t>
-      </w:r>
-      <w:proofErr w:type="spellEnd"/>
-      <w:r>
-        <w:t xml:space="preserve"> no Sistema.</w:t>
-      </w:r>
-    </w:p>
-    <w:p>
-      <w:pPr>
-        <w:pStyle w:val="PargrafodaLista"/>
-        <w:numPr>
-          <w:ilvl w:val="0"/>
-          <w:numId w:val="14"/>
-        </w:numPr>
-      </w:pPr>
-      <w:r>
-        <w:t>Cadastrar o Funcionário.</w:t>
-      </w:r>
-    </w:p>
-    <w:p>
-      <w:pPr>
-        <w:pStyle w:val="PargrafodaLista"/>
-        <w:numPr>
-          <w:ilvl w:val="0"/>
-          <w:numId w:val="14"/>
-        </w:numPr>
-      </w:pPr>
-      <w:r>
-        <w:t>Efetuar permissões de Acesso</w:t>
-      </w:r>
-    </w:p>
-    <w:p>
-      <w:pPr>
-        <w:pStyle w:val="PargrafodaLista"/>
-        <w:ind w:left="2201"/>
-      </w:pPr>
-    </w:p>
-    <w:p>
-      <w:pPr>
-        <w:ind w:firstLine="708"/>
-        <w:rPr>
-          <w:b/>
-          <w:bCs/>
-          <w:sz w:val="28"/>
-          <w:szCs w:val="28"/>
-        </w:rPr>
-      </w:pPr>
-      <w:r>
-        <w:rPr>
-          <w:b/>
-          <w:bCs/>
-          <w:sz w:val="28"/>
-          <w:szCs w:val="28"/>
-        </w:rPr>
-        <w:t>RF 005 – Cadastro de Colaboradores</w:t>
-      </w:r>
-    </w:p>
-    <w:p>
-      <w:pPr>
-        <w:ind w:left="708" w:firstLine="708"/>
-      </w:pPr>
-      <w:r>
-        <w:rPr>
-          <w:b/>
-          <w:bCs/>
-        </w:rPr>
-        <w:t xml:space="preserve">Descrição </w:t>
-      </w:r>
-      <w:r>
-        <w:rPr>
-          <w:b/>
-          <w:bCs/>
-        </w:rPr>
-        <w:t>-</w:t>
-      </w:r>
-      <w:r>
-        <w:t xml:space="preserve"> Efetuar no Sistema o Cadastro de Colaboradores.</w:t>
-      </w:r>
-    </w:p>
-    <w:p>
-      <w:pPr>
-        <w:ind w:left="708" w:firstLine="708"/>
-      </w:pPr>
-      <w:r>
-        <w:rPr>
-          <w:b/>
-          <w:bCs/>
-        </w:rPr>
-        <w:t xml:space="preserve">Atores </w:t>
-      </w:r>
-      <w:r>
-        <w:rPr>
-          <w:b/>
-          <w:bCs/>
-        </w:rPr>
-        <w:t>-</w:t>
-      </w:r>
-      <w:r>
-        <w:t xml:space="preserve"> </w:t>
-      </w:r>
-      <w:proofErr w:type="gramStart"/>
-      <w:r>
-        <w:t>(</w:t>
-      </w:r>
-      <w:r>
-        <w:t xml:space="preserve"> </w:t>
-      </w:r>
-      <w:proofErr w:type="gramEnd"/>
-      <w:r>
-        <w:t xml:space="preserve">Proprietário, </w:t>
-      </w:r>
-      <w:r>
-        <w:t>Gerente)</w:t>
-      </w:r>
-    </w:p>
-    <w:p>
-      <w:pPr>
-        <w:pStyle w:val="PargrafodaLista"/>
-        <w:numPr>
-          <w:ilvl w:val="0"/>
-          <w:numId w:val="14"/>
-        </w:numPr>
-      </w:pPr>
-      <w:r>
-        <w:t xml:space="preserve">Fazer </w:t>
-      </w:r>
-      <w:proofErr w:type="spellStart"/>
-      <w:r>
-        <w:t>login</w:t>
-      </w:r>
-      <w:proofErr w:type="spellEnd"/>
-      <w:r>
-        <w:t xml:space="preserve"> no Sistema.</w:t>
-      </w:r>
-    </w:p>
-    <w:p>
-      <w:pPr>
-        <w:pStyle w:val="PargrafodaLista"/>
-        <w:numPr>
-          <w:ilvl w:val="0"/>
-          <w:numId w:val="14"/>
-        </w:numPr>
-      </w:pPr>
-      <w:r>
-        <w:t>Cadastrar Distribuidores.</w:t>
-      </w:r>
-    </w:p>
-    <w:p>
-      <w:pPr>
-        <w:pStyle w:val="PargrafodaLista"/>
-        <w:numPr>
-          <w:ilvl w:val="0"/>
-          <w:numId w:val="14"/>
-        </w:numPr>
-      </w:pPr>
-      <w:r>
-        <w:t>Cadastrar Colaboradores</w:t>
-      </w:r>
-    </w:p>
-    <w:p>
-      <w:pPr>
-        <w:pStyle w:val="PargrafodaLista"/>
-        <w:ind w:left="2201"/>
-      </w:pPr>
-    </w:p>
-    <w:p>
-      <w:pPr>
-        <w:rPr>
-          <w:sz w:val="28"/>
-          <w:szCs w:val="28"/>
-        </w:rPr>
-      </w:pPr>
-    </w:p>
-    <w:p>
-      <w:pPr>
-        <w:pStyle w:val="PargrafodaLista"/>
-        <w:numPr>
-          <w:ilvl w:val="0"/>
-          <w:numId w:val="6"/>
-        </w:numPr>
-        <w:rPr>
-          <w:color w:val="FF0000"/>
-          <w:sz w:val="28"/>
-          <w:szCs w:val="28"/>
-        </w:rPr>
-      </w:pPr>
-      <w:r>
-        <w:rPr>
-          <w:b/>
-          <w:bCs/>
-          <w:color w:val="FF0000"/>
-          <w:sz w:val="28"/>
-          <w:szCs w:val="28"/>
-        </w:rPr>
-        <w:t>REQUISITOS NÃO FUNCIONAIS:</w:t>
-      </w:r>
-    </w:p>
-    <w:p/>
-    <w:p>
-      <w:pPr>
-        <w:pStyle w:val="PargrafodaLista"/>
-        <w:numPr>
-          <w:ilvl w:val="0"/>
-          <w:numId w:val="5"/>
-        </w:numPr>
-      </w:pPr>
-      <w:r>
-        <w:t>RF - 001 - Sistema de Backup</w:t>
-      </w:r>
-    </w:p>
-    <w:p>
-      <w:pPr>
-        <w:pStyle w:val="PargrafodaLista"/>
-        <w:numPr>
-          <w:ilvl w:val="0"/>
-          <w:numId w:val="5"/>
-        </w:numPr>
-      </w:pPr>
-      <w:r>
-        <w:t xml:space="preserve">RF - </w:t>
-      </w:r>
-      <w:r>
-        <w:t>002 -</w:t>
-      </w:r>
-      <w:r>
-        <w:t xml:space="preserve"> </w:t>
-      </w:r>
-      <w:r>
-        <w:t xml:space="preserve">Infraestrutura </w:t>
-      </w:r>
-      <w:r>
-        <w:t>(Sistema</w:t>
-      </w:r>
-      <w:r>
-        <w:t xml:space="preserve"> Operacional</w:t>
-      </w:r>
-      <w:r>
-        <w:t>, Servidores</w:t>
-      </w:r>
-      <w:r>
-        <w:t xml:space="preserve">, </w:t>
-      </w:r>
-      <w:r>
-        <w:t>Computadores</w:t>
-      </w:r>
-      <w:proofErr w:type="gramStart"/>
-      <w:r>
-        <w:t>)</w:t>
-      </w:r>
-      <w:proofErr w:type="gramEnd"/>
-    </w:p>
-    <w:p>
-      <w:pPr>
-        <w:pStyle w:val="PargrafodaLista"/>
-        <w:numPr>
-          <w:ilvl w:val="0"/>
-          <w:numId w:val="5"/>
-        </w:numPr>
-      </w:pPr>
-      <w:r>
-        <w:t xml:space="preserve">RF </w:t>
-      </w:r>
-      <w:r>
-        <w:t>- 003 -</w:t>
-      </w:r>
-      <w:r>
-        <w:t xml:space="preserve"> Sistema de </w:t>
-      </w:r>
-      <w:r>
-        <w:t>Segurança (Cadastro</w:t>
-      </w:r>
-      <w:r>
-        <w:t xml:space="preserve"> Usuários / Permissões / </w:t>
-      </w:r>
-      <w:r>
-        <w:t>Senhas)</w:t>
-      </w:r>
-    </w:p>
-    <w:p>
-      <w:pPr>
-        <w:pStyle w:val="PargrafodaLista"/>
-        <w:numPr>
-          <w:ilvl w:val="0"/>
-          <w:numId w:val="5"/>
-        </w:numPr>
-      </w:pPr>
-      <w:r>
-        <w:t xml:space="preserve">RF </w:t>
-      </w:r>
-      <w:r>
-        <w:t>- 004</w:t>
-      </w:r>
-      <w:r>
-        <w:t xml:space="preserve"> - </w:t>
-      </w:r>
-      <w:r>
-        <w:t xml:space="preserve">Escalabilidade </w:t>
-      </w:r>
-      <w:r>
-        <w:t>(Aguentar</w:t>
-      </w:r>
-      <w:r>
-        <w:t xml:space="preserve"> volume de </w:t>
-      </w:r>
-      <w:r>
-        <w:t>Usuários)</w:t>
-      </w:r>
-    </w:p>
-    <w:p>
-      <w:pPr>
-        <w:pStyle w:val="PargrafodaLista"/>
-        <w:ind w:left="1440"/>
-      </w:pPr>
-      <w:r>
-        <w:t xml:space="preserve"> </w:t>
-      </w:r>
-    </w:p>
-    <w:p>
-      <w:pPr>
-        <w:ind w:firstLine="708"/>
-        <w:rPr>
-          <w:b/>
-          <w:bCs/>
-          <w:sz w:val="28"/>
-          <w:szCs w:val="28"/>
-        </w:rPr>
-      </w:pPr>
-      <w:r>
-        <w:rPr>
-          <w:b/>
-          <w:bCs/>
-          <w:sz w:val="28"/>
-          <w:szCs w:val="28"/>
-        </w:rPr>
-        <w:t xml:space="preserve">RF 001 – </w:t>
-      </w:r>
-      <w:r>
-        <w:rPr>
-          <w:b/>
-          <w:bCs/>
-          <w:sz w:val="28"/>
-          <w:szCs w:val="28"/>
-        </w:rPr>
-        <w:t>Infraestrutura</w:t>
-      </w:r>
-    </w:p>
-    <w:p>
-      <w:pPr>
-        <w:ind w:left="708" w:firstLine="708"/>
-      </w:pPr>
-      <w:r>
-        <w:rPr>
-          <w:b/>
-          <w:bCs/>
-        </w:rPr>
-        <w:t xml:space="preserve">Descrição </w:t>
-      </w:r>
-      <w:r>
-        <w:rPr>
-          <w:b/>
-          <w:bCs/>
-        </w:rPr>
-        <w:t>- Equipamentos e Sistema Operacional para instalação do Sistema.</w:t>
-      </w:r>
-    </w:p>
-    <w:p>
-      <w:pPr>
-        <w:ind w:left="708" w:firstLine="708"/>
-      </w:pPr>
-      <w:r>
-        <w:rPr>
-          <w:b/>
-          <w:bCs/>
-        </w:rPr>
-        <w:t xml:space="preserve">Atores </w:t>
-      </w:r>
-      <w:r>
-        <w:rPr>
-          <w:b/>
-          <w:bCs/>
-        </w:rPr>
-        <w:t>–</w:t>
-      </w:r>
-      <w:r>
-        <w:t xml:space="preserve"> </w:t>
-      </w:r>
-      <w:proofErr w:type="gramStart"/>
-      <w:r>
-        <w:t>Equipe</w:t>
-      </w:r>
-      <w:proofErr w:type="gramEnd"/>
-      <w:r>
-        <w:t xml:space="preserve"> de Instalação</w:t>
-      </w:r>
-    </w:p>
-    <w:p>
-      <w:pPr>
-        <w:pStyle w:val="PargrafodaLista"/>
-        <w:numPr>
-          <w:ilvl w:val="0"/>
-          <w:numId w:val="14"/>
-        </w:numPr>
-      </w:pPr>
-      <w:r>
-        <w:t>Computadores</w:t>
-      </w:r>
-    </w:p>
-    <w:p>
-      <w:pPr>
-        <w:pStyle w:val="PargrafodaLista"/>
-        <w:numPr>
-          <w:ilvl w:val="0"/>
-          <w:numId w:val="14"/>
-        </w:numPr>
-      </w:pPr>
-      <w:r>
-        <w:t>Servidores</w:t>
-      </w:r>
-    </w:p>
-    <w:p>
-      <w:pPr>
-        <w:pStyle w:val="PargrafodaLista"/>
-        <w:numPr>
-          <w:ilvl w:val="0"/>
-          <w:numId w:val="14"/>
-        </w:numPr>
-      </w:pPr>
-      <w:r>
-        <w:t>Microsoft SQL Server</w:t>
-      </w:r>
-    </w:p>
-    <w:p>
-      <w:pPr>
-        <w:pStyle w:val="PargrafodaLista"/>
-        <w:numPr>
-          <w:ilvl w:val="0"/>
-          <w:numId w:val="14"/>
-        </w:numPr>
-      </w:pPr>
-      <w:r>
-        <w:t xml:space="preserve">Sistema </w:t>
-      </w:r>
-      <w:r>
-        <w:t>O</w:t>
-      </w:r>
-      <w:r>
-        <w:t xml:space="preserve">peracional </w:t>
-      </w:r>
-      <w:r>
-        <w:t>Windows</w:t>
-      </w:r>
-    </w:p>
-    <w:p>
-      <w:pPr>
-        <w:ind w:firstLine="708"/>
-        <w:rPr>
-          <w:b/>
-          <w:bCs/>
-          <w:sz w:val="28"/>
-          <w:szCs w:val="28"/>
-        </w:rPr>
-      </w:pPr>
-    </w:p>
-    <w:p>
-      <w:pPr>
-        <w:ind w:firstLine="708"/>
-        <w:rPr>
-          <w:b/>
-          <w:bCs/>
-          <w:sz w:val="28"/>
-          <w:szCs w:val="28"/>
-        </w:rPr>
-      </w:pPr>
-      <w:r>
-        <w:rPr>
-          <w:b/>
-          <w:bCs/>
-          <w:sz w:val="28"/>
-          <w:szCs w:val="28"/>
-        </w:rPr>
-        <w:t xml:space="preserve">RF 002 – </w:t>
-      </w:r>
-      <w:r>
-        <w:rPr>
-          <w:b/>
-          <w:bCs/>
-          <w:sz w:val="28"/>
-          <w:szCs w:val="28"/>
-        </w:rPr>
-        <w:t>Sistema de Backup</w:t>
-      </w:r>
-    </w:p>
-    <w:p>
-      <w:pPr>
-        <w:ind w:left="708" w:firstLine="708"/>
-      </w:pPr>
-      <w:r>
-        <w:rPr>
-          <w:b/>
-          <w:bCs/>
-        </w:rPr>
-        <w:t xml:space="preserve">Descrição </w:t>
-      </w:r>
-      <w:r>
-        <w:rPr>
-          <w:b/>
-          <w:bCs/>
-        </w:rPr>
-        <w:t xml:space="preserve">- Efetuar </w:t>
-      </w:r>
-      <w:r>
-        <w:rPr>
-          <w:b/>
-          <w:bCs/>
-        </w:rPr>
-        <w:t>Periodicamente Backup do</w:t>
-      </w:r>
-      <w:proofErr w:type="gramStart"/>
-      <w:r>
-        <w:rPr>
-          <w:b/>
-          <w:bCs/>
-        </w:rPr>
-        <w:t xml:space="preserve"> </w:t>
-      </w:r>
-      <w:r>
-        <w:rPr>
-          <w:b/>
-          <w:bCs/>
-        </w:rPr>
-        <w:t xml:space="preserve"> </w:t>
-      </w:r>
-      <w:proofErr w:type="gramEnd"/>
-      <w:r>
-        <w:rPr>
-          <w:b/>
-          <w:bCs/>
-        </w:rPr>
-        <w:t>Sistema</w:t>
-      </w:r>
-      <w:r>
-        <w:rPr>
-          <w:b/>
-          <w:bCs/>
-        </w:rPr>
-        <w:t>.</w:t>
-      </w:r>
-    </w:p>
-    <w:p>
-      <w:pPr>
-        <w:ind w:left="708" w:firstLine="708"/>
-      </w:pPr>
-      <w:r>
-        <w:rPr>
-          <w:b/>
-          <w:bCs/>
-        </w:rPr>
-        <w:t xml:space="preserve">Atores </w:t>
-      </w:r>
-      <w:r>
-        <w:rPr>
-          <w:b/>
-          <w:bCs/>
-        </w:rPr>
-        <w:t>–</w:t>
-      </w:r>
-      <w:r>
-        <w:t xml:space="preserve"> </w:t>
-      </w:r>
-      <w:r>
-        <w:t>Administrador de Banco de Dados</w:t>
-      </w:r>
-    </w:p>
-    <w:p>
-      <w:pPr>
-        <w:pStyle w:val="PargrafodaLista"/>
-        <w:numPr>
-          <w:ilvl w:val="0"/>
-          <w:numId w:val="14"/>
-        </w:numPr>
-      </w:pPr>
-      <w:r>
-        <w:t xml:space="preserve">Microsoft </w:t>
-      </w:r>
-      <w:proofErr w:type="spellStart"/>
-      <w:proofErr w:type="gramStart"/>
-      <w:r>
-        <w:t>SQLBackupAndFTP</w:t>
-      </w:r>
-      <w:proofErr w:type="spellEnd"/>
-      <w:proofErr w:type="gramEnd"/>
-    </w:p>
-    <w:p>
-      <w:pPr>
-        <w:pStyle w:val="PargrafodaLista"/>
-        <w:ind w:left="2201"/>
-      </w:pPr>
-    </w:p>
-    <w:p>
-      <w:pPr>
-        <w:ind w:firstLine="708"/>
-        <w:rPr>
-          <w:b/>
-          <w:bCs/>
-          <w:sz w:val="28"/>
-          <w:szCs w:val="28"/>
-        </w:rPr>
-      </w:pPr>
-      <w:r>
-        <w:rPr>
-          <w:b/>
-          <w:bCs/>
-          <w:sz w:val="28"/>
-          <w:szCs w:val="28"/>
-        </w:rPr>
-        <w:t xml:space="preserve">RF 003 – </w:t>
-      </w:r>
-      <w:r>
-        <w:rPr>
-          <w:b/>
-          <w:bCs/>
-          <w:sz w:val="28"/>
-          <w:szCs w:val="28"/>
-        </w:rPr>
-        <w:t>Segurança</w:t>
-      </w:r>
-    </w:p>
-    <w:p>
-      <w:pPr>
-        <w:ind w:left="708" w:firstLine="708"/>
-      </w:pPr>
-      <w:r>
-        <w:rPr>
-          <w:b/>
-          <w:bCs/>
-        </w:rPr>
-        <w:t xml:space="preserve">Descrição </w:t>
-      </w:r>
-      <w:r>
-        <w:rPr>
-          <w:b/>
-          <w:bCs/>
-        </w:rPr>
-        <w:t>–</w:t>
-      </w:r>
-      <w:r>
-        <w:t xml:space="preserve"> </w:t>
-      </w:r>
-      <w:r>
-        <w:t xml:space="preserve">Cadastrar e </w:t>
-      </w:r>
-      <w:r>
-        <w:t>configurar permissões</w:t>
-      </w:r>
-      <w:r>
-        <w:t xml:space="preserve"> de acesso e senhas de Usuários</w:t>
-      </w:r>
-    </w:p>
-    <w:p>
-      <w:pPr>
-        <w:ind w:left="708" w:firstLine="708"/>
-      </w:pPr>
-      <w:r>
-        <w:rPr>
-          <w:b/>
-          <w:bCs/>
-        </w:rPr>
-        <w:t xml:space="preserve">Atores </w:t>
-      </w:r>
-      <w:r>
-        <w:rPr>
-          <w:b/>
-          <w:bCs/>
-        </w:rPr>
-        <w:t>–</w:t>
-      </w:r>
-      <w:r>
-        <w:t xml:space="preserve"> </w:t>
-      </w:r>
-      <w:r>
-        <w:t>Administrador de Banco de Dados</w:t>
-      </w:r>
-    </w:p>
-    <w:p>
-      <w:pPr>
-        <w:pStyle w:val="PargrafodaLista"/>
-        <w:numPr>
-          <w:ilvl w:val="0"/>
-          <w:numId w:val="14"/>
-        </w:numPr>
-      </w:pPr>
-      <w:r>
-        <w:t>Cadastrar Usuários</w:t>
-      </w:r>
-      <w:r>
-        <w:t>.</w:t>
-      </w:r>
-    </w:p>
-    <w:p>
-      <w:pPr>
-        <w:pStyle w:val="PargrafodaLista"/>
-        <w:numPr>
-          <w:ilvl w:val="0"/>
-          <w:numId w:val="14"/>
-        </w:numPr>
-      </w:pPr>
-      <w:r>
-        <w:t>Conceder Permissões e Acessos</w:t>
-      </w:r>
-      <w:r>
-        <w:t>.</w:t>
-      </w:r>
-    </w:p>
-    <w:p>
-      <w:pPr>
-        <w:pStyle w:val="PargrafodaLista"/>
-        <w:numPr>
-          <w:ilvl w:val="0"/>
-          <w:numId w:val="14"/>
-        </w:numPr>
-      </w:pPr>
-      <w:r>
-        <w:t>Criptografar Senhas</w:t>
-      </w:r>
-      <w:r>
-        <w:t>.</w:t>
-      </w:r>
-    </w:p>
-    <w:p>
-      <w:pPr>
-        <w:pStyle w:val="PargrafodaLista"/>
-        <w:ind w:left="2136"/>
-      </w:pPr>
-    </w:p>
-    <w:p>
-      <w:pPr>
-        <w:ind w:firstLine="708"/>
-        <w:rPr>
-          <w:b/>
-          <w:bCs/>
-          <w:sz w:val="28"/>
-          <w:szCs w:val="28"/>
-        </w:rPr>
-      </w:pPr>
-      <w:r>
-        <w:rPr>
-          <w:b/>
-          <w:bCs/>
-          <w:sz w:val="28"/>
-          <w:szCs w:val="28"/>
-        </w:rPr>
-        <w:t xml:space="preserve">RF 004 – </w:t>
-      </w:r>
-      <w:r>
-        <w:rPr>
-          <w:b/>
-          <w:bCs/>
-          <w:sz w:val="28"/>
-          <w:szCs w:val="28"/>
-        </w:rPr>
-        <w:t>Escalabilidade</w:t>
-      </w:r>
-    </w:p>
-    <w:p>
-      <w:pPr>
-        <w:ind w:left="708" w:firstLine="708"/>
-      </w:pPr>
-      <w:r>
-        <w:rPr>
-          <w:b/>
-          <w:bCs/>
-        </w:rPr>
-        <w:t xml:space="preserve">Descrição </w:t>
-      </w:r>
-      <w:r>
-        <w:rPr>
-          <w:b/>
-          <w:bCs/>
-        </w:rPr>
-        <w:t>–</w:t>
-      </w:r>
-      <w:r>
-        <w:t xml:space="preserve"> </w:t>
-      </w:r>
-      <w:r>
-        <w:t>Executar normas de Normalização e index no Sistema.</w:t>
-      </w:r>
-    </w:p>
-    <w:p>
-      <w:pPr>
-        <w:ind w:left="708" w:firstLine="708"/>
-      </w:pPr>
-      <w:r>
-        <w:rPr>
-          <w:b/>
-          <w:bCs/>
-        </w:rPr>
-        <w:t xml:space="preserve">Atores </w:t>
-      </w:r>
-      <w:r>
-        <w:rPr>
-          <w:b/>
-          <w:bCs/>
-        </w:rPr>
-        <w:t>–</w:t>
-      </w:r>
-      <w:r>
-        <w:t xml:space="preserve"> </w:t>
-      </w:r>
-      <w:r>
-        <w:t>Equipe Desenvolvimento</w:t>
-      </w:r>
-    </w:p>
-    <w:p>
-      <w:pPr>
-        <w:pStyle w:val="PargrafodaLista"/>
-        <w:numPr>
-          <w:ilvl w:val="0"/>
-          <w:numId w:val="14"/>
-        </w:numPr>
-      </w:pPr>
-      <w:r>
-        <w:t xml:space="preserve">Adequar o Sistema aos Padrões de Normalização NF1, NF2, </w:t>
-      </w:r>
-      <w:proofErr w:type="gramStart"/>
-      <w:r>
-        <w:t>NF3</w:t>
-      </w:r>
-      <w:proofErr w:type="gramEnd"/>
-    </w:p>
-    <w:p>
-      <w:pPr>
-        <w:pStyle w:val="PargrafodaLista"/>
-        <w:numPr>
-          <w:ilvl w:val="0"/>
-          <w:numId w:val="14"/>
-        </w:numPr>
-      </w:pPr>
-      <w:r>
-        <w:t>Adicionar index para consultar</w:t>
-      </w:r>
-    </w:p>
-    <w:p>
-      <w:pPr>
-        <w:pStyle w:val="PargrafodaLista"/>
-        <w:numPr>
-          <w:ilvl w:val="0"/>
-          <w:numId w:val="14"/>
-        </w:numPr>
-      </w:pPr>
-      <w:r>
-        <w:t xml:space="preserve">Criar </w:t>
-      </w:r>
-      <w:proofErr w:type="spellStart"/>
-      <w:r>
-        <w:t>Views</w:t>
-      </w:r>
-      <w:proofErr w:type="spellEnd"/>
-    </w:p>
-    <w:p>
-      <w:pPr>
-        <w:rPr>
-          <w:b/>
-          <w:bCs/>
-          <w:sz w:val="28"/>
-          <w:szCs w:val="28"/>
-        </w:rPr>
-      </w:pPr>
-    </w:p>
-    <w:p>
-      <w:pPr>
-        <w:ind w:firstLine="360"/>
-        <w:rPr>
-          <w:b/>
-          <w:bCs/>
-          <w:sz w:val="28"/>
-          <w:szCs w:val="28"/>
-        </w:rPr>
-      </w:pPr>
-    </w:p>
-    <w:p>
-      <w:pPr>
-        <w:pStyle w:val="PargrafodaLista"/>
-        <w:numPr>
-          <w:ilvl w:val="0"/>
-          <w:numId w:val="6"/>
-        </w:numPr>
-        <w:rPr>
-          <w:b/>
-          <w:bCs/>
-          <w:sz w:val="28"/>
-          <w:szCs w:val="28"/>
-        </w:rPr>
-      </w:pPr>
-      <w:r>
-        <w:rPr>
-          <w:b/>
-          <w:bCs/>
-          <w:sz w:val="28"/>
-          <w:szCs w:val="28"/>
-        </w:rPr>
-        <w:lastRenderedPageBreak/>
-        <w:t>METODOLOGIA DE TRABALHO</w:t>
-      </w:r>
-    </w:p>
-    <w:p>
-      <w:pPr>
-        <w:rPr>
-          <w:sz w:val="28"/>
-          <w:szCs w:val="28"/>
-        </w:rPr>
-      </w:pPr>
-    </w:p>
-    <w:p>
-      <w:pPr>
-        <w:pStyle w:val="PargrafodaLista"/>
-        <w:numPr>
-          <w:ilvl w:val="0"/>
-          <w:numId w:val="11"/>
-        </w:numPr>
-      </w:pPr>
-      <w:r>
-        <w:t xml:space="preserve">Metodologia: </w:t>
-      </w:r>
-      <w:proofErr w:type="spellStart"/>
-      <w:r>
-        <w:t>Scrum</w:t>
-      </w:r>
-      <w:proofErr w:type="spellEnd"/>
-    </w:p>
-    <w:p>
-      <w:pPr>
-        <w:pStyle w:val="PargrafodaLista"/>
-        <w:numPr>
-          <w:ilvl w:val="0"/>
-          <w:numId w:val="11"/>
-        </w:numPr>
-      </w:pPr>
-      <w:r>
-        <w:t xml:space="preserve">Sprint: de </w:t>
-      </w:r>
-      <w:proofErr w:type="gramStart"/>
-      <w:r>
-        <w:t>2</w:t>
-      </w:r>
-      <w:proofErr w:type="gramEnd"/>
-      <w:r>
-        <w:t xml:space="preserve"> semanas </w:t>
-      </w:r>
-    </w:p>
-    <w:p>
-      <w:pPr>
-        <w:pStyle w:val="PargrafodaLista"/>
-        <w:numPr>
-          <w:ilvl w:val="0"/>
-          <w:numId w:val="11"/>
-        </w:numPr>
-      </w:pPr>
-      <w:r>
-        <w:t xml:space="preserve">Data de </w:t>
-      </w:r>
-      <w:r>
-        <w:t>início</w:t>
-      </w:r>
-      <w:r>
-        <w:t xml:space="preserve">: </w:t>
-      </w:r>
-      <w:r>
-        <w:t>A definir</w:t>
-      </w:r>
-      <w:r>
-        <w:t xml:space="preserve"> </w:t>
-      </w:r>
-    </w:p>
-    <w:p>
-      <w:pPr>
-        <w:pStyle w:val="PargrafodaLista"/>
-        <w:numPr>
-          <w:ilvl w:val="0"/>
-          <w:numId w:val="11"/>
-        </w:numPr>
-      </w:pPr>
-      <w:r>
-        <w:t xml:space="preserve">Cerimonias: </w:t>
-      </w:r>
-    </w:p>
-    <w:p>
-      <w:pPr>
-        <w:pStyle w:val="PargrafodaLista"/>
-        <w:numPr>
-          <w:ilvl w:val="0"/>
-          <w:numId w:val="11"/>
-        </w:numPr>
-      </w:pPr>
-      <w:r>
-        <w:t xml:space="preserve">Planning: </w:t>
-      </w:r>
-      <w:r>
-        <w:t>A definir</w:t>
-      </w:r>
-      <w:r>
-        <w:t xml:space="preserve"> </w:t>
-      </w:r>
-    </w:p>
-    <w:p>
-      <w:pPr>
-        <w:pStyle w:val="PargrafodaLista"/>
-        <w:numPr>
-          <w:ilvl w:val="0"/>
-          <w:numId w:val="11"/>
-        </w:numPr>
-      </w:pPr>
-      <w:r>
-        <w:t xml:space="preserve">Planning </w:t>
-      </w:r>
-      <w:proofErr w:type="spellStart"/>
-      <w:r>
-        <w:t>Poker</w:t>
-      </w:r>
-      <w:proofErr w:type="spellEnd"/>
-      <w:r>
-        <w:t xml:space="preserve">: Junto da </w:t>
-      </w:r>
-      <w:r>
-        <w:t>P</w:t>
-      </w:r>
-      <w:r>
-        <w:t xml:space="preserve">lanning </w:t>
-      </w:r>
-    </w:p>
-    <w:p>
-      <w:pPr>
-        <w:pStyle w:val="PargrafodaLista"/>
-        <w:numPr>
-          <w:ilvl w:val="0"/>
-          <w:numId w:val="11"/>
-        </w:numPr>
-      </w:pPr>
-      <w:r>
-        <w:t xml:space="preserve">Daily: Ocorre todos os dias, exceto </w:t>
-      </w:r>
-      <w:r>
-        <w:t>início</w:t>
-      </w:r>
-      <w:r>
-        <w:t xml:space="preserve"> e fim de </w:t>
-      </w:r>
-      <w:proofErr w:type="spellStart"/>
-      <w:proofErr w:type="gramStart"/>
-      <w:r>
-        <w:t>sprint</w:t>
-      </w:r>
-      <w:proofErr w:type="spellEnd"/>
-      <w:proofErr w:type="gramEnd"/>
-      <w:r>
-        <w:t xml:space="preserve"> </w:t>
-      </w:r>
-    </w:p>
-    <w:p>
-      <w:pPr>
-        <w:pStyle w:val="PargrafodaLista"/>
-        <w:numPr>
-          <w:ilvl w:val="0"/>
-          <w:numId w:val="11"/>
-        </w:numPr>
-      </w:pPr>
-      <w:proofErr w:type="spellStart"/>
-      <w:r>
-        <w:t>Review</w:t>
-      </w:r>
-      <w:proofErr w:type="spellEnd"/>
-      <w:r>
-        <w:t xml:space="preserve">: Ocorre no último dia da </w:t>
-      </w:r>
-      <w:proofErr w:type="spellStart"/>
-      <w:r>
-        <w:t>sprint</w:t>
-      </w:r>
-      <w:proofErr w:type="spellEnd"/>
-    </w:p>
-    <w:p>
-      <w:pPr>
-        <w:pStyle w:val="PargrafodaLista"/>
-        <w:numPr>
-          <w:ilvl w:val="0"/>
-          <w:numId w:val="11"/>
-        </w:numPr>
-      </w:pPr>
-      <w:r>
-        <w:t xml:space="preserve">Retro: Ocorre no último dia da </w:t>
-      </w:r>
-      <w:proofErr w:type="spellStart"/>
-      <w:r>
-        <w:t>sprint</w:t>
-      </w:r>
-      <w:proofErr w:type="spellEnd"/>
-      <w:r>
-        <w:t xml:space="preserve">, após a </w:t>
-      </w:r>
-      <w:proofErr w:type="spellStart"/>
-      <w:proofErr w:type="gramStart"/>
-      <w:r>
-        <w:t>review</w:t>
-      </w:r>
-      <w:proofErr w:type="spellEnd"/>
-      <w:proofErr w:type="gramEnd"/>
-      <w:r>
-        <w:t xml:space="preserve"> </w:t>
-      </w:r>
-    </w:p>
-    <w:p>
-      <w:pPr>
-        <w:rPr>
-          <w:sz w:val="28"/>
-          <w:szCs w:val="28"/>
-        </w:rPr>
-      </w:pPr>
-    </w:p>
-    <w:p>
-      <w:pPr>
-        <w:rPr>
-          <w:sz w:val="28"/>
-          <w:szCs w:val="28"/>
-        </w:rPr>
-      </w:pPr>
-    </w:p>
-    <w:p>
-      <w:pPr>
-        <w:pStyle w:val="PargrafodaLista"/>
-        <w:numPr>
-          <w:ilvl w:val="0"/>
-          <w:numId w:val="6"/>
-        </w:numPr>
-        <w:rPr>
-          <w:b/>
-          <w:bCs/>
-          <w:sz w:val="28"/>
-          <w:szCs w:val="28"/>
-        </w:rPr>
-      </w:pPr>
-      <w:r>
-        <w:rPr>
-          <w:b/>
-          <w:bCs/>
-          <w:sz w:val="28"/>
-          <w:szCs w:val="28"/>
-        </w:rPr>
-        <w:t xml:space="preserve">TECNOLOGIAS PREVISTAS </w:t>
-      </w:r>
-    </w:p>
-    <w:p>
-      <w:pPr>
-        <w:ind w:firstLine="708"/>
-      </w:pPr>
-    </w:p>
-    <w:p>
-      <w:pPr>
-        <w:pStyle w:val="PargrafodaLista"/>
-        <w:numPr>
-          <w:ilvl w:val="0"/>
-          <w:numId w:val="1"/>
-        </w:numPr>
-      </w:pPr>
-      <w:r>
-        <w:t>Linguagem de Programação JAVA</w:t>
-      </w:r>
-    </w:p>
-    <w:p>
-      <w:pPr>
-        <w:pStyle w:val="PargrafodaLista"/>
-        <w:numPr>
-          <w:ilvl w:val="0"/>
-          <w:numId w:val="1"/>
-        </w:numPr>
-      </w:pPr>
-      <w:r>
-        <w:t xml:space="preserve">Apache </w:t>
-      </w:r>
-      <w:proofErr w:type="spellStart"/>
-      <w:proofErr w:type="gramStart"/>
-      <w:r>
-        <w:t>NetBeans</w:t>
-      </w:r>
-      <w:proofErr w:type="spellEnd"/>
-      <w:proofErr w:type="gramEnd"/>
-      <w:r>
-        <w:t xml:space="preserve"> IDE </w:t>
-      </w:r>
-    </w:p>
-    <w:p>
-      <w:pPr>
-        <w:pStyle w:val="PargrafodaLista"/>
-        <w:numPr>
-          <w:ilvl w:val="0"/>
-          <w:numId w:val="1"/>
-        </w:numPr>
-      </w:pPr>
-      <w:r>
-        <w:t>Linguagem de Programação SQL</w:t>
-      </w:r>
-    </w:p>
-    <w:p>
-      <w:pPr>
-        <w:pStyle w:val="PargrafodaLista"/>
-        <w:numPr>
-          <w:ilvl w:val="0"/>
-          <w:numId w:val="1"/>
-        </w:numPr>
-      </w:pPr>
-      <w:r>
-        <w:t xml:space="preserve">Microsoft </w:t>
-      </w:r>
-      <w:proofErr w:type="gramStart"/>
-      <w:r>
-        <w:t>My</w:t>
-      </w:r>
-      <w:r>
-        <w:t>SQL</w:t>
-      </w:r>
-      <w:proofErr w:type="gramEnd"/>
-    </w:p>
-    <w:p>
-      <w:pPr>
-        <w:pStyle w:val="PargrafodaLista"/>
-        <w:numPr>
-          <w:ilvl w:val="0"/>
-          <w:numId w:val="1"/>
-        </w:numPr>
-      </w:pPr>
-      <w:r>
-        <w:t xml:space="preserve">Microsoft </w:t>
-      </w:r>
-      <w:proofErr w:type="gramStart"/>
-      <w:r>
-        <w:t>MySQL</w:t>
-      </w:r>
-      <w:proofErr w:type="gramEnd"/>
-      <w:r>
-        <w:t xml:space="preserve"> </w:t>
-      </w:r>
-      <w:r>
-        <w:t>Workb</w:t>
-      </w:r>
-      <w:r>
-        <w:t>ench</w:t>
-      </w:r>
-    </w:p>
-    <w:p>
-      <w:pPr>
-        <w:pStyle w:val="PargrafodaLista"/>
-        <w:numPr>
-          <w:ilvl w:val="0"/>
-          <w:numId w:val="1"/>
-        </w:numPr>
-      </w:pPr>
-      <w:r>
-        <w:t xml:space="preserve">Microsoft </w:t>
-      </w:r>
-      <w:r>
-        <w:t>SQL</w:t>
-      </w:r>
-      <w:r>
-        <w:t xml:space="preserve"> </w:t>
-      </w:r>
-      <w:r>
-        <w:t>Backup</w:t>
-      </w:r>
-      <w:r>
-        <w:t xml:space="preserve"> </w:t>
-      </w:r>
-      <w:proofErr w:type="spellStart"/>
-      <w:r>
-        <w:t>And</w:t>
-      </w:r>
-      <w:proofErr w:type="spellEnd"/>
-      <w:r>
-        <w:t xml:space="preserve"> </w:t>
-      </w:r>
-      <w:r>
-        <w:t>FTP</w:t>
-      </w:r>
-    </w:p>
-    <w:p>
-      <w:pPr>
-        <w:pStyle w:val="PargrafodaLista"/>
-        <w:numPr>
-          <w:ilvl w:val="0"/>
-          <w:numId w:val="1"/>
-        </w:numPr>
-      </w:pPr>
-      <w:r>
-        <w:t>Microsoft SQL Server</w:t>
-      </w:r>
-    </w:p>
-    <w:p>
-      <w:pPr>
-        <w:pStyle w:val="PargrafodaLista"/>
-        <w:numPr>
-          <w:ilvl w:val="0"/>
-          <w:numId w:val="1"/>
-        </w:numPr>
-      </w:pPr>
-      <w:r>
-        <w:t xml:space="preserve">Gerenciamento de Projeto - </w:t>
-      </w:r>
-      <w:proofErr w:type="spellStart"/>
-      <w:r>
-        <w:t>App</w:t>
-      </w:r>
-      <w:proofErr w:type="spellEnd"/>
-      <w:r>
-        <w:t xml:space="preserve"> </w:t>
-      </w:r>
-      <w:proofErr w:type="spellStart"/>
-      <w:r>
-        <w:t>Trello</w:t>
-      </w:r>
-      <w:proofErr w:type="spellEnd"/>
-    </w:p>
-    <w:p>
-      <w:pPr>
-        <w:pStyle w:val="PargrafodaLista"/>
-        <w:numPr>
-          <w:ilvl w:val="0"/>
-          <w:numId w:val="1"/>
-        </w:numPr>
-      </w:pPr>
-      <w:r>
-        <w:t>Interface Gráfica -</w:t>
-      </w:r>
-      <w:proofErr w:type="gramStart"/>
-      <w:r>
-        <w:t xml:space="preserve">  </w:t>
-      </w:r>
-      <w:proofErr w:type="spellStart"/>
-      <w:proofErr w:type="gramEnd"/>
-      <w:r>
-        <w:t>Figma</w:t>
-      </w:r>
-      <w:proofErr w:type="spellEnd"/>
-    </w:p>
-    <w:p>
-      <w:pPr>
-        <w:pStyle w:val="PargrafodaLista"/>
-        <w:numPr>
-          <w:ilvl w:val="0"/>
-          <w:numId w:val="1"/>
-        </w:numPr>
-      </w:pPr>
-      <w:r>
-        <w:t xml:space="preserve">Diagramação - Draw </w:t>
-      </w:r>
-      <w:proofErr w:type="spellStart"/>
-      <w:r>
-        <w:t>Io</w:t>
-      </w:r>
-      <w:proofErr w:type="spellEnd"/>
-    </w:p>
-    <w:p>
-      <w:r>
-        <w:tab/>
-      </w:r>
-    </w:p>
-    <w:p/>
-    <w:p/>
-    <w:p>
-      <w:pPr>
-        <w:rPr>
-          <w:u w:val="single"/>
-        </w:rPr>
-      </w:pPr>
-    </w:p>
-    <w:p/>
-    <w:p>
-      <w:pPr>
-        <w:pStyle w:val="PargrafodaLista"/>
-        <w:numPr>
-          <w:ilvl w:val="0"/>
-          <w:numId w:val="10"/>
-        </w:numPr>
-        <w:rPr>
-          <w:b/>
-          <w:bCs/>
-          <w:sz w:val="28"/>
-          <w:szCs w:val="28"/>
-        </w:rPr>
-      </w:pPr>
-      <w:r>
-        <w:rPr>
-          <w:b/>
-          <w:bCs/>
-          <w:sz w:val="28"/>
-          <w:szCs w:val="28"/>
-        </w:rPr>
-        <w:t xml:space="preserve"> ENTREGA</w:t>
-      </w:r>
-      <w:r>
-        <w:rPr>
-          <w:b/>
-          <w:bCs/>
-          <w:sz w:val="28"/>
-          <w:szCs w:val="28"/>
-        </w:rPr>
-        <w:t xml:space="preserve"> PARCIAL</w:t>
-      </w:r>
-    </w:p>
-    <w:p>
-      <w:pPr>
-        <w:ind w:left="2124"/>
-        <w:rPr>
-          <w:color w:val="FF0000"/>
-        </w:rPr>
-      </w:pPr>
-      <w:r>
-        <w:rPr>
-          <w:color w:val="FF0000"/>
-          <w:sz w:val="28"/>
-          <w:szCs w:val="28"/>
-        </w:rPr>
-        <w:t>05 - 12 - 2025</w:t>
-      </w:r>
-      <w:r>
-        <w:rPr>
-          <w:color w:val="FF0000"/>
-          <w:sz w:val="28"/>
-          <w:szCs w:val="28"/>
-        </w:rPr>
-        <w:t xml:space="preserve"> </w:t>
-      </w:r>
-    </w:p>
-    <w:p>
-      <w:pPr>
-        <w:rPr>
-          <w:u w:val="single"/>
-        </w:rPr>
-      </w:pPr>
-    </w:p>
-    <w:p>
-      <w:pPr>
-        <w:pStyle w:val="PargrafodaLista"/>
-        <w:numPr>
-          <w:ilvl w:val="0"/>
-          <w:numId w:val="10"/>
-        </w:numPr>
-        <w:rPr>
-          <w:b/>
-          <w:bCs/>
-          <w:sz w:val="28"/>
-          <w:szCs w:val="28"/>
-        </w:rPr>
-      </w:pPr>
-      <w:r>
-        <w:rPr>
-          <w:b/>
-          <w:bCs/>
-          <w:sz w:val="28"/>
-          <w:szCs w:val="28"/>
-        </w:rPr>
-        <w:t>ENTREGA</w:t>
-      </w:r>
-      <w:r>
-        <w:rPr>
-          <w:b/>
-          <w:bCs/>
-          <w:sz w:val="28"/>
-          <w:szCs w:val="28"/>
-        </w:rPr>
-        <w:t xml:space="preserve"> </w:t>
-      </w:r>
-      <w:r>
-        <w:rPr>
-          <w:b/>
-          <w:bCs/>
-          <w:sz w:val="28"/>
-          <w:szCs w:val="28"/>
-        </w:rPr>
-        <w:t>FINAL</w:t>
-      </w:r>
-    </w:p>
-    <w:p>
-      <w:pPr>
-        <w:ind w:left="2124"/>
-        <w:rPr>
-          <w:color w:val="FF0000"/>
-        </w:rPr>
-      </w:pPr>
-      <w:r>
-        <w:rPr>
-          <w:color w:val="FF0000"/>
-          <w:sz w:val="28"/>
-          <w:szCs w:val="28"/>
-        </w:rPr>
-        <w:t>25</w:t>
-      </w:r>
-      <w:r>
-        <w:rPr>
-          <w:color w:val="FF0000"/>
-          <w:sz w:val="28"/>
-          <w:szCs w:val="28"/>
-        </w:rPr>
-        <w:t xml:space="preserve"> - </w:t>
-      </w:r>
-      <w:r>
-        <w:rPr>
-          <w:color w:val="FF0000"/>
-          <w:sz w:val="28"/>
-          <w:szCs w:val="28"/>
-        </w:rPr>
-        <w:t>05</w:t>
-      </w:r>
-      <w:r>
-        <w:rPr>
-          <w:color w:val="FF0000"/>
-          <w:sz w:val="28"/>
-          <w:szCs w:val="28"/>
-        </w:rPr>
-        <w:t xml:space="preserve"> - 202</w:t>
-      </w:r>
-      <w:r>
-        <w:rPr>
-          <w:color w:val="FF0000"/>
-          <w:sz w:val="28"/>
-          <w:szCs w:val="28"/>
-        </w:rPr>
-        <w:t>6</w:t>
-      </w:r>
-      <w:r>
-        <w:rPr>
-          <w:color w:val="FF0000"/>
-          <w:sz w:val="28"/>
-          <w:szCs w:val="28"/>
-        </w:rPr>
-        <w:t xml:space="preserve"> </w:t>
-      </w:r>
-    </w:p>
-    <w:p>
-      <w:pPr>
-        <w:rPr>
-          <w:u w:val="single"/>
-        </w:rPr>
-      </w:pPr>
-    </w:p>
-    <w:p/>
-    <w:p/>
     <w:p>
       <w:pPr>
         <w:jc w:val="center"/>
@@ -5572,10 +3663,10 @@
           <w:lang w:eastAsia="pt-BR"/>
         </w:rPr>
         <w:drawing>
-          <wp:inline distT="0" distB="0" distL="0" distR="0" wp14:anchorId="4ED52382" wp14:editId="7E6D3F5B">
+          <wp:inline distT="0" distB="0" distL="0" distR="0" wp14:anchorId="2AD51CC7" wp14:editId="4CBDCDDE">
             <wp:extent cx="6645910" cy="3876675"/>
             <wp:effectExtent l="0" t="0" r="2540" b="9525"/>
-            <wp:docPr id="13" name="Imagem 13"/>
+            <wp:docPr id="10" name="Imagem 10"/>
             <wp:cNvGraphicFramePr>
               <a:graphicFrameLocks xmlns:a="http://schemas.openxmlformats.org/drawingml/2006/main" noChangeAspect="1"/>
             </wp:cNvGraphicFramePr>
@@ -5587,7 +3678,7 @@
                     <pic:cNvPicPr/>
                   </pic:nvPicPr>
                   <pic:blipFill>
-                    <a:blip r:embed="rId14">
+                    <a:blip r:embed="rId15">
                       <a:extLst>
                         <a:ext uri="{28A0092B-C50C-407E-A947-70E740481C1C}">
                           <a14:useLocalDpi xmlns:a14="http://schemas.microsoft.com/office/drawing/2010/main" val="0"/>
@@ -5615,53 +3706,1915 @@
       </w:r>
     </w:p>
     <w:p/>
+    <w:p/>
+    <w:p/>
+    <w:p/>
+    <w:p/>
+    <w:p/>
+    <w:p>
+      <w:pPr>
+        <w:pStyle w:val="PargrafodaLista"/>
+        <w:jc w:val="center"/>
+        <w:rPr>
+          <w:b/>
+          <w:bCs/>
+          <w:color w:val="FF0000"/>
+          <w:sz w:val="32"/>
+          <w:szCs w:val="32"/>
+        </w:rPr>
+      </w:pPr>
+      <w:r>
+        <w:rPr>
+          <w:b/>
+          <w:bCs/>
+          <w:color w:val="FF0000"/>
+          <w:sz w:val="32"/>
+          <w:szCs w:val="32"/>
+        </w:rPr>
+        <w:lastRenderedPageBreak/>
+        <w:t>DESCRIÇÃO</w:t>
+      </w:r>
+      <w:r>
+        <w:rPr>
+          <w:b/>
+          <w:bCs/>
+          <w:color w:val="FF0000"/>
+          <w:sz w:val="32"/>
+          <w:szCs w:val="32"/>
+        </w:rPr>
+        <w:t xml:space="preserve"> REQUISITOS FUNCIONAIS</w:t>
+      </w:r>
+    </w:p>
+    <w:p>
+      <w:pPr>
+        <w:pStyle w:val="PargrafodaLista"/>
+        <w:rPr>
+          <w:b/>
+          <w:bCs/>
+          <w:color w:val="FF0000"/>
+          <w:sz w:val="28"/>
+          <w:szCs w:val="28"/>
+        </w:rPr>
+      </w:pPr>
+    </w:p>
+    <w:p>
+      <w:pPr>
+        <w:pStyle w:val="PargrafodaLista"/>
+        <w:rPr>
+          <w:b/>
+          <w:bCs/>
+          <w:color w:val="FF0000"/>
+          <w:sz w:val="28"/>
+          <w:szCs w:val="28"/>
+        </w:rPr>
+      </w:pPr>
+    </w:p>
     <w:p>
       <w:pPr>
         <w:ind w:firstLine="708"/>
-      </w:pPr>
-    </w:p>
-    <w:p>
-      <w:pPr>
-        <w:jc w:val="center"/>
-        <w:rPr>
-          <w:b/>
-          <w:sz w:val="28"/>
-          <w:szCs w:val="28"/>
-        </w:rPr>
-      </w:pPr>
-      <w:r>
-        <w:rPr>
-          <w:b/>
-          <w:sz w:val="28"/>
-          <w:szCs w:val="28"/>
-        </w:rPr>
-        <w:t xml:space="preserve">DIAGRAMA </w:t>
-      </w:r>
-      <w:r>
-        <w:rPr>
-          <w:b/>
-          <w:sz w:val="28"/>
-          <w:szCs w:val="28"/>
-        </w:rPr>
-        <w:t>ER</w:t>
-      </w:r>
-    </w:p>
-    <w:p>
-      <w:pPr>
-        <w:ind w:firstLine="708"/>
-      </w:pPr>
-    </w:p>
-    <w:p>
-      <w:pPr>
-        <w:ind w:firstLine="708"/>
-      </w:pPr>
+        <w:rPr>
+          <w:b/>
+          <w:bCs/>
+          <w:sz w:val="28"/>
+          <w:szCs w:val="28"/>
+        </w:rPr>
+      </w:pPr>
+      <w:r>
+        <w:rPr>
+          <w:b/>
+          <w:bCs/>
+          <w:sz w:val="28"/>
+          <w:szCs w:val="28"/>
+        </w:rPr>
+        <w:t>RF 001 – Registro Vendas</w:t>
+      </w:r>
+    </w:p>
+    <w:p>
+      <w:pPr>
+        <w:ind w:left="708" w:firstLine="708"/>
+      </w:pPr>
+      <w:r>
+        <w:rPr>
+          <w:b/>
+          <w:bCs/>
+        </w:rPr>
+        <w:t xml:space="preserve">Descrição </w:t>
+      </w:r>
+      <w:r>
+        <w:rPr>
+          <w:b/>
+          <w:bCs/>
+        </w:rPr>
+        <w:t>-</w:t>
+      </w:r>
+      <w:r>
+        <w:t xml:space="preserve"> Efetuar no Sistema o cadastro de uma Venda.</w:t>
+      </w:r>
+    </w:p>
+    <w:p>
+      <w:pPr>
+        <w:ind w:left="708" w:firstLine="708"/>
+      </w:pPr>
+      <w:r>
+        <w:rPr>
+          <w:b/>
+          <w:bCs/>
+        </w:rPr>
+        <w:t xml:space="preserve">Atores </w:t>
+      </w:r>
+      <w:r>
+        <w:rPr>
+          <w:b/>
+          <w:bCs/>
+        </w:rPr>
+        <w:t>-</w:t>
+      </w:r>
+      <w:r>
+        <w:t xml:space="preserve"> </w:t>
+      </w:r>
+      <w:proofErr w:type="gramStart"/>
+      <w:r>
+        <w:t xml:space="preserve">( </w:t>
+      </w:r>
+      <w:proofErr w:type="gramEnd"/>
+      <w:r>
+        <w:t>Proprietário, Gerente, Vendedor )</w:t>
+      </w:r>
+    </w:p>
+    <w:p>
+      <w:pPr>
+        <w:pStyle w:val="PargrafodaLista"/>
+        <w:numPr>
+          <w:ilvl w:val="0"/>
+          <w:numId w:val="14"/>
+        </w:numPr>
+      </w:pPr>
+      <w:r>
+        <w:t xml:space="preserve">Fazer </w:t>
+      </w:r>
+      <w:proofErr w:type="spellStart"/>
+      <w:r>
+        <w:t>login</w:t>
+      </w:r>
+      <w:proofErr w:type="spellEnd"/>
+      <w:r>
+        <w:t xml:space="preserve"> no Sistema.</w:t>
+      </w:r>
+    </w:p>
+    <w:p>
+      <w:pPr>
+        <w:pStyle w:val="PargrafodaLista"/>
+        <w:numPr>
+          <w:ilvl w:val="0"/>
+          <w:numId w:val="14"/>
+        </w:numPr>
+      </w:pPr>
+      <w:r>
+        <w:t>Cadastrar o Cliente.</w:t>
+      </w:r>
+    </w:p>
+    <w:p>
+      <w:pPr>
+        <w:pStyle w:val="PargrafodaLista"/>
+        <w:numPr>
+          <w:ilvl w:val="0"/>
+          <w:numId w:val="14"/>
+        </w:numPr>
+      </w:pPr>
+      <w:r>
+        <w:t>Cadastrar no Sistema os Itens Vendidos</w:t>
+      </w:r>
+    </w:p>
+    <w:p>
+      <w:pPr>
+        <w:pStyle w:val="PargrafodaLista"/>
+        <w:numPr>
+          <w:ilvl w:val="0"/>
+          <w:numId w:val="14"/>
+        </w:numPr>
+      </w:pPr>
+      <w:r>
+        <w:t>Cadastrar a Venda.</w:t>
+      </w:r>
+    </w:p>
+    <w:p/>
+    <w:p>
       <w:r>
         <w:rPr>
           <w:noProof/>
           <w:lang w:eastAsia="pt-BR"/>
         </w:rPr>
         <w:drawing>
-          <wp:inline distT="0" distB="0" distL="0" distR="0" wp14:anchorId="31E06B62" wp14:editId="1337B787">
+          <wp:inline distT="0" distB="0" distL="0" distR="0" wp14:anchorId="6E50E03A" wp14:editId="7A045E5F">
+            <wp:extent cx="6715760" cy="5090160"/>
+            <wp:effectExtent l="0" t="0" r="8890" b="0"/>
+            <wp:docPr id="15" name="Imagem 15"/>
+            <wp:cNvGraphicFramePr>
+              <a:graphicFrameLocks xmlns:a="http://schemas.openxmlformats.org/drawingml/2006/main" noChangeAspect="1"/>
+            </wp:cNvGraphicFramePr>
+            <a:graphic xmlns:a="http://schemas.openxmlformats.org/drawingml/2006/main">
+              <a:graphicData uri="http://schemas.openxmlformats.org/drawingml/2006/picture">
+                <pic:pic xmlns:pic="http://schemas.openxmlformats.org/drawingml/2006/picture">
+                  <pic:nvPicPr>
+                    <pic:cNvPr id="0" name="RF - 001 - Registro de Vendas.jpg"/>
+                    <pic:cNvPicPr/>
+                  </pic:nvPicPr>
+                  <pic:blipFill>
+                    <a:blip r:embed="rId16">
+                      <a:extLst>
+                        <a:ext uri="{28A0092B-C50C-407E-A947-70E740481C1C}">
+                          <a14:useLocalDpi xmlns:a14="http://schemas.microsoft.com/office/drawing/2010/main" val="0"/>
+                        </a:ext>
+                      </a:extLst>
+                    </a:blip>
+                    <a:stretch>
+                      <a:fillRect/>
+                    </a:stretch>
+                  </pic:blipFill>
+                  <pic:spPr>
+                    <a:xfrm>
+                      <a:off x="0" y="0"/>
+                      <a:ext cx="6719111" cy="5092700"/>
+                    </a:xfrm>
+                    <a:prstGeom prst="rect">
+                      <a:avLst/>
+                    </a:prstGeom>
+                  </pic:spPr>
+                </pic:pic>
+              </a:graphicData>
+            </a:graphic>
+          </wp:inline>
+        </w:drawing>
+      </w:r>
+    </w:p>
+    <w:p>
+      <w:pPr>
+        <w:pStyle w:val="PargrafodaLista"/>
+        <w:ind w:left="2201"/>
+      </w:pPr>
+    </w:p>
+    <w:p>
+      <w:pPr>
+        <w:ind w:firstLine="708"/>
+        <w:rPr>
+          <w:b/>
+          <w:bCs/>
+          <w:sz w:val="28"/>
+          <w:szCs w:val="28"/>
+        </w:rPr>
+      </w:pPr>
+    </w:p>
+    <w:p>
+      <w:pPr>
+        <w:ind w:firstLine="708"/>
+        <w:rPr>
+          <w:b/>
+          <w:bCs/>
+          <w:sz w:val="28"/>
+          <w:szCs w:val="28"/>
+        </w:rPr>
+      </w:pPr>
+    </w:p>
+    <w:p>
+      <w:pPr>
+        <w:ind w:firstLine="708"/>
+        <w:rPr>
+          <w:b/>
+          <w:bCs/>
+          <w:sz w:val="28"/>
+          <w:szCs w:val="28"/>
+        </w:rPr>
+      </w:pPr>
+    </w:p>
+    <w:p>
+      <w:pPr>
+        <w:ind w:firstLine="708"/>
+        <w:rPr>
+          <w:b/>
+          <w:bCs/>
+          <w:sz w:val="28"/>
+          <w:szCs w:val="28"/>
+        </w:rPr>
+      </w:pPr>
+    </w:p>
+    <w:p>
+      <w:pPr>
+        <w:ind w:firstLine="708"/>
+        <w:rPr>
+          <w:b/>
+          <w:bCs/>
+          <w:sz w:val="28"/>
+          <w:szCs w:val="28"/>
+        </w:rPr>
+      </w:pPr>
+    </w:p>
+    <w:p>
+      <w:pPr>
+        <w:ind w:firstLine="708"/>
+        <w:rPr>
+          <w:b/>
+          <w:bCs/>
+          <w:sz w:val="28"/>
+          <w:szCs w:val="28"/>
+        </w:rPr>
+      </w:pPr>
+      <w:r>
+        <w:rPr>
+          <w:b/>
+          <w:bCs/>
+          <w:sz w:val="28"/>
+          <w:szCs w:val="28"/>
+        </w:rPr>
+        <w:t>RF 002 – Cadastro de Clientes</w:t>
+      </w:r>
+    </w:p>
+    <w:p>
+      <w:pPr>
+        <w:ind w:left="708" w:firstLine="708"/>
+      </w:pPr>
+      <w:r>
+        <w:rPr>
+          <w:b/>
+          <w:bCs/>
+        </w:rPr>
+        <w:t xml:space="preserve">Descrição </w:t>
+      </w:r>
+      <w:r>
+        <w:rPr>
+          <w:b/>
+          <w:bCs/>
+        </w:rPr>
+        <w:t>-</w:t>
+      </w:r>
+      <w:r>
+        <w:t xml:space="preserve"> Efetuar no Sistema o cadastro de Clientes.</w:t>
+      </w:r>
+    </w:p>
+    <w:p>
+      <w:pPr>
+        <w:ind w:left="708" w:firstLine="708"/>
+      </w:pPr>
+      <w:r>
+        <w:rPr>
+          <w:b/>
+          <w:bCs/>
+        </w:rPr>
+        <w:t xml:space="preserve">Atores </w:t>
+      </w:r>
+      <w:r>
+        <w:rPr>
+          <w:b/>
+          <w:bCs/>
+        </w:rPr>
+        <w:t>-</w:t>
+      </w:r>
+      <w:r>
+        <w:t xml:space="preserve"> </w:t>
+      </w:r>
+      <w:proofErr w:type="gramStart"/>
+      <w:r>
+        <w:t>(</w:t>
+      </w:r>
+      <w:r>
+        <w:t xml:space="preserve"> </w:t>
+      </w:r>
+      <w:proofErr w:type="gramEnd"/>
+      <w:r>
+        <w:t>Gerente, Vendedor )</w:t>
+      </w:r>
+    </w:p>
+    <w:p>
+      <w:pPr>
+        <w:pStyle w:val="PargrafodaLista"/>
+        <w:numPr>
+          <w:ilvl w:val="0"/>
+          <w:numId w:val="14"/>
+        </w:numPr>
+      </w:pPr>
+      <w:r>
+        <w:t xml:space="preserve">Fazer </w:t>
+      </w:r>
+      <w:proofErr w:type="spellStart"/>
+      <w:r>
+        <w:t>login</w:t>
+      </w:r>
+      <w:proofErr w:type="spellEnd"/>
+      <w:r>
+        <w:t xml:space="preserve"> no Sistema.</w:t>
+      </w:r>
+    </w:p>
+    <w:p>
+      <w:pPr>
+        <w:pStyle w:val="PargrafodaLista"/>
+        <w:numPr>
+          <w:ilvl w:val="0"/>
+          <w:numId w:val="14"/>
+        </w:numPr>
+      </w:pPr>
+      <w:r>
+        <w:t>Cadastrar o Cliente.</w:t>
+      </w:r>
+    </w:p>
+    <w:p/>
+    <w:p/>
+    <w:p/>
+    <w:p>
+      <w:r>
+        <w:rPr>
+          <w:noProof/>
+          <w:lang w:eastAsia="pt-BR"/>
+        </w:rPr>
+        <w:drawing>
+          <wp:inline distT="0" distB="0" distL="0" distR="0" wp14:anchorId="152D69FF" wp14:editId="6969483C">
+            <wp:extent cx="6786880" cy="5129728"/>
+            <wp:effectExtent l="0" t="0" r="0" b="0"/>
+            <wp:docPr id="16" name="Imagem 16"/>
+            <wp:cNvGraphicFramePr>
+              <a:graphicFrameLocks xmlns:a="http://schemas.openxmlformats.org/drawingml/2006/main" noChangeAspect="1"/>
+            </wp:cNvGraphicFramePr>
+            <a:graphic xmlns:a="http://schemas.openxmlformats.org/drawingml/2006/main">
+              <a:graphicData uri="http://schemas.openxmlformats.org/drawingml/2006/picture">
+                <pic:pic xmlns:pic="http://schemas.openxmlformats.org/drawingml/2006/picture">
+                  <pic:nvPicPr>
+                    <pic:cNvPr id="0" name="RF - 002 - Cadastro de Clientes.jpg"/>
+                    <pic:cNvPicPr/>
+                  </pic:nvPicPr>
+                  <pic:blipFill>
+                    <a:blip r:embed="rId17">
+                      <a:extLst>
+                        <a:ext uri="{28A0092B-C50C-407E-A947-70E740481C1C}">
+                          <a14:useLocalDpi xmlns:a14="http://schemas.microsoft.com/office/drawing/2010/main" val="0"/>
+                        </a:ext>
+                      </a:extLst>
+                    </a:blip>
+                    <a:stretch>
+                      <a:fillRect/>
+                    </a:stretch>
+                  </pic:blipFill>
+                  <pic:spPr>
+                    <a:xfrm>
+                      <a:off x="0" y="0"/>
+                      <a:ext cx="6788299" cy="5130800"/>
+                    </a:xfrm>
+                    <a:prstGeom prst="rect">
+                      <a:avLst/>
+                    </a:prstGeom>
+                  </pic:spPr>
+                </pic:pic>
+              </a:graphicData>
+            </a:graphic>
+          </wp:inline>
+        </w:drawing>
+      </w:r>
+    </w:p>
+    <w:p/>
+    <w:p/>
+    <w:p/>
+    <w:p>
+      <w:pPr>
+        <w:rPr>
+          <w:b/>
+          <w:bCs/>
+          <w:sz w:val="28"/>
+          <w:szCs w:val="28"/>
+        </w:rPr>
+      </w:pPr>
+    </w:p>
+    <w:p>
+      <w:pPr>
+        <w:ind w:firstLine="708"/>
+        <w:rPr>
+          <w:b/>
+          <w:bCs/>
+          <w:sz w:val="28"/>
+          <w:szCs w:val="28"/>
+        </w:rPr>
+      </w:pPr>
+    </w:p>
+    <w:p>
+      <w:pPr>
+        <w:ind w:firstLine="708"/>
+        <w:rPr>
+          <w:b/>
+          <w:bCs/>
+          <w:sz w:val="28"/>
+          <w:szCs w:val="28"/>
+        </w:rPr>
+      </w:pPr>
+      <w:r>
+        <w:rPr>
+          <w:b/>
+          <w:bCs/>
+          <w:sz w:val="28"/>
+          <w:szCs w:val="28"/>
+        </w:rPr>
+        <w:t>RF 003 – Cadastro de Produto</w:t>
+      </w:r>
+    </w:p>
+    <w:p>
+      <w:pPr>
+        <w:ind w:left="708" w:firstLine="708"/>
+      </w:pPr>
+      <w:r>
+        <w:rPr>
+          <w:b/>
+          <w:bCs/>
+        </w:rPr>
+        <w:t xml:space="preserve">Descrição </w:t>
+      </w:r>
+      <w:r>
+        <w:rPr>
+          <w:b/>
+          <w:bCs/>
+        </w:rPr>
+        <w:t>-</w:t>
+      </w:r>
+      <w:r>
+        <w:t xml:space="preserve"> Efetuar no Sistema o </w:t>
+      </w:r>
+      <w:r>
+        <w:t>C</w:t>
+      </w:r>
+      <w:r>
+        <w:t xml:space="preserve">adastro de </w:t>
+      </w:r>
+      <w:r>
+        <w:t>Produtos</w:t>
+      </w:r>
+      <w:r>
+        <w:t>.</w:t>
+      </w:r>
+    </w:p>
+    <w:p>
+      <w:pPr>
+        <w:ind w:left="708" w:firstLine="708"/>
+      </w:pPr>
+      <w:r>
+        <w:rPr>
+          <w:b/>
+          <w:bCs/>
+        </w:rPr>
+        <w:t xml:space="preserve">Atores </w:t>
+      </w:r>
+      <w:r>
+        <w:rPr>
+          <w:b/>
+          <w:bCs/>
+        </w:rPr>
+        <w:t>-</w:t>
+      </w:r>
+      <w:r>
+        <w:t xml:space="preserve"> </w:t>
+      </w:r>
+      <w:proofErr w:type="gramStart"/>
+      <w:r>
+        <w:t>(</w:t>
+      </w:r>
+      <w:r>
+        <w:t xml:space="preserve"> </w:t>
+      </w:r>
+      <w:proofErr w:type="gramEnd"/>
+      <w:r>
+        <w:t>Gerente, Vendedor )</w:t>
+      </w:r>
+    </w:p>
+    <w:p>
+      <w:pPr>
+        <w:pStyle w:val="PargrafodaLista"/>
+        <w:numPr>
+          <w:ilvl w:val="0"/>
+          <w:numId w:val="14"/>
+        </w:numPr>
+      </w:pPr>
+      <w:r>
+        <w:t xml:space="preserve">Fazer </w:t>
+      </w:r>
+      <w:proofErr w:type="spellStart"/>
+      <w:r>
+        <w:t>login</w:t>
+      </w:r>
+      <w:proofErr w:type="spellEnd"/>
+      <w:r>
+        <w:t xml:space="preserve"> no Sistema.</w:t>
+      </w:r>
+    </w:p>
+    <w:p>
+      <w:pPr>
+        <w:pStyle w:val="PargrafodaLista"/>
+        <w:numPr>
+          <w:ilvl w:val="0"/>
+          <w:numId w:val="14"/>
+        </w:numPr>
+      </w:pPr>
+      <w:r>
+        <w:t xml:space="preserve">Cadastrar </w:t>
+      </w:r>
+      <w:r>
+        <w:t>o Produto</w:t>
+      </w:r>
+      <w:r>
+        <w:t>.</w:t>
+      </w:r>
+    </w:p>
+    <w:p>
+      <w:pPr>
+        <w:pStyle w:val="PargrafodaLista"/>
+        <w:numPr>
+          <w:ilvl w:val="0"/>
+          <w:numId w:val="14"/>
+        </w:numPr>
+      </w:pPr>
+      <w:r>
+        <w:t>Cadastrar Distribuidor.</w:t>
+      </w:r>
+    </w:p>
+    <w:p/>
+    <w:p/>
+    <w:p>
+      <w:r>
+        <w:rPr>
+          <w:noProof/>
+          <w:lang w:eastAsia="pt-BR"/>
+        </w:rPr>
+        <w:drawing>
+          <wp:inline distT="0" distB="0" distL="0" distR="0" wp14:anchorId="2C67D9F2" wp14:editId="026DA4A3">
+            <wp:extent cx="6645910" cy="5056505"/>
+            <wp:effectExtent l="0" t="0" r="2540" b="0"/>
+            <wp:docPr id="17" name="Imagem 17"/>
+            <wp:cNvGraphicFramePr>
+              <a:graphicFrameLocks xmlns:a="http://schemas.openxmlformats.org/drawingml/2006/main" noChangeAspect="1"/>
+            </wp:cNvGraphicFramePr>
+            <a:graphic xmlns:a="http://schemas.openxmlformats.org/drawingml/2006/main">
+              <a:graphicData uri="http://schemas.openxmlformats.org/drawingml/2006/picture">
+                <pic:pic xmlns:pic="http://schemas.openxmlformats.org/drawingml/2006/picture">
+                  <pic:nvPicPr>
+                    <pic:cNvPr id="0" name="RF - 003 - Cadastro de Produto.jpg"/>
+                    <pic:cNvPicPr/>
+                  </pic:nvPicPr>
+                  <pic:blipFill>
+                    <a:blip r:embed="rId18">
+                      <a:extLst>
+                        <a:ext uri="{28A0092B-C50C-407E-A947-70E740481C1C}">
+                          <a14:useLocalDpi xmlns:a14="http://schemas.microsoft.com/office/drawing/2010/main" val="0"/>
+                        </a:ext>
+                      </a:extLst>
+                    </a:blip>
+                    <a:stretch>
+                      <a:fillRect/>
+                    </a:stretch>
+                  </pic:blipFill>
+                  <pic:spPr>
+                    <a:xfrm>
+                      <a:off x="0" y="0"/>
+                      <a:ext cx="6645910" cy="5056505"/>
+                    </a:xfrm>
+                    <a:prstGeom prst="rect">
+                      <a:avLst/>
+                    </a:prstGeom>
+                  </pic:spPr>
+                </pic:pic>
+              </a:graphicData>
+            </a:graphic>
+          </wp:inline>
+        </w:drawing>
+      </w:r>
+    </w:p>
+    <w:p/>
+    <w:p/>
+    <w:p/>
+    <w:p/>
+    <w:p/>
+    <w:p>
+      <w:pPr>
+        <w:pStyle w:val="PargrafodaLista"/>
+        <w:ind w:left="2201"/>
+      </w:pPr>
+    </w:p>
+    <w:p>
+      <w:pPr>
+        <w:ind w:firstLine="708"/>
+        <w:rPr>
+          <w:b/>
+          <w:bCs/>
+          <w:sz w:val="28"/>
+          <w:szCs w:val="28"/>
+        </w:rPr>
+      </w:pPr>
+    </w:p>
+    <w:p>
+      <w:pPr>
+        <w:ind w:firstLine="708"/>
+        <w:rPr>
+          <w:b/>
+          <w:bCs/>
+          <w:sz w:val="28"/>
+          <w:szCs w:val="28"/>
+        </w:rPr>
+      </w:pPr>
+      <w:r>
+        <w:rPr>
+          <w:b/>
+          <w:bCs/>
+          <w:sz w:val="28"/>
+          <w:szCs w:val="28"/>
+        </w:rPr>
+        <w:t>RF 004 – Cadastro de Funcionário</w:t>
+      </w:r>
+    </w:p>
+    <w:p>
+      <w:pPr>
+        <w:ind w:left="708" w:firstLine="708"/>
+      </w:pPr>
+      <w:r>
+        <w:rPr>
+          <w:b/>
+          <w:bCs/>
+        </w:rPr>
+        <w:t xml:space="preserve">Descrição </w:t>
+      </w:r>
+      <w:r>
+        <w:rPr>
+          <w:b/>
+          <w:bCs/>
+        </w:rPr>
+        <w:t>-</w:t>
+      </w:r>
+      <w:r>
+        <w:t xml:space="preserve"> Efetuar no Sistema o Cadastro de Funcionários.</w:t>
+      </w:r>
+    </w:p>
+    <w:p>
+      <w:pPr>
+        <w:ind w:left="708" w:firstLine="708"/>
+      </w:pPr>
+      <w:r>
+        <w:rPr>
+          <w:b/>
+          <w:bCs/>
+        </w:rPr>
+        <w:t xml:space="preserve">Atores </w:t>
+      </w:r>
+      <w:r>
+        <w:rPr>
+          <w:b/>
+          <w:bCs/>
+        </w:rPr>
+        <w:t>-</w:t>
+      </w:r>
+      <w:r>
+        <w:t xml:space="preserve"> </w:t>
+      </w:r>
+      <w:proofErr w:type="gramStart"/>
+      <w:r>
+        <w:t>(</w:t>
+      </w:r>
+      <w:r>
+        <w:t xml:space="preserve"> </w:t>
+      </w:r>
+      <w:proofErr w:type="gramEnd"/>
+      <w:r>
+        <w:t xml:space="preserve">Proprietário, </w:t>
+      </w:r>
+      <w:r>
+        <w:t>Gerente)</w:t>
+      </w:r>
+    </w:p>
+    <w:p>
+      <w:pPr>
+        <w:pStyle w:val="PargrafodaLista"/>
+        <w:numPr>
+          <w:ilvl w:val="0"/>
+          <w:numId w:val="14"/>
+        </w:numPr>
+      </w:pPr>
+      <w:r>
+        <w:t xml:space="preserve">Fazer </w:t>
+      </w:r>
+      <w:proofErr w:type="spellStart"/>
+      <w:r>
+        <w:t>login</w:t>
+      </w:r>
+      <w:proofErr w:type="spellEnd"/>
+      <w:r>
+        <w:t xml:space="preserve"> no Sistema.</w:t>
+      </w:r>
+    </w:p>
+    <w:p>
+      <w:pPr>
+        <w:pStyle w:val="PargrafodaLista"/>
+        <w:numPr>
+          <w:ilvl w:val="0"/>
+          <w:numId w:val="14"/>
+        </w:numPr>
+      </w:pPr>
+      <w:r>
+        <w:t>Cadastrar o Funcionário.</w:t>
+      </w:r>
+    </w:p>
+    <w:p>
+      <w:pPr>
+        <w:pStyle w:val="PargrafodaLista"/>
+        <w:numPr>
+          <w:ilvl w:val="0"/>
+          <w:numId w:val="14"/>
+        </w:numPr>
+      </w:pPr>
+      <w:r>
+        <w:t>Efetuar permissões de Acesso</w:t>
+      </w:r>
+    </w:p>
+    <w:p/>
+    <w:p/>
+    <w:p>
+      <w:r>
+        <w:rPr>
+          <w:noProof/>
+          <w:lang w:eastAsia="pt-BR"/>
+        </w:rPr>
+        <w:drawing>
+          <wp:inline distT="0" distB="0" distL="0" distR="0" wp14:anchorId="019F8E49" wp14:editId="658D9FE2">
+            <wp:extent cx="6645910" cy="4344670"/>
+            <wp:effectExtent l="0" t="0" r="2540" b="0"/>
+            <wp:docPr id="18" name="Imagem 18"/>
+            <wp:cNvGraphicFramePr>
+              <a:graphicFrameLocks xmlns:a="http://schemas.openxmlformats.org/drawingml/2006/main" noChangeAspect="1"/>
+            </wp:cNvGraphicFramePr>
+            <a:graphic xmlns:a="http://schemas.openxmlformats.org/drawingml/2006/main">
+              <a:graphicData uri="http://schemas.openxmlformats.org/drawingml/2006/picture">
+                <pic:pic xmlns:pic="http://schemas.openxmlformats.org/drawingml/2006/picture">
+                  <pic:nvPicPr>
+                    <pic:cNvPr id="0" name="RF - 004 - Administrativo.jpg"/>
+                    <pic:cNvPicPr/>
+                  </pic:nvPicPr>
+                  <pic:blipFill>
+                    <a:blip r:embed="rId19">
+                      <a:extLst>
+                        <a:ext uri="{28A0092B-C50C-407E-A947-70E740481C1C}">
+                          <a14:useLocalDpi xmlns:a14="http://schemas.microsoft.com/office/drawing/2010/main" val="0"/>
+                        </a:ext>
+                      </a:extLst>
+                    </a:blip>
+                    <a:stretch>
+                      <a:fillRect/>
+                    </a:stretch>
+                  </pic:blipFill>
+                  <pic:spPr>
+                    <a:xfrm>
+                      <a:off x="0" y="0"/>
+                      <a:ext cx="6645910" cy="4344670"/>
+                    </a:xfrm>
+                    <a:prstGeom prst="rect">
+                      <a:avLst/>
+                    </a:prstGeom>
+                  </pic:spPr>
+                </pic:pic>
+              </a:graphicData>
+            </a:graphic>
+          </wp:inline>
+        </w:drawing>
+      </w:r>
+    </w:p>
+    <w:p>
+      <w:pPr>
+        <w:pStyle w:val="PargrafodaLista"/>
+        <w:ind w:left="2201"/>
+      </w:pPr>
+    </w:p>
+    <w:p>
+      <w:pPr>
+        <w:pStyle w:val="PargrafodaLista"/>
+        <w:ind w:left="2201"/>
+      </w:pPr>
+    </w:p>
+    <w:p>
+      <w:pPr>
+        <w:pStyle w:val="PargrafodaLista"/>
+        <w:ind w:left="2201"/>
+      </w:pPr>
+    </w:p>
+    <w:p>
+      <w:pPr>
+        <w:pStyle w:val="PargrafodaLista"/>
+        <w:ind w:left="2201"/>
+      </w:pPr>
+    </w:p>
+    <w:p>
+      <w:pPr>
+        <w:pStyle w:val="PargrafodaLista"/>
+        <w:ind w:left="2201"/>
+      </w:pPr>
+    </w:p>
+    <w:p>
+      <w:pPr>
+        <w:pStyle w:val="PargrafodaLista"/>
+        <w:ind w:left="2201"/>
+      </w:pPr>
+    </w:p>
+    <w:p>
+      <w:pPr>
+        <w:pStyle w:val="PargrafodaLista"/>
+        <w:ind w:left="2201"/>
+      </w:pPr>
+    </w:p>
+    <w:p>
+      <w:pPr>
+        <w:pStyle w:val="PargrafodaLista"/>
+        <w:ind w:left="2201"/>
+      </w:pPr>
+    </w:p>
+    <w:p>
+      <w:pPr>
+        <w:pStyle w:val="PargrafodaLista"/>
+        <w:ind w:left="2201"/>
+      </w:pPr>
+    </w:p>
+    <w:p>
+      <w:pPr>
+        <w:pStyle w:val="PargrafodaLista"/>
+        <w:ind w:left="2201"/>
+      </w:pPr>
+    </w:p>
+    <w:p>
+      <w:pPr>
+        <w:pStyle w:val="PargrafodaLista"/>
+        <w:ind w:left="2201"/>
+      </w:pPr>
+    </w:p>
+    <w:p>
+      <w:pPr>
+        <w:pStyle w:val="PargrafodaLista"/>
+        <w:ind w:left="2201"/>
+      </w:pPr>
+    </w:p>
+    <w:p>
+      <w:pPr>
+        <w:pStyle w:val="PargrafodaLista"/>
+        <w:ind w:left="2201"/>
+      </w:pPr>
+    </w:p>
+    <w:p>
+      <w:pPr>
+        <w:pStyle w:val="PargrafodaLista"/>
+        <w:ind w:left="2201"/>
+      </w:pPr>
+    </w:p>
+    <w:p>
+      <w:pPr>
+        <w:ind w:firstLine="708"/>
+        <w:rPr>
+          <w:b/>
+          <w:bCs/>
+          <w:sz w:val="28"/>
+          <w:szCs w:val="28"/>
+        </w:rPr>
+      </w:pPr>
+      <w:r>
+        <w:rPr>
+          <w:b/>
+          <w:bCs/>
+          <w:sz w:val="28"/>
+          <w:szCs w:val="28"/>
+        </w:rPr>
+        <w:t>RF 005 – Cadastro de Colaboradores</w:t>
+      </w:r>
+    </w:p>
+    <w:p>
+      <w:pPr>
+        <w:ind w:left="708" w:firstLine="708"/>
+      </w:pPr>
+      <w:r>
+        <w:rPr>
+          <w:b/>
+          <w:bCs/>
+        </w:rPr>
+        <w:t xml:space="preserve">Descrição </w:t>
+      </w:r>
+      <w:r>
+        <w:rPr>
+          <w:b/>
+          <w:bCs/>
+        </w:rPr>
+        <w:t>-</w:t>
+      </w:r>
+      <w:r>
+        <w:t xml:space="preserve"> Efetuar no Sistema o Cadastro de Colaboradores.</w:t>
+      </w:r>
+    </w:p>
+    <w:p>
+      <w:pPr>
+        <w:ind w:left="708" w:firstLine="708"/>
+      </w:pPr>
+      <w:r>
+        <w:rPr>
+          <w:b/>
+          <w:bCs/>
+        </w:rPr>
+        <w:t xml:space="preserve">Atores </w:t>
+      </w:r>
+      <w:r>
+        <w:rPr>
+          <w:b/>
+          <w:bCs/>
+        </w:rPr>
+        <w:t>-</w:t>
+      </w:r>
+      <w:r>
+        <w:t xml:space="preserve"> </w:t>
+      </w:r>
+      <w:proofErr w:type="gramStart"/>
+      <w:r>
+        <w:t>(</w:t>
+      </w:r>
+      <w:r>
+        <w:t xml:space="preserve"> </w:t>
+      </w:r>
+      <w:proofErr w:type="gramEnd"/>
+      <w:r>
+        <w:t xml:space="preserve">Proprietário, </w:t>
+      </w:r>
+      <w:r>
+        <w:t>Gerente)</w:t>
+      </w:r>
+    </w:p>
+    <w:p>
+      <w:pPr>
+        <w:pStyle w:val="PargrafodaLista"/>
+        <w:numPr>
+          <w:ilvl w:val="0"/>
+          <w:numId w:val="14"/>
+        </w:numPr>
+      </w:pPr>
+      <w:r>
+        <w:t xml:space="preserve">Fazer </w:t>
+      </w:r>
+      <w:proofErr w:type="spellStart"/>
+      <w:r>
+        <w:t>login</w:t>
+      </w:r>
+      <w:proofErr w:type="spellEnd"/>
+      <w:r>
+        <w:t xml:space="preserve"> no Sistema.</w:t>
+      </w:r>
+    </w:p>
+    <w:p>
+      <w:pPr>
+        <w:pStyle w:val="PargrafodaLista"/>
+        <w:numPr>
+          <w:ilvl w:val="0"/>
+          <w:numId w:val="14"/>
+        </w:numPr>
+      </w:pPr>
+      <w:r>
+        <w:t>Cadastrar Distribuidores.</w:t>
+      </w:r>
+    </w:p>
+    <w:p>
+      <w:pPr>
+        <w:pStyle w:val="PargrafodaLista"/>
+        <w:numPr>
+          <w:ilvl w:val="0"/>
+          <w:numId w:val="14"/>
+        </w:numPr>
+      </w:pPr>
+      <w:r>
+        <w:t>Cadastrar Colaboradores</w:t>
+      </w:r>
+    </w:p>
+    <w:p/>
+    <w:p>
+      <w:r>
+        <w:rPr>
+          <w:noProof/>
+          <w:lang w:eastAsia="pt-BR"/>
+        </w:rPr>
+        <w:drawing>
+          <wp:inline distT="0" distB="0" distL="0" distR="0" wp14:anchorId="715DC522" wp14:editId="35609134">
+            <wp:extent cx="6496050" cy="4940300"/>
+            <wp:effectExtent l="0" t="0" r="0" b="0"/>
+            <wp:docPr id="19" name="Imagem 19"/>
+            <wp:cNvGraphicFramePr>
+              <a:graphicFrameLocks xmlns:a="http://schemas.openxmlformats.org/drawingml/2006/main" noChangeAspect="1"/>
+            </wp:cNvGraphicFramePr>
+            <a:graphic xmlns:a="http://schemas.openxmlformats.org/drawingml/2006/main">
+              <a:graphicData uri="http://schemas.openxmlformats.org/drawingml/2006/picture">
+                <pic:pic xmlns:pic="http://schemas.openxmlformats.org/drawingml/2006/picture">
+                  <pic:nvPicPr>
+                    <pic:cNvPr id="0" name="RF - 005 - Cadastro de Fornecedor.jpg"/>
+                    <pic:cNvPicPr/>
+                  </pic:nvPicPr>
+                  <pic:blipFill>
+                    <a:blip r:embed="rId20">
+                      <a:extLst>
+                        <a:ext uri="{28A0092B-C50C-407E-A947-70E740481C1C}">
+                          <a14:useLocalDpi xmlns:a14="http://schemas.microsoft.com/office/drawing/2010/main" val="0"/>
+                        </a:ext>
+                      </a:extLst>
+                    </a:blip>
+                    <a:stretch>
+                      <a:fillRect/>
+                    </a:stretch>
+                  </pic:blipFill>
+                  <pic:spPr>
+                    <a:xfrm>
+                      <a:off x="0" y="0"/>
+                      <a:ext cx="6496050" cy="4940300"/>
+                    </a:xfrm>
+                    <a:prstGeom prst="rect">
+                      <a:avLst/>
+                    </a:prstGeom>
+                  </pic:spPr>
+                </pic:pic>
+              </a:graphicData>
+            </a:graphic>
+          </wp:inline>
+        </w:drawing>
+      </w:r>
+    </w:p>
+    <w:p>
+      <w:pPr>
+        <w:jc w:val="center"/>
+        <w:rPr>
+          <w:color w:val="FF0000"/>
+          <w:sz w:val="28"/>
+          <w:szCs w:val="28"/>
+        </w:rPr>
+      </w:pPr>
+      <w:r>
+        <w:br w:type="page"/>
+      </w:r>
+      <w:r>
+        <w:rPr>
+          <w:b/>
+          <w:bCs/>
+          <w:color w:val="FF0000"/>
+          <w:sz w:val="28"/>
+          <w:szCs w:val="28"/>
+        </w:rPr>
+        <w:lastRenderedPageBreak/>
+        <w:t xml:space="preserve"> </w:t>
+      </w:r>
+      <w:r>
+        <w:rPr>
+          <w:b/>
+          <w:bCs/>
+          <w:color w:val="FF0000"/>
+          <w:sz w:val="28"/>
+          <w:szCs w:val="28"/>
+        </w:rPr>
+        <w:t>REQUISITOS NÃO FUNCIONAIS:</w:t>
+      </w:r>
+    </w:p>
+    <w:p/>
+    <w:p>
+      <w:pPr>
+        <w:pStyle w:val="PargrafodaLista"/>
+        <w:numPr>
+          <w:ilvl w:val="0"/>
+          <w:numId w:val="5"/>
+        </w:numPr>
+      </w:pPr>
+      <w:r>
+        <w:t>RF - 001 - Sistema de Backup</w:t>
+      </w:r>
+    </w:p>
+    <w:p>
+      <w:pPr>
+        <w:pStyle w:val="PargrafodaLista"/>
+        <w:numPr>
+          <w:ilvl w:val="0"/>
+          <w:numId w:val="5"/>
+        </w:numPr>
+      </w:pPr>
+      <w:r>
+        <w:t xml:space="preserve">RF - </w:t>
+      </w:r>
+      <w:r>
+        <w:t>002 -</w:t>
+      </w:r>
+      <w:r>
+        <w:t xml:space="preserve"> </w:t>
+      </w:r>
+      <w:r>
+        <w:t xml:space="preserve">Infraestrutura </w:t>
+      </w:r>
+      <w:r>
+        <w:t>(Sistema</w:t>
+      </w:r>
+      <w:r>
+        <w:t xml:space="preserve"> Operacional</w:t>
+      </w:r>
+      <w:r>
+        <w:t>, Servidores</w:t>
+      </w:r>
+      <w:r>
+        <w:t xml:space="preserve">, </w:t>
+      </w:r>
+      <w:r>
+        <w:t>Computadores</w:t>
+      </w:r>
+      <w:proofErr w:type="gramStart"/>
+      <w:r>
+        <w:t>)</w:t>
+      </w:r>
+      <w:proofErr w:type="gramEnd"/>
+    </w:p>
+    <w:p>
+      <w:pPr>
+        <w:pStyle w:val="PargrafodaLista"/>
+        <w:numPr>
+          <w:ilvl w:val="0"/>
+          <w:numId w:val="5"/>
+        </w:numPr>
+      </w:pPr>
+      <w:r>
+        <w:t xml:space="preserve">RF </w:t>
+      </w:r>
+      <w:r>
+        <w:t>- 003 -</w:t>
+      </w:r>
+      <w:r>
+        <w:t xml:space="preserve"> Sistema de </w:t>
+      </w:r>
+      <w:r>
+        <w:t>Segurança (Cadastro</w:t>
+      </w:r>
+      <w:r>
+        <w:t xml:space="preserve"> Usuários / Permissões / </w:t>
+      </w:r>
+      <w:r>
+        <w:t>Senhas)</w:t>
+      </w:r>
+    </w:p>
+    <w:p>
+      <w:pPr>
+        <w:pStyle w:val="PargrafodaLista"/>
+        <w:numPr>
+          <w:ilvl w:val="0"/>
+          <w:numId w:val="5"/>
+        </w:numPr>
+      </w:pPr>
+      <w:r>
+        <w:t xml:space="preserve">RF </w:t>
+      </w:r>
+      <w:r>
+        <w:t>- 004</w:t>
+      </w:r>
+      <w:r>
+        <w:t xml:space="preserve"> - </w:t>
+      </w:r>
+      <w:r>
+        <w:t xml:space="preserve">Escalabilidade </w:t>
+      </w:r>
+      <w:r>
+        <w:t>(Aguentar</w:t>
+      </w:r>
+      <w:r>
+        <w:t xml:space="preserve"> volume de </w:t>
+      </w:r>
+      <w:r>
+        <w:t>Usuários)</w:t>
+      </w:r>
+    </w:p>
+    <w:p>
+      <w:pPr>
+        <w:pStyle w:val="PargrafodaLista"/>
+        <w:ind w:left="1440"/>
+      </w:pPr>
+      <w:r>
+        <w:t xml:space="preserve"> </w:t>
+      </w:r>
+    </w:p>
+    <w:p>
+      <w:pPr>
+        <w:ind w:firstLine="708"/>
+        <w:rPr>
+          <w:b/>
+          <w:bCs/>
+          <w:sz w:val="28"/>
+          <w:szCs w:val="28"/>
+        </w:rPr>
+      </w:pPr>
+      <w:r>
+        <w:rPr>
+          <w:b/>
+          <w:bCs/>
+          <w:sz w:val="28"/>
+          <w:szCs w:val="28"/>
+        </w:rPr>
+        <w:t xml:space="preserve">RF 001 – </w:t>
+      </w:r>
+      <w:r>
+        <w:rPr>
+          <w:b/>
+          <w:bCs/>
+          <w:sz w:val="28"/>
+          <w:szCs w:val="28"/>
+        </w:rPr>
+        <w:t>Infraestrutura</w:t>
+      </w:r>
+    </w:p>
+    <w:p>
+      <w:pPr>
+        <w:ind w:left="708" w:firstLine="708"/>
+      </w:pPr>
+      <w:r>
+        <w:rPr>
+          <w:b/>
+          <w:bCs/>
+        </w:rPr>
+        <w:t xml:space="preserve">Descrição </w:t>
+      </w:r>
+      <w:r>
+        <w:rPr>
+          <w:b/>
+          <w:bCs/>
+        </w:rPr>
+        <w:t>- Equipamentos e Sistema Operacional para instalação do Sistema.</w:t>
+      </w:r>
+    </w:p>
+    <w:p>
+      <w:pPr>
+        <w:ind w:left="708" w:firstLine="708"/>
+      </w:pPr>
+      <w:r>
+        <w:rPr>
+          <w:b/>
+          <w:bCs/>
+        </w:rPr>
+        <w:t xml:space="preserve">Atores </w:t>
+      </w:r>
+      <w:r>
+        <w:rPr>
+          <w:b/>
+          <w:bCs/>
+        </w:rPr>
+        <w:t>–</w:t>
+      </w:r>
+      <w:r>
+        <w:t xml:space="preserve"> </w:t>
+      </w:r>
+      <w:proofErr w:type="gramStart"/>
+      <w:r>
+        <w:t>Equipe</w:t>
+      </w:r>
+      <w:proofErr w:type="gramEnd"/>
+      <w:r>
+        <w:t xml:space="preserve"> de Instalação</w:t>
+      </w:r>
+    </w:p>
+    <w:p>
+      <w:pPr>
+        <w:pStyle w:val="PargrafodaLista"/>
+        <w:numPr>
+          <w:ilvl w:val="0"/>
+          <w:numId w:val="14"/>
+        </w:numPr>
+      </w:pPr>
+      <w:r>
+        <w:t>Computadores</w:t>
+      </w:r>
+    </w:p>
+    <w:p>
+      <w:pPr>
+        <w:pStyle w:val="PargrafodaLista"/>
+        <w:numPr>
+          <w:ilvl w:val="0"/>
+          <w:numId w:val="14"/>
+        </w:numPr>
+      </w:pPr>
+      <w:r>
+        <w:t>Servidores</w:t>
+      </w:r>
+    </w:p>
+    <w:p>
+      <w:pPr>
+        <w:pStyle w:val="PargrafodaLista"/>
+        <w:numPr>
+          <w:ilvl w:val="0"/>
+          <w:numId w:val="14"/>
+        </w:numPr>
+      </w:pPr>
+      <w:r>
+        <w:t>Microsoft SQL Server</w:t>
+      </w:r>
+    </w:p>
+    <w:p>
+      <w:pPr>
+        <w:pStyle w:val="PargrafodaLista"/>
+        <w:numPr>
+          <w:ilvl w:val="0"/>
+          <w:numId w:val="14"/>
+        </w:numPr>
+      </w:pPr>
+      <w:r>
+        <w:t xml:space="preserve">Sistema </w:t>
+      </w:r>
+      <w:r>
+        <w:t>O</w:t>
+      </w:r>
+      <w:r>
+        <w:t xml:space="preserve">peracional </w:t>
+      </w:r>
+      <w:r>
+        <w:t>Windows</w:t>
+      </w:r>
+    </w:p>
+    <w:p>
+      <w:pPr>
+        <w:ind w:firstLine="708"/>
+        <w:rPr>
+          <w:b/>
+          <w:bCs/>
+          <w:sz w:val="28"/>
+          <w:szCs w:val="28"/>
+        </w:rPr>
+      </w:pPr>
+    </w:p>
+    <w:p>
+      <w:pPr>
+        <w:ind w:firstLine="708"/>
+        <w:rPr>
+          <w:b/>
+          <w:bCs/>
+          <w:sz w:val="28"/>
+          <w:szCs w:val="28"/>
+        </w:rPr>
+      </w:pPr>
+      <w:r>
+        <w:rPr>
+          <w:b/>
+          <w:bCs/>
+          <w:sz w:val="28"/>
+          <w:szCs w:val="28"/>
+        </w:rPr>
+        <w:t xml:space="preserve">RF 002 – </w:t>
+      </w:r>
+      <w:r>
+        <w:rPr>
+          <w:b/>
+          <w:bCs/>
+          <w:sz w:val="28"/>
+          <w:szCs w:val="28"/>
+        </w:rPr>
+        <w:t>Sistema de Backup</w:t>
+      </w:r>
+    </w:p>
+    <w:p>
+      <w:pPr>
+        <w:ind w:left="708" w:firstLine="708"/>
+      </w:pPr>
+      <w:r>
+        <w:rPr>
+          <w:b/>
+          <w:bCs/>
+        </w:rPr>
+        <w:t xml:space="preserve">Descrição </w:t>
+      </w:r>
+      <w:r>
+        <w:rPr>
+          <w:b/>
+          <w:bCs/>
+        </w:rPr>
+        <w:t xml:space="preserve">- Efetuar </w:t>
+      </w:r>
+      <w:r>
+        <w:rPr>
+          <w:b/>
+          <w:bCs/>
+        </w:rPr>
+        <w:t>Periodicamente Backup do</w:t>
+      </w:r>
+      <w:proofErr w:type="gramStart"/>
+      <w:r>
+        <w:rPr>
+          <w:b/>
+          <w:bCs/>
+        </w:rPr>
+        <w:t xml:space="preserve"> </w:t>
+      </w:r>
+      <w:r>
+        <w:rPr>
+          <w:b/>
+          <w:bCs/>
+        </w:rPr>
+        <w:t xml:space="preserve"> </w:t>
+      </w:r>
+      <w:proofErr w:type="gramEnd"/>
+      <w:r>
+        <w:rPr>
+          <w:b/>
+          <w:bCs/>
+        </w:rPr>
+        <w:t>Sistema</w:t>
+      </w:r>
+      <w:r>
+        <w:rPr>
+          <w:b/>
+          <w:bCs/>
+        </w:rPr>
+        <w:t>.</w:t>
+      </w:r>
+    </w:p>
+    <w:p>
+      <w:pPr>
+        <w:ind w:left="708" w:firstLine="708"/>
+      </w:pPr>
+      <w:r>
+        <w:rPr>
+          <w:b/>
+          <w:bCs/>
+        </w:rPr>
+        <w:t xml:space="preserve">Atores </w:t>
+      </w:r>
+      <w:r>
+        <w:rPr>
+          <w:b/>
+          <w:bCs/>
+        </w:rPr>
+        <w:t>–</w:t>
+      </w:r>
+      <w:r>
+        <w:t xml:space="preserve"> </w:t>
+      </w:r>
+      <w:r>
+        <w:t>Administrador de Banco de Dados</w:t>
+      </w:r>
+    </w:p>
+    <w:p>
+      <w:pPr>
+        <w:pStyle w:val="PargrafodaLista"/>
+        <w:numPr>
+          <w:ilvl w:val="0"/>
+          <w:numId w:val="14"/>
+        </w:numPr>
+      </w:pPr>
+      <w:r>
+        <w:t xml:space="preserve">Microsoft </w:t>
+      </w:r>
+      <w:proofErr w:type="spellStart"/>
+      <w:proofErr w:type="gramStart"/>
+      <w:r>
+        <w:t>SQLBackupAndFTP</w:t>
+      </w:r>
+      <w:proofErr w:type="spellEnd"/>
+      <w:proofErr w:type="gramEnd"/>
+    </w:p>
+    <w:p>
+      <w:pPr>
+        <w:pStyle w:val="PargrafodaLista"/>
+        <w:ind w:left="2201"/>
+      </w:pPr>
+    </w:p>
+    <w:p>
+      <w:pPr>
+        <w:ind w:firstLine="708"/>
+        <w:rPr>
+          <w:b/>
+          <w:bCs/>
+          <w:sz w:val="28"/>
+          <w:szCs w:val="28"/>
+        </w:rPr>
+      </w:pPr>
+      <w:r>
+        <w:rPr>
+          <w:b/>
+          <w:bCs/>
+          <w:sz w:val="28"/>
+          <w:szCs w:val="28"/>
+        </w:rPr>
+        <w:t xml:space="preserve">RF 003 – </w:t>
+      </w:r>
+      <w:r>
+        <w:rPr>
+          <w:b/>
+          <w:bCs/>
+          <w:sz w:val="28"/>
+          <w:szCs w:val="28"/>
+        </w:rPr>
+        <w:t>Segurança</w:t>
+      </w:r>
+    </w:p>
+    <w:p>
+      <w:pPr>
+        <w:ind w:left="708" w:firstLine="708"/>
+      </w:pPr>
+      <w:r>
+        <w:rPr>
+          <w:b/>
+          <w:bCs/>
+        </w:rPr>
+        <w:t xml:space="preserve">Descrição </w:t>
+      </w:r>
+      <w:r>
+        <w:rPr>
+          <w:b/>
+          <w:bCs/>
+        </w:rPr>
+        <w:t>–</w:t>
+      </w:r>
+      <w:r>
+        <w:t xml:space="preserve"> </w:t>
+      </w:r>
+      <w:r>
+        <w:t xml:space="preserve">Cadastrar e </w:t>
+      </w:r>
+      <w:r>
+        <w:t>configurar permissões</w:t>
+      </w:r>
+      <w:r>
+        <w:t xml:space="preserve"> de acesso e senhas de Usuários</w:t>
+      </w:r>
+    </w:p>
+    <w:p>
+      <w:pPr>
+        <w:ind w:left="708" w:firstLine="708"/>
+      </w:pPr>
+      <w:r>
+        <w:rPr>
+          <w:b/>
+          <w:bCs/>
+        </w:rPr>
+        <w:t xml:space="preserve">Atores </w:t>
+      </w:r>
+      <w:r>
+        <w:rPr>
+          <w:b/>
+          <w:bCs/>
+        </w:rPr>
+        <w:t>–</w:t>
+      </w:r>
+      <w:r>
+        <w:t xml:space="preserve"> </w:t>
+      </w:r>
+      <w:r>
+        <w:t>Administrador de Banco de Dados</w:t>
+      </w:r>
+    </w:p>
+    <w:p>
+      <w:pPr>
+        <w:pStyle w:val="PargrafodaLista"/>
+        <w:numPr>
+          <w:ilvl w:val="0"/>
+          <w:numId w:val="14"/>
+        </w:numPr>
+      </w:pPr>
+      <w:r>
+        <w:t>Cadastrar Usuários</w:t>
+      </w:r>
+      <w:r>
+        <w:t>.</w:t>
+      </w:r>
+    </w:p>
+    <w:p>
+      <w:pPr>
+        <w:pStyle w:val="PargrafodaLista"/>
+        <w:numPr>
+          <w:ilvl w:val="0"/>
+          <w:numId w:val="14"/>
+        </w:numPr>
+      </w:pPr>
+      <w:r>
+        <w:t>Conceder Permissões e Acessos</w:t>
+      </w:r>
+      <w:r>
+        <w:t>.</w:t>
+      </w:r>
+    </w:p>
+    <w:p>
+      <w:pPr>
+        <w:pStyle w:val="PargrafodaLista"/>
+        <w:numPr>
+          <w:ilvl w:val="0"/>
+          <w:numId w:val="14"/>
+        </w:numPr>
+      </w:pPr>
+      <w:r>
+        <w:t>Criptografar Senhas</w:t>
+      </w:r>
+      <w:r>
+        <w:t>.</w:t>
+      </w:r>
+    </w:p>
+    <w:p>
+      <w:pPr>
+        <w:pStyle w:val="PargrafodaLista"/>
+        <w:ind w:left="2136"/>
+      </w:pPr>
+    </w:p>
+    <w:p>
+      <w:pPr>
+        <w:ind w:firstLine="708"/>
+        <w:rPr>
+          <w:b/>
+          <w:bCs/>
+          <w:sz w:val="28"/>
+          <w:szCs w:val="28"/>
+        </w:rPr>
+      </w:pPr>
+      <w:r>
+        <w:rPr>
+          <w:b/>
+          <w:bCs/>
+          <w:sz w:val="28"/>
+          <w:szCs w:val="28"/>
+        </w:rPr>
+        <w:t xml:space="preserve">RF 004 – </w:t>
+      </w:r>
+      <w:r>
+        <w:rPr>
+          <w:b/>
+          <w:bCs/>
+          <w:sz w:val="28"/>
+          <w:szCs w:val="28"/>
+        </w:rPr>
+        <w:t>Escalabilidade</w:t>
+      </w:r>
+    </w:p>
+    <w:p>
+      <w:pPr>
+        <w:ind w:left="708" w:firstLine="708"/>
+      </w:pPr>
+      <w:r>
+        <w:rPr>
+          <w:b/>
+          <w:bCs/>
+        </w:rPr>
+        <w:t xml:space="preserve">Descrição </w:t>
+      </w:r>
+      <w:r>
+        <w:rPr>
+          <w:b/>
+          <w:bCs/>
+        </w:rPr>
+        <w:t>–</w:t>
+      </w:r>
+      <w:r>
+        <w:t xml:space="preserve"> </w:t>
+      </w:r>
+      <w:r>
+        <w:t>Executar normas de Normalização e index no Sistema.</w:t>
+      </w:r>
+    </w:p>
+    <w:p>
+      <w:pPr>
+        <w:ind w:left="708" w:firstLine="708"/>
+      </w:pPr>
+      <w:r>
+        <w:rPr>
+          <w:b/>
+          <w:bCs/>
+        </w:rPr>
+        <w:t xml:space="preserve">Atores </w:t>
+      </w:r>
+      <w:r>
+        <w:rPr>
+          <w:b/>
+          <w:bCs/>
+        </w:rPr>
+        <w:t>–</w:t>
+      </w:r>
+      <w:r>
+        <w:t xml:space="preserve"> </w:t>
+      </w:r>
+      <w:r>
+        <w:t>Equipe Desenvolvimento</w:t>
+      </w:r>
+    </w:p>
+    <w:p>
+      <w:pPr>
+        <w:pStyle w:val="PargrafodaLista"/>
+        <w:numPr>
+          <w:ilvl w:val="0"/>
+          <w:numId w:val="14"/>
+        </w:numPr>
+      </w:pPr>
+      <w:r>
+        <w:t xml:space="preserve">Adequar o Sistema aos Padrões de Normalização NF1, NF2, </w:t>
+      </w:r>
+      <w:proofErr w:type="gramStart"/>
+      <w:r>
+        <w:t>NF3</w:t>
+      </w:r>
+      <w:proofErr w:type="gramEnd"/>
+    </w:p>
+    <w:p>
+      <w:pPr>
+        <w:rPr>
+          <w:b/>
+          <w:bCs/>
+          <w:sz w:val="28"/>
+          <w:szCs w:val="28"/>
+        </w:rPr>
+      </w:pPr>
+    </w:p>
+    <w:p>
+      <w:pPr>
+        <w:rPr>
+          <w:b/>
+          <w:bCs/>
+          <w:sz w:val="28"/>
+          <w:szCs w:val="28"/>
+        </w:rPr>
+      </w:pPr>
+    </w:p>
+    <w:p>
+      <w:pPr>
+        <w:rPr>
+          <w:b/>
+          <w:bCs/>
+          <w:sz w:val="28"/>
+          <w:szCs w:val="28"/>
+        </w:rPr>
+      </w:pPr>
+    </w:p>
+    <w:p>
+      <w:pPr>
+        <w:rPr>
+          <w:b/>
+          <w:sz w:val="36"/>
+          <w:szCs w:val="36"/>
+        </w:rPr>
+      </w:pPr>
+    </w:p>
+    <w:p>
+      <w:pPr>
+        <w:jc w:val="center"/>
+        <w:rPr>
+          <w:b/>
+          <w:color w:val="FF0000"/>
+          <w:sz w:val="36"/>
+          <w:szCs w:val="36"/>
+        </w:rPr>
+      </w:pPr>
+      <w:r>
+        <w:rPr>
+          <w:b/>
+          <w:color w:val="FF0000"/>
+          <w:sz w:val="36"/>
+          <w:szCs w:val="36"/>
+        </w:rPr>
+        <w:lastRenderedPageBreak/>
+        <w:t>Banco de dados</w:t>
+      </w:r>
+    </w:p>
+    <w:p>
+      <w:pPr>
+        <w:pStyle w:val="PargrafodaLista"/>
+        <w:jc w:val="center"/>
+        <w:rPr>
+          <w:noProof/>
+          <w:lang w:eastAsia="pt-BR"/>
+        </w:rPr>
+      </w:pPr>
+    </w:p>
+    <w:p>
+      <w:pPr>
+        <w:pStyle w:val="PargrafodaLista"/>
+        <w:jc w:val="center"/>
+      </w:pPr>
+    </w:p>
+    <w:p>
+      <w:pPr>
+        <w:jc w:val="center"/>
+        <w:rPr>
+          <w:b/>
+          <w:sz w:val="28"/>
+          <w:szCs w:val="28"/>
+        </w:rPr>
+      </w:pPr>
+      <w:r>
+        <w:rPr>
+          <w:b/>
+          <w:sz w:val="28"/>
+          <w:szCs w:val="28"/>
+        </w:rPr>
+        <w:t xml:space="preserve">DIAGRAMA </w:t>
+      </w:r>
+      <w:r>
+        <w:rPr>
+          <w:b/>
+          <w:sz w:val="28"/>
+          <w:szCs w:val="28"/>
+        </w:rPr>
+        <w:t>UML</w:t>
+      </w:r>
+    </w:p>
+    <w:p>
+      <w:pPr>
+        <w:ind w:firstLine="708"/>
+      </w:pPr>
+    </w:p>
+    <w:p>
+      <w:pPr>
+        <w:ind w:firstLine="708"/>
+      </w:pPr>
+      <w:r>
+        <w:rPr>
+          <w:noProof/>
+          <w:lang w:eastAsia="pt-BR"/>
+        </w:rPr>
+        <w:drawing>
+          <wp:inline distT="0" distB="0" distL="0" distR="0" wp14:anchorId="681F2259" wp14:editId="0D759364">
             <wp:extent cx="6025628" cy="2936240"/>
             <wp:effectExtent l="0" t="0" r="0" b="0"/>
             <wp:docPr id="14" name="Imagem 14"/>
@@ -5676,7 +5629,7 @@
                     <pic:cNvPicPr/>
                   </pic:nvPicPr>
                   <pic:blipFill>
-                    <a:blip r:embed="rId15" cstate="print">
+                    <a:blip r:embed="rId21" cstate="print">
                       <a:extLst>
                         <a:ext uri="{28A0092B-C50C-407E-A947-70E740481C1C}">
                           <a14:useLocalDpi xmlns:a14="http://schemas.microsoft.com/office/drawing/2010/main" val="0"/>
@@ -5710,28 +5663,861 @@
     </w:p>
     <w:p>
       <w:pPr>
+        <w:pStyle w:val="PargrafodaLista"/>
+        <w:rPr>
+          <w:b/>
+          <w:sz w:val="32"/>
+          <w:szCs w:val="32"/>
+        </w:rPr>
+      </w:pPr>
+      <w:r>
+        <w:rPr>
+          <w:b/>
+          <w:sz w:val="32"/>
+          <w:szCs w:val="32"/>
+        </w:rPr>
+        <w:t xml:space="preserve">                                                  Tabelas</w:t>
+      </w:r>
+    </w:p>
+    <w:p>
+      <w:pPr>
+        <w:pStyle w:val="PargrafodaLista"/>
+        <w:rPr>
+          <w:b/>
+          <w:sz w:val="32"/>
+          <w:szCs w:val="32"/>
+        </w:rPr>
+      </w:pPr>
+    </w:p>
+    <w:p>
+      <w:pPr>
+        <w:pStyle w:val="PargrafodaLista"/>
+        <w:rPr>
+          <w:noProof/>
+          <w:lang w:eastAsia="pt-BR"/>
+        </w:rPr>
+      </w:pPr>
+      <w:r>
+        <w:rPr>
+          <w:noProof/>
+          <w:lang w:eastAsia="pt-BR"/>
+        </w:rPr>
+        <w:t xml:space="preserve"> </w:t>
+      </w:r>
+      <w:r>
+        <w:rPr>
+          <w:b/>
+          <w:sz w:val="32"/>
+          <w:szCs w:val="32"/>
+        </w:rPr>
+        <w:drawing>
+          <wp:inline distT="0" distB="0" distL="0" distR="0" wp14:anchorId="6B1E8A07" wp14:editId="0DA20CBB">
+            <wp:extent cx="5913120" cy="2974195"/>
+            <wp:effectExtent l="0" t="0" r="0" b="0"/>
+            <wp:docPr id="25" name="Imagem 25"/>
+            <wp:cNvGraphicFramePr>
+              <a:graphicFrameLocks xmlns:a="http://schemas.openxmlformats.org/drawingml/2006/main" noChangeAspect="1"/>
+            </wp:cNvGraphicFramePr>
+            <a:graphic xmlns:a="http://schemas.openxmlformats.org/drawingml/2006/main">
+              <a:graphicData uri="http://schemas.openxmlformats.org/drawingml/2006/picture">
+                <pic:pic xmlns:pic="http://schemas.openxmlformats.org/drawingml/2006/picture">
+                  <pic:nvPicPr>
+                    <pic:cNvPr id="0" name=""/>
+                    <pic:cNvPicPr/>
+                  </pic:nvPicPr>
+                  <pic:blipFill>
+                    <a:blip r:embed="rId22"/>
+                    <a:stretch>
+                      <a:fillRect/>
+                    </a:stretch>
+                  </pic:blipFill>
+                  <pic:spPr>
+                    <a:xfrm>
+                      <a:off x="0" y="0"/>
+                      <a:ext cx="5927295" cy="2981325"/>
+                    </a:xfrm>
+                    <a:prstGeom prst="rect">
+                      <a:avLst/>
+                    </a:prstGeom>
+                  </pic:spPr>
+                </pic:pic>
+              </a:graphicData>
+            </a:graphic>
+          </wp:inline>
+        </w:drawing>
+      </w:r>
+    </w:p>
+    <w:p>
+      <w:pPr>
+        <w:pStyle w:val="PargrafodaLista"/>
+        <w:rPr>
+          <w:noProof/>
+          <w:lang w:eastAsia="pt-BR"/>
+        </w:rPr>
+      </w:pPr>
+    </w:p>
+    <w:p>
+      <w:pPr>
+        <w:pStyle w:val="PargrafodaLista"/>
+        <w:rPr>
+          <w:noProof/>
+          <w:lang w:eastAsia="pt-BR"/>
+        </w:rPr>
+      </w:pPr>
+    </w:p>
+    <w:p>
+      <w:pPr>
+        <w:pStyle w:val="PargrafodaLista"/>
+        <w:rPr>
+          <w:noProof/>
+          <w:lang w:eastAsia="pt-BR"/>
+        </w:rPr>
+      </w:pPr>
+    </w:p>
+    <w:p>
+      <w:pPr>
+        <w:pStyle w:val="PargrafodaLista"/>
+        <w:rPr>
+          <w:noProof/>
+          <w:lang w:eastAsia="pt-BR"/>
+        </w:rPr>
+      </w:pPr>
+    </w:p>
+    <w:p>
+      <w:pPr>
+        <w:rPr>
+          <w:color w:val="FF0000"/>
+          <w:sz w:val="36"/>
+          <w:szCs w:val="36"/>
+        </w:rPr>
+      </w:pPr>
+      <w:r>
+        <w:rPr>
+          <w:color w:val="FF0000"/>
+          <w:sz w:val="36"/>
+          <w:szCs w:val="36"/>
+        </w:rPr>
+        <w:lastRenderedPageBreak/>
+        <w:t xml:space="preserve">Links Uteis </w:t>
+      </w:r>
+      <w:proofErr w:type="gramStart"/>
+      <w:r>
+        <w:rPr>
+          <w:color w:val="FF0000"/>
+          <w:sz w:val="36"/>
+          <w:szCs w:val="36"/>
+        </w:rPr>
+        <w:t xml:space="preserve">( </w:t>
+      </w:r>
+      <w:proofErr w:type="gramEnd"/>
+      <w:r>
+        <w:rPr>
+          <w:b/>
+          <w:sz w:val="28"/>
+          <w:szCs w:val="28"/>
+        </w:rPr>
+        <w:t>Repositório Remoto</w:t>
+      </w:r>
+      <w:r>
+        <w:rPr>
+          <w:b/>
+          <w:sz w:val="28"/>
+          <w:szCs w:val="28"/>
+        </w:rPr>
+        <w:t xml:space="preserve"> </w:t>
+      </w:r>
+      <w:r>
+        <w:rPr>
+          <w:color w:val="FF0000"/>
+          <w:sz w:val="36"/>
+          <w:szCs w:val="36"/>
+        </w:rPr>
+        <w:t>)</w:t>
+      </w:r>
+      <w:r>
+        <w:rPr>
+          <w:color w:val="FF0000"/>
+          <w:sz w:val="36"/>
+          <w:szCs w:val="36"/>
+        </w:rPr>
+        <w:t xml:space="preserve">: </w:t>
+      </w:r>
+    </w:p>
+    <w:p>
+      <w:pPr>
         <w:ind w:firstLine="708"/>
+        <w:rPr>
+          <w:color w:val="FF0000"/>
+          <w:sz w:val="36"/>
+          <w:szCs w:val="36"/>
+        </w:rPr>
       </w:pPr>
     </w:p>
     <w:p>
       <w:pPr>
         <w:ind w:firstLine="708"/>
-      </w:pPr>
+        <w:rPr>
+          <w:sz w:val="32"/>
+          <w:szCs w:val="32"/>
+        </w:rPr>
+      </w:pPr>
+      <w:hyperlink r:id="rId23" w:history="1">
+        <w:r>
+          <w:rPr>
+            <w:rStyle w:val="Hyperlink"/>
+            <w:sz w:val="32"/>
+            <w:szCs w:val="32"/>
+          </w:rPr>
+          <w:t>Diagramas</w:t>
+        </w:r>
+      </w:hyperlink>
     </w:p>
     <w:p>
       <w:pPr>
         <w:ind w:firstLine="708"/>
-      </w:pPr>
-      <w:bookmarkStart w:id="0" w:name="_GoBack"/>
-      <w:bookmarkEnd w:id="0"/>
+        <w:rPr>
+          <w:color w:val="FF0000"/>
+          <w:sz w:val="32"/>
+          <w:szCs w:val="32"/>
+        </w:rPr>
+      </w:pPr>
+      <w:hyperlink r:id="rId24" w:history="1">
+        <w:proofErr w:type="spellStart"/>
+        <w:proofErr w:type="gramStart"/>
+        <w:r>
+          <w:rPr>
+            <w:rStyle w:val="Hyperlink"/>
+            <w:sz w:val="32"/>
+            <w:szCs w:val="32"/>
+          </w:rPr>
+          <w:t>WireFrames</w:t>
+        </w:r>
+        <w:proofErr w:type="spellEnd"/>
+        <w:proofErr w:type="gramEnd"/>
+      </w:hyperlink>
     </w:p>
     <w:p>
       <w:pPr>
         <w:ind w:firstLine="708"/>
+        <w:rPr>
+          <w:color w:val="FF0000"/>
+          <w:sz w:val="36"/>
+          <w:szCs w:val="36"/>
+        </w:rPr>
+      </w:pPr>
+      <w:hyperlink r:id="rId25" w:history="1">
+        <w:r>
+          <w:rPr>
+            <w:rStyle w:val="Hyperlink"/>
+            <w:sz w:val="32"/>
+            <w:szCs w:val="32"/>
+          </w:rPr>
+          <w:t xml:space="preserve">Banco Dados - </w:t>
+        </w:r>
+        <w:proofErr w:type="spellStart"/>
+        <w:proofErr w:type="gramStart"/>
+        <w:r>
+          <w:rPr>
+            <w:rStyle w:val="Hyperlink"/>
+            <w:sz w:val="32"/>
+            <w:szCs w:val="32"/>
+          </w:rPr>
+          <w:t>Sql</w:t>
+        </w:r>
+        <w:proofErr w:type="spellEnd"/>
+        <w:proofErr w:type="gramEnd"/>
+      </w:hyperlink>
+    </w:p>
+    <w:p>
+      <w:pPr>
+        <w:ind w:firstLine="708"/>
+      </w:pPr>
+    </w:p>
+    <w:p/>
+    <w:p>
+      <w:pPr>
+        <w:ind w:firstLine="708"/>
+        <w:jc w:val="center"/>
+      </w:pPr>
+    </w:p>
+    <w:p>
+      <w:pPr>
+        <w:pStyle w:val="PargrafodaLista"/>
+        <w:numPr>
+          <w:ilvl w:val="0"/>
+          <w:numId w:val="6"/>
+        </w:numPr>
+        <w:rPr>
+          <w:b/>
+          <w:bCs/>
+          <w:sz w:val="28"/>
+          <w:szCs w:val="28"/>
+        </w:rPr>
+      </w:pPr>
+      <w:r>
+        <w:rPr>
+          <w:b/>
+          <w:bCs/>
+          <w:sz w:val="28"/>
+          <w:szCs w:val="28"/>
+        </w:rPr>
+        <w:t>METODOLOGIA DE TRABALHO</w:t>
+      </w:r>
+    </w:p>
+    <w:p>
+      <w:pPr>
+        <w:rPr>
+          <w:sz w:val="28"/>
+          <w:szCs w:val="28"/>
+        </w:rPr>
+      </w:pPr>
+    </w:p>
+    <w:p>
+      <w:pPr>
+        <w:pStyle w:val="PargrafodaLista"/>
+        <w:numPr>
+          <w:ilvl w:val="0"/>
+          <w:numId w:val="11"/>
+        </w:numPr>
+      </w:pPr>
+      <w:r>
+        <w:t xml:space="preserve">Metodologia: </w:t>
+      </w:r>
+      <w:proofErr w:type="spellStart"/>
+      <w:r>
+        <w:t>Scrum</w:t>
+      </w:r>
+      <w:proofErr w:type="spellEnd"/>
+    </w:p>
+    <w:p>
+      <w:pPr>
+        <w:pStyle w:val="PargrafodaLista"/>
+        <w:numPr>
+          <w:ilvl w:val="0"/>
+          <w:numId w:val="11"/>
+        </w:numPr>
+      </w:pPr>
+      <w:r>
+        <w:t xml:space="preserve">Sprint: de </w:t>
+      </w:r>
+      <w:proofErr w:type="gramStart"/>
+      <w:r>
+        <w:t>2</w:t>
+      </w:r>
+      <w:proofErr w:type="gramEnd"/>
+      <w:r>
+        <w:t xml:space="preserve"> semanas </w:t>
+      </w:r>
+    </w:p>
+    <w:p>
+      <w:pPr>
+        <w:pStyle w:val="PargrafodaLista"/>
+        <w:numPr>
+          <w:ilvl w:val="0"/>
+          <w:numId w:val="11"/>
+        </w:numPr>
+      </w:pPr>
+      <w:r>
+        <w:t xml:space="preserve">Data de início: A definir </w:t>
+      </w:r>
+    </w:p>
+    <w:p>
+      <w:pPr>
+        <w:pStyle w:val="PargrafodaLista"/>
+        <w:numPr>
+          <w:ilvl w:val="0"/>
+          <w:numId w:val="11"/>
+        </w:numPr>
+      </w:pPr>
+      <w:r>
+        <w:t xml:space="preserve">Cerimonias: </w:t>
+      </w:r>
+    </w:p>
+    <w:p>
+      <w:pPr>
+        <w:pStyle w:val="PargrafodaLista"/>
+        <w:numPr>
+          <w:ilvl w:val="0"/>
+          <w:numId w:val="11"/>
+        </w:numPr>
+      </w:pPr>
+      <w:r>
+        <w:t xml:space="preserve">Planning: A definir </w:t>
+      </w:r>
+    </w:p>
+    <w:p>
+      <w:pPr>
+        <w:pStyle w:val="PargrafodaLista"/>
+        <w:numPr>
+          <w:ilvl w:val="0"/>
+          <w:numId w:val="11"/>
+        </w:numPr>
+      </w:pPr>
+      <w:r>
+        <w:t xml:space="preserve">Planning </w:t>
+      </w:r>
+      <w:proofErr w:type="spellStart"/>
+      <w:r>
+        <w:t>Poker</w:t>
+      </w:r>
+      <w:proofErr w:type="spellEnd"/>
+      <w:r>
+        <w:t xml:space="preserve">: Junto da Planning </w:t>
+      </w:r>
+    </w:p>
+    <w:p>
+      <w:pPr>
+        <w:pStyle w:val="PargrafodaLista"/>
+        <w:numPr>
+          <w:ilvl w:val="0"/>
+          <w:numId w:val="11"/>
+        </w:numPr>
+      </w:pPr>
+      <w:r>
+        <w:t xml:space="preserve">Daily: Ocorre todos os dias, exceto início e fim de </w:t>
+      </w:r>
+      <w:proofErr w:type="spellStart"/>
+      <w:proofErr w:type="gramStart"/>
+      <w:r>
+        <w:t>sprint</w:t>
+      </w:r>
+      <w:proofErr w:type="spellEnd"/>
+      <w:proofErr w:type="gramEnd"/>
+      <w:r>
+        <w:t xml:space="preserve"> </w:t>
+      </w:r>
+    </w:p>
+    <w:p>
+      <w:pPr>
+        <w:pStyle w:val="PargrafodaLista"/>
+        <w:numPr>
+          <w:ilvl w:val="0"/>
+          <w:numId w:val="11"/>
+        </w:numPr>
+      </w:pPr>
+      <w:proofErr w:type="spellStart"/>
+      <w:r>
+        <w:t>Review</w:t>
+      </w:r>
+      <w:proofErr w:type="spellEnd"/>
+      <w:r>
+        <w:t xml:space="preserve">: Ocorre no último dia da </w:t>
+      </w:r>
+      <w:proofErr w:type="spellStart"/>
+      <w:r>
+        <w:t>sprint</w:t>
+      </w:r>
+      <w:proofErr w:type="spellEnd"/>
+    </w:p>
+    <w:p>
+      <w:pPr>
+        <w:pStyle w:val="PargrafodaLista"/>
+        <w:numPr>
+          <w:ilvl w:val="0"/>
+          <w:numId w:val="11"/>
+        </w:numPr>
+      </w:pPr>
+      <w:r>
+        <w:t xml:space="preserve">Retro: Ocorre no último dia da </w:t>
+      </w:r>
+      <w:proofErr w:type="spellStart"/>
+      <w:r>
+        <w:t>sprint</w:t>
+      </w:r>
+      <w:proofErr w:type="spellEnd"/>
+      <w:r>
+        <w:t xml:space="preserve">, após a </w:t>
+      </w:r>
+      <w:proofErr w:type="spellStart"/>
+      <w:proofErr w:type="gramStart"/>
+      <w:r>
+        <w:t>review</w:t>
+      </w:r>
+      <w:proofErr w:type="spellEnd"/>
+      <w:proofErr w:type="gramEnd"/>
+      <w:r>
+        <w:t xml:space="preserve"> </w:t>
+      </w:r>
+    </w:p>
+    <w:p>
+      <w:pPr>
+        <w:rPr>
+          <w:sz w:val="28"/>
+          <w:szCs w:val="28"/>
+        </w:rPr>
+      </w:pPr>
+    </w:p>
+    <w:p>
+      <w:pPr>
+        <w:rPr>
+          <w:sz w:val="28"/>
+          <w:szCs w:val="28"/>
+        </w:rPr>
+      </w:pPr>
+    </w:p>
+    <w:p>
+      <w:pPr>
+        <w:pStyle w:val="PargrafodaLista"/>
+        <w:numPr>
+          <w:ilvl w:val="0"/>
+          <w:numId w:val="6"/>
+        </w:numPr>
+        <w:rPr>
+          <w:b/>
+          <w:bCs/>
+          <w:sz w:val="28"/>
+          <w:szCs w:val="28"/>
+        </w:rPr>
+      </w:pPr>
+      <w:r>
+        <w:rPr>
+          <w:b/>
+          <w:bCs/>
+          <w:sz w:val="28"/>
+          <w:szCs w:val="28"/>
+        </w:rPr>
+        <w:t xml:space="preserve">TECNOLOGIAS PREVISTAS </w:t>
+      </w:r>
+    </w:p>
+    <w:p>
+      <w:pPr>
+        <w:ind w:firstLine="708"/>
+      </w:pPr>
+    </w:p>
+    <w:p>
+      <w:pPr>
+        <w:pStyle w:val="PargrafodaLista"/>
+        <w:numPr>
+          <w:ilvl w:val="0"/>
+          <w:numId w:val="1"/>
+        </w:numPr>
+      </w:pPr>
+      <w:r>
+        <w:t>Linguagem de Programação JAVA</w:t>
+      </w:r>
+    </w:p>
+    <w:p>
+      <w:pPr>
+        <w:pStyle w:val="PargrafodaLista"/>
+        <w:numPr>
+          <w:ilvl w:val="0"/>
+          <w:numId w:val="1"/>
+        </w:numPr>
+      </w:pPr>
+      <w:r>
+        <w:t xml:space="preserve">Apache </w:t>
+      </w:r>
+      <w:proofErr w:type="spellStart"/>
+      <w:proofErr w:type="gramStart"/>
+      <w:r>
+        <w:t>NetBeans</w:t>
+      </w:r>
+      <w:proofErr w:type="spellEnd"/>
+      <w:proofErr w:type="gramEnd"/>
+      <w:r>
+        <w:t xml:space="preserve"> IDE </w:t>
+      </w:r>
+    </w:p>
+    <w:p>
+      <w:pPr>
+        <w:pStyle w:val="PargrafodaLista"/>
+        <w:numPr>
+          <w:ilvl w:val="0"/>
+          <w:numId w:val="1"/>
+        </w:numPr>
+      </w:pPr>
+      <w:r>
+        <w:t>Linguagem de Programação SQL</w:t>
+      </w:r>
+    </w:p>
+    <w:p>
+      <w:pPr>
+        <w:pStyle w:val="PargrafodaLista"/>
+        <w:numPr>
+          <w:ilvl w:val="0"/>
+          <w:numId w:val="1"/>
+        </w:numPr>
+      </w:pPr>
+      <w:r>
+        <w:t xml:space="preserve">Microsoft </w:t>
+      </w:r>
+      <w:proofErr w:type="gramStart"/>
+      <w:r>
+        <w:t>MySQL</w:t>
+      </w:r>
+      <w:proofErr w:type="gramEnd"/>
+    </w:p>
+    <w:p>
+      <w:pPr>
+        <w:pStyle w:val="PargrafodaLista"/>
+        <w:numPr>
+          <w:ilvl w:val="0"/>
+          <w:numId w:val="1"/>
+        </w:numPr>
+      </w:pPr>
+      <w:r>
+        <w:t xml:space="preserve">Microsoft </w:t>
+      </w:r>
+      <w:proofErr w:type="gramStart"/>
+      <w:r>
+        <w:t>MySQL</w:t>
+      </w:r>
+      <w:proofErr w:type="gramEnd"/>
+      <w:r>
+        <w:t xml:space="preserve"> Workbench</w:t>
+      </w:r>
+    </w:p>
+    <w:p>
+      <w:pPr>
+        <w:pStyle w:val="PargrafodaLista"/>
+        <w:numPr>
+          <w:ilvl w:val="0"/>
+          <w:numId w:val="1"/>
+        </w:numPr>
+      </w:pPr>
+      <w:r>
+        <w:t xml:space="preserve">Microsoft </w:t>
+      </w:r>
+      <w:r>
+        <w:t>SQL</w:t>
+      </w:r>
+      <w:r>
+        <w:t xml:space="preserve"> </w:t>
+      </w:r>
+      <w:r>
+        <w:t>Backup</w:t>
+      </w:r>
+      <w:r>
+        <w:t xml:space="preserve"> </w:t>
+      </w:r>
+      <w:proofErr w:type="spellStart"/>
+      <w:r>
+        <w:t>And</w:t>
+      </w:r>
+      <w:proofErr w:type="spellEnd"/>
+      <w:r>
+        <w:t xml:space="preserve"> </w:t>
+      </w:r>
+      <w:r>
+        <w:t>FTP</w:t>
+      </w:r>
+    </w:p>
+    <w:p>
+      <w:pPr>
+        <w:pStyle w:val="PargrafodaLista"/>
+        <w:numPr>
+          <w:ilvl w:val="0"/>
+          <w:numId w:val="1"/>
+        </w:numPr>
+      </w:pPr>
+      <w:r>
+        <w:t>Microsoft SQL Server</w:t>
+      </w:r>
+    </w:p>
+    <w:p>
+      <w:pPr>
+        <w:pStyle w:val="PargrafodaLista"/>
+        <w:numPr>
+          <w:ilvl w:val="0"/>
+          <w:numId w:val="1"/>
+        </w:numPr>
+      </w:pPr>
+      <w:r>
+        <w:t xml:space="preserve">Gerenciamento de Projeto - </w:t>
+      </w:r>
+      <w:proofErr w:type="spellStart"/>
+      <w:r>
+        <w:t>App</w:t>
+      </w:r>
+      <w:proofErr w:type="spellEnd"/>
+      <w:r>
+        <w:t xml:space="preserve"> </w:t>
+      </w:r>
+      <w:proofErr w:type="spellStart"/>
+      <w:r>
+        <w:t>Trello</w:t>
+      </w:r>
+      <w:proofErr w:type="spellEnd"/>
+    </w:p>
+    <w:p>
+      <w:pPr>
+        <w:pStyle w:val="PargrafodaLista"/>
+        <w:numPr>
+          <w:ilvl w:val="0"/>
+          <w:numId w:val="1"/>
+        </w:numPr>
+      </w:pPr>
+      <w:r>
+        <w:t>Interface Gráfica -</w:t>
+      </w:r>
+      <w:proofErr w:type="gramStart"/>
+      <w:r>
+        <w:t xml:space="preserve">  </w:t>
+      </w:r>
+      <w:proofErr w:type="spellStart"/>
+      <w:proofErr w:type="gramEnd"/>
+      <w:r>
+        <w:t>Figma</w:t>
+      </w:r>
+      <w:proofErr w:type="spellEnd"/>
+    </w:p>
+    <w:p>
+      <w:pPr>
+        <w:pStyle w:val="PargrafodaLista"/>
+        <w:numPr>
+          <w:ilvl w:val="0"/>
+          <w:numId w:val="1"/>
+        </w:numPr>
+      </w:pPr>
+      <w:r>
+        <w:t xml:space="preserve">Diagramação - Draw </w:t>
+      </w:r>
+      <w:proofErr w:type="spellStart"/>
+      <w:r>
+        <w:t>Io</w:t>
+      </w:r>
+      <w:proofErr w:type="spellEnd"/>
+    </w:p>
+    <w:p/>
+    <w:p>
+      <w:pPr>
+        <w:pStyle w:val="PargrafodaLista"/>
+        <w:jc w:val="center"/>
+        <w:rPr>
+          <w:b/>
+          <w:bCs/>
+          <w:sz w:val="28"/>
+          <w:szCs w:val="28"/>
+        </w:rPr>
+      </w:pPr>
+    </w:p>
+    <w:p>
+      <w:pPr>
+        <w:pStyle w:val="PargrafodaLista"/>
+        <w:jc w:val="center"/>
+        <w:rPr>
+          <w:b/>
+          <w:bCs/>
+          <w:sz w:val="28"/>
+          <w:szCs w:val="28"/>
+        </w:rPr>
+      </w:pPr>
+    </w:p>
+    <w:p>
+      <w:pPr>
+        <w:pStyle w:val="PargrafodaLista"/>
+        <w:jc w:val="center"/>
+        <w:rPr>
+          <w:b/>
+          <w:bCs/>
+          <w:sz w:val="28"/>
+          <w:szCs w:val="28"/>
+        </w:rPr>
+      </w:pPr>
+    </w:p>
+    <w:p>
+      <w:pPr>
+        <w:pStyle w:val="PargrafodaLista"/>
+        <w:jc w:val="center"/>
+        <w:rPr>
+          <w:b/>
+          <w:bCs/>
+          <w:sz w:val="28"/>
+          <w:szCs w:val="28"/>
+        </w:rPr>
+      </w:pPr>
+      <w:r>
+        <w:rPr>
+          <w:b/>
+          <w:bCs/>
+          <w:sz w:val="28"/>
+          <w:szCs w:val="28"/>
+        </w:rPr>
+        <w:t>ENTREGA</w:t>
+      </w:r>
+      <w:r>
+        <w:rPr>
+          <w:b/>
+          <w:bCs/>
+          <w:sz w:val="28"/>
+          <w:szCs w:val="28"/>
+        </w:rPr>
+        <w:t xml:space="preserve"> PARCIAL</w:t>
+      </w:r>
+    </w:p>
+    <w:p>
+      <w:pPr>
+        <w:ind w:left="2124"/>
+        <w:jc w:val="center"/>
+        <w:rPr>
+          <w:color w:val="FF0000"/>
+        </w:rPr>
+      </w:pPr>
+      <w:r>
+        <w:rPr>
+          <w:color w:val="FF0000"/>
+          <w:sz w:val="28"/>
+          <w:szCs w:val="28"/>
+        </w:rPr>
+        <w:t>05 - 12 - 2025</w:t>
+      </w:r>
+    </w:p>
+    <w:p>
+      <w:pPr>
+        <w:jc w:val="center"/>
+        <w:rPr>
+          <w:u w:val="single"/>
+        </w:rPr>
+      </w:pPr>
+    </w:p>
+    <w:p>
+      <w:pPr>
+        <w:ind w:left="360"/>
+        <w:jc w:val="center"/>
+        <w:rPr>
+          <w:b/>
+          <w:bCs/>
+          <w:sz w:val="28"/>
+          <w:szCs w:val="28"/>
+        </w:rPr>
+      </w:pPr>
+      <w:r>
+        <w:rPr>
+          <w:b/>
+          <w:bCs/>
+          <w:sz w:val="28"/>
+          <w:szCs w:val="28"/>
+        </w:rPr>
+        <w:t>ENTREGA FINAL</w:t>
+      </w:r>
+    </w:p>
+    <w:p>
+      <w:pPr>
+        <w:ind w:left="2124"/>
+        <w:jc w:val="center"/>
+        <w:rPr>
+          <w:color w:val="FF0000"/>
+          <w:sz w:val="28"/>
+          <w:szCs w:val="28"/>
+        </w:rPr>
+      </w:pPr>
+      <w:r>
+        <w:rPr>
+          <w:color w:val="FF0000"/>
+          <w:sz w:val="28"/>
+          <w:szCs w:val="28"/>
+        </w:rPr>
+        <w:t>25 - 05 – 2026</w:t>
+      </w:r>
+    </w:p>
+    <w:p>
+      <w:pPr>
+        <w:ind w:firstLine="708"/>
+        <w:jc w:val="center"/>
       </w:pPr>
     </w:p>
     <w:sectPr>
-      <w:footerReference w:type="default" r:id="rId16"/>
+      <w:footerReference w:type="default" r:id="rId26"/>
       <w:pgSz w:w="11906" w:h="16838" w:code="9"/>
       <w:pgMar w:top="720" w:right="720" w:bottom="720" w:left="720" w:header="708" w:footer="708" w:gutter="0"/>
       <w:pgNumType w:start="0"/>
@@ -5798,7 +6584,7 @@
           <w:rPr>
             <w:noProof/>
           </w:rPr>
-          <w:t>10</w:t>
+          <w:t>15</w:t>
         </w:r>
         <w:r>
           <w:fldChar w:fldCharType="end"/>
@@ -6520,6 +7306,119 @@
     </w:lvl>
   </w:abstractNum>
   <w:abstractNum w:abstractNumId="6">
+    <w:nsid w:val="367B4B71"/>
+    <w:multiLevelType w:val="hybridMultilevel"/>
+    <w:tmpl w:val="DFB00FB0"/>
+    <w:lvl w:ilvl="0" w:tplc="04160001">
+      <w:start w:val="1"/>
+      <w:numFmt w:val="bullet"/>
+      <w:lvlText w:val=""/>
+      <w:lvlJc w:val="left"/>
+      <w:pPr>
+        <w:ind w:left="720" w:hanging="360"/>
+      </w:pPr>
+      <w:rPr>
+        <w:rFonts w:ascii="Symbol" w:hAnsi="Symbol" w:hint="default"/>
+      </w:rPr>
+    </w:lvl>
+    <w:lvl w:ilvl="1" w:tplc="04160003" w:tentative="1">
+      <w:start w:val="1"/>
+      <w:numFmt w:val="bullet"/>
+      <w:lvlText w:val="o"/>
+      <w:lvlJc w:val="left"/>
+      <w:pPr>
+        <w:ind w:left="1440" w:hanging="360"/>
+      </w:pPr>
+      <w:rPr>
+        <w:rFonts w:ascii="Courier New" w:hAnsi="Courier New" w:cs="Courier New" w:hint="default"/>
+      </w:rPr>
+    </w:lvl>
+    <w:lvl w:ilvl="2" w:tplc="04160005" w:tentative="1">
+      <w:start w:val="1"/>
+      <w:numFmt w:val="bullet"/>
+      <w:lvlText w:val=""/>
+      <w:lvlJc w:val="left"/>
+      <w:pPr>
+        <w:ind w:left="2160" w:hanging="360"/>
+      </w:pPr>
+      <w:rPr>
+        <w:rFonts w:ascii="Wingdings" w:hAnsi="Wingdings" w:hint="default"/>
+      </w:rPr>
+    </w:lvl>
+    <w:lvl w:ilvl="3" w:tplc="04160001" w:tentative="1">
+      <w:start w:val="1"/>
+      <w:numFmt w:val="bullet"/>
+      <w:lvlText w:val=""/>
+      <w:lvlJc w:val="left"/>
+      <w:pPr>
+        <w:ind w:left="2880" w:hanging="360"/>
+      </w:pPr>
+      <w:rPr>
+        <w:rFonts w:ascii="Symbol" w:hAnsi="Symbol" w:hint="default"/>
+      </w:rPr>
+    </w:lvl>
+    <w:lvl w:ilvl="4" w:tplc="04160003" w:tentative="1">
+      <w:start w:val="1"/>
+      <w:numFmt w:val="bullet"/>
+      <w:lvlText w:val="o"/>
+      <w:lvlJc w:val="left"/>
+      <w:pPr>
+        <w:ind w:left="3600" w:hanging="360"/>
+      </w:pPr>
+      <w:rPr>
+        <w:rFonts w:ascii="Courier New" w:hAnsi="Courier New" w:cs="Courier New" w:hint="default"/>
+      </w:rPr>
+    </w:lvl>
+    <w:lvl w:ilvl="5" w:tplc="04160005" w:tentative="1">
+      <w:start w:val="1"/>
+      <w:numFmt w:val="bullet"/>
+      <w:lvlText w:val=""/>
+      <w:lvlJc w:val="left"/>
+      <w:pPr>
+        <w:ind w:left="4320" w:hanging="360"/>
+      </w:pPr>
+      <w:rPr>
+        <w:rFonts w:ascii="Wingdings" w:hAnsi="Wingdings" w:hint="default"/>
+      </w:rPr>
+    </w:lvl>
+    <w:lvl w:ilvl="6" w:tplc="04160001" w:tentative="1">
+      <w:start w:val="1"/>
+      <w:numFmt w:val="bullet"/>
+      <w:lvlText w:val=""/>
+      <w:lvlJc w:val="left"/>
+      <w:pPr>
+        <w:ind w:left="5040" w:hanging="360"/>
+      </w:pPr>
+      <w:rPr>
+        <w:rFonts w:ascii="Symbol" w:hAnsi="Symbol" w:hint="default"/>
+      </w:rPr>
+    </w:lvl>
+    <w:lvl w:ilvl="7" w:tplc="04160003" w:tentative="1">
+      <w:start w:val="1"/>
+      <w:numFmt w:val="bullet"/>
+      <w:lvlText w:val="o"/>
+      <w:lvlJc w:val="left"/>
+      <w:pPr>
+        <w:ind w:left="5760" w:hanging="360"/>
+      </w:pPr>
+      <w:rPr>
+        <w:rFonts w:ascii="Courier New" w:hAnsi="Courier New" w:cs="Courier New" w:hint="default"/>
+      </w:rPr>
+    </w:lvl>
+    <w:lvl w:ilvl="8" w:tplc="04160005" w:tentative="1">
+      <w:start w:val="1"/>
+      <w:numFmt w:val="bullet"/>
+      <w:lvlText w:val=""/>
+      <w:lvlJc w:val="left"/>
+      <w:pPr>
+        <w:ind w:left="6480" w:hanging="360"/>
+      </w:pPr>
+      <w:rPr>
+        <w:rFonts w:ascii="Wingdings" w:hAnsi="Wingdings" w:hint="default"/>
+      </w:rPr>
+    </w:lvl>
+  </w:abstractNum>
+  <w:abstractNum w:abstractNumId="7">
     <w:nsid w:val="44E664DA"/>
     <w:multiLevelType w:val="hybridMultilevel"/>
     <w:tmpl w:val="A6708004"/>
@@ -6632,7 +7531,7 @@
       </w:rPr>
     </w:lvl>
   </w:abstractNum>
-  <w:abstractNum w:abstractNumId="7">
+  <w:abstractNum w:abstractNumId="8">
     <w:nsid w:val="44F6498B"/>
     <w:multiLevelType w:val="hybridMultilevel"/>
     <w:tmpl w:val="1D627B66"/>
@@ -6745,7 +7644,7 @@
       </w:rPr>
     </w:lvl>
   </w:abstractNum>
-  <w:abstractNum w:abstractNumId="8">
+  <w:abstractNum w:abstractNumId="9">
     <w:nsid w:val="4FD7355D"/>
     <w:multiLevelType w:val="hybridMultilevel"/>
     <w:tmpl w:val="029ED18E"/>
@@ -6858,7 +7757,7 @@
       </w:rPr>
     </w:lvl>
   </w:abstractNum>
-  <w:abstractNum w:abstractNumId="9">
+  <w:abstractNum w:abstractNumId="10">
     <w:nsid w:val="54421F1E"/>
     <w:multiLevelType w:val="hybridMultilevel"/>
     <w:tmpl w:val="CB0410BC"/>
@@ -6971,7 +7870,7 @@
       </w:rPr>
     </w:lvl>
   </w:abstractNum>
-  <w:abstractNum w:abstractNumId="10">
+  <w:abstractNum w:abstractNumId="11">
     <w:nsid w:val="56AB2FDD"/>
     <w:multiLevelType w:val="hybridMultilevel"/>
     <w:tmpl w:val="C5528586"/>
@@ -7084,7 +7983,7 @@
       </w:rPr>
     </w:lvl>
   </w:abstractNum>
-  <w:abstractNum w:abstractNumId="11">
+  <w:abstractNum w:abstractNumId="12">
     <w:nsid w:val="60A96DD2"/>
     <w:multiLevelType w:val="hybridMultilevel"/>
     <w:tmpl w:val="A08CA05C"/>
@@ -7197,7 +8096,7 @@
       </w:rPr>
     </w:lvl>
   </w:abstractNum>
-  <w:abstractNum w:abstractNumId="12">
+  <w:abstractNum w:abstractNumId="13">
     <w:nsid w:val="62936CB7"/>
     <w:multiLevelType w:val="hybridMultilevel"/>
     <w:tmpl w:val="CD3E3BC0"/>
@@ -7310,7 +8209,7 @@
       </w:rPr>
     </w:lvl>
   </w:abstractNum>
-  <w:abstractNum w:abstractNumId="13">
+  <w:abstractNum w:abstractNumId="14">
     <w:nsid w:val="6725512F"/>
     <w:multiLevelType w:val="hybridMultilevel"/>
     <w:tmpl w:val="F7BEC544"/>
@@ -7423,7 +8322,7 @@
       </w:rPr>
     </w:lvl>
   </w:abstractNum>
-  <w:abstractNum w:abstractNumId="14">
+  <w:abstractNum w:abstractNumId="15">
     <w:nsid w:val="6BD81809"/>
     <w:multiLevelType w:val="hybridMultilevel"/>
     <w:tmpl w:val="0D40C14C"/>
@@ -7536,7 +8435,7 @@
       </w:rPr>
     </w:lvl>
   </w:abstractNum>
-  <w:abstractNum w:abstractNumId="15">
+  <w:abstractNum w:abstractNumId="16">
     <w:nsid w:val="6DBB5EBC"/>
     <w:multiLevelType w:val="hybridMultilevel"/>
     <w:tmpl w:val="36BC1D74"/>
@@ -7649,7 +8548,7 @@
       </w:rPr>
     </w:lvl>
   </w:abstractNum>
-  <w:abstractNum w:abstractNumId="16">
+  <w:abstractNum w:abstractNumId="17">
     <w:nsid w:val="737B0976"/>
     <w:multiLevelType w:val="hybridMultilevel"/>
     <w:tmpl w:val="8CDC3964"/>
@@ -7762,7 +8661,7 @@
       </w:rPr>
     </w:lvl>
   </w:abstractNum>
-  <w:abstractNum w:abstractNumId="17">
+  <w:abstractNum w:abstractNumId="18">
     <w:nsid w:val="79F159B8"/>
     <w:multiLevelType w:val="hybridMultilevel"/>
     <w:tmpl w:val="A4D047A2"/>
@@ -7875,7 +8774,7 @@
       </w:rPr>
     </w:lvl>
   </w:abstractNum>
-  <w:abstractNum w:abstractNumId="18">
+  <w:abstractNum w:abstractNumId="19">
     <w:nsid w:val="7EDE5224"/>
     <w:multiLevelType w:val="hybridMultilevel"/>
     <w:tmpl w:val="AC76D04E"/>
@@ -7989,10 +8888,10 @@
     </w:lvl>
   </w:abstractNum>
   <w:num w:numId="1">
-    <w:abstractNumId w:val="17"/>
+    <w:abstractNumId w:val="18"/>
   </w:num>
   <w:num w:numId="2">
-    <w:abstractNumId w:val="15"/>
+    <w:abstractNumId w:val="16"/>
   </w:num>
   <w:num w:numId="3">
     <w:abstractNumId w:val="5"/>
@@ -8004,46 +8903,49 @@
     <w:abstractNumId w:val="2"/>
   </w:num>
   <w:num w:numId="6">
-    <w:abstractNumId w:val="9"/>
+    <w:abstractNumId w:val="10"/>
   </w:num>
   <w:num w:numId="7">
-    <w:abstractNumId w:val="7"/>
+    <w:abstractNumId w:val="8"/>
   </w:num>
   <w:num w:numId="8">
+    <w:abstractNumId w:val="15"/>
+  </w:num>
+  <w:num w:numId="9">
     <w:abstractNumId w:val="14"/>
   </w:num>
-  <w:num w:numId="9">
-    <w:abstractNumId w:val="13"/>
-  </w:num>
   <w:num w:numId="10">
-    <w:abstractNumId w:val="16"/>
+    <w:abstractNumId w:val="17"/>
   </w:num>
   <w:num w:numId="11">
     <w:abstractNumId w:val="4"/>
   </w:num>
   <w:num w:numId="12">
-    <w:abstractNumId w:val="6"/>
+    <w:abstractNumId w:val="7"/>
   </w:num>
   <w:num w:numId="13">
-    <w:abstractNumId w:val="10"/>
+    <w:abstractNumId w:val="11"/>
   </w:num>
   <w:num w:numId="14">
     <w:abstractNumId w:val="0"/>
   </w:num>
   <w:num w:numId="15">
-    <w:abstractNumId w:val="18"/>
+    <w:abstractNumId w:val="19"/>
   </w:num>
   <w:num w:numId="16">
-    <w:abstractNumId w:val="8"/>
+    <w:abstractNumId w:val="9"/>
   </w:num>
   <w:num w:numId="17">
-    <w:abstractNumId w:val="11"/>
+    <w:abstractNumId w:val="12"/>
   </w:num>
   <w:num w:numId="18">
-    <w:abstractNumId w:val="12"/>
+    <w:abstractNumId w:val="13"/>
   </w:num>
   <w:num w:numId="19">
     <w:abstractNumId w:val="1"/>
+  </w:num>
+  <w:num w:numId="20">
+    <w:abstractNumId w:val="6"/>
   </w:num>
 </w:numbering>
 </file>
@@ -8416,6 +9318,17 @@
       <w:lang w:eastAsia="pt-BR"/>
     </w:rPr>
   </w:style>
+  <w:style w:type="character" w:styleId="Hyperlink">
+    <w:name w:val="Hyperlink"/>
+    <w:basedOn w:val="Fontepargpadro"/>
+    <w:uiPriority w:val="99"/>
+    <w:unhideWhenUsed/>
+    <w:rsid w:val="003A6308"/>
+    <w:rPr>
+      <w:color w:val="0563C1" w:themeColor="hyperlink"/>
+      <w:u w:val="single"/>
+    </w:rPr>
+  </w:style>
 </w:styles>
 </file>
 
@@ -8787,6 +9700,17 @@
       <w:lang w:eastAsia="pt-BR"/>
     </w:rPr>
   </w:style>
+  <w:style w:type="character" w:styleId="Hyperlink">
+    <w:name w:val="Hyperlink"/>
+    <w:basedOn w:val="Fontepargpadro"/>
+    <w:uiPriority w:val="99"/>
+    <w:unhideWhenUsed/>
+    <w:rsid w:val="003A6308"/>
+    <w:rPr>
+      <w:color w:val="0563C1" w:themeColor="hyperlink"/>
+      <w:u w:val="single"/>
+    </w:rPr>
+  </w:style>
 </w:styles>
 </file>
 
@@ -9079,7 +10003,7 @@
   <a:extraClrSchemeLst/>
   <a:extLst>
     <a:ext uri="{05A4C25C-085E-4340-85A3-A5531E510DB2}">
-      <thm15:themeFamily xmlns:thm15="http://schemas.microsoft.com/office/thememl/2012/main" xmlns="" name="Office Theme" id="{62F939B6-93AF-4DB8-9C6B-D6C7DFDC589F}" vid="{4A3C46E8-61CC-4603-A589-7422A47A8E4A}"/>
+      <thm15:themeFamily xmlns="" xmlns:thm15="http://schemas.microsoft.com/office/thememl/2012/main" name="Office Theme" id="{62F939B6-93AF-4DB8-9C6B-D6C7DFDC589F}" vid="{4A3C46E8-61CC-4603-A589-7422A47A8E4A}"/>
     </a:ext>
   </a:extLst>
 </a:theme>

--- a/DocumentoSoftware/DocumentoSoftware.docx
+++ b/DocumentoSoftware/DocumentoSoftware.docx
@@ -17,10 +17,10 @@
           <w:lang w:eastAsia="pt-BR"/>
         </w:rPr>
         <w:drawing>
-          <wp:inline distT="0" distB="0" distL="0" distR="0" wp14:anchorId="12D8E77E" wp14:editId="26357696">
+          <wp:inline distT="0" distB="0" distL="0" distR="0" wp14:anchorId="2F16F409" wp14:editId="1E9CD3D0">
             <wp:extent cx="2133600" cy="696337"/>
             <wp:effectExtent l="0" t="0" r="0" b="8890"/>
-            <wp:docPr id="20" name="Imagem 20"/>
+            <wp:docPr id="11" name="Imagem 11"/>
             <wp:cNvGraphicFramePr>
               <a:graphicFrameLocks xmlns:a="http://schemas.openxmlformats.org/drawingml/2006/main" noChangeAspect="1"/>
             </wp:cNvGraphicFramePr>
@@ -91,21 +91,8 @@
       <w:pPr>
         <w:jc w:val="center"/>
         <w:rPr>
-          <w:sz w:val="28"/>
-          <w:szCs w:val="28"/>
-        </w:rPr>
-      </w:pPr>
-      <w:r>
-        <w:rPr>
-          <w:sz w:val="28"/>
-          <w:szCs w:val="28"/>
-        </w:rPr>
-        <w:t>CARLOS ALEXANDRE DA SILVA</w:t>
-      </w:r>
-    </w:p>
-    <w:p>
-      <w:pPr>
-        <w:jc w:val="center"/>
+          <w:b/>
+        </w:rPr>
       </w:pPr>
     </w:p>
     <w:p>
@@ -130,12 +117,64 @@
       <w:pPr>
         <w:jc w:val="center"/>
         <w:rPr>
+          <w:b/>
+          <w:color w:val="FF0000"/>
+          <w:sz w:val="28"/>
+          <w:szCs w:val="28"/>
+        </w:rPr>
+      </w:pPr>
+      <w:r>
+        <w:rPr>
+          <w:b/>
+          <w:color w:val="FF0000"/>
+          <w:sz w:val="28"/>
+          <w:szCs w:val="28"/>
+        </w:rPr>
+        <w:t>CARLOS ALEXANDRE DA SILVA</w:t>
+      </w:r>
+    </w:p>
+    <w:p>
+      <w:pPr>
+        <w:jc w:val="center"/>
+        <w:rPr>
+          <w:b/>
+          <w:color w:val="FF0000"/>
+          <w:sz w:val="28"/>
+          <w:szCs w:val="28"/>
+        </w:rPr>
+      </w:pPr>
+      <w:r>
+        <w:rPr>
+          <w:b/>
+          <w:color w:val="FF0000"/>
+          <w:sz w:val="28"/>
+          <w:szCs w:val="28"/>
+        </w:rPr>
+        <w:t>RA: 2413005</w:t>
+      </w:r>
+    </w:p>
+    <w:p>
+      <w:pPr>
+        <w:jc w:val="center"/>
+        <w:rPr>
+          <w:b/>
+          <w:sz w:val="44"/>
+          <w:szCs w:val="44"/>
+        </w:rPr>
+      </w:pPr>
+    </w:p>
+    <w:p>
+      <w:pPr>
+        <w:jc w:val="center"/>
+        <w:rPr>
+          <w:b/>
           <w:sz w:val="32"/>
           <w:szCs w:val="32"/>
         </w:rPr>
       </w:pPr>
       <w:r>
         <w:rPr>
+          <w:b/>
           <w:sz w:val="32"/>
           <w:szCs w:val="32"/>
         </w:rPr>
@@ -146,19 +185,58 @@
       <w:pPr>
         <w:jc w:val="center"/>
         <w:rPr>
-          <w:sz w:val="28"/>
-          <w:szCs w:val="28"/>
-        </w:rPr>
-      </w:pPr>
-      <w:r>
-        <w:rPr>
-          <w:sz w:val="28"/>
-          <w:szCs w:val="28"/>
-        </w:rPr>
-        <w:t>4ª PERÍODO</w:t>
-      </w:r>
-      <w:r>
-        <w:rPr>
+          <w:b/>
+          <w:sz w:val="24"/>
+          <w:szCs w:val="24"/>
+        </w:rPr>
+      </w:pPr>
+      <w:r>
+        <w:rPr>
+          <w:b/>
+          <w:sz w:val="24"/>
+          <w:szCs w:val="24"/>
+        </w:rPr>
+        <w:t>002.0749.b.2053</w:t>
+      </w:r>
+    </w:p>
+    <w:p>
+      <w:pPr>
+        <w:jc w:val="center"/>
+        <w:rPr>
+          <w:b/>
+          <w:sz w:val="32"/>
+          <w:szCs w:val="32"/>
+        </w:rPr>
+      </w:pPr>
+    </w:p>
+    <w:p>
+      <w:pPr>
+        <w:jc w:val="center"/>
+        <w:rPr>
+          <w:b/>
+          <w:sz w:val="28"/>
+          <w:szCs w:val="28"/>
+        </w:rPr>
+      </w:pPr>
+      <w:r>
+        <w:rPr>
+          <w:b/>
+          <w:sz w:val="28"/>
+          <w:szCs w:val="28"/>
+        </w:rPr>
+        <w:t>5</w:t>
+      </w:r>
+      <w:r>
+        <w:rPr>
+          <w:b/>
+          <w:sz w:val="28"/>
+          <w:szCs w:val="28"/>
+        </w:rPr>
+        <w:t>ª PERÍODO</w:t>
+      </w:r>
+      <w:r>
+        <w:rPr>
+          <w:b/>
           <w:sz w:val="28"/>
           <w:szCs w:val="28"/>
         </w:rPr>
@@ -166,6 +244,7 @@
       </w:r>
       <w:r>
         <w:rPr>
+          <w:b/>
           <w:sz w:val="28"/>
           <w:szCs w:val="28"/>
         </w:rPr>
@@ -176,6 +255,7 @@
       <w:pPr>
         <w:jc w:val="center"/>
         <w:rPr>
+          <w:b/>
           <w:sz w:val="44"/>
           <w:szCs w:val="44"/>
         </w:rPr>
@@ -190,7 +270,1202 @@
         <w:t>PROJETO DE EXTENSÃO IV</w:t>
       </w:r>
     </w:p>
+    <w:p>
+      <w:pPr>
+        <w:rPr>
+          <w:b/>
+        </w:rPr>
+      </w:pPr>
+    </w:p>
+    <w:p>
+      <w:pPr>
+        <w:rPr>
+          <w:b/>
+        </w:rPr>
+      </w:pPr>
+    </w:p>
+    <w:p>
+      <w:pPr>
+        <w:rPr>
+          <w:b/>
+        </w:rPr>
+      </w:pPr>
+    </w:p>
+    <w:p>
+      <w:pPr>
+        <w:rPr>
+          <w:b/>
+        </w:rPr>
+      </w:pPr>
+    </w:p>
     <w:p/>
+    <w:p/>
+    <w:p>
+      <w:pPr>
+        <w:jc w:val="center"/>
+        <w:rPr>
+          <w:b/>
+          <w:sz w:val="28"/>
+          <w:szCs w:val="28"/>
+        </w:rPr>
+      </w:pPr>
+      <w:r>
+        <w:rPr>
+          <w:b/>
+          <w:sz w:val="28"/>
+          <w:szCs w:val="28"/>
+        </w:rPr>
+        <w:t>São Paulo - SP</w:t>
+      </w:r>
+      <w:r>
+        <w:rPr>
+          <w:b/>
+          <w:sz w:val="28"/>
+          <w:szCs w:val="28"/>
+        </w:rPr>
+        <w:br/>
+        <w:t>2025</w:t>
+      </w:r>
+    </w:p>
+    <w:p>
+      <w:pPr>
+        <w:jc w:val="center"/>
+        <w:rPr>
+          <w:sz w:val="28"/>
+          <w:szCs w:val="28"/>
+        </w:rPr>
+      </w:pPr>
+      <w:r>
+        <w:br w:type="page"/>
+      </w:r>
+    </w:p>
+    <w:p>
+      <w:pPr>
+        <w:jc w:val="center"/>
+        <w:rPr>
+          <w:i/>
+        </w:rPr>
+      </w:pPr>
+      <w:r>
+        <w:rPr>
+          <w:b/>
+          <w:i/>
+          <w:sz w:val="32"/>
+          <w:szCs w:val="32"/>
+        </w:rPr>
+        <w:lastRenderedPageBreak/>
+        <w:t>Sumário</w:t>
+      </w:r>
+    </w:p>
+    <w:p>
+      <w:pPr>
+        <w:rPr>
+          <w:sz w:val="28"/>
+          <w:szCs w:val="28"/>
+        </w:rPr>
+      </w:pPr>
+    </w:p>
+    <w:p>
+      <w:pPr>
+        <w:rPr>
+          <w:sz w:val="28"/>
+          <w:szCs w:val="28"/>
+        </w:rPr>
+      </w:pPr>
+    </w:p>
+    <w:p>
+      <w:pPr>
+        <w:rPr>
+          <w:sz w:val="28"/>
+          <w:szCs w:val="28"/>
+        </w:rPr>
+      </w:pPr>
+      <w:r>
+        <w:rPr>
+          <w:color w:val="FF0000"/>
+          <w:sz w:val="28"/>
+          <w:szCs w:val="28"/>
+        </w:rPr>
+        <w:t>2.</w:t>
+      </w:r>
+      <w:r>
+        <w:rPr>
+          <w:color w:val="FF0000"/>
+          <w:sz w:val="28"/>
+          <w:szCs w:val="28"/>
+        </w:rPr>
+        <w:t xml:space="preserve">  </w:t>
+      </w:r>
+      <w:r>
+        <w:rPr>
+          <w:color w:val="FF0000"/>
+          <w:sz w:val="28"/>
+          <w:szCs w:val="28"/>
+        </w:rPr>
+        <w:t xml:space="preserve"> </w:t>
+      </w:r>
+      <w:r>
+        <w:rPr>
+          <w:color w:val="FF0000"/>
+          <w:sz w:val="28"/>
+          <w:szCs w:val="28"/>
+        </w:rPr>
+        <w:t xml:space="preserve"> </w:t>
+      </w:r>
+      <w:r>
+        <w:rPr>
+          <w:sz w:val="28"/>
+          <w:szCs w:val="28"/>
+        </w:rPr>
+        <w:t>Créditos</w:t>
+      </w:r>
+    </w:p>
+    <w:p>
+      <w:pPr>
+        <w:rPr>
+          <w:sz w:val="28"/>
+          <w:szCs w:val="28"/>
+        </w:rPr>
+      </w:pPr>
+      <w:r>
+        <w:rPr>
+          <w:color w:val="FF0000"/>
+          <w:sz w:val="28"/>
+          <w:szCs w:val="28"/>
+        </w:rPr>
+        <w:t>3.</w:t>
+      </w:r>
+      <w:r>
+        <w:rPr>
+          <w:color w:val="FF0000"/>
+          <w:sz w:val="28"/>
+          <w:szCs w:val="28"/>
+        </w:rPr>
+        <w:t xml:space="preserve"> </w:t>
+      </w:r>
+      <w:r>
+        <w:rPr>
+          <w:color w:val="FF0000"/>
+          <w:sz w:val="28"/>
+          <w:szCs w:val="28"/>
+        </w:rPr>
+        <w:t xml:space="preserve"> </w:t>
+      </w:r>
+      <w:r>
+        <w:rPr>
+          <w:color w:val="FF0000"/>
+          <w:sz w:val="28"/>
+          <w:szCs w:val="28"/>
+        </w:rPr>
+        <w:t xml:space="preserve">  </w:t>
+      </w:r>
+      <w:r>
+        <w:rPr>
+          <w:sz w:val="28"/>
+          <w:szCs w:val="28"/>
+        </w:rPr>
+        <w:t>Carta de Apresentação</w:t>
+      </w:r>
+    </w:p>
+    <w:p>
+      <w:pPr>
+        <w:rPr>
+          <w:sz w:val="28"/>
+          <w:szCs w:val="28"/>
+        </w:rPr>
+      </w:pPr>
+      <w:r>
+        <w:rPr>
+          <w:color w:val="FF0000"/>
+          <w:sz w:val="28"/>
+          <w:szCs w:val="28"/>
+        </w:rPr>
+        <w:t>4.</w:t>
+      </w:r>
+      <w:r>
+        <w:rPr>
+          <w:color w:val="FF0000"/>
+          <w:sz w:val="28"/>
+          <w:szCs w:val="28"/>
+        </w:rPr>
+        <w:t xml:space="preserve"> </w:t>
+      </w:r>
+      <w:r>
+        <w:rPr>
+          <w:color w:val="FF0000"/>
+          <w:sz w:val="28"/>
+          <w:szCs w:val="28"/>
+        </w:rPr>
+        <w:t xml:space="preserve">   </w:t>
+      </w:r>
+      <w:r>
+        <w:rPr>
+          <w:sz w:val="28"/>
+          <w:szCs w:val="28"/>
+        </w:rPr>
+        <w:t>Termo de Autorização</w:t>
+      </w:r>
+    </w:p>
+    <w:p>
+      <w:pPr>
+        <w:rPr>
+          <w:sz w:val="28"/>
+          <w:szCs w:val="28"/>
+        </w:rPr>
+      </w:pPr>
+      <w:r>
+        <w:rPr>
+          <w:color w:val="FF0000"/>
+          <w:sz w:val="28"/>
+          <w:szCs w:val="28"/>
+        </w:rPr>
+        <w:t>5.</w:t>
+      </w:r>
+      <w:r>
+        <w:rPr>
+          <w:color w:val="FF0000"/>
+          <w:sz w:val="28"/>
+          <w:szCs w:val="28"/>
+        </w:rPr>
+        <w:t xml:space="preserve"> </w:t>
+      </w:r>
+      <w:r>
+        <w:rPr>
+          <w:color w:val="FF0000"/>
+          <w:sz w:val="28"/>
+          <w:szCs w:val="28"/>
+        </w:rPr>
+        <w:t xml:space="preserve"> </w:t>
+      </w:r>
+      <w:r>
+        <w:rPr>
+          <w:color w:val="FF0000"/>
+          <w:sz w:val="28"/>
+          <w:szCs w:val="28"/>
+        </w:rPr>
+        <w:t xml:space="preserve">  </w:t>
+      </w:r>
+      <w:r>
+        <w:rPr>
+          <w:sz w:val="28"/>
+          <w:szCs w:val="28"/>
+        </w:rPr>
+        <w:t>Documento de Software</w:t>
+      </w:r>
+    </w:p>
+    <w:p>
+      <w:pPr>
+        <w:rPr>
+          <w:sz w:val="28"/>
+          <w:szCs w:val="28"/>
+        </w:rPr>
+      </w:pPr>
+      <w:r>
+        <w:rPr>
+          <w:color w:val="FF0000"/>
+          <w:sz w:val="28"/>
+          <w:szCs w:val="28"/>
+        </w:rPr>
+        <w:t>6.</w:t>
+      </w:r>
+      <w:r>
+        <w:rPr>
+          <w:color w:val="FF0000"/>
+          <w:sz w:val="28"/>
+          <w:szCs w:val="28"/>
+        </w:rPr>
+        <w:t xml:space="preserve"> </w:t>
+      </w:r>
+      <w:r>
+        <w:rPr>
+          <w:color w:val="FF0000"/>
+          <w:sz w:val="28"/>
+          <w:szCs w:val="28"/>
+        </w:rPr>
+        <w:t xml:space="preserve">   </w:t>
+      </w:r>
+      <w:r>
+        <w:rPr>
+          <w:sz w:val="28"/>
+          <w:szCs w:val="28"/>
+        </w:rPr>
+        <w:t xml:space="preserve">Objetivo do Projeto, Descrição dos Usuários, Necessidades </w:t>
+      </w:r>
+      <w:proofErr w:type="gramStart"/>
+      <w:r>
+        <w:rPr>
+          <w:sz w:val="28"/>
+          <w:szCs w:val="28"/>
+        </w:rPr>
+        <w:t>Apresentadas</w:t>
+      </w:r>
+      <w:proofErr w:type="gramEnd"/>
+    </w:p>
+    <w:p>
+      <w:pPr>
+        <w:rPr>
+          <w:sz w:val="28"/>
+          <w:szCs w:val="28"/>
+        </w:rPr>
+      </w:pPr>
+      <w:r>
+        <w:rPr>
+          <w:color w:val="FF0000"/>
+          <w:sz w:val="28"/>
+          <w:szCs w:val="28"/>
+        </w:rPr>
+        <w:t>7.</w:t>
+      </w:r>
+      <w:r>
+        <w:rPr>
+          <w:color w:val="FF0000"/>
+          <w:sz w:val="28"/>
+          <w:szCs w:val="28"/>
+        </w:rPr>
+        <w:t xml:space="preserve"> </w:t>
+      </w:r>
+      <w:r>
+        <w:rPr>
+          <w:color w:val="FF0000"/>
+          <w:sz w:val="28"/>
+          <w:szCs w:val="28"/>
+        </w:rPr>
+        <w:t xml:space="preserve"> </w:t>
+      </w:r>
+      <w:r>
+        <w:rPr>
+          <w:color w:val="FF0000"/>
+          <w:sz w:val="28"/>
+          <w:szCs w:val="28"/>
+        </w:rPr>
+        <w:t xml:space="preserve">  </w:t>
+      </w:r>
+      <w:r>
+        <w:rPr>
+          <w:sz w:val="28"/>
+          <w:szCs w:val="28"/>
+        </w:rPr>
+        <w:t>Funcionalidades Previstas</w:t>
+      </w:r>
+    </w:p>
+    <w:p>
+      <w:pPr>
+        <w:rPr>
+          <w:sz w:val="28"/>
+          <w:szCs w:val="28"/>
+        </w:rPr>
+      </w:pPr>
+      <w:r>
+        <w:rPr>
+          <w:color w:val="FF0000"/>
+          <w:sz w:val="28"/>
+          <w:szCs w:val="28"/>
+        </w:rPr>
+        <w:t>8.</w:t>
+      </w:r>
+      <w:r>
+        <w:rPr>
+          <w:color w:val="FF0000"/>
+          <w:sz w:val="28"/>
+          <w:szCs w:val="28"/>
+        </w:rPr>
+        <w:t xml:space="preserve">  </w:t>
+      </w:r>
+      <w:r>
+        <w:rPr>
+          <w:color w:val="FF0000"/>
+          <w:sz w:val="28"/>
+          <w:szCs w:val="28"/>
+        </w:rPr>
+        <w:t xml:space="preserve"> </w:t>
+      </w:r>
+      <w:r>
+        <w:rPr>
+          <w:color w:val="FF0000"/>
+          <w:sz w:val="28"/>
+          <w:szCs w:val="28"/>
+        </w:rPr>
+        <w:t xml:space="preserve"> </w:t>
+      </w:r>
+      <w:r>
+        <w:rPr>
+          <w:sz w:val="28"/>
+          <w:szCs w:val="28"/>
+        </w:rPr>
+        <w:t>Requisitos Funcionais</w:t>
+      </w:r>
+    </w:p>
+    <w:p>
+      <w:pPr>
+        <w:rPr>
+          <w:sz w:val="28"/>
+          <w:szCs w:val="28"/>
+        </w:rPr>
+      </w:pPr>
+      <w:r>
+        <w:rPr>
+          <w:color w:val="FF0000"/>
+          <w:sz w:val="28"/>
+          <w:szCs w:val="28"/>
+        </w:rPr>
+        <w:t>9.</w:t>
+      </w:r>
+      <w:r>
+        <w:rPr>
+          <w:color w:val="FF0000"/>
+          <w:sz w:val="28"/>
+          <w:szCs w:val="28"/>
+        </w:rPr>
+        <w:t xml:space="preserve"> </w:t>
+      </w:r>
+      <w:r>
+        <w:rPr>
+          <w:color w:val="FF0000"/>
+          <w:sz w:val="28"/>
+          <w:szCs w:val="28"/>
+        </w:rPr>
+        <w:t xml:space="preserve">   </w:t>
+      </w:r>
+      <w:r>
+        <w:rPr>
+          <w:sz w:val="28"/>
+          <w:szCs w:val="28"/>
+        </w:rPr>
+        <w:t>Descrição dos Requisitos Funcionais</w:t>
+      </w:r>
+    </w:p>
+    <w:p>
+      <w:pPr>
+        <w:rPr>
+          <w:sz w:val="28"/>
+          <w:szCs w:val="28"/>
+        </w:rPr>
+      </w:pPr>
+      <w:r>
+        <w:rPr>
+          <w:color w:val="FF0000"/>
+          <w:sz w:val="28"/>
+          <w:szCs w:val="28"/>
+        </w:rPr>
+        <w:t>14.</w:t>
+      </w:r>
+      <w:r>
+        <w:rPr>
+          <w:color w:val="FF0000"/>
+          <w:sz w:val="28"/>
+          <w:szCs w:val="28"/>
+        </w:rPr>
+        <w:t xml:space="preserve">  </w:t>
+      </w:r>
+      <w:r>
+        <w:rPr>
+          <w:sz w:val="28"/>
+          <w:szCs w:val="28"/>
+        </w:rPr>
+        <w:t>Requisitos não Funcionais</w:t>
+      </w:r>
+    </w:p>
+    <w:p>
+      <w:pPr>
+        <w:rPr>
+          <w:sz w:val="28"/>
+          <w:szCs w:val="28"/>
+        </w:rPr>
+      </w:pPr>
+      <w:r>
+        <w:rPr>
+          <w:color w:val="FF0000"/>
+          <w:sz w:val="28"/>
+          <w:szCs w:val="28"/>
+        </w:rPr>
+        <w:t>15.</w:t>
+      </w:r>
+      <w:r>
+        <w:rPr>
+          <w:color w:val="FF0000"/>
+          <w:sz w:val="28"/>
+          <w:szCs w:val="28"/>
+        </w:rPr>
+        <w:t xml:space="preserve">  </w:t>
+      </w:r>
+      <w:r>
+        <w:rPr>
+          <w:sz w:val="28"/>
+          <w:szCs w:val="28"/>
+        </w:rPr>
+        <w:t xml:space="preserve">Banco de Dados, Diagrama </w:t>
+      </w:r>
+      <w:proofErr w:type="gramStart"/>
+      <w:r>
+        <w:rPr>
+          <w:sz w:val="28"/>
+          <w:szCs w:val="28"/>
+        </w:rPr>
+        <w:t>UML</w:t>
+      </w:r>
+      <w:proofErr w:type="gramEnd"/>
+    </w:p>
+    <w:p>
+      <w:pPr>
+        <w:rPr>
+          <w:sz w:val="28"/>
+          <w:szCs w:val="28"/>
+        </w:rPr>
+      </w:pPr>
+      <w:r>
+        <w:rPr>
+          <w:color w:val="FF0000"/>
+          <w:sz w:val="28"/>
+          <w:szCs w:val="28"/>
+        </w:rPr>
+        <w:t>16.</w:t>
+      </w:r>
+      <w:r>
+        <w:rPr>
+          <w:color w:val="FF0000"/>
+          <w:sz w:val="28"/>
+          <w:szCs w:val="28"/>
+        </w:rPr>
+        <w:t xml:space="preserve">  </w:t>
+      </w:r>
+      <w:r>
+        <w:rPr>
+          <w:sz w:val="28"/>
+          <w:szCs w:val="28"/>
+        </w:rPr>
+        <w:t xml:space="preserve">Tabelas, Lista de </w:t>
+      </w:r>
+      <w:proofErr w:type="gramStart"/>
+      <w:r>
+        <w:rPr>
+          <w:sz w:val="28"/>
+          <w:szCs w:val="28"/>
+        </w:rPr>
+        <w:t>Tabelas</w:t>
+      </w:r>
+      <w:proofErr w:type="gramEnd"/>
+    </w:p>
+    <w:p>
+      <w:pPr>
+        <w:rPr>
+          <w:sz w:val="28"/>
+          <w:szCs w:val="28"/>
+        </w:rPr>
+      </w:pPr>
+      <w:r>
+        <w:rPr>
+          <w:color w:val="FF0000"/>
+          <w:sz w:val="28"/>
+          <w:szCs w:val="28"/>
+        </w:rPr>
+        <w:t>17.</w:t>
+      </w:r>
+      <w:r>
+        <w:rPr>
+          <w:color w:val="FF0000"/>
+          <w:sz w:val="28"/>
+          <w:szCs w:val="28"/>
+        </w:rPr>
+        <w:t xml:space="preserve">  </w:t>
+      </w:r>
+      <w:r>
+        <w:rPr>
+          <w:sz w:val="28"/>
+          <w:szCs w:val="28"/>
+        </w:rPr>
+        <w:t>Diagrama de Classes</w:t>
+      </w:r>
+    </w:p>
+    <w:p>
+      <w:pPr>
+        <w:rPr>
+          <w:sz w:val="28"/>
+          <w:szCs w:val="28"/>
+        </w:rPr>
+      </w:pPr>
+      <w:r>
+        <w:rPr>
+          <w:color w:val="FF0000"/>
+          <w:sz w:val="28"/>
+          <w:szCs w:val="28"/>
+        </w:rPr>
+        <w:t>18.</w:t>
+      </w:r>
+      <w:r>
+        <w:rPr>
+          <w:color w:val="FF0000"/>
+          <w:sz w:val="28"/>
+          <w:szCs w:val="28"/>
+        </w:rPr>
+        <w:t xml:space="preserve">  </w:t>
+      </w:r>
+      <w:r>
+        <w:rPr>
+          <w:sz w:val="28"/>
+          <w:szCs w:val="28"/>
+        </w:rPr>
+        <w:t xml:space="preserve">Metodologia de Trabalho, Tecnologias </w:t>
+      </w:r>
+      <w:proofErr w:type="gramStart"/>
+      <w:r>
+        <w:rPr>
+          <w:sz w:val="28"/>
+          <w:szCs w:val="28"/>
+        </w:rPr>
+        <w:t>Previstas</w:t>
+      </w:r>
+      <w:proofErr w:type="gramEnd"/>
+    </w:p>
+    <w:p>
+      <w:pPr>
+        <w:rPr>
+          <w:sz w:val="28"/>
+          <w:szCs w:val="28"/>
+        </w:rPr>
+      </w:pPr>
+      <w:r>
+        <w:rPr>
+          <w:color w:val="FF0000"/>
+          <w:sz w:val="28"/>
+          <w:szCs w:val="28"/>
+        </w:rPr>
+        <w:t>19.</w:t>
+      </w:r>
+      <w:r>
+        <w:rPr>
+          <w:color w:val="FF0000"/>
+          <w:sz w:val="28"/>
+          <w:szCs w:val="28"/>
+        </w:rPr>
+        <w:t xml:space="preserve"> </w:t>
+      </w:r>
+      <w:r>
+        <w:rPr>
+          <w:color w:val="FF0000"/>
+          <w:sz w:val="28"/>
+          <w:szCs w:val="28"/>
+        </w:rPr>
+        <w:t xml:space="preserve"> </w:t>
+      </w:r>
+      <w:proofErr w:type="gramStart"/>
+      <w:r>
+        <w:rPr>
+          <w:sz w:val="28"/>
+          <w:szCs w:val="28"/>
+        </w:rPr>
+        <w:t>Links Uteis</w:t>
+      </w:r>
+      <w:proofErr w:type="gramEnd"/>
+    </w:p>
+    <w:p>
+      <w:pPr>
+        <w:rPr>
+          <w:sz w:val="28"/>
+          <w:szCs w:val="28"/>
+        </w:rPr>
+      </w:pPr>
+      <w:r>
+        <w:rPr>
+          <w:color w:val="FF0000"/>
+          <w:sz w:val="28"/>
+          <w:szCs w:val="28"/>
+        </w:rPr>
+        <w:t>20.</w:t>
+      </w:r>
+      <w:r>
+        <w:rPr>
+          <w:color w:val="FF0000"/>
+          <w:sz w:val="28"/>
+          <w:szCs w:val="28"/>
+        </w:rPr>
+        <w:t xml:space="preserve"> </w:t>
+      </w:r>
+      <w:r>
+        <w:rPr>
+          <w:sz w:val="28"/>
+          <w:szCs w:val="28"/>
+        </w:rPr>
+        <w:t>Fotos da Visita a Empresa</w:t>
+      </w:r>
+    </w:p>
+    <w:p>
+      <w:pPr>
+        <w:rPr>
+          <w:color w:val="FF0000"/>
+          <w:sz w:val="32"/>
+          <w:szCs w:val="32"/>
+        </w:rPr>
+      </w:pPr>
+      <w:r>
+        <w:rPr>
+          <w:color w:val="FF0000"/>
+          <w:sz w:val="28"/>
+          <w:szCs w:val="28"/>
+        </w:rPr>
+        <w:t>21.</w:t>
+      </w:r>
+      <w:r>
+        <w:rPr>
+          <w:color w:val="FF0000"/>
+          <w:sz w:val="28"/>
+          <w:szCs w:val="28"/>
+        </w:rPr>
+        <w:t xml:space="preserve"> </w:t>
+      </w:r>
+      <w:r>
+        <w:rPr>
+          <w:rStyle w:val="Hyperlink"/>
+          <w:color w:val="auto"/>
+          <w:sz w:val="28"/>
+          <w:szCs w:val="28"/>
+          <w:u w:val="none"/>
+        </w:rPr>
+        <w:t xml:space="preserve">Pesquisa </w:t>
+      </w:r>
+      <w:r>
+        <w:rPr>
+          <w:rStyle w:val="Hyperlink"/>
+          <w:color w:val="auto"/>
+          <w:sz w:val="28"/>
+          <w:szCs w:val="28"/>
+          <w:u w:val="none"/>
+        </w:rPr>
+        <w:t xml:space="preserve">Qualitativa </w:t>
+      </w:r>
+      <w:r>
+        <w:rPr>
+          <w:rStyle w:val="Hyperlink"/>
+          <w:color w:val="auto"/>
+          <w:sz w:val="28"/>
+          <w:szCs w:val="28"/>
+          <w:u w:val="none"/>
+        </w:rPr>
+        <w:t>- Levantamento de Requisitos Funcionais</w:t>
+      </w:r>
+    </w:p>
+    <w:p>
+      <w:pPr>
+        <w:rPr>
+          <w:sz w:val="28"/>
+          <w:szCs w:val="28"/>
+        </w:rPr>
+      </w:pPr>
+      <w:r>
+        <w:rPr>
+          <w:sz w:val="28"/>
+          <w:szCs w:val="28"/>
+        </w:rPr>
+        <w:t>22.</w:t>
+      </w:r>
+    </w:p>
+    <w:p>
+      <w:pPr>
+        <w:rPr>
+          <w:sz w:val="28"/>
+          <w:szCs w:val="28"/>
+        </w:rPr>
+      </w:pPr>
+      <w:r>
+        <w:rPr>
+          <w:sz w:val="28"/>
+          <w:szCs w:val="28"/>
+        </w:rPr>
+        <w:t>23.</w:t>
+      </w:r>
+    </w:p>
+    <w:p>
+      <w:pPr>
+        <w:ind w:left="2832" w:firstLine="708"/>
+      </w:pPr>
+    </w:p>
+    <w:p>
+      <w:pPr>
+        <w:ind w:left="2832" w:firstLine="708"/>
+      </w:pPr>
+    </w:p>
+    <w:p>
+      <w:pPr>
+        <w:ind w:left="2832" w:firstLine="708"/>
+      </w:pPr>
+    </w:p>
+    <w:p>
+      <w:pPr>
+        <w:ind w:left="2832" w:firstLine="708"/>
+      </w:pPr>
+    </w:p>
+    <w:p>
+      <w:pPr>
+        <w:ind w:left="2832" w:firstLine="708"/>
+      </w:pPr>
+    </w:p>
+    <w:p>
+      <w:pPr>
+        <w:ind w:left="2832" w:firstLine="708"/>
+      </w:pPr>
+    </w:p>
+    <w:p>
+      <w:pPr>
+        <w:ind w:left="2832" w:firstLine="708"/>
+      </w:pPr>
+      <w:r>
+        <w:rPr>
+          <w:noProof/>
+          <w:lang w:eastAsia="pt-BR"/>
+        </w:rPr>
+        <w:lastRenderedPageBreak/>
+        <w:drawing>
+          <wp:inline distT="0" distB="0" distL="0" distR="0" wp14:anchorId="5726E72B" wp14:editId="0A7F2FCC">
+            <wp:extent cx="2133600" cy="696337"/>
+            <wp:effectExtent l="0" t="0" r="0" b="8890"/>
+            <wp:docPr id="21" name="Imagem 21"/>
+            <wp:cNvGraphicFramePr>
+              <a:graphicFrameLocks xmlns:a="http://schemas.openxmlformats.org/drawingml/2006/main" noChangeAspect="1"/>
+            </wp:cNvGraphicFramePr>
+            <a:graphic xmlns:a="http://schemas.openxmlformats.org/drawingml/2006/main">
+              <a:graphicData uri="http://schemas.openxmlformats.org/drawingml/2006/picture">
+                <pic:pic xmlns:pic="http://schemas.openxmlformats.org/drawingml/2006/picture">
+                  <pic:nvPicPr>
+                    <pic:cNvPr id="0" name="Picture 2"/>
+                    <pic:cNvPicPr>
+                      <a:picLocks noChangeAspect="1" noChangeArrowheads="1"/>
+                    </pic:cNvPicPr>
+                  </pic:nvPicPr>
+                  <pic:blipFill>
+                    <a:blip r:embed="rId9" cstate="print">
+                      <a:extLst>
+                        <a:ext uri="{28A0092B-C50C-407E-A947-70E740481C1C}">
+                          <a14:useLocalDpi xmlns:a14="http://schemas.microsoft.com/office/drawing/2010/main" val="0"/>
+                        </a:ext>
+                      </a:extLst>
+                    </a:blip>
+                    <a:srcRect/>
+                    <a:stretch>
+                      <a:fillRect/>
+                    </a:stretch>
+                  </pic:blipFill>
+                  <pic:spPr bwMode="auto">
+                    <a:xfrm>
+                      <a:off x="0" y="0"/>
+                      <a:ext cx="2132597" cy="696010"/>
+                    </a:xfrm>
+                    <a:prstGeom prst="rect">
+                      <a:avLst/>
+                    </a:prstGeom>
+                    <a:noFill/>
+                    <a:ln>
+                      <a:noFill/>
+                    </a:ln>
+                  </pic:spPr>
+                </pic:pic>
+              </a:graphicData>
+            </a:graphic>
+          </wp:inline>
+        </w:drawing>
+      </w:r>
+    </w:p>
+    <w:p/>
+    <w:p>
+      <w:pPr>
+        <w:ind w:left="2832" w:firstLine="708"/>
+      </w:pPr>
+    </w:p>
+    <w:p>
+      <w:pPr>
+        <w:ind w:left="2832" w:firstLine="708"/>
+      </w:pPr>
+    </w:p>
+    <w:p>
+      <w:pPr>
+        <w:ind w:left="2832" w:firstLine="708"/>
+      </w:pPr>
+    </w:p>
+    <w:p>
+      <w:pPr>
+        <w:jc w:val="center"/>
+        <w:rPr>
+          <w:b/>
+          <w:sz w:val="44"/>
+          <w:szCs w:val="44"/>
+        </w:rPr>
+      </w:pPr>
+      <w:r>
+        <w:rPr>
+          <w:b/>
+          <w:color w:val="FF0000"/>
+          <w:sz w:val="44"/>
+          <w:szCs w:val="44"/>
+        </w:rPr>
+        <w:t>PROJETO DE EXTENSÃO IV</w:t>
+      </w:r>
+    </w:p>
+    <w:p>
+      <w:pPr>
+        <w:jc w:val="center"/>
+        <w:rPr>
+          <w:b/>
+          <w:i/>
+          <w:color w:val="FF0000"/>
+          <w:sz w:val="32"/>
+          <w:szCs w:val="32"/>
+        </w:rPr>
+      </w:pPr>
+      <w:r>
+        <w:rPr>
+          <w:b/>
+          <w:color w:val="FF0000"/>
+          <w:sz w:val="32"/>
+          <w:szCs w:val="32"/>
+        </w:rPr>
+        <w:t>Repositório Remoto</w:t>
+      </w:r>
+      <w:r>
+        <w:rPr>
+          <w:b/>
+          <w:i/>
+          <w:color w:val="FF0000"/>
+          <w:sz w:val="32"/>
+          <w:szCs w:val="32"/>
+        </w:rPr>
+        <w:t xml:space="preserve">:  </w:t>
+      </w:r>
+      <w:hyperlink r:id="rId10" w:history="1">
+        <w:r>
+          <w:rPr>
+            <w:rStyle w:val="Hyperlink"/>
+            <w:b/>
+            <w:i/>
+            <w:sz w:val="32"/>
+            <w:szCs w:val="32"/>
+          </w:rPr>
+          <w:t>Projeto de Extensão IV</w:t>
+        </w:r>
+      </w:hyperlink>
+    </w:p>
+    <w:p>
+      <w:pPr>
+        <w:ind w:left="2832" w:firstLine="708"/>
+      </w:pPr>
+    </w:p>
+    <w:p>
+      <w:pPr>
+        <w:ind w:left="2832" w:firstLine="708"/>
+        <w:jc w:val="center"/>
+      </w:pPr>
+    </w:p>
+    <w:p>
+      <w:pPr>
+        <w:jc w:val="center"/>
+        <w:rPr>
+          <w:b/>
+        </w:rPr>
+      </w:pPr>
+    </w:p>
+    <w:p>
+      <w:pPr>
+        <w:jc w:val="center"/>
+        <w:rPr>
+          <w:b/>
+          <w:sz w:val="32"/>
+          <w:szCs w:val="32"/>
+        </w:rPr>
+      </w:pPr>
+      <w:r>
+        <w:rPr>
+          <w:b/>
+          <w:sz w:val="32"/>
+          <w:szCs w:val="32"/>
+        </w:rPr>
+        <w:t>ANALÍSE E DESENVOLVIMENTO DE SISTEMAS</w:t>
+      </w:r>
+    </w:p>
+    <w:p>
+      <w:pPr>
+        <w:jc w:val="center"/>
+        <w:rPr>
+          <w:b/>
+          <w:color w:val="FF0000"/>
+          <w:sz w:val="28"/>
+          <w:szCs w:val="28"/>
+        </w:rPr>
+      </w:pPr>
+      <w:r>
+        <w:rPr>
+          <w:b/>
+          <w:color w:val="FF0000"/>
+          <w:sz w:val="28"/>
+          <w:szCs w:val="28"/>
+        </w:rPr>
+        <w:t>CARLOS ALEXANDRE DA SILVA</w:t>
+      </w:r>
+    </w:p>
+    <w:p>
+      <w:pPr>
+        <w:jc w:val="center"/>
+        <w:rPr>
+          <w:b/>
+          <w:color w:val="FF0000"/>
+          <w:sz w:val="28"/>
+          <w:szCs w:val="28"/>
+        </w:rPr>
+      </w:pPr>
+      <w:r>
+        <w:rPr>
+          <w:b/>
+          <w:color w:val="FF0000"/>
+          <w:sz w:val="28"/>
+          <w:szCs w:val="28"/>
+        </w:rPr>
+        <w:t>RA: 2413005</w:t>
+      </w:r>
+    </w:p>
+    <w:p>
+      <w:pPr>
+        <w:jc w:val="center"/>
+        <w:rPr>
+          <w:b/>
+          <w:sz w:val="32"/>
+          <w:szCs w:val="32"/>
+        </w:rPr>
+      </w:pPr>
+    </w:p>
+    <w:p>
+      <w:pPr>
+        <w:jc w:val="center"/>
+        <w:rPr>
+          <w:b/>
+          <w:sz w:val="32"/>
+          <w:szCs w:val="32"/>
+        </w:rPr>
+      </w:pPr>
+      <w:r>
+        <w:rPr>
+          <w:b/>
+          <w:sz w:val="32"/>
+          <w:szCs w:val="32"/>
+        </w:rPr>
+        <w:t>TURMA ADS 24.1</w:t>
+      </w:r>
+    </w:p>
+    <w:p>
+      <w:pPr>
+        <w:jc w:val="center"/>
+        <w:rPr>
+          <w:b/>
+          <w:sz w:val="24"/>
+          <w:szCs w:val="24"/>
+        </w:rPr>
+      </w:pPr>
+      <w:r>
+        <w:rPr>
+          <w:b/>
+          <w:sz w:val="24"/>
+          <w:szCs w:val="24"/>
+        </w:rPr>
+        <w:t>002.0749.b.2053</w:t>
+      </w:r>
+    </w:p>
+    <w:p>
+      <w:pPr>
+        <w:jc w:val="center"/>
+        <w:rPr>
+          <w:b/>
+          <w:sz w:val="24"/>
+          <w:szCs w:val="24"/>
+        </w:rPr>
+      </w:pPr>
+    </w:p>
+    <w:p>
+      <w:pPr>
+        <w:jc w:val="center"/>
+        <w:rPr>
+          <w:b/>
+          <w:sz w:val="32"/>
+          <w:szCs w:val="32"/>
+        </w:rPr>
+      </w:pPr>
+      <w:r>
+        <w:rPr>
+          <w:b/>
+          <w:sz w:val="28"/>
+          <w:szCs w:val="28"/>
+        </w:rPr>
+        <w:t>5</w:t>
+      </w:r>
+      <w:r>
+        <w:rPr>
+          <w:b/>
+          <w:sz w:val="28"/>
+          <w:szCs w:val="28"/>
+        </w:rPr>
+        <w:t>ª PERÍODO</w:t>
+      </w:r>
+    </w:p>
+    <w:p>
+      <w:pPr>
+        <w:jc w:val="center"/>
+        <w:rPr>
+          <w:b/>
+          <w:color w:val="FF0000"/>
+          <w:sz w:val="28"/>
+          <w:szCs w:val="28"/>
+        </w:rPr>
+      </w:pPr>
+    </w:p>
+    <w:p>
+      <w:pPr>
+        <w:jc w:val="center"/>
+        <w:rPr>
+          <w:b/>
+          <w:sz w:val="28"/>
+          <w:szCs w:val="28"/>
+        </w:rPr>
+      </w:pPr>
+      <w:r>
+        <w:rPr>
+          <w:b/>
+          <w:sz w:val="28"/>
+          <w:szCs w:val="28"/>
+        </w:rPr>
+        <w:br/>
+      </w:r>
+      <w:r>
+        <w:rPr>
+          <w:b/>
+          <w:sz w:val="28"/>
+          <w:szCs w:val="28"/>
+        </w:rPr>
+        <w:br/>
+      </w:r>
+    </w:p>
+    <w:p>
+      <w:pPr>
+        <w:rPr>
+          <w:b/>
+        </w:rPr>
+      </w:pPr>
+    </w:p>
+    <w:p>
+      <w:pPr>
+        <w:rPr>
+          <w:b/>
+        </w:rPr>
+      </w:pPr>
+    </w:p>
+    <w:p>
+      <w:pPr>
+        <w:rPr>
+          <w:b/>
+        </w:rPr>
+      </w:pPr>
+    </w:p>
+    <w:p>
+      <w:pPr>
+        <w:rPr>
+          <w:sz w:val="28"/>
+          <w:szCs w:val="28"/>
+        </w:rPr>
+      </w:pPr>
+    </w:p>
     <w:sdt>
       <w:sdtPr>
         <w:id w:val="-321277629"/>
@@ -201,136 +1476,11 @@
       </w:sdtPr>
       <w:sdtEndPr/>
       <w:sdtContent>
-        <w:p/>
         <w:p>
           <w:pPr>
-            <w:jc w:val="center"/>
-            <w:rPr>
-              <w:b/>
-              <w:i/>
-              <w:color w:val="FF0000"/>
-              <w:sz w:val="32"/>
-              <w:szCs w:val="32"/>
-            </w:rPr>
-          </w:pPr>
-          <w:r>
-            <w:rPr>
-              <w:b/>
-              <w:i/>
-              <w:color w:val="FF0000"/>
-              <w:sz w:val="32"/>
-              <w:szCs w:val="32"/>
-            </w:rPr>
-            <w:t>Re</w:t>
-          </w:r>
-          <w:r>
-            <w:rPr>
-              <w:b/>
-              <w:i/>
-              <w:color w:val="FF0000"/>
-              <w:sz w:val="32"/>
-              <w:szCs w:val="32"/>
-            </w:rPr>
-            <w:t>positório Remoto</w:t>
-          </w:r>
-          <w:r>
-            <w:rPr>
-              <w:b/>
-              <w:i/>
-              <w:color w:val="FF0000"/>
-              <w:sz w:val="32"/>
-              <w:szCs w:val="32"/>
-            </w:rPr>
-            <w:t>:</w:t>
-          </w:r>
-          <w:r>
-            <w:rPr>
-              <w:b/>
-              <w:i/>
-              <w:color w:val="FF0000"/>
-              <w:sz w:val="32"/>
-              <w:szCs w:val="32"/>
-            </w:rPr>
-            <w:t xml:space="preserve">  </w:t>
-          </w:r>
-          <w:hyperlink r:id="rId10" w:history="1">
-            <w:r>
-              <w:rPr>
-                <w:rStyle w:val="Hyperlink"/>
-                <w:b/>
-                <w:i/>
-                <w:sz w:val="32"/>
-                <w:szCs w:val="32"/>
-              </w:rPr>
-              <w:t xml:space="preserve">Projeto de </w:t>
-            </w:r>
-            <w:r>
-              <w:rPr>
-                <w:rStyle w:val="Hyperlink"/>
-                <w:b/>
-                <w:i/>
-                <w:sz w:val="32"/>
-                <w:szCs w:val="32"/>
-              </w:rPr>
-              <w:t>Extensão</w:t>
-            </w:r>
-            <w:r>
-              <w:rPr>
-                <w:rStyle w:val="Hyperlink"/>
-                <w:b/>
-                <w:i/>
-                <w:sz w:val="32"/>
-                <w:szCs w:val="32"/>
-              </w:rPr>
-              <w:t xml:space="preserve"> IV</w:t>
-            </w:r>
-          </w:hyperlink>
-          <w:proofErr w:type="gramStart"/>
-        </w:p>
-        <w:p>
-          <w:proofErr w:type="gramEnd"/>
-        </w:p>
-        <w:p/>
-        <w:p/>
-        <w:p/>
-        <w:p>
-          <w:pPr>
-            <w:jc w:val="center"/>
-            <w:rPr>
-              <w:b/>
+            <w:rPr>
               <w:sz w:val="28"/>
               <w:szCs w:val="28"/>
-            </w:rPr>
-          </w:pPr>
-          <w:r>
-            <w:rPr>
-              <w:b/>
-              <w:sz w:val="28"/>
-              <w:szCs w:val="28"/>
-            </w:rPr>
-            <w:t>São Paulo - SP</w:t>
-          </w:r>
-          <w:r>
-            <w:rPr>
-              <w:b/>
-              <w:sz w:val="28"/>
-              <w:szCs w:val="28"/>
-            </w:rPr>
-            <w:br/>
-            <w:t>2025</w:t>
-          </w:r>
-        </w:p>
-        <w:p/>
-        <w:p/>
-        <w:p/>
-        <w:p/>
-        <w:p>
-          <w:pPr>
-            <w:pStyle w:val="Ttulo1"/>
-            <w:jc w:val="center"/>
-            <w:rPr>
-              <w:noProof/>
-              <w:lang w:eastAsia="pt-BR"/>
             </w:rPr>
           </w:pPr>
         </w:p>
@@ -344,6 +1494,7 @@
               <w:noProof/>
               <w:lang w:eastAsia="pt-BR"/>
             </w:rPr>
+            <w:lastRenderedPageBreak/>
             <w:drawing>
               <wp:inline distT="0" distB="0" distL="0" distR="0" wp14:anchorId="3FA44F63" wp14:editId="1D86535F">
                 <wp:extent cx="2133600" cy="696337"/>
@@ -1074,7 +2225,6 @@
         </w:p>
         <w:p>
           <w:pPr>
-            <w:jc w:val="center"/>
             <w:rPr>
               <w:b/>
               <w:bCs/>
@@ -1100,13 +2250,13 @@
               <w:lang w:eastAsia="pt-BR"/>
             </w:rPr>
             <w:drawing>
-              <wp:anchor distT="0" distB="0" distL="114300" distR="114300" simplePos="0" relativeHeight="251662336" behindDoc="0" locked="0" layoutInCell="1" allowOverlap="1" wp14:anchorId="575F8FDA" wp14:editId="081E8CDE">
+              <wp:anchor distT="0" distB="0" distL="114300" distR="114300" simplePos="0" relativeHeight="251662336" behindDoc="0" locked="0" layoutInCell="1" allowOverlap="1" wp14:anchorId="575F8FDA" wp14:editId="23EF2C46">
                 <wp:simplePos x="0" y="0"/>
                 <wp:positionH relativeFrom="column">
-                  <wp:posOffset>2154555</wp:posOffset>
+                  <wp:posOffset>2916555</wp:posOffset>
                 </wp:positionH>
                 <wp:positionV relativeFrom="paragraph">
-                  <wp:align>top</wp:align>
+                  <wp:posOffset>172720</wp:posOffset>
                 </wp:positionV>
                 <wp:extent cx="815340" cy="304800"/>
                 <wp:effectExtent l="0" t="0" r="3810" b="0"/>
@@ -1996,7 +3146,6 @@
                                     <w:calendar w:val="gregorian"/>
                                   </w:date>
                                 </w:sdtPr>
-                                <w:sdtEndPr/>
                                 <w:sdtContent>
                                   <w:p>
                                     <w:pPr>
@@ -2060,7 +3209,6 @@
                               <w:calendar w:val="gregorian"/>
                             </w:date>
                           </w:sdtPr>
-                          <w:sdtEndPr/>
                           <w:sdtContent>
                             <w:p>
                               <w:pPr>
@@ -2201,7 +3349,6 @@
                                     <w:dataBinding w:prefixMappings="xmlns:ns0='http://purl.org/dc/elements/1.1/' xmlns:ns1='http://schemas.openxmlformats.org/package/2006/metadata/core-properties' " w:xpath="/ns1:coreProperties[1]/ns0:title[1]" w:storeItemID="{6C3C8BC8-F283-45AE-878A-BAB7291924A1}"/>
                                     <w:text/>
                                   </w:sdtPr>
-                                  <w:sdtEndPr/>
                                   <w:sdtContent>
                                     <w:r>
                                       <w:rPr>
@@ -2210,25 +3357,7 @@
                                         <w:sz w:val="64"/>
                                         <w:szCs w:val="64"/>
                                       </w:rPr>
-                                      <w:t xml:space="preserve">DOCUMENTO </w:t>
-                                    </w:r>
-                                    <w:r>
-                                      <w:rPr>
-                                        <w:b/>
-                                        <w:color w:val="000000" w:themeColor="text1"/>
-                                        <w:sz w:val="64"/>
-                                        <w:szCs w:val="64"/>
-                                      </w:rPr>
-                                      <w:t xml:space="preserve">DE </w:t>
-                                    </w:r>
-                                    <w:r>
-                                      <w:rPr>
-                                        <w:b/>
-                                        <w:color w:val="000000" w:themeColor="text1"/>
-                                        <w:sz w:val="64"/>
-                                        <w:szCs w:val="64"/>
-                                      </w:rPr>
-                                      <w:t>SOFTWARE</w:t>
+                                      <w:t>DOCUMENTO DE SOFTWARE</w:t>
                                     </w:r>
                                   </w:sdtContent>
                                 </w:sdt>
@@ -2249,7 +3378,6 @@
                                   <w:dataBinding w:prefixMappings="xmlns:ns0='http://purl.org/dc/elements/1.1/' xmlns:ns1='http://schemas.openxmlformats.org/package/2006/metadata/core-properties' " w:xpath="/ns1:coreProperties[1]/ns0:subject[1]" w:storeItemID="{6C3C8BC8-F283-45AE-878A-BAB7291924A1}"/>
                                   <w:text/>
                                 </w:sdtPr>
-                                <w:sdtEndPr/>
                                 <w:sdtContent>
                                   <w:p>
                                     <w:pPr>
@@ -2273,18 +3401,7 @@
                                         <w:sz w:val="32"/>
                                         <w:szCs w:val="32"/>
                                       </w:rPr>
-                                      <w:t>SERRALHERIA UNIÃO</w:t>
-                                    </w:r>
-                                    <w:r>
-                                      <w:rPr>
-                                        <w:b/>
-                                        <w:bCs/>
-                                        <w:caps/>
-                                        <w:color w:val="FF0000"/>
-                                        <w:sz w:val="32"/>
-                                        <w:szCs w:val="32"/>
-                                      </w:rPr>
-                                      <w:t xml:space="preserve"> - esquadrias de alumínio</w:t>
+                                      <w:t>SERRALHERIA UNIÃO - esquadrias de alumínio</w:t>
                                     </w:r>
                                   </w:p>
                                 </w:sdtContent>
@@ -2303,7 +3420,6 @@
                                   <w:dataBinding w:prefixMappings="xmlns:ns0='http://purl.org/dc/elements/1.1/' xmlns:ns1='http://schemas.openxmlformats.org/package/2006/metadata/core-properties' " w:xpath="/ns1:coreProperties[1]/ns0:creator[1]" w:storeItemID="{6C3C8BC8-F283-45AE-878A-BAB7291924A1}"/>
                                   <w:text/>
                                 </w:sdtPr>
-                                <w:sdtEndPr/>
                                 <w:sdtContent>
                                   <w:p>
                                     <w:pPr>
@@ -2376,7 +3492,6 @@
                               <w:dataBinding w:prefixMappings="xmlns:ns0='http://purl.org/dc/elements/1.1/' xmlns:ns1='http://schemas.openxmlformats.org/package/2006/metadata/core-properties' " w:xpath="/ns1:coreProperties[1]/ns0:title[1]" w:storeItemID="{6C3C8BC8-F283-45AE-878A-BAB7291924A1}"/>
                               <w:text/>
                             </w:sdtPr>
-                            <w:sdtEndPr/>
                             <w:sdtContent>
                               <w:r>
                                 <w:rPr>
@@ -2385,25 +3500,7 @@
                                   <w:sz w:val="64"/>
                                   <w:szCs w:val="64"/>
                                 </w:rPr>
-                                <w:t xml:space="preserve">DOCUMENTO </w:t>
-                              </w:r>
-                              <w:r>
-                                <w:rPr>
-                                  <w:b/>
-                                  <w:color w:val="000000" w:themeColor="text1"/>
-                                  <w:sz w:val="64"/>
-                                  <w:szCs w:val="64"/>
-                                </w:rPr>
-                                <w:t xml:space="preserve">DE </w:t>
-                              </w:r>
-                              <w:r>
-                                <w:rPr>
-                                  <w:b/>
-                                  <w:color w:val="000000" w:themeColor="text1"/>
-                                  <w:sz w:val="64"/>
-                                  <w:szCs w:val="64"/>
-                                </w:rPr>
-                                <w:t>SOFTWARE</w:t>
+                                <w:t>DOCUMENTO DE SOFTWARE</w:t>
                               </w:r>
                             </w:sdtContent>
                           </w:sdt>
@@ -2424,7 +3521,6 @@
                             <w:dataBinding w:prefixMappings="xmlns:ns0='http://purl.org/dc/elements/1.1/' xmlns:ns1='http://schemas.openxmlformats.org/package/2006/metadata/core-properties' " w:xpath="/ns1:coreProperties[1]/ns0:subject[1]" w:storeItemID="{6C3C8BC8-F283-45AE-878A-BAB7291924A1}"/>
                             <w:text/>
                           </w:sdtPr>
-                          <w:sdtEndPr/>
                           <w:sdtContent>
                             <w:p>
                               <w:pPr>
@@ -2448,18 +3544,7 @@
                                   <w:sz w:val="32"/>
                                   <w:szCs w:val="32"/>
                                 </w:rPr>
-                                <w:t>SERRALHERIA UNIÃO</w:t>
-                              </w:r>
-                              <w:r>
-                                <w:rPr>
-                                  <w:b/>
-                                  <w:bCs/>
-                                  <w:caps/>
-                                  <w:color w:val="FF0000"/>
-                                  <w:sz w:val="32"/>
-                                  <w:szCs w:val="32"/>
-                                </w:rPr>
-                                <w:t xml:space="preserve"> - esquadrias de alumínio</w:t>
+                                <w:t>SERRALHERIA UNIÃO - esquadrias de alumínio</w:t>
                               </w:r>
                             </w:p>
                           </w:sdtContent>
@@ -2478,7 +3563,6 @@
                             <w:dataBinding w:prefixMappings="xmlns:ns0='http://purl.org/dc/elements/1.1/' xmlns:ns1='http://schemas.openxmlformats.org/package/2006/metadata/core-properties' " w:xpath="/ns1:coreProperties[1]/ns0:creator[1]" w:storeItemID="{6C3C8BC8-F283-45AE-878A-BAB7291924A1}"/>
                             <w:text/>
                           </w:sdtPr>
-                          <w:sdtEndPr/>
                           <w:sdtContent>
                             <w:p>
                               <w:pPr>
@@ -2685,240 +3769,200 @@
       </w:r>
     </w:p>
     <w:p/>
+    <w:p/>
+    <w:p>
+      <w:pPr>
+        <w:jc w:val="center"/>
+        <w:rPr>
+          <w:b/>
+          <w:bCs/>
+          <w:color w:val="FF0000"/>
+          <w:sz w:val="28"/>
+          <w:szCs w:val="28"/>
+        </w:rPr>
+      </w:pPr>
+      <w:r>
+        <w:rPr>
+          <w:b/>
+          <w:bCs/>
+          <w:color w:val="FF0000"/>
+          <w:sz w:val="28"/>
+          <w:szCs w:val="28"/>
+        </w:rPr>
+        <w:t>OBJETIVO DO PROJETO</w:t>
+      </w:r>
+    </w:p>
+    <w:p/>
+    <w:p>
+      <w:pPr>
+        <w:ind w:firstLine="360"/>
+      </w:pPr>
+      <w:r>
+        <w:t xml:space="preserve">Desenvolver um sistema desktop destinado a apoiar a gestão operacional da empresa, por meio da </w:t>
+      </w:r>
+      <w:proofErr w:type="gramStart"/>
+      <w:r>
+        <w:t>otimização</w:t>
+      </w:r>
+      <w:proofErr w:type="gramEnd"/>
+      <w:r>
+        <w:t xml:space="preserve"> do armazenamento de informações e da geração de relatórios gerenciais que favoreçam um controle mais eficiente dos processos financeiros. O sistema permitirá o registro e o gerenciamento estruturado dos dados de clientes, funcionários, produtos, distribuidores, orçamentos emitidos e vendas realizadas. A iniciativa tem como finalidade aprimorar a organização interna, apoiar a tomada de decisões e elevar a eficiência operacional da Serralheria União.</w:t>
+      </w:r>
+    </w:p>
+    <w:p/>
+    <w:p>
+      <w:pPr>
+        <w:jc w:val="center"/>
+        <w:rPr>
+          <w:b/>
+          <w:bCs/>
+          <w:color w:val="FF0000"/>
+          <w:sz w:val="28"/>
+          <w:szCs w:val="28"/>
+        </w:rPr>
+      </w:pPr>
+      <w:r>
+        <w:rPr>
+          <w:b/>
+          <w:bCs/>
+          <w:color w:val="FF0000"/>
+          <w:sz w:val="28"/>
+          <w:szCs w:val="28"/>
+        </w:rPr>
+        <w:t>NESCESSIDADES APRESENTADAS</w:t>
+      </w:r>
+    </w:p>
+    <w:p>
+      <w:pPr>
+        <w:jc w:val="center"/>
+        <w:rPr>
+          <w:b/>
+          <w:bCs/>
+          <w:color w:val="FF0000"/>
+          <w:sz w:val="28"/>
+          <w:szCs w:val="28"/>
+        </w:rPr>
+      </w:pPr>
+    </w:p>
     <w:p>
       <w:pPr>
         <w:pStyle w:val="PargrafodaLista"/>
         <w:numPr>
           <w:ilvl w:val="0"/>
-          <w:numId w:val="4"/>
+          <w:numId w:val="22"/>
         </w:numPr>
-        <w:rPr>
-          <w:b/>
-          <w:bCs/>
-          <w:color w:val="FF0000"/>
-          <w:sz w:val="28"/>
-          <w:szCs w:val="28"/>
-        </w:rPr>
-      </w:pPr>
-      <w:r>
-        <w:rPr>
-          <w:b/>
-          <w:bCs/>
-          <w:color w:val="FF0000"/>
-          <w:sz w:val="28"/>
-          <w:szCs w:val="28"/>
-        </w:rPr>
-        <w:t>OBJETIVO DO PROJETO</w:t>
-      </w:r>
-      <w:r>
-        <w:rPr>
-          <w:b/>
-          <w:bCs/>
-          <w:color w:val="FF0000"/>
-          <w:sz w:val="28"/>
-          <w:szCs w:val="28"/>
+      </w:pPr>
+      <w:r>
+        <w:rPr>
+          <w:color w:val="FF0000"/>
+        </w:rPr>
+        <w:t xml:space="preserve">Pesquisa </w:t>
+      </w:r>
+      <w:proofErr w:type="gramStart"/>
+      <w:r>
+        <w:rPr>
+          <w:color w:val="FF0000"/>
+        </w:rPr>
+        <w:t>Qualitativa</w:t>
+      </w:r>
+      <w:r>
+        <w:rPr>
+          <w:color w:val="FF0000"/>
         </w:rPr>
         <w:t xml:space="preserve"> </w:t>
       </w:r>
-    </w:p>
-    <w:p>
-      <w:r>
-        <w:t xml:space="preserve">Desenvolver um sistema desktop destinado a apoiar a gestão operacional da empresa, por meio da </w:t>
-      </w:r>
-      <w:proofErr w:type="gramStart"/>
-      <w:r>
-        <w:t>otimização</w:t>
+      <w:r>
+        <w:t>:</w:t>
       </w:r>
       <w:proofErr w:type="gramEnd"/>
       <w:r>
-        <w:t xml:space="preserve"> do armazenamento de informações e da geração de relatórios gerenciais que favoreçam um controle mais eficiente dos processos financeiros. O sistema permitirá o registro e o gerenciamento estruturado dos dados de clientes, funcionários, produtos, distribuidores, orçamentos emitidos e vendas realizadas. A iniciativa tem como finalidade aprimorar a organização interna, apoiar a tomada de decisões e elevar a eficiência operacional da Serralheria União.</w:t>
+        <w:t xml:space="preserve"> </w:t>
+      </w:r>
+      <w:hyperlink r:id="rId15" w:history="1">
+        <w:r>
+          <w:rPr>
+            <w:rStyle w:val="Hyperlink"/>
+          </w:rPr>
+          <w:t xml:space="preserve">Google </w:t>
+        </w:r>
+        <w:proofErr w:type="spellStart"/>
+        <w:r>
+          <w:rPr>
+            <w:rStyle w:val="Hyperlink"/>
+          </w:rPr>
+          <w:t>Fo</w:t>
+        </w:r>
+        <w:r>
+          <w:rPr>
+            <w:rStyle w:val="Hyperlink"/>
+          </w:rPr>
+          <w:t>rms</w:t>
+        </w:r>
+        <w:proofErr w:type="spellEnd"/>
+        <w:r>
+          <w:rPr>
+            <w:rStyle w:val="Hyperlink"/>
+          </w:rPr>
+          <w:t xml:space="preserve"> - Pesquisa Levantamento de R</w:t>
+        </w:r>
+        <w:r>
+          <w:rPr>
+            <w:rStyle w:val="Hyperlink"/>
+          </w:rPr>
+          <w:t>equisitos</w:t>
+        </w:r>
+      </w:hyperlink>
+    </w:p>
+    <w:p>
+      <w:pPr>
+        <w:pStyle w:val="PargrafodaLista"/>
+        <w:rPr>
+          <w:b/>
+          <w:bCs/>
+          <w:color w:val="FF0000"/>
+          <w:sz w:val="28"/>
+          <w:szCs w:val="28"/>
+        </w:rPr>
+      </w:pPr>
+    </w:p>
+    <w:p>
+      <w:pPr>
+        <w:pStyle w:val="NormalWeb"/>
+      </w:pPr>
+      <w:r>
+        <w:tab/>
+      </w:r>
+      <w:r>
+        <w:t xml:space="preserve">Foi realizada uma pesquisa interna nos diversos setores da empresa, envolvendo entrevistas com o proprietário e colaboradores, com o objetivo de compreender os procedimentos aplicados em todas as etapas do fluxo de trabalho — desde o atendimento ao cliente, passando pela elaboração de orçamentos, aquisição de matéria-prima e montagem de esquadrias, até a instalação final. Complementarmente, foram aplicados formulários digitais por meio da plataforma Google </w:t>
+      </w:r>
+      <w:proofErr w:type="spellStart"/>
+      <w:r>
+        <w:t>Forms</w:t>
+      </w:r>
+      <w:proofErr w:type="spellEnd"/>
+      <w:r>
+        <w:t>, a fim de ampliar a coleta de dados e obter uma visão mais precisa sobre as necessidades operacionais.</w:t>
+      </w:r>
+    </w:p>
+    <w:p>
+      <w:pPr>
+        <w:pStyle w:val="NormalWeb"/>
+        <w:ind w:firstLine="708"/>
+      </w:pPr>
+      <w:r>
+        <w:t>Com base nas informações levantadas, foi possível identificar as principais demandas da empresa e estruturar um plano de ação para o desenvolvimento de um sistema desktop que atenda adequadamente às expectativas do cliente. O sistema proposto visa simplificar o armazenamento de dados, viabilizar a geração de relatórios gerenciais e proporcionar uma visão abrangente do funcionamento da empresa, abrangendo os setores administrativo, operacional e, sobretudo, financeiro.</w:t>
       </w:r>
     </w:p>
     <w:p/>
     <w:p>
       <w:pPr>
-        <w:pStyle w:val="PargrafodaLista"/>
-        <w:numPr>
-          <w:ilvl w:val="0"/>
-          <w:numId w:val="4"/>
-        </w:numPr>
-        <w:rPr>
-          <w:b/>
-          <w:bCs/>
-          <w:color w:val="FF0000"/>
-          <w:sz w:val="28"/>
-          <w:szCs w:val="28"/>
-        </w:rPr>
-      </w:pPr>
-      <w:r>
-        <w:rPr>
-          <w:b/>
-          <w:bCs/>
-          <w:color w:val="FF0000"/>
-          <w:sz w:val="28"/>
-          <w:szCs w:val="28"/>
-        </w:rPr>
-        <w:t>DESCRIÇÃO DOS USUÁRIOS</w:t>
-      </w:r>
-    </w:p>
-    <w:p>
-      <w:r>
-        <w:tab/>
-      </w:r>
-      <w:r>
-        <w:t xml:space="preserve">(Ator) </w:t>
-      </w:r>
-      <w:r>
-        <w:rPr>
-          <w:b/>
-          <w:bCs/>
-        </w:rPr>
-        <w:t>Proprietário</w:t>
-      </w:r>
-      <w:r>
-        <w:t xml:space="preserve"> - Responsável pela Loja</w:t>
-      </w:r>
-    </w:p>
-    <w:p>
-      <w:pPr>
-        <w:ind w:firstLine="708"/>
-      </w:pPr>
-      <w:r>
-        <w:t xml:space="preserve">(Ator) </w:t>
-      </w:r>
-      <w:r>
-        <w:rPr>
-          <w:b/>
-          <w:bCs/>
-        </w:rPr>
-        <w:t>Gerente</w:t>
-      </w:r>
-      <w:r>
-        <w:t xml:space="preserve"> - Gerencia os Funcionários, cuida da parte Administrativa.</w:t>
-      </w:r>
-    </w:p>
-    <w:p>
-      <w:pPr>
-        <w:ind w:firstLine="708"/>
-      </w:pPr>
-      <w:r>
-        <w:t xml:space="preserve">(Ator) </w:t>
-      </w:r>
-      <w:r>
-        <w:rPr>
-          <w:b/>
-          <w:bCs/>
-        </w:rPr>
-        <w:t>Serralheiro</w:t>
-      </w:r>
-      <w:r>
-        <w:rPr>
-          <w:b/>
-          <w:bCs/>
-        </w:rPr>
-        <w:t xml:space="preserve"> Alumínio</w:t>
-      </w:r>
-      <w:r>
-        <w:t xml:space="preserve"> - Profissional que fabrica </w:t>
-      </w:r>
-      <w:r>
-        <w:t>e executa as instalações.</w:t>
-      </w:r>
-    </w:p>
-    <w:p>
-      <w:pPr>
-        <w:ind w:firstLine="708"/>
-      </w:pPr>
-      <w:r>
-        <w:t xml:space="preserve">(Ator) </w:t>
-      </w:r>
-      <w:r>
-        <w:rPr>
-          <w:b/>
-          <w:bCs/>
-        </w:rPr>
-        <w:t>Meio Oficial</w:t>
-      </w:r>
-      <w:r>
-        <w:t xml:space="preserve"> – Profissional que auxilia o Serralheiro.</w:t>
-      </w:r>
-    </w:p>
-    <w:p>
-      <w:pPr>
-        <w:ind w:firstLine="708"/>
-      </w:pPr>
-      <w:r>
-        <w:t xml:space="preserve">(Ator) </w:t>
-      </w:r>
-      <w:r>
-        <w:rPr>
-          <w:b/>
-          <w:bCs/>
-        </w:rPr>
-        <w:t>Vendedor</w:t>
-      </w:r>
-      <w:r>
-        <w:t xml:space="preserve"> - Profissional que executa Vendas.</w:t>
-      </w:r>
-    </w:p>
-    <w:p>
-      <w:pPr>
-        <w:ind w:firstLine="708"/>
-      </w:pPr>
-    </w:p>
-    <w:p>
-      <w:pPr>
-        <w:pStyle w:val="PargrafodaLista"/>
-        <w:numPr>
-          <w:ilvl w:val="0"/>
-          <w:numId w:val="4"/>
-        </w:numPr>
-        <w:rPr>
-          <w:b/>
-          <w:bCs/>
-          <w:color w:val="FF0000"/>
-          <w:sz w:val="28"/>
-          <w:szCs w:val="28"/>
-        </w:rPr>
-      </w:pPr>
-      <w:r>
-        <w:rPr>
-          <w:b/>
-          <w:bCs/>
-          <w:color w:val="FF0000"/>
-          <w:sz w:val="28"/>
-          <w:szCs w:val="28"/>
-        </w:rPr>
-        <w:t xml:space="preserve">NESCESSIDADES APRESENTADAS </w:t>
-      </w:r>
-    </w:p>
-    <w:p>
-      <w:pPr>
-        <w:pStyle w:val="NormalWeb"/>
-      </w:pPr>
-      <w:r>
-        <w:tab/>
-      </w:r>
-      <w:r>
-        <w:t xml:space="preserve">Foi realizada uma pesquisa interna nos diversos setores da empresa, envolvendo entrevistas com o proprietário e colaboradores, com o objetivo de compreender os procedimentos aplicados em todas as etapas do fluxo de trabalho — desde o atendimento ao cliente, passando pela elaboração de orçamentos, aquisição de matéria-prima e montagem de esquadrias, até a instalação final. Complementarmente, foram aplicados formulários digitais por meio da plataforma Google </w:t>
-      </w:r>
-      <w:proofErr w:type="spellStart"/>
-      <w:r>
-        <w:t>Forms</w:t>
-      </w:r>
-      <w:proofErr w:type="spellEnd"/>
-      <w:r>
-        <w:t>, a fim de ampliar a coleta de dados e obter uma visão mais precisa sobre as necessidades operacionais.</w:t>
-      </w:r>
-    </w:p>
-    <w:p>
-      <w:pPr>
-        <w:pStyle w:val="NormalWeb"/>
-      </w:pPr>
-      <w:r>
-        <w:t>Com base nas informações levantadas, foi possível identificar as principais demandas da empresa e estruturar um plano de ação para o desenvolvimento de um sistema desktop que atenda adequadamente às expectativas do cliente. O sistema proposto visa simplificar o armazenamento de dados, viabilizar a geração de relatórios gerenciais e proporcionar uma visão abrangente do funcionamento da empresa, abrangendo os setores administrativo, operacional e, sobretudo, financeiro.</w:t>
-      </w:r>
-    </w:p>
+        <w:rPr>
+          <w:color w:val="FF0000"/>
+        </w:rPr>
+      </w:pPr>
+    </w:p>
+    <w:p/>
+    <w:p/>
     <w:p/>
     <w:p>
       <w:pPr>
@@ -2931,6 +3975,99 @@
         </w:rPr>
       </w:pPr>
     </w:p>
+    <w:p>
+      <w:pPr>
+        <w:tabs>
+          <w:tab w:val="left" w:pos="3460"/>
+        </w:tabs>
+        <w:jc w:val="center"/>
+        <w:rPr>
+          <w:b/>
+          <w:bCs/>
+          <w:sz w:val="32"/>
+          <w:szCs w:val="32"/>
+        </w:rPr>
+      </w:pPr>
+      <w:r>
+        <w:rPr>
+          <w:b/>
+          <w:bCs/>
+          <w:color w:val="FF0000"/>
+          <w:sz w:val="32"/>
+          <w:szCs w:val="32"/>
+        </w:rPr>
+        <w:t>FUNCIONALIDADES PREVISTAS</w:t>
+      </w:r>
+    </w:p>
+    <w:p>
+      <w:pPr>
+        <w:pStyle w:val="PargrafodaLista"/>
+        <w:tabs>
+          <w:tab w:val="left" w:pos="3460"/>
+        </w:tabs>
+        <w:rPr>
+          <w:sz w:val="28"/>
+          <w:szCs w:val="28"/>
+        </w:rPr>
+      </w:pPr>
+    </w:p>
+    <w:p>
+      <w:pPr>
+        <w:tabs>
+          <w:tab w:val="left" w:pos="3460"/>
+        </w:tabs>
+        <w:rPr>
+          <w:i/>
+          <w:iCs/>
+          <w:sz w:val="32"/>
+          <w:szCs w:val="32"/>
+        </w:rPr>
+      </w:pPr>
+      <w:r>
+        <w:rPr>
+          <w:sz w:val="28"/>
+          <w:szCs w:val="28"/>
+        </w:rPr>
+        <w:t xml:space="preserve">           </w:t>
+      </w:r>
+      <w:r>
+        <w:rPr>
+          <w:b/>
+          <w:bCs/>
+          <w:sz w:val="32"/>
+          <w:szCs w:val="32"/>
+        </w:rPr>
+        <w:t xml:space="preserve">O Sistema tem como Objetivo o Desenvolvimento das Funcionalidades Listadas a </w:t>
+      </w:r>
+      <w:r>
+        <w:rPr>
+          <w:b/>
+          <w:bCs/>
+          <w:sz w:val="32"/>
+          <w:szCs w:val="32"/>
+        </w:rPr>
+        <w:t>S</w:t>
+      </w:r>
+      <w:r>
+        <w:rPr>
+          <w:b/>
+          <w:bCs/>
+          <w:sz w:val="32"/>
+          <w:szCs w:val="32"/>
+        </w:rPr>
+        <w:t>eguir</w:t>
+      </w:r>
+      <w:r>
+        <w:rPr>
+          <w:i/>
+          <w:iCs/>
+          <w:sz w:val="32"/>
+          <w:szCs w:val="32"/>
+        </w:rPr>
+        <w:t>.</w:t>
+      </w:r>
+    </w:p>
+    <w:p/>
     <w:p>
       <w:pPr>
         <w:pStyle w:val="PargrafodaLista"/>
@@ -2938,117 +4075,42 @@
           <w:ilvl w:val="0"/>
           <w:numId w:val="6"/>
         </w:numPr>
-        <w:tabs>
-          <w:tab w:val="left" w:pos="3460"/>
-        </w:tabs>
-        <w:rPr>
-          <w:b/>
-          <w:bCs/>
-          <w:sz w:val="28"/>
-          <w:szCs w:val="28"/>
-        </w:rPr>
-      </w:pPr>
-      <w:r>
-        <w:rPr>
-          <w:b/>
-          <w:bCs/>
-          <w:color w:val="FF0000"/>
-          <w:sz w:val="28"/>
-          <w:szCs w:val="28"/>
-        </w:rPr>
-        <w:lastRenderedPageBreak/>
-        <w:t>FUNCIONALIDADES PREVISTAS</w:t>
-      </w:r>
-      <w:r>
-        <w:rPr>
-          <w:b/>
-          <w:bCs/>
-          <w:sz w:val="28"/>
-          <w:szCs w:val="28"/>
-        </w:rPr>
-        <w:tab/>
-      </w:r>
-    </w:p>
-    <w:p>
-      <w:pPr>
-        <w:pStyle w:val="PargrafodaLista"/>
-        <w:tabs>
-          <w:tab w:val="left" w:pos="3460"/>
-        </w:tabs>
-        <w:rPr>
-          <w:sz w:val="28"/>
-          <w:szCs w:val="28"/>
-        </w:rPr>
-      </w:pPr>
-    </w:p>
-    <w:p>
-      <w:pPr>
-        <w:tabs>
-          <w:tab w:val="left" w:pos="3460"/>
-        </w:tabs>
-        <w:rPr>
-          <w:i/>
-          <w:iCs/>
-          <w:sz w:val="32"/>
-          <w:szCs w:val="32"/>
-        </w:rPr>
-      </w:pPr>
-      <w:r>
-        <w:rPr>
-          <w:sz w:val="28"/>
-          <w:szCs w:val="28"/>
-        </w:rPr>
-        <w:t xml:space="preserve">           </w:t>
-      </w:r>
-      <w:r>
-        <w:rPr>
-          <w:b/>
-          <w:bCs/>
-          <w:sz w:val="32"/>
-          <w:szCs w:val="32"/>
-        </w:rPr>
-        <w:t xml:space="preserve">O Sistema tem como Objetivo o Desenvolvimento das Funcionalidades </w:t>
-      </w:r>
-      <w:bookmarkStart w:id="0" w:name="_GoBack"/>
-      <w:bookmarkEnd w:id="0"/>
-      <w:r>
-        <w:rPr>
-          <w:b/>
-          <w:bCs/>
-          <w:sz w:val="32"/>
-          <w:szCs w:val="32"/>
-        </w:rPr>
-        <w:t xml:space="preserve">Listadas a </w:t>
-      </w:r>
-      <w:r>
-        <w:rPr>
-          <w:b/>
-          <w:bCs/>
-          <w:sz w:val="32"/>
-          <w:szCs w:val="32"/>
-        </w:rPr>
-        <w:t>S</w:t>
-      </w:r>
-      <w:r>
-        <w:rPr>
-          <w:b/>
-          <w:bCs/>
-          <w:sz w:val="32"/>
-          <w:szCs w:val="32"/>
-        </w:rPr>
-        <w:t>eguir</w:t>
-      </w:r>
-      <w:r>
-        <w:rPr>
-          <w:i/>
-          <w:iCs/>
-          <w:sz w:val="32"/>
-          <w:szCs w:val="32"/>
-        </w:rPr>
-        <w:t>.</w:t>
-      </w:r>
-    </w:p>
-    <w:p/>
+        <w:rPr>
+          <w:b/>
+          <w:bCs/>
+          <w:sz w:val="28"/>
+          <w:szCs w:val="28"/>
+        </w:rPr>
+      </w:pPr>
+      <w:r>
+        <w:rPr>
+          <w:b/>
+          <w:bCs/>
+          <w:sz w:val="28"/>
+          <w:szCs w:val="28"/>
+        </w:rPr>
+        <w:t xml:space="preserve">Registro de Vendas: </w:t>
+      </w:r>
+    </w:p>
+    <w:p>
+      <w:pPr>
+        <w:ind w:firstLine="708"/>
+        <w:rPr>
+          <w:color w:val="44546A" w:themeColor="text2"/>
+        </w:rPr>
+      </w:pPr>
+      <w:r>
+        <w:rPr>
+          <w:color w:val="44546A" w:themeColor="text2"/>
+        </w:rPr>
+        <w:t>Realizar o Cadastro de Vendas Realizadas no Período, armazenando os dados respectivos, para consultas e relatórios futuros.</w:t>
+      </w:r>
+    </w:p>
+    <w:p>
+      <w:pPr>
+        <w:ind w:firstLine="708"/>
+      </w:pPr>
+    </w:p>
     <w:p>
       <w:pPr>
         <w:pStyle w:val="PargrafodaLista"/>
@@ -3070,26 +4132,57 @@
           <w:sz w:val="28"/>
           <w:szCs w:val="28"/>
         </w:rPr>
-        <w:t xml:space="preserve">Registro de Vendas: </w:t>
-      </w:r>
-    </w:p>
-    <w:p>
-      <w:pPr>
-        <w:ind w:firstLine="708"/>
-        <w:rPr>
-          <w:color w:val="44546A" w:themeColor="text2"/>
-        </w:rPr>
-      </w:pPr>
-      <w:r>
-        <w:rPr>
-          <w:color w:val="44546A" w:themeColor="text2"/>
-        </w:rPr>
-        <w:t>Realizar o Cadastro de Vendas Realizadas no Período, armazenando os dados respectivos, para consultas e relatórios futuros.</w:t>
-      </w:r>
-    </w:p>
-    <w:p>
-      <w:pPr>
-        <w:ind w:firstLine="708"/>
+        <w:t>Cadastro de Clientes:</w:t>
+      </w:r>
+    </w:p>
+    <w:p>
+      <w:r>
+        <w:rPr>
+          <w:sz w:val="28"/>
+          <w:szCs w:val="28"/>
+        </w:rPr>
+        <w:tab/>
+      </w:r>
+      <w:r>
+        <w:t>Realizar o Cadastro</w:t>
+      </w:r>
+      <w:r>
+        <w:t xml:space="preserve"> dos Clientes, mantendo assim banco de dados amplo e organizado,</w:t>
+      </w:r>
+    </w:p>
+    <w:p>
+      <w:proofErr w:type="gramStart"/>
+      <w:r>
+        <w:t>para</w:t>
+      </w:r>
+      <w:proofErr w:type="gramEnd"/>
+      <w:r>
+        <w:t xml:space="preserve"> gerir relatórios de compras e consultas cadastrais </w:t>
+      </w:r>
+      <w:r>
+        <w:t>( Endereço</w:t>
+      </w:r>
+      <w:r>
+        <w:t xml:space="preserve">, telefone, </w:t>
+      </w:r>
+      <w:proofErr w:type="spellStart"/>
+      <w:r>
+        <w:t>etc</w:t>
+      </w:r>
+      <w:proofErr w:type="spellEnd"/>
+      <w:r>
+        <w:t xml:space="preserve"> ). </w:t>
+      </w:r>
+    </w:p>
+    <w:p>
+      <w:pPr>
+        <w:pStyle w:val="PargrafodaLista"/>
+        <w:rPr>
+          <w:b/>
+          <w:bCs/>
+          <w:sz w:val="28"/>
+          <w:szCs w:val="28"/>
+        </w:rPr>
       </w:pPr>
     </w:p>
     <w:p>
@@ -3113,59 +4206,33 @@
           <w:sz w:val="28"/>
           <w:szCs w:val="28"/>
         </w:rPr>
-        <w:t>Cadastro de Clientes:</w:t>
-      </w:r>
-    </w:p>
-    <w:p>
-      <w:r>
-        <w:rPr>
-          <w:sz w:val="28"/>
-          <w:szCs w:val="28"/>
-        </w:rPr>
+        <w:t xml:space="preserve">Cadastro de </w:t>
+      </w:r>
+      <w:r>
+        <w:rPr>
+          <w:b/>
+          <w:bCs/>
+          <w:sz w:val="28"/>
+          <w:szCs w:val="28"/>
+        </w:rPr>
+        <w:t>Produtos:</w:t>
+      </w:r>
+    </w:p>
+    <w:p>
+      <w:r>
         <w:tab/>
       </w:r>
       <w:r>
-        <w:t>Realizar o Cadastro</w:t>
-      </w:r>
-      <w:r>
-        <w:t xml:space="preserve"> dos Clientes, mantendo assim banco de dados amplo e organizado,</w:t>
-      </w:r>
-    </w:p>
-    <w:p>
-      <w:proofErr w:type="gramStart"/>
-      <w:r>
-        <w:t>para</w:t>
-      </w:r>
-      <w:proofErr w:type="gramEnd"/>
-      <w:r>
-        <w:t xml:space="preserve"> gerir relatórios de compras e consultas cadastrais </w:t>
-      </w:r>
-      <w:r>
-        <w:t>( Endereço</w:t>
-      </w:r>
-      <w:r>
-        <w:t xml:space="preserve">, telefone, </w:t>
-      </w:r>
-      <w:proofErr w:type="spellStart"/>
-      <w:r>
-        <w:t>etc</w:t>
-      </w:r>
-      <w:proofErr w:type="spellEnd"/>
-      <w:r>
-        <w:t xml:space="preserve"> ). </w:t>
-      </w:r>
-    </w:p>
-    <w:p>
-      <w:pPr>
-        <w:pStyle w:val="PargrafodaLista"/>
-        <w:rPr>
-          <w:b/>
-          <w:bCs/>
-          <w:sz w:val="28"/>
-          <w:szCs w:val="28"/>
-        </w:rPr>
-      </w:pPr>
-    </w:p>
+        <w:tab/>
+      </w:r>
+      <w:r>
+        <w:t xml:space="preserve">Realizar o Cadastro de </w:t>
+      </w:r>
+      <w:r>
+        <w:t>Esquadrias de Alumínio no Sistema, para gerir orçamentos e vendas.</w:t>
+      </w:r>
+    </w:p>
+    <w:p/>
     <w:p>
       <w:pPr>
         <w:pStyle w:val="PargrafodaLista"/>
@@ -3196,21 +4263,41 @@
           <w:sz w:val="28"/>
           <w:szCs w:val="28"/>
         </w:rPr>
-        <w:t>Produtos:</w:t>
-      </w:r>
-    </w:p>
-    <w:p>
-      <w:r>
+        <w:t>Funcionários:</w:t>
+      </w:r>
+    </w:p>
+    <w:p>
+      <w:r>
+        <w:rPr>
+          <w:sz w:val="28"/>
+          <w:szCs w:val="28"/>
+        </w:rPr>
         <w:tab/>
       </w:r>
       <w:r>
+        <w:rPr>
+          <w:sz w:val="28"/>
+          <w:szCs w:val="28"/>
+        </w:rPr>
         <w:tab/>
       </w:r>
       <w:r>
-        <w:t xml:space="preserve">Realizar o Cadastro de </w:t>
-      </w:r>
-      <w:r>
-        <w:t>Esquadrias de Alumínio no Sistema, para gerir orçamentos e vendas.</w:t>
+        <w:t>Realizar</w:t>
+      </w:r>
+      <w:r>
+        <w:t xml:space="preserve"> o Cadastro d</w:t>
+      </w:r>
+      <w:r>
+        <w:t xml:space="preserve">os dados </w:t>
+      </w:r>
+      <w:r>
+        <w:t>P</w:t>
+      </w:r>
+      <w:r>
+        <w:t xml:space="preserve">essoais </w:t>
+      </w:r>
+      <w:r>
+        <w:t>dos funcionários e Prestadores de Serviço.</w:t>
       </w:r>
     </w:p>
     <w:p/>
@@ -3235,53 +4322,113 @@
           <w:sz w:val="28"/>
           <w:szCs w:val="28"/>
         </w:rPr>
-        <w:t xml:space="preserve">Cadastro de </w:t>
-      </w:r>
-      <w:r>
-        <w:rPr>
-          <w:b/>
-          <w:bCs/>
-          <w:sz w:val="28"/>
-          <w:szCs w:val="28"/>
-        </w:rPr>
-        <w:t>Funcionários:</w:t>
-      </w:r>
-    </w:p>
-    <w:p>
-      <w:r>
-        <w:rPr>
-          <w:sz w:val="28"/>
-          <w:szCs w:val="28"/>
-        </w:rPr>
+        <w:t>Cadastro de Colaboradores</w:t>
+      </w:r>
+    </w:p>
+    <w:p>
+      <w:r>
         <w:tab/>
       </w:r>
       <w:r>
-        <w:rPr>
-          <w:sz w:val="28"/>
-          <w:szCs w:val="28"/>
-        </w:rPr>
         <w:tab/>
       </w:r>
       <w:r>
-        <w:t>Realizar</w:t>
-      </w:r>
-      <w:r>
-        <w:t xml:space="preserve"> o Cadastro d</w:t>
-      </w:r>
-      <w:r>
-        <w:t xml:space="preserve">os dados </w:t>
-      </w:r>
-      <w:r>
-        <w:t>P</w:t>
-      </w:r>
-      <w:r>
-        <w:t xml:space="preserve">essoais </w:t>
-      </w:r>
-      <w:r>
-        <w:t>dos funcionários e Prestadores de Serviço.</w:t>
+        <w:t>Realizar o Cadastro de Fornecedores</w:t>
+      </w:r>
+      <w:r>
+        <w:t xml:space="preserve"> e</w:t>
+      </w:r>
+      <w:r>
+        <w:t xml:space="preserve"> </w:t>
+      </w:r>
+      <w:r>
+        <w:t>Distribuidores</w:t>
+      </w:r>
+      <w:r>
+        <w:t>.</w:t>
       </w:r>
     </w:p>
     <w:p/>
+    <w:p>
+      <w:pPr>
+        <w:pStyle w:val="PargrafodaLista"/>
+        <w:numPr>
+          <w:ilvl w:val="0"/>
+          <w:numId w:val="8"/>
+        </w:numPr>
+        <w:rPr>
+          <w:b/>
+          <w:bCs/>
+          <w:sz w:val="28"/>
+          <w:szCs w:val="28"/>
+        </w:rPr>
+      </w:pPr>
+      <w:r>
+        <w:rPr>
+          <w:b/>
+          <w:bCs/>
+          <w:sz w:val="28"/>
+          <w:szCs w:val="28"/>
+        </w:rPr>
+        <w:t>Sistema de Backup</w:t>
+      </w:r>
+    </w:p>
+    <w:p>
+      <w:r>
+        <w:rPr>
+          <w:sz w:val="28"/>
+          <w:szCs w:val="28"/>
+        </w:rPr>
+        <w:tab/>
+      </w:r>
+      <w:r>
+        <w:rPr>
+          <w:sz w:val="28"/>
+          <w:szCs w:val="28"/>
+        </w:rPr>
+        <w:tab/>
+      </w:r>
+      <w:r>
+        <w:t xml:space="preserve">Realizar o Backup do </w:t>
+      </w:r>
+      <w:r>
+        <w:t>sistema periodicamente</w:t>
+      </w:r>
+      <w:r>
+        <w:t xml:space="preserve">, armazenando </w:t>
+      </w:r>
+      <w:r>
+        <w:t xml:space="preserve">e salvando os dados Obtidos em um provedor externo, </w:t>
+      </w:r>
+      <w:r>
+        <w:t>e-mail</w:t>
+      </w:r>
+      <w:r>
+        <w:t xml:space="preserve"> ou nuvem.</w:t>
+      </w:r>
+    </w:p>
+    <w:p>
+      <w:pPr>
+        <w:pStyle w:val="PargrafodaLista"/>
+        <w:rPr>
+          <w:b/>
+          <w:bCs/>
+          <w:sz w:val="28"/>
+          <w:szCs w:val="28"/>
+        </w:rPr>
+      </w:pPr>
+    </w:p>
+    <w:p>
+      <w:pPr>
+        <w:pStyle w:val="PargrafodaLista"/>
+        <w:rPr>
+          <w:b/>
+          <w:bCs/>
+          <w:sz w:val="28"/>
+          <w:szCs w:val="28"/>
+        </w:rPr>
+      </w:pPr>
+    </w:p>
     <w:p>
       <w:pPr>
         <w:pStyle w:val="PargrafodaLista"/>
@@ -3303,134 +4450,6 @@
           <w:sz w:val="28"/>
           <w:szCs w:val="28"/>
         </w:rPr>
-        <w:t>Cadastro de Colaboradores</w:t>
-      </w:r>
-    </w:p>
-    <w:p>
-      <w:r>
-        <w:tab/>
-      </w:r>
-      <w:r>
-        <w:tab/>
-      </w:r>
-      <w:r>
-        <w:t>Realizar o Cadastro de Fornecedores</w:t>
-      </w:r>
-      <w:r>
-        <w:t xml:space="preserve"> e</w:t>
-      </w:r>
-      <w:r>
-        <w:t xml:space="preserve"> </w:t>
-      </w:r>
-      <w:r>
-        <w:t>Distribuidores</w:t>
-      </w:r>
-      <w:r>
-        <w:t>.</w:t>
-      </w:r>
-    </w:p>
-    <w:p/>
-    <w:p>
-      <w:pPr>
-        <w:pStyle w:val="PargrafodaLista"/>
-        <w:numPr>
-          <w:ilvl w:val="0"/>
-          <w:numId w:val="8"/>
-        </w:numPr>
-        <w:rPr>
-          <w:b/>
-          <w:bCs/>
-          <w:sz w:val="28"/>
-          <w:szCs w:val="28"/>
-        </w:rPr>
-      </w:pPr>
-      <w:r>
-        <w:rPr>
-          <w:b/>
-          <w:bCs/>
-          <w:sz w:val="28"/>
-          <w:szCs w:val="28"/>
-        </w:rPr>
-        <w:t>Sistema de Backup</w:t>
-      </w:r>
-    </w:p>
-    <w:p>
-      <w:r>
-        <w:rPr>
-          <w:sz w:val="28"/>
-          <w:szCs w:val="28"/>
-        </w:rPr>
-        <w:tab/>
-      </w:r>
-      <w:r>
-        <w:rPr>
-          <w:sz w:val="28"/>
-          <w:szCs w:val="28"/>
-        </w:rPr>
-        <w:tab/>
-      </w:r>
-      <w:r>
-        <w:t xml:space="preserve">Realizar o Backup do </w:t>
-      </w:r>
-      <w:r>
-        <w:t>sistema periodicamente</w:t>
-      </w:r>
-      <w:r>
-        <w:t xml:space="preserve">, armazenando </w:t>
-      </w:r>
-      <w:r>
-        <w:t xml:space="preserve">e salvando os dados Obtidos em um provedor externo, </w:t>
-      </w:r>
-      <w:r>
-        <w:t>e-mail</w:t>
-      </w:r>
-      <w:r>
-        <w:t xml:space="preserve"> ou nuvem.</w:t>
-      </w:r>
-    </w:p>
-    <w:p>
-      <w:pPr>
-        <w:pStyle w:val="PargrafodaLista"/>
-        <w:rPr>
-          <w:b/>
-          <w:bCs/>
-          <w:sz w:val="28"/>
-          <w:szCs w:val="28"/>
-        </w:rPr>
-      </w:pPr>
-    </w:p>
-    <w:p>
-      <w:pPr>
-        <w:pStyle w:val="PargrafodaLista"/>
-        <w:rPr>
-          <w:b/>
-          <w:bCs/>
-          <w:sz w:val="28"/>
-          <w:szCs w:val="28"/>
-        </w:rPr>
-      </w:pPr>
-    </w:p>
-    <w:p>
-      <w:pPr>
-        <w:pStyle w:val="PargrafodaLista"/>
-        <w:numPr>
-          <w:ilvl w:val="0"/>
-          <w:numId w:val="6"/>
-        </w:numPr>
-        <w:rPr>
-          <w:b/>
-          <w:bCs/>
-          <w:sz w:val="28"/>
-          <w:szCs w:val="28"/>
-        </w:rPr>
-      </w:pPr>
-      <w:r>
-        <w:rPr>
-          <w:b/>
-          <w:bCs/>
-          <w:sz w:val="28"/>
-          <w:szCs w:val="28"/>
-        </w:rPr>
         <w:t>Sistema de Segurança</w:t>
       </w:r>
     </w:p>
@@ -3467,29 +4486,50 @@
     <w:p/>
     <w:p>
       <w:pPr>
-        <w:pStyle w:val="PargrafodaLista"/>
-        <w:numPr>
-          <w:ilvl w:val="0"/>
-          <w:numId w:val="3"/>
-        </w:numPr>
-        <w:rPr>
-          <w:b/>
-          <w:bCs/>
-          <w:color w:val="FF0000"/>
-          <w:sz w:val="28"/>
-          <w:szCs w:val="28"/>
-        </w:rPr>
-      </w:pPr>
-      <w:r>
-        <w:rPr>
-          <w:b/>
-          <w:bCs/>
-          <w:color w:val="FF0000"/>
-          <w:sz w:val="28"/>
-          <w:szCs w:val="28"/>
-        </w:rPr>
-        <w:lastRenderedPageBreak/>
-        <w:t xml:space="preserve">REQUISITOS FUNCIONAIS: </w:t>
+        <w:jc w:val="center"/>
+        <w:rPr>
+          <w:b/>
+          <w:bCs/>
+          <w:color w:val="FF0000"/>
+          <w:sz w:val="32"/>
+          <w:szCs w:val="32"/>
+        </w:rPr>
+      </w:pPr>
+      <w:r>
+        <w:rPr>
+          <w:b/>
+          <w:bCs/>
+          <w:color w:val="FF0000"/>
+          <w:sz w:val="32"/>
+          <w:szCs w:val="32"/>
+        </w:rPr>
+        <w:t>REQUISITOS FUNCIONAIS:</w:t>
+      </w:r>
+    </w:p>
+    <w:p>
+      <w:pPr>
+        <w:jc w:val="center"/>
+        <w:rPr>
+          <w:b/>
+          <w:bCs/>
+          <w:color w:val="FF0000"/>
+          <w:sz w:val="32"/>
+          <w:szCs w:val="32"/>
+        </w:rPr>
+      </w:pPr>
+    </w:p>
+    <w:p>
+      <w:pPr>
+        <w:rPr>
+          <w:b/>
+          <w:bCs/>
+          <w:color w:val="FF0000"/>
+          <w:sz w:val="32"/>
+          <w:szCs w:val="32"/>
+        </w:rPr>
+      </w:pPr>
+      <w:r>
+        <w:t>Os requisitos funcionais definem as ações e funcionalidades que o sistema da Serralheria União deve oferecer para atender às necessidades operacionais do negócio. Eles descrevem, de forma direta, o que o sistema será capaz de realizar — desde o registro completo das vendas até o gerenciamento de clientes, produtos e colaboradores. Esses requisitos servem como base para o desenvolvimento do sistema desktop, garantindo que todos os processos essenciais sejam automatizados, organizados e executados de maneira eficiente.</w:t>
       </w:r>
     </w:p>
     <w:p>
@@ -3511,16 +4551,32 @@
           <w:ilvl w:val="0"/>
           <w:numId w:val="2"/>
         </w:numPr>
-      </w:pPr>
-      <w:r>
+        <w:rPr>
+          <w:sz w:val="32"/>
+          <w:szCs w:val="32"/>
+        </w:rPr>
+      </w:pPr>
+      <w:r>
+        <w:rPr>
+          <w:sz w:val="32"/>
+          <w:szCs w:val="32"/>
+        </w:rPr>
         <w:t>RF -</w:t>
       </w:r>
       <w:proofErr w:type="gramStart"/>
       <w:r>
+        <w:rPr>
+          <w:sz w:val="32"/>
+          <w:szCs w:val="32"/>
+        </w:rPr>
         <w:t xml:space="preserve">  </w:t>
       </w:r>
       <w:proofErr w:type="gramEnd"/>
       <w:r>
+        <w:rPr>
+          <w:sz w:val="32"/>
+          <w:szCs w:val="32"/>
+        </w:rPr>
         <w:t xml:space="preserve">001  - Registro de Vendas  </w:t>
       </w:r>
     </w:p>
@@ -3528,6 +4584,10 @@
       <w:pPr>
         <w:pStyle w:val="PargrafodaLista"/>
         <w:ind w:left="1428"/>
+        <w:rPr>
+          <w:sz w:val="32"/>
+          <w:szCs w:val="32"/>
+        </w:rPr>
       </w:pPr>
     </w:p>
     <w:p>
@@ -3537,16 +4597,32 @@
           <w:ilvl w:val="0"/>
           <w:numId w:val="2"/>
         </w:numPr>
-      </w:pPr>
-      <w:r>
+        <w:rPr>
+          <w:sz w:val="32"/>
+          <w:szCs w:val="32"/>
+        </w:rPr>
+      </w:pPr>
+      <w:r>
+        <w:rPr>
+          <w:sz w:val="32"/>
+          <w:szCs w:val="32"/>
+        </w:rPr>
         <w:t>RF -</w:t>
       </w:r>
       <w:proofErr w:type="gramStart"/>
       <w:r>
+        <w:rPr>
+          <w:sz w:val="32"/>
+          <w:szCs w:val="32"/>
+        </w:rPr>
         <w:t xml:space="preserve">  </w:t>
       </w:r>
       <w:proofErr w:type="gramEnd"/>
       <w:r>
+        <w:rPr>
+          <w:sz w:val="32"/>
+          <w:szCs w:val="32"/>
+        </w:rPr>
         <w:t>002  - Cadastro de Clientes</w:t>
       </w:r>
     </w:p>
@@ -3554,6 +4630,10 @@
       <w:pPr>
         <w:pStyle w:val="PargrafodaLista"/>
         <w:ind w:left="1428"/>
+        <w:rPr>
+          <w:sz w:val="32"/>
+          <w:szCs w:val="32"/>
+        </w:rPr>
       </w:pPr>
     </w:p>
     <w:p>
@@ -3563,16 +4643,32 @@
           <w:ilvl w:val="0"/>
           <w:numId w:val="2"/>
         </w:numPr>
-      </w:pPr>
-      <w:r>
+        <w:rPr>
+          <w:sz w:val="32"/>
+          <w:szCs w:val="32"/>
+        </w:rPr>
+      </w:pPr>
+      <w:r>
+        <w:rPr>
+          <w:sz w:val="32"/>
+          <w:szCs w:val="32"/>
+        </w:rPr>
         <w:t>RF -</w:t>
       </w:r>
       <w:proofErr w:type="gramStart"/>
       <w:r>
+        <w:rPr>
+          <w:sz w:val="32"/>
+          <w:szCs w:val="32"/>
+        </w:rPr>
         <w:t xml:space="preserve">  </w:t>
       </w:r>
       <w:proofErr w:type="gramEnd"/>
       <w:r>
+        <w:rPr>
+          <w:sz w:val="32"/>
+          <w:szCs w:val="32"/>
+        </w:rPr>
         <w:t>003  - Cadastro de Produto</w:t>
       </w:r>
     </w:p>
@@ -3580,6 +4676,10 @@
       <w:pPr>
         <w:pStyle w:val="PargrafodaLista"/>
         <w:ind w:left="1428"/>
+        <w:rPr>
+          <w:sz w:val="32"/>
+          <w:szCs w:val="32"/>
+        </w:rPr>
       </w:pPr>
     </w:p>
     <w:p>
@@ -3589,16 +4689,32 @@
           <w:ilvl w:val="0"/>
           <w:numId w:val="2"/>
         </w:numPr>
-      </w:pPr>
-      <w:r>
+        <w:rPr>
+          <w:sz w:val="32"/>
+          <w:szCs w:val="32"/>
+        </w:rPr>
+      </w:pPr>
+      <w:r>
+        <w:rPr>
+          <w:sz w:val="32"/>
+          <w:szCs w:val="32"/>
+        </w:rPr>
         <w:t>RF -</w:t>
       </w:r>
       <w:proofErr w:type="gramStart"/>
       <w:r>
+        <w:rPr>
+          <w:sz w:val="32"/>
+          <w:szCs w:val="32"/>
+        </w:rPr>
         <w:t xml:space="preserve">  </w:t>
       </w:r>
       <w:proofErr w:type="gramEnd"/>
       <w:r>
+        <w:rPr>
+          <w:sz w:val="32"/>
+          <w:szCs w:val="32"/>
+        </w:rPr>
         <w:t>004  - Cadastro Funcionários</w:t>
       </w:r>
     </w:p>
@@ -3606,6 +4722,10 @@
       <w:pPr>
         <w:pStyle w:val="PargrafodaLista"/>
         <w:ind w:left="1428"/>
+        <w:rPr>
+          <w:sz w:val="32"/>
+          <w:szCs w:val="32"/>
+        </w:rPr>
       </w:pPr>
     </w:p>
     <w:p>
@@ -3615,101 +4735,143 @@
           <w:ilvl w:val="0"/>
           <w:numId w:val="2"/>
         </w:numPr>
-      </w:pPr>
-      <w:r>
+        <w:rPr>
+          <w:sz w:val="32"/>
+          <w:szCs w:val="32"/>
+        </w:rPr>
+      </w:pPr>
+      <w:r>
+        <w:rPr>
+          <w:sz w:val="32"/>
+          <w:szCs w:val="32"/>
+        </w:rPr>
         <w:t>RF -</w:t>
       </w:r>
       <w:proofErr w:type="gramStart"/>
       <w:r>
+        <w:rPr>
+          <w:sz w:val="32"/>
+          <w:szCs w:val="32"/>
+        </w:rPr>
         <w:t xml:space="preserve">  </w:t>
       </w:r>
       <w:proofErr w:type="gramEnd"/>
       <w:r>
+        <w:rPr>
+          <w:sz w:val="32"/>
+          <w:szCs w:val="32"/>
+        </w:rPr>
         <w:t>005  - Cadastro de Colaboradores</w:t>
       </w:r>
     </w:p>
+    <w:p>
+      <w:pPr>
+        <w:rPr>
+          <w:sz w:val="32"/>
+          <w:szCs w:val="32"/>
+        </w:rPr>
+      </w:pPr>
+    </w:p>
     <w:p/>
-    <w:p/>
-    <w:p/>
-    <w:p>
-      <w:pPr>
-        <w:jc w:val="center"/>
-        <w:rPr>
-          <w:b/>
-          <w:sz w:val="28"/>
-          <w:szCs w:val="28"/>
-        </w:rPr>
-      </w:pPr>
-      <w:r>
-        <w:rPr>
-          <w:b/>
-          <w:sz w:val="28"/>
-          <w:szCs w:val="28"/>
-        </w:rPr>
-        <w:t>DIAGRAMA DE CLASSES</w:t>
-      </w:r>
-    </w:p>
-    <w:p>
-      <w:pPr>
-        <w:rPr>
-          <w:u w:val="single"/>
-        </w:rPr>
-      </w:pPr>
-    </w:p>
-    <w:p>
-      <w:r>
-        <w:rPr>
-          <w:noProof/>
-          <w:lang w:eastAsia="pt-BR"/>
-        </w:rPr>
-        <w:drawing>
-          <wp:inline distT="0" distB="0" distL="0" distR="0" wp14:anchorId="2AD51CC7" wp14:editId="4CBDCDDE">
-            <wp:extent cx="6645910" cy="3876675"/>
-            <wp:effectExtent l="0" t="0" r="2540" b="9525"/>
-            <wp:docPr id="10" name="Imagem 10"/>
-            <wp:cNvGraphicFramePr>
-              <a:graphicFrameLocks xmlns:a="http://schemas.openxmlformats.org/drawingml/2006/main" noChangeAspect="1"/>
-            </wp:cNvGraphicFramePr>
-            <a:graphic xmlns:a="http://schemas.openxmlformats.org/drawingml/2006/main">
-              <a:graphicData uri="http://schemas.openxmlformats.org/drawingml/2006/picture">
-                <pic:pic xmlns:pic="http://schemas.openxmlformats.org/drawingml/2006/picture">
-                  <pic:nvPicPr>
-                    <pic:cNvPr id="0" name="diagramadeClasses_01.jpg"/>
-                    <pic:cNvPicPr/>
-                  </pic:nvPicPr>
-                  <pic:blipFill>
-                    <a:blip r:embed="rId15">
-                      <a:extLst>
-                        <a:ext uri="{28A0092B-C50C-407E-A947-70E740481C1C}">
-                          <a14:useLocalDpi xmlns:a14="http://schemas.microsoft.com/office/drawing/2010/main" val="0"/>
-                        </a:ext>
-                      </a:extLst>
-                    </a:blip>
-                    <a:stretch>
-                      <a:fillRect/>
-                    </a:stretch>
-                  </pic:blipFill>
-                  <pic:spPr>
-                    <a:xfrm>
-                      <a:off x="0" y="0"/>
-                      <a:ext cx="6645910" cy="3876675"/>
-                    </a:xfrm>
-                    <a:prstGeom prst="rect">
-                      <a:avLst/>
-                    </a:prstGeom>
-                  </pic:spPr>
-                </pic:pic>
-              </a:graphicData>
-            </a:graphic>
-          </wp:inline>
-        </w:drawing>
-      </w:r>
-    </w:p>
-    <w:p/>
-    <w:p/>
-    <w:p/>
-    <w:p/>
-    <w:p/>
+    <w:p>
+      <w:pPr>
+        <w:rPr>
+          <w:color w:val="FF0000"/>
+          <w:sz w:val="32"/>
+          <w:szCs w:val="32"/>
+        </w:rPr>
+      </w:pPr>
+    </w:p>
+    <w:p>
+      <w:pPr>
+        <w:rPr>
+          <w:color w:val="FF0000"/>
+          <w:sz w:val="32"/>
+          <w:szCs w:val="32"/>
+        </w:rPr>
+      </w:pPr>
+    </w:p>
+    <w:p>
+      <w:pPr>
+        <w:rPr>
+          <w:color w:val="FF0000"/>
+          <w:sz w:val="32"/>
+          <w:szCs w:val="32"/>
+        </w:rPr>
+      </w:pPr>
+    </w:p>
+    <w:p>
+      <w:pPr>
+        <w:rPr>
+          <w:color w:val="FF0000"/>
+          <w:sz w:val="32"/>
+          <w:szCs w:val="32"/>
+        </w:rPr>
+      </w:pPr>
+    </w:p>
+    <w:p>
+      <w:pPr>
+        <w:rPr>
+          <w:color w:val="FF0000"/>
+          <w:sz w:val="32"/>
+          <w:szCs w:val="32"/>
+        </w:rPr>
+      </w:pPr>
+    </w:p>
+    <w:p>
+      <w:pPr>
+        <w:rPr>
+          <w:color w:val="FF0000"/>
+          <w:sz w:val="32"/>
+          <w:szCs w:val="32"/>
+        </w:rPr>
+      </w:pPr>
+    </w:p>
+    <w:p>
+      <w:pPr>
+        <w:rPr>
+          <w:color w:val="FF0000"/>
+          <w:sz w:val="32"/>
+          <w:szCs w:val="32"/>
+        </w:rPr>
+      </w:pPr>
+    </w:p>
+    <w:p>
+      <w:pPr>
+        <w:rPr>
+          <w:color w:val="FF0000"/>
+          <w:sz w:val="32"/>
+          <w:szCs w:val="32"/>
+        </w:rPr>
+      </w:pPr>
+    </w:p>
+    <w:p>
+      <w:pPr>
+        <w:rPr>
+          <w:color w:val="FF0000"/>
+          <w:sz w:val="32"/>
+          <w:szCs w:val="32"/>
+        </w:rPr>
+      </w:pPr>
+    </w:p>
+    <w:p>
+      <w:pPr>
+        <w:rPr>
+          <w:color w:val="FF0000"/>
+          <w:sz w:val="32"/>
+          <w:szCs w:val="32"/>
+        </w:rPr>
+      </w:pPr>
+    </w:p>
+    <w:p>
+      <w:pPr>
+        <w:rPr>
+          <w:color w:val="FF0000"/>
+          <w:sz w:val="32"/>
+          <w:szCs w:val="32"/>
+        </w:rPr>
+      </w:pPr>
+    </w:p>
     <w:p/>
     <w:p>
       <w:pPr>
@@ -3731,7 +4893,6 @@
           <w:sz w:val="32"/>
           <w:szCs w:val="32"/>
         </w:rPr>
-        <w:lastRenderedPageBreak/>
         <w:t>DESCRIÇÃO</w:t>
       </w:r>
       <w:r>
@@ -4990,14 +6151,16 @@
         <w:rPr>
           <w:b/>
           <w:bCs/>
-          <w:sz w:val="28"/>
-          <w:szCs w:val="28"/>
-        </w:rPr>
-      </w:pPr>
-      <w:r>
-        <w:rPr>
-          <w:b/>
-          <w:bCs/>
+          <w:color w:val="FF0000"/>
+          <w:sz w:val="28"/>
+          <w:szCs w:val="28"/>
+        </w:rPr>
+      </w:pPr>
+      <w:r>
+        <w:rPr>
+          <w:b/>
+          <w:bCs/>
+          <w:color w:val="FF0000"/>
           <w:sz w:val="28"/>
           <w:szCs w:val="28"/>
         </w:rPr>
@@ -5007,6 +6170,7 @@
         <w:rPr>
           <w:b/>
           <w:bCs/>
+          <w:color w:val="FF0000"/>
           <w:sz w:val="28"/>
           <w:szCs w:val="28"/>
         </w:rPr>
@@ -5029,7 +6193,79 @@
           <w:b/>
           <w:bCs/>
         </w:rPr>
-        <w:t>- Equipamentos e Sistema Operacional para instalação do Sistema.</w:t>
+        <w:t xml:space="preserve">- Equipamentos e Sistema </w:t>
+      </w:r>
+      <w:r>
+        <w:rPr>
+          <w:b/>
+          <w:bCs/>
+        </w:rPr>
+        <w:t>Operacional</w:t>
+      </w:r>
+      <w:proofErr w:type="gramStart"/>
+      <w:r>
+        <w:rPr>
+          <w:b/>
+          <w:bCs/>
+        </w:rPr>
+        <w:t xml:space="preserve"> </w:t>
+      </w:r>
+      <w:r>
+        <w:rPr>
+          <w:b/>
+          <w:bCs/>
+        </w:rPr>
+        <w:t xml:space="preserve"> </w:t>
+      </w:r>
+      <w:proofErr w:type="gramEnd"/>
+      <w:r>
+        <w:rPr>
+          <w:b/>
+          <w:bCs/>
+        </w:rPr>
+        <w:t xml:space="preserve">para </w:t>
+      </w:r>
+      <w:r>
+        <w:rPr>
+          <w:b/>
+          <w:bCs/>
+        </w:rPr>
+        <w:t xml:space="preserve"> </w:t>
+      </w:r>
+      <w:r>
+        <w:rPr>
+          <w:b/>
+          <w:bCs/>
+        </w:rPr>
+        <w:t>instalação</w:t>
+      </w:r>
+      <w:r>
+        <w:rPr>
+          <w:b/>
+          <w:bCs/>
+        </w:rPr>
+        <w:t xml:space="preserve"> </w:t>
+      </w:r>
+      <w:r>
+        <w:rPr>
+          <w:b/>
+          <w:bCs/>
+        </w:rPr>
+        <w:t xml:space="preserve"> do </w:t>
+      </w:r>
+      <w:r>
+        <w:rPr>
+          <w:b/>
+          <w:bCs/>
+        </w:rPr>
+        <w:t xml:space="preserve"> </w:t>
+      </w:r>
+      <w:r>
+        <w:rPr>
+          <w:b/>
+          <w:bCs/>
+        </w:rPr>
+        <w:t>Sistema.</w:t>
       </w:r>
     </w:p>
     <w:p>
@@ -5125,6 +6361,7 @@
         <w:rPr>
           <w:b/>
           <w:bCs/>
+          <w:color w:val="FF0000"/>
           <w:sz w:val="28"/>
           <w:szCs w:val="28"/>
         </w:rPr>
@@ -5136,14 +6373,16 @@
         <w:rPr>
           <w:b/>
           <w:bCs/>
-          <w:sz w:val="28"/>
-          <w:szCs w:val="28"/>
-        </w:rPr>
-      </w:pPr>
-      <w:r>
-        <w:rPr>
-          <w:b/>
-          <w:bCs/>
+          <w:color w:val="FF0000"/>
+          <w:sz w:val="28"/>
+          <w:szCs w:val="28"/>
+        </w:rPr>
+      </w:pPr>
+      <w:r>
+        <w:rPr>
+          <w:b/>
+          <w:bCs/>
+          <w:color w:val="FF0000"/>
           <w:sz w:val="28"/>
           <w:szCs w:val="28"/>
         </w:rPr>
@@ -5153,6 +6392,7 @@
         <w:rPr>
           <w:b/>
           <w:bCs/>
+          <w:color w:val="FF0000"/>
           <w:sz w:val="28"/>
           <w:szCs w:val="28"/>
         </w:rPr>
@@ -5271,14 +6511,16 @@
         <w:rPr>
           <w:b/>
           <w:bCs/>
-          <w:sz w:val="28"/>
-          <w:szCs w:val="28"/>
-        </w:rPr>
-      </w:pPr>
-      <w:r>
-        <w:rPr>
-          <w:b/>
-          <w:bCs/>
+          <w:color w:val="FF0000"/>
+          <w:sz w:val="28"/>
+          <w:szCs w:val="28"/>
+        </w:rPr>
+      </w:pPr>
+      <w:r>
+        <w:rPr>
+          <w:b/>
+          <w:bCs/>
+          <w:color w:val="FF0000"/>
           <w:sz w:val="28"/>
           <w:szCs w:val="28"/>
         </w:rPr>
@@ -5288,6 +6530,7 @@
         <w:rPr>
           <w:b/>
           <w:bCs/>
+          <w:color w:val="FF0000"/>
           <w:sz w:val="28"/>
           <w:szCs w:val="28"/>
         </w:rPr>
@@ -5399,6 +6642,9 @@
       <w:pPr>
         <w:pStyle w:val="PargrafodaLista"/>
         <w:ind w:left="2136"/>
+        <w:rPr>
+          <w:color w:val="FF0000"/>
+        </w:rPr>
       </w:pPr>
     </w:p>
     <w:p>
@@ -5407,14 +6653,16 @@
         <w:rPr>
           <w:b/>
           <w:bCs/>
-          <w:sz w:val="28"/>
-          <w:szCs w:val="28"/>
-        </w:rPr>
-      </w:pPr>
-      <w:r>
-        <w:rPr>
-          <w:b/>
-          <w:bCs/>
+          <w:color w:val="FF0000"/>
+          <w:sz w:val="28"/>
+          <w:szCs w:val="28"/>
+        </w:rPr>
+      </w:pPr>
+      <w:r>
+        <w:rPr>
+          <w:b/>
+          <w:bCs/>
+          <w:color w:val="FF0000"/>
           <w:sz w:val="28"/>
           <w:szCs w:val="28"/>
         </w:rPr>
@@ -5424,6 +6672,7 @@
         <w:rPr>
           <w:b/>
           <w:bCs/>
+          <w:color w:val="FF0000"/>
           <w:sz w:val="28"/>
           <w:szCs w:val="28"/>
         </w:rPr>
@@ -5559,62 +6808,229 @@
     </w:p>
     <w:p>
       <w:pPr>
+        <w:jc w:val="center"/>
+        <w:rPr>
+          <w:b/>
+          <w:color w:val="FF0000"/>
+          <w:sz w:val="28"/>
+          <w:szCs w:val="28"/>
+        </w:rPr>
+      </w:pPr>
+      <w:r>
+        <w:rPr>
+          <w:b/>
+          <w:sz w:val="28"/>
+          <w:szCs w:val="28"/>
+        </w:rPr>
+        <w:t xml:space="preserve">Repositório Remoto </w:t>
+      </w:r>
+      <w:proofErr w:type="gramStart"/>
+      <w:r>
+        <w:rPr>
+          <w:b/>
+          <w:sz w:val="28"/>
+          <w:szCs w:val="28"/>
+        </w:rPr>
+        <w:t>(</w:t>
+      </w:r>
+      <w:r>
+        <w:rPr>
+          <w:b/>
+          <w:sz w:val="28"/>
+          <w:szCs w:val="28"/>
+        </w:rPr>
+        <w:t xml:space="preserve"> </w:t>
+      </w:r>
+      <w:proofErr w:type="gramEnd"/>
+      <w:r>
+        <w:rPr>
+          <w:b/>
+          <w:sz w:val="28"/>
+          <w:szCs w:val="28"/>
+        </w:rPr>
+        <w:t xml:space="preserve">Link ): </w:t>
+      </w:r>
+      <w:hyperlink r:id="rId21" w:history="1">
+        <w:r>
+          <w:rPr>
+            <w:rStyle w:val="Hyperlink"/>
+            <w:b/>
+            <w:sz w:val="28"/>
+            <w:szCs w:val="28"/>
+          </w:rPr>
+          <w:t>Banco de Dados</w:t>
+        </w:r>
+      </w:hyperlink>
+    </w:p>
+    <w:p>
+      <w:pPr>
+        <w:jc w:val="center"/>
+        <w:rPr>
+          <w:b/>
+          <w:color w:val="FF0000"/>
+          <w:sz w:val="32"/>
+          <w:szCs w:val="32"/>
+        </w:rPr>
+      </w:pPr>
+    </w:p>
+    <w:p>
+      <w:pPr>
+        <w:spacing w:before="100" w:beforeAutospacing="1" w:after="100" w:afterAutospacing="1" w:line="240" w:lineRule="auto"/>
+        <w:rPr>
+          <w:rFonts w:eastAsia="Times New Roman" w:cstheme="minorHAnsi"/>
+          <w:lang w:eastAsia="pt-BR"/>
+        </w:rPr>
+      </w:pPr>
+      <w:r>
+        <w:rPr>
+          <w:rFonts w:eastAsia="Times New Roman" w:cstheme="minorHAnsi"/>
+          <w:lang w:eastAsia="pt-BR"/>
+        </w:rPr>
+        <w:t>Para garantir integridade, desempenho e escalabilidade no armazenamento das informações da Serralheria União, o projeto adotará uma arquitetura de banco de dados relacional utilizando tecnologias consolidadas. A modelagem segue princípios de normalização e integridade referencial, assegurando organização e segurança no tratamento dos dados.</w:t>
+      </w:r>
+    </w:p>
+    <w:p>
+      <w:pPr>
+        <w:spacing w:before="100" w:beforeAutospacing="1" w:after="100" w:afterAutospacing="1" w:line="240" w:lineRule="auto"/>
+        <w:rPr>
+          <w:rFonts w:eastAsia="Times New Roman" w:cstheme="minorHAnsi"/>
+          <w:lang w:eastAsia="pt-BR"/>
+        </w:rPr>
+      </w:pPr>
+      <w:r>
+        <w:rPr>
+          <w:rFonts w:eastAsia="Times New Roman" w:cstheme="minorHAnsi"/>
+          <w:lang w:eastAsia="pt-BR"/>
+        </w:rPr>
+        <w:t xml:space="preserve">A linguagem utilizada será SQL, padrão internacional para definição, consulta e manipulação de dados. O banco será implementado em </w:t>
+      </w:r>
+      <w:proofErr w:type="gramStart"/>
+      <w:r>
+        <w:rPr>
+          <w:rFonts w:eastAsia="Times New Roman" w:cstheme="minorHAnsi"/>
+          <w:lang w:eastAsia="pt-BR"/>
+        </w:rPr>
+        <w:t>MySQL</w:t>
+      </w:r>
+      <w:proofErr w:type="gramEnd"/>
+      <w:r>
+        <w:rPr>
+          <w:rFonts w:eastAsia="Times New Roman" w:cstheme="minorHAnsi"/>
+          <w:lang w:eastAsia="pt-BR"/>
+        </w:rPr>
+        <w:t xml:space="preserve">, reconhecido pela robustez e suporte a operações transacionais. A ferramenta </w:t>
+      </w:r>
+      <w:proofErr w:type="gramStart"/>
+      <w:r>
+        <w:rPr>
+          <w:rFonts w:eastAsia="Times New Roman" w:cstheme="minorHAnsi"/>
+          <w:lang w:eastAsia="pt-BR"/>
+        </w:rPr>
+        <w:t>MySQL</w:t>
+      </w:r>
+      <w:proofErr w:type="gramEnd"/>
+      <w:r>
+        <w:rPr>
+          <w:rFonts w:eastAsia="Times New Roman" w:cstheme="minorHAnsi"/>
+          <w:lang w:eastAsia="pt-BR"/>
+        </w:rPr>
+        <w:t xml:space="preserve"> Workbench será empregada para modelagem, administração e execução de scripts.</w:t>
+      </w:r>
+    </w:p>
+    <w:p>
+      <w:pPr>
+        <w:spacing w:before="100" w:beforeAutospacing="1" w:after="100" w:afterAutospacing="1" w:line="240" w:lineRule="auto"/>
+        <w:rPr>
+          <w:rFonts w:eastAsia="Times New Roman" w:cstheme="minorHAnsi"/>
+          <w:lang w:eastAsia="pt-BR"/>
+        </w:rPr>
+      </w:pPr>
+      <w:r>
+        <w:rPr>
+          <w:rFonts w:eastAsia="Times New Roman" w:cstheme="minorHAnsi"/>
+          <w:lang w:eastAsia="pt-BR"/>
+        </w:rPr>
+        <w:t xml:space="preserve">Para manutenção e proteção das informações, será utilizado o SQL Backup </w:t>
+      </w:r>
+      <w:proofErr w:type="spellStart"/>
+      <w:r>
+        <w:rPr>
+          <w:rFonts w:eastAsia="Times New Roman" w:cstheme="minorHAnsi"/>
+          <w:lang w:eastAsia="pt-BR"/>
+        </w:rPr>
+        <w:t>And</w:t>
+      </w:r>
+      <w:proofErr w:type="spellEnd"/>
+      <w:r>
+        <w:rPr>
+          <w:rFonts w:eastAsia="Times New Roman" w:cstheme="minorHAnsi"/>
+          <w:lang w:eastAsia="pt-BR"/>
+        </w:rPr>
+        <w:t xml:space="preserve"> FTP, responsável por automatizar rotinas de backup e garantir a recuperação em caso de falhas. Caso necessário, o projeto poderá integrar recursos do Microsoft SQL Server, ampliando as possibilidades de interoperabilidade e expansão futura.</w:t>
+      </w:r>
+    </w:p>
+    <w:p>
+      <w:pPr>
+        <w:spacing w:before="100" w:beforeAutospacing="1" w:after="100" w:afterAutospacing="1" w:line="240" w:lineRule="auto"/>
+        <w:rPr>
+          <w:rFonts w:eastAsia="Times New Roman" w:cstheme="minorHAnsi"/>
+          <w:lang w:eastAsia="pt-BR"/>
+        </w:rPr>
+      </w:pPr>
+    </w:p>
+    <w:p>
+      <w:pPr>
         <w:pStyle w:val="PargrafodaLista"/>
         <w:jc w:val="center"/>
+      </w:pPr>
+    </w:p>
+    <w:p>
+      <w:pPr>
+        <w:jc w:val="center"/>
+        <w:rPr>
+          <w:b/>
+          <w:color w:val="FF0000"/>
+          <w:sz w:val="28"/>
+          <w:szCs w:val="28"/>
+        </w:rPr>
+      </w:pPr>
+      <w:r>
+        <w:rPr>
+          <w:b/>
+          <w:color w:val="FF0000"/>
+          <w:sz w:val="28"/>
+          <w:szCs w:val="28"/>
+        </w:rPr>
+        <w:t>DIAGRAMA UML</w:t>
+      </w:r>
+    </w:p>
+    <w:p>
+      <w:pPr>
+        <w:jc w:val="center"/>
+        <w:rPr>
+          <w:b/>
+          <w:color w:val="FF0000"/>
+          <w:sz w:val="28"/>
+          <w:szCs w:val="28"/>
+        </w:rPr>
+      </w:pPr>
+    </w:p>
+    <w:p>
+      <w:pPr>
+        <w:ind w:firstLine="708"/>
+      </w:pPr>
+    </w:p>
+    <w:p>
+      <w:pPr>
+        <w:ind w:firstLine="708"/>
+      </w:pPr>
+      <w:r>
         <w:rPr>
           <w:noProof/>
           <w:lang w:eastAsia="pt-BR"/>
         </w:rPr>
-      </w:pPr>
-    </w:p>
-    <w:p>
-      <w:pPr>
-        <w:pStyle w:val="PargrafodaLista"/>
-        <w:jc w:val="center"/>
-      </w:pPr>
-    </w:p>
-    <w:p>
-      <w:pPr>
-        <w:jc w:val="center"/>
-        <w:rPr>
-          <w:b/>
-          <w:sz w:val="28"/>
-          <w:szCs w:val="28"/>
-        </w:rPr>
-      </w:pPr>
-      <w:r>
-        <w:rPr>
-          <w:b/>
-          <w:sz w:val="28"/>
-          <w:szCs w:val="28"/>
-        </w:rPr>
-        <w:t xml:space="preserve">DIAGRAMA </w:t>
-      </w:r>
-      <w:r>
-        <w:rPr>
-          <w:b/>
-          <w:sz w:val="28"/>
-          <w:szCs w:val="28"/>
-        </w:rPr>
-        <w:t>UML</w:t>
-      </w:r>
-    </w:p>
-    <w:p>
-      <w:pPr>
-        <w:ind w:firstLine="708"/>
-      </w:pPr>
-    </w:p>
-    <w:p>
-      <w:pPr>
-        <w:ind w:firstLine="708"/>
-      </w:pPr>
-      <w:r>
-        <w:rPr>
-          <w:noProof/>
-          <w:lang w:eastAsia="pt-BR"/>
-        </w:rPr>
         <w:drawing>
-          <wp:inline distT="0" distB="0" distL="0" distR="0" wp14:anchorId="681F2259" wp14:editId="0D759364">
+          <wp:inline distT="0" distB="0" distL="0" distR="0" wp14:anchorId="681F2259" wp14:editId="681DF9A0">
             <wp:extent cx="6025628" cy="2936240"/>
             <wp:effectExtent l="0" t="0" r="0" b="0"/>
             <wp:docPr id="14" name="Imagem 14"/>
@@ -5629,7 +7045,7 @@
                     <pic:cNvPicPr/>
                   </pic:nvPicPr>
                   <pic:blipFill>
-                    <a:blip r:embed="rId21" cstate="print">
+                    <a:blip r:embed="rId22" cstate="print">
                       <a:extLst>
                         <a:ext uri="{28A0092B-C50C-407E-A947-70E740481C1C}">
                           <a14:useLocalDpi xmlns:a14="http://schemas.microsoft.com/office/drawing/2010/main" val="0"/>
@@ -5643,7 +7059,7 @@
                   <pic:spPr>
                     <a:xfrm>
                       <a:off x="0" y="0"/>
-                      <a:ext cx="6056733" cy="2951397"/>
+                      <a:ext cx="6025628" cy="2936240"/>
                     </a:xfrm>
                     <a:prstGeom prst="rect">
                       <a:avLst/>
@@ -5663,9 +7079,26 @@
     </w:p>
     <w:p>
       <w:pPr>
+        <w:ind w:firstLine="708"/>
+      </w:pPr>
+    </w:p>
+    <w:p>
+      <w:pPr>
+        <w:ind w:firstLine="708"/>
+      </w:pPr>
+    </w:p>
+    <w:p/>
+    <w:p>
+      <w:pPr>
+        <w:ind w:firstLine="708"/>
+      </w:pPr>
+    </w:p>
+    <w:p>
+      <w:pPr>
         <w:pStyle w:val="PargrafodaLista"/>
         <w:rPr>
           <w:b/>
+          <w:color w:val="FF0000"/>
           <w:sz w:val="32"/>
           <w:szCs w:val="32"/>
         </w:rPr>
@@ -5676,44 +7109,364 @@
           <w:sz w:val="32"/>
           <w:szCs w:val="32"/>
         </w:rPr>
-        <w:t xml:space="preserve">                                                  Tabelas</w:t>
-      </w:r>
-    </w:p>
-    <w:p>
-      <w:pPr>
-        <w:pStyle w:val="PargrafodaLista"/>
-        <w:rPr>
-          <w:b/>
+        <w:lastRenderedPageBreak/>
+        <w:t xml:space="preserve">                                                 </w:t>
+      </w:r>
+      <w:r>
+        <w:rPr>
+          <w:b/>
+          <w:color w:val="FF0000"/>
           <w:sz w:val="32"/>
           <w:szCs w:val="32"/>
         </w:rPr>
-      </w:pPr>
-    </w:p>
-    <w:p>
-      <w:pPr>
-        <w:pStyle w:val="PargrafodaLista"/>
-        <w:rPr>
+        <w:t xml:space="preserve"> Tabelas</w:t>
+      </w:r>
+    </w:p>
+    <w:p>
+      <w:pPr>
+        <w:spacing w:before="100" w:beforeAutospacing="1" w:after="100" w:afterAutospacing="1" w:line="240" w:lineRule="auto"/>
+        <w:rPr>
+          <w:rFonts w:eastAsia="Times New Roman" w:cstheme="minorHAnsi"/>
+          <w:lang w:eastAsia="pt-BR"/>
+        </w:rPr>
+      </w:pPr>
+      <w:r>
+        <w:rPr>
+          <w:rFonts w:eastAsia="Times New Roman" w:cstheme="minorHAnsi"/>
+          <w:lang w:eastAsia="pt-BR"/>
+        </w:rPr>
+        <w:t>O banco de dados desenvolvido para o Sistema de Gestão da Serralheria União foi estruturado seguindo princípios de modelagem relacional, com foco em organização, integridade referencial e eficiência no processamento de informações.</w:t>
+      </w:r>
+    </w:p>
+    <w:p>
+      <w:pPr>
+        <w:spacing w:before="100" w:beforeAutospacing="1" w:after="100" w:afterAutospacing="1" w:line="240" w:lineRule="auto"/>
+        <w:rPr>
+          <w:rFonts w:eastAsia="Times New Roman" w:cstheme="minorHAnsi"/>
+          <w:lang w:eastAsia="pt-BR"/>
+        </w:rPr>
+      </w:pPr>
+      <w:r>
+        <w:rPr>
+          <w:rFonts w:eastAsia="Times New Roman" w:cstheme="minorHAnsi"/>
+          <w:lang w:eastAsia="pt-BR"/>
+        </w:rPr>
+        <w:t>As tabelas foram projetadas para representar de forma fiel os processos operacionais da empresa, contemplando desde o cadastro de clientes, funcionários, fornecedores e produtos até o controle de vendas, pagamentos e itens comercializados.</w:t>
+      </w:r>
+    </w:p>
+    <w:p>
+      <w:pPr>
+        <w:spacing w:before="100" w:beforeAutospacing="1" w:after="100" w:afterAutospacing="1" w:line="240" w:lineRule="auto"/>
+        <w:rPr>
+          <w:rFonts w:eastAsia="Times New Roman" w:cstheme="minorHAnsi"/>
+          <w:lang w:eastAsia="pt-BR"/>
+        </w:rPr>
+      </w:pPr>
+      <w:r>
+        <w:rPr>
+          <w:rFonts w:eastAsia="Times New Roman" w:cstheme="minorHAnsi"/>
+          <w:lang w:eastAsia="pt-BR"/>
+        </w:rPr>
+        <w:t>Cada tabela desempenha um papel específico dentro do modelo, possuindo chaves primárias para identificação única e chaves estrangeiras que garantem a consistência das relações entre entidades. Essa estrutura permite consultas eficientes, facilita a manutenção dos dados e assegura a escalabilidade do sistema ao longo do tempo.</w:t>
+      </w:r>
+    </w:p>
+    <w:p>
+      <w:pPr>
+        <w:pStyle w:val="Ttulo1"/>
+        <w:rPr>
+          <w:rFonts w:asciiTheme="minorHAnsi" w:hAnsiTheme="minorHAnsi" w:cstheme="minorHAnsi"/>
+          <w:color w:val="FF0000"/>
+        </w:rPr>
+      </w:pPr>
+      <w:r>
+        <w:rPr>
+          <w:rStyle w:val="Forte"/>
+          <w:rFonts w:asciiTheme="minorHAnsi" w:hAnsiTheme="minorHAnsi" w:cstheme="minorHAnsi"/>
+          <w:b/>
+          <w:bCs/>
+          <w:color w:val="FF0000"/>
+        </w:rPr>
+        <w:t>Lista de Tabelas do Banco de Dados</w:t>
+      </w:r>
+    </w:p>
+    <w:p>
+      <w:pPr>
+        <w:pStyle w:val="NormalWeb"/>
+        <w:numPr>
+          <w:ilvl w:val="0"/>
+          <w:numId w:val="21"/>
+        </w:numPr>
+        <w:rPr>
+          <w:rFonts w:asciiTheme="minorHAnsi" w:hAnsiTheme="minorHAnsi" w:cstheme="minorHAnsi"/>
+        </w:rPr>
+      </w:pPr>
+      <w:proofErr w:type="spellStart"/>
+      <w:proofErr w:type="gramStart"/>
+      <w:r>
+        <w:rPr>
+          <w:rStyle w:val="Forte"/>
+          <w:rFonts w:asciiTheme="minorHAnsi" w:hAnsiTheme="minorHAnsi" w:cstheme="minorHAnsi"/>
+        </w:rPr>
+        <w:t>usuario</w:t>
+      </w:r>
+      <w:proofErr w:type="spellEnd"/>
+      <w:proofErr w:type="gramEnd"/>
+    </w:p>
+    <w:p>
+      <w:pPr>
+        <w:pStyle w:val="NormalWeb"/>
+        <w:numPr>
+          <w:ilvl w:val="0"/>
+          <w:numId w:val="21"/>
+        </w:numPr>
+        <w:rPr>
+          <w:rFonts w:asciiTheme="minorHAnsi" w:hAnsiTheme="minorHAnsi" w:cstheme="minorHAnsi"/>
+        </w:rPr>
+      </w:pPr>
+      <w:proofErr w:type="gramStart"/>
+      <w:r>
+        <w:rPr>
+          <w:rStyle w:val="Forte"/>
+          <w:rFonts w:asciiTheme="minorHAnsi" w:hAnsiTheme="minorHAnsi" w:cstheme="minorHAnsi"/>
+        </w:rPr>
+        <w:t>cargo</w:t>
+      </w:r>
+      <w:proofErr w:type="gramEnd"/>
+    </w:p>
+    <w:p>
+      <w:pPr>
+        <w:pStyle w:val="NormalWeb"/>
+        <w:numPr>
+          <w:ilvl w:val="0"/>
+          <w:numId w:val="21"/>
+        </w:numPr>
+        <w:rPr>
+          <w:rFonts w:asciiTheme="minorHAnsi" w:hAnsiTheme="minorHAnsi" w:cstheme="minorHAnsi"/>
+        </w:rPr>
+      </w:pPr>
+      <w:proofErr w:type="gramStart"/>
+      <w:r>
+        <w:rPr>
+          <w:rStyle w:val="Forte"/>
+          <w:rFonts w:asciiTheme="minorHAnsi" w:hAnsiTheme="minorHAnsi" w:cstheme="minorHAnsi"/>
+        </w:rPr>
+        <w:t>cliente</w:t>
+      </w:r>
+      <w:proofErr w:type="gramEnd"/>
+    </w:p>
+    <w:p>
+      <w:pPr>
+        <w:pStyle w:val="NormalWeb"/>
+        <w:numPr>
+          <w:ilvl w:val="0"/>
+          <w:numId w:val="21"/>
+        </w:numPr>
+        <w:rPr>
+          <w:rFonts w:asciiTheme="minorHAnsi" w:hAnsiTheme="minorHAnsi" w:cstheme="minorHAnsi"/>
+        </w:rPr>
+      </w:pPr>
+      <w:proofErr w:type="gramStart"/>
+      <w:r>
+        <w:rPr>
+          <w:rStyle w:val="Forte"/>
+          <w:rFonts w:asciiTheme="minorHAnsi" w:hAnsiTheme="minorHAnsi" w:cstheme="minorHAnsi"/>
+        </w:rPr>
+        <w:t>venda</w:t>
+      </w:r>
+      <w:proofErr w:type="gramEnd"/>
+    </w:p>
+    <w:p>
+      <w:pPr>
+        <w:pStyle w:val="NormalWeb"/>
+        <w:numPr>
+          <w:ilvl w:val="0"/>
+          <w:numId w:val="21"/>
+        </w:numPr>
+        <w:rPr>
+          <w:rFonts w:asciiTheme="minorHAnsi" w:hAnsiTheme="minorHAnsi" w:cstheme="minorHAnsi"/>
+        </w:rPr>
+      </w:pPr>
+      <w:proofErr w:type="spellStart"/>
+      <w:proofErr w:type="gramStart"/>
+      <w:r>
+        <w:rPr>
+          <w:rStyle w:val="Forte"/>
+          <w:rFonts w:asciiTheme="minorHAnsi" w:hAnsiTheme="minorHAnsi" w:cstheme="minorHAnsi"/>
+        </w:rPr>
+        <w:t>funcionario</w:t>
+      </w:r>
+      <w:proofErr w:type="spellEnd"/>
+      <w:proofErr w:type="gramEnd"/>
+    </w:p>
+    <w:p>
+      <w:pPr>
+        <w:pStyle w:val="NormalWeb"/>
+        <w:numPr>
+          <w:ilvl w:val="0"/>
+          <w:numId w:val="21"/>
+        </w:numPr>
+        <w:rPr>
+          <w:rFonts w:asciiTheme="minorHAnsi" w:hAnsiTheme="minorHAnsi" w:cstheme="minorHAnsi"/>
+        </w:rPr>
+      </w:pPr>
+      <w:proofErr w:type="spellStart"/>
+      <w:proofErr w:type="gramStart"/>
+      <w:r>
+        <w:rPr>
+          <w:rStyle w:val="Forte"/>
+          <w:rFonts w:asciiTheme="minorHAnsi" w:hAnsiTheme="minorHAnsi" w:cstheme="minorHAnsi"/>
+        </w:rPr>
+        <w:t>telefoneFuncionario</w:t>
+      </w:r>
+      <w:proofErr w:type="spellEnd"/>
+      <w:proofErr w:type="gramEnd"/>
+    </w:p>
+    <w:p>
+      <w:pPr>
+        <w:pStyle w:val="NormalWeb"/>
+        <w:numPr>
+          <w:ilvl w:val="0"/>
+          <w:numId w:val="21"/>
+        </w:numPr>
+        <w:rPr>
+          <w:rFonts w:asciiTheme="minorHAnsi" w:hAnsiTheme="minorHAnsi" w:cstheme="minorHAnsi"/>
+        </w:rPr>
+      </w:pPr>
+      <w:proofErr w:type="spellStart"/>
+      <w:proofErr w:type="gramStart"/>
+      <w:r>
+        <w:rPr>
+          <w:rStyle w:val="Forte"/>
+          <w:rFonts w:asciiTheme="minorHAnsi" w:hAnsiTheme="minorHAnsi" w:cstheme="minorHAnsi"/>
+        </w:rPr>
+        <w:t>itemVenda</w:t>
+      </w:r>
+      <w:proofErr w:type="spellEnd"/>
+      <w:proofErr w:type="gramEnd"/>
+    </w:p>
+    <w:p>
+      <w:pPr>
+        <w:pStyle w:val="NormalWeb"/>
+        <w:numPr>
+          <w:ilvl w:val="0"/>
+          <w:numId w:val="21"/>
+        </w:numPr>
+        <w:rPr>
+          <w:rFonts w:asciiTheme="minorHAnsi" w:hAnsiTheme="minorHAnsi" w:cstheme="minorHAnsi"/>
+        </w:rPr>
+      </w:pPr>
+      <w:proofErr w:type="gramStart"/>
+      <w:r>
+        <w:rPr>
+          <w:rStyle w:val="Forte"/>
+          <w:rFonts w:asciiTheme="minorHAnsi" w:hAnsiTheme="minorHAnsi" w:cstheme="minorHAnsi"/>
+        </w:rPr>
+        <w:t>esquadria</w:t>
+      </w:r>
+      <w:proofErr w:type="gramEnd"/>
+    </w:p>
+    <w:p>
+      <w:pPr>
+        <w:pStyle w:val="NormalWeb"/>
+        <w:numPr>
+          <w:ilvl w:val="0"/>
+          <w:numId w:val="21"/>
+        </w:numPr>
+        <w:rPr>
+          <w:rFonts w:asciiTheme="minorHAnsi" w:hAnsiTheme="minorHAnsi" w:cstheme="minorHAnsi"/>
+        </w:rPr>
+      </w:pPr>
+      <w:proofErr w:type="spellStart"/>
+      <w:proofErr w:type="gramStart"/>
+      <w:r>
+        <w:rPr>
+          <w:rStyle w:val="Forte"/>
+          <w:rFonts w:asciiTheme="minorHAnsi" w:hAnsiTheme="minorHAnsi" w:cstheme="minorHAnsi"/>
+        </w:rPr>
+        <w:t>distribuidorAluminio</w:t>
+      </w:r>
+      <w:proofErr w:type="spellEnd"/>
+      <w:proofErr w:type="gramEnd"/>
+    </w:p>
+    <w:p>
+      <w:pPr>
+        <w:pStyle w:val="NormalWeb"/>
+        <w:numPr>
+          <w:ilvl w:val="0"/>
+          <w:numId w:val="21"/>
+        </w:numPr>
+        <w:rPr>
+          <w:rFonts w:asciiTheme="minorHAnsi" w:hAnsiTheme="minorHAnsi" w:cstheme="minorHAnsi"/>
+        </w:rPr>
+      </w:pPr>
+      <w:proofErr w:type="spellStart"/>
+      <w:proofErr w:type="gramStart"/>
+      <w:r>
+        <w:rPr>
+          <w:rStyle w:val="Forte"/>
+          <w:rFonts w:asciiTheme="minorHAnsi" w:hAnsiTheme="minorHAnsi" w:cstheme="minorHAnsi"/>
+        </w:rPr>
+        <w:t>telefoneDistribuidor</w:t>
+      </w:r>
+      <w:proofErr w:type="spellEnd"/>
+      <w:proofErr w:type="gramEnd"/>
+    </w:p>
+    <w:p>
+      <w:pPr>
+        <w:pStyle w:val="NormalWeb"/>
+        <w:numPr>
+          <w:ilvl w:val="0"/>
+          <w:numId w:val="21"/>
+        </w:numPr>
+        <w:rPr>
+          <w:rStyle w:val="Forte"/>
+          <w:rFonts w:asciiTheme="minorHAnsi" w:hAnsiTheme="minorHAnsi" w:cstheme="minorHAnsi"/>
+          <w:b w:val="0"/>
+          <w:bCs w:val="0"/>
+        </w:rPr>
+      </w:pPr>
+      <w:proofErr w:type="gramStart"/>
+      <w:r>
+        <w:rPr>
+          <w:rStyle w:val="Forte"/>
+          <w:rFonts w:asciiTheme="minorHAnsi" w:hAnsiTheme="minorHAnsi" w:cstheme="minorHAnsi"/>
+        </w:rPr>
+        <w:t>pagamento</w:t>
+      </w:r>
+      <w:proofErr w:type="gramEnd"/>
+    </w:p>
+    <w:p>
+      <w:pPr>
+        <w:pStyle w:val="NormalWeb"/>
+        <w:ind w:left="720"/>
+        <w:rPr>
+          <w:rFonts w:asciiTheme="minorHAnsi" w:hAnsiTheme="minorHAnsi" w:cstheme="minorHAnsi"/>
+        </w:rPr>
+      </w:pPr>
+    </w:p>
+    <w:p>
+      <w:pPr>
+        <w:spacing w:before="100" w:beforeAutospacing="1" w:after="100" w:afterAutospacing="1" w:line="240" w:lineRule="auto"/>
+        <w:jc w:val="center"/>
+        <w:rPr>
+          <w:rFonts w:eastAsia="Times New Roman" w:cstheme="minorHAnsi"/>
+          <w:sz w:val="24"/>
+          <w:szCs w:val="24"/>
+          <w:lang w:eastAsia="pt-BR"/>
+        </w:rPr>
+      </w:pPr>
+      <w:r>
+        <w:rPr>
+          <w:b/>
           <w:noProof/>
-          <w:lang w:eastAsia="pt-BR"/>
-        </w:rPr>
-      </w:pPr>
-      <w:r>
-        <w:rPr>
-          <w:noProof/>
-          <w:lang w:eastAsia="pt-BR"/>
-        </w:rPr>
-        <w:t xml:space="preserve"> </w:t>
-      </w:r>
-      <w:r>
-        <w:rPr>
-          <w:b/>
           <w:sz w:val="32"/>
           <w:szCs w:val="32"/>
+          <w:lang w:eastAsia="pt-BR"/>
         </w:rPr>
         <w:drawing>
-          <wp:inline distT="0" distB="0" distL="0" distR="0" wp14:anchorId="6B1E8A07" wp14:editId="0DA20CBB">
-            <wp:extent cx="5913120" cy="2974195"/>
-            <wp:effectExtent l="0" t="0" r="0" b="0"/>
+          <wp:inline distT="0" distB="0" distL="0" distR="0" wp14:anchorId="4E25FAE4" wp14:editId="2216D792">
+            <wp:extent cx="6604000" cy="3321695"/>
+            <wp:effectExtent l="0" t="0" r="6350" b="0"/>
             <wp:docPr id="25" name="Imagem 25"/>
             <wp:cNvGraphicFramePr>
               <a:graphicFrameLocks xmlns:a="http://schemas.openxmlformats.org/drawingml/2006/main" noChangeAspect="1"/>
@@ -5726,7 +7479,7 @@
                     <pic:cNvPicPr/>
                   </pic:nvPicPr>
                   <pic:blipFill>
-                    <a:blip r:embed="rId22"/>
+                    <a:blip r:embed="rId23"/>
                     <a:stretch>
                       <a:fillRect/>
                     </a:stretch>
@@ -5734,7 +7487,7 @@
                   <pic:spPr>
                     <a:xfrm>
                       <a:off x="0" y="0"/>
-                      <a:ext cx="5927295" cy="2981325"/>
+                      <a:ext cx="6604000" cy="3321695"/>
                     </a:xfrm>
                     <a:prstGeom prst="rect">
                       <a:avLst/>
@@ -5747,44 +7500,958 @@
         </w:drawing>
       </w:r>
     </w:p>
-    <w:p>
-      <w:pPr>
-        <w:pStyle w:val="PargrafodaLista"/>
+    <w:p/>
+    <w:p>
+      <w:pPr>
+        <w:jc w:val="center"/>
+        <w:rPr>
+          <w:b/>
+          <w:color w:val="FF0000"/>
+          <w:sz w:val="28"/>
+          <w:szCs w:val="28"/>
+        </w:rPr>
+      </w:pPr>
+      <w:r>
+        <w:rPr>
+          <w:b/>
+          <w:color w:val="FF0000"/>
+          <w:sz w:val="28"/>
+          <w:szCs w:val="28"/>
+        </w:rPr>
+        <w:lastRenderedPageBreak/>
+        <w:t>DIAGRAMA DE CLASSES</w:t>
+      </w:r>
+    </w:p>
+    <w:p>
+      <w:pPr>
+        <w:jc w:val="center"/>
+        <w:rPr>
+          <w:b/>
+          <w:sz w:val="28"/>
+          <w:szCs w:val="28"/>
+        </w:rPr>
+      </w:pPr>
+    </w:p>
+    <w:p>
+      <w:pPr>
+        <w:spacing w:before="100" w:beforeAutospacing="1" w:after="100" w:afterAutospacing="1" w:line="240" w:lineRule="auto"/>
+        <w:rPr>
+          <w:rFonts w:ascii="Times New Roman" w:eastAsia="Times New Roman" w:hAnsi="Times New Roman" w:cs="Times New Roman"/>
+          <w:sz w:val="24"/>
+          <w:szCs w:val="24"/>
+          <w:lang w:eastAsia="pt-BR"/>
+        </w:rPr>
+      </w:pPr>
+      <w:r>
+        <w:rPr>
+          <w:rFonts w:ascii="Times New Roman" w:eastAsia="Times New Roman" w:hAnsi="Times New Roman" w:cs="Times New Roman"/>
+          <w:sz w:val="24"/>
+          <w:szCs w:val="24"/>
+          <w:lang w:eastAsia="pt-BR"/>
+        </w:rPr>
+        <w:t>O diagrama apresenta a estrutura principal do sistema da Serralheria União, mostrando como as informações se organizam e se conectam. Ele reúne as classes responsáveis pelos cadastros, controle de vendas e operações internas.</w:t>
+      </w:r>
+    </w:p>
+    <w:p>
+      <w:pPr>
+        <w:spacing w:before="100" w:beforeAutospacing="1" w:after="100" w:afterAutospacing="1" w:line="240" w:lineRule="auto"/>
+        <w:rPr>
+          <w:rFonts w:ascii="Times New Roman" w:eastAsia="Times New Roman" w:hAnsi="Times New Roman" w:cs="Times New Roman"/>
+          <w:sz w:val="24"/>
+          <w:szCs w:val="24"/>
+          <w:lang w:eastAsia="pt-BR"/>
+        </w:rPr>
+      </w:pPr>
+      <w:r>
+        <w:rPr>
+          <w:rFonts w:ascii="Times New Roman" w:eastAsia="Times New Roman" w:hAnsi="Times New Roman" w:cs="Times New Roman"/>
+          <w:sz w:val="24"/>
+          <w:szCs w:val="24"/>
+          <w:lang w:eastAsia="pt-BR"/>
+        </w:rPr>
+        <w:t xml:space="preserve">A classe </w:t>
+      </w:r>
+      <w:r>
+        <w:rPr>
+          <w:rFonts w:ascii="Times New Roman" w:eastAsia="Times New Roman" w:hAnsi="Times New Roman" w:cs="Times New Roman"/>
+          <w:b/>
+          <w:bCs/>
+          <w:sz w:val="24"/>
+          <w:szCs w:val="24"/>
+          <w:lang w:eastAsia="pt-BR"/>
+        </w:rPr>
+        <w:t>Venda</w:t>
+      </w:r>
+      <w:r>
+        <w:rPr>
+          <w:rFonts w:ascii="Times New Roman" w:eastAsia="Times New Roman" w:hAnsi="Times New Roman" w:cs="Times New Roman"/>
+          <w:sz w:val="24"/>
+          <w:szCs w:val="24"/>
+          <w:lang w:eastAsia="pt-BR"/>
+        </w:rPr>
+        <w:t xml:space="preserve"> é o núcleo do processo, reunindo dados do cliente, do funcionário responsável e dos itens vendidos. Cada item vendido é descrito pela classe </w:t>
+      </w:r>
+      <w:proofErr w:type="spellStart"/>
+      <w:proofErr w:type="gramStart"/>
+      <w:r>
+        <w:rPr>
+          <w:rFonts w:ascii="Times New Roman" w:eastAsia="Times New Roman" w:hAnsi="Times New Roman" w:cs="Times New Roman"/>
+          <w:b/>
+          <w:bCs/>
+          <w:sz w:val="24"/>
+          <w:szCs w:val="24"/>
+          <w:lang w:eastAsia="pt-BR"/>
+        </w:rPr>
+        <w:t>ItemVenda</w:t>
+      </w:r>
+      <w:proofErr w:type="spellEnd"/>
+      <w:proofErr w:type="gramEnd"/>
+      <w:r>
+        <w:rPr>
+          <w:rFonts w:ascii="Times New Roman" w:eastAsia="Times New Roman" w:hAnsi="Times New Roman" w:cs="Times New Roman"/>
+          <w:sz w:val="24"/>
+          <w:szCs w:val="24"/>
+          <w:lang w:eastAsia="pt-BR"/>
+        </w:rPr>
+        <w:t>, que detalha medidas, quantidade e valores. O pagamento é tratado por uma classe própria, registrando forma, parcelas e data.</w:t>
+      </w:r>
+    </w:p>
+    <w:p>
+      <w:pPr>
+        <w:spacing w:before="100" w:beforeAutospacing="1" w:after="100" w:afterAutospacing="1" w:line="240" w:lineRule="auto"/>
+        <w:rPr>
+          <w:rFonts w:ascii="Times New Roman" w:eastAsia="Times New Roman" w:hAnsi="Times New Roman" w:cs="Times New Roman"/>
+          <w:sz w:val="24"/>
+          <w:szCs w:val="24"/>
+          <w:lang w:eastAsia="pt-BR"/>
+        </w:rPr>
+      </w:pPr>
+      <w:r>
+        <w:rPr>
+          <w:rFonts w:ascii="Times New Roman" w:eastAsia="Times New Roman" w:hAnsi="Times New Roman" w:cs="Times New Roman"/>
+          <w:sz w:val="24"/>
+          <w:szCs w:val="24"/>
+          <w:lang w:eastAsia="pt-BR"/>
+        </w:rPr>
+        <w:t xml:space="preserve">Os cadastros essenciais — </w:t>
+      </w:r>
+      <w:r>
+        <w:rPr>
+          <w:rFonts w:ascii="Times New Roman" w:eastAsia="Times New Roman" w:hAnsi="Times New Roman" w:cs="Times New Roman"/>
+          <w:b/>
+          <w:bCs/>
+          <w:sz w:val="24"/>
+          <w:szCs w:val="24"/>
+          <w:lang w:eastAsia="pt-BR"/>
+        </w:rPr>
+        <w:t>Cliente</w:t>
+      </w:r>
+      <w:r>
+        <w:rPr>
+          <w:rFonts w:ascii="Times New Roman" w:eastAsia="Times New Roman" w:hAnsi="Times New Roman" w:cs="Times New Roman"/>
+          <w:sz w:val="24"/>
+          <w:szCs w:val="24"/>
+          <w:lang w:eastAsia="pt-BR"/>
+        </w:rPr>
+        <w:t xml:space="preserve">, </w:t>
+      </w:r>
+      <w:r>
+        <w:rPr>
+          <w:rFonts w:ascii="Times New Roman" w:eastAsia="Times New Roman" w:hAnsi="Times New Roman" w:cs="Times New Roman"/>
+          <w:b/>
+          <w:bCs/>
+          <w:sz w:val="24"/>
+          <w:szCs w:val="24"/>
+          <w:lang w:eastAsia="pt-BR"/>
+        </w:rPr>
+        <w:t>Funcionário</w:t>
+      </w:r>
+      <w:r>
+        <w:rPr>
+          <w:rFonts w:ascii="Times New Roman" w:eastAsia="Times New Roman" w:hAnsi="Times New Roman" w:cs="Times New Roman"/>
+          <w:sz w:val="24"/>
+          <w:szCs w:val="24"/>
+          <w:lang w:eastAsia="pt-BR"/>
+        </w:rPr>
+        <w:t xml:space="preserve">, </w:t>
+      </w:r>
+      <w:r>
+        <w:rPr>
+          <w:rFonts w:ascii="Times New Roman" w:eastAsia="Times New Roman" w:hAnsi="Times New Roman" w:cs="Times New Roman"/>
+          <w:b/>
+          <w:bCs/>
+          <w:sz w:val="24"/>
+          <w:szCs w:val="24"/>
+          <w:lang w:eastAsia="pt-BR"/>
+        </w:rPr>
+        <w:t>Usuário</w:t>
+      </w:r>
+      <w:r>
+        <w:rPr>
+          <w:rFonts w:ascii="Times New Roman" w:eastAsia="Times New Roman" w:hAnsi="Times New Roman" w:cs="Times New Roman"/>
+          <w:sz w:val="24"/>
+          <w:szCs w:val="24"/>
+          <w:lang w:eastAsia="pt-BR"/>
+        </w:rPr>
+        <w:t xml:space="preserve"> e </w:t>
+      </w:r>
+      <w:r>
+        <w:rPr>
+          <w:rFonts w:ascii="Times New Roman" w:eastAsia="Times New Roman" w:hAnsi="Times New Roman" w:cs="Times New Roman"/>
+          <w:b/>
+          <w:bCs/>
+          <w:sz w:val="24"/>
+          <w:szCs w:val="24"/>
+          <w:lang w:eastAsia="pt-BR"/>
+        </w:rPr>
+        <w:t>Cargo</w:t>
+      </w:r>
+      <w:r>
+        <w:rPr>
+          <w:rFonts w:ascii="Times New Roman" w:eastAsia="Times New Roman" w:hAnsi="Times New Roman" w:cs="Times New Roman"/>
+          <w:sz w:val="24"/>
+          <w:szCs w:val="24"/>
+          <w:lang w:eastAsia="pt-BR"/>
+        </w:rPr>
+        <w:t xml:space="preserve"> — garantem o gerenciamento das pessoas envolvidas no sistema. Já as classes </w:t>
+      </w:r>
+      <w:r>
+        <w:rPr>
+          <w:rFonts w:ascii="Times New Roman" w:eastAsia="Times New Roman" w:hAnsi="Times New Roman" w:cs="Times New Roman"/>
+          <w:b/>
+          <w:bCs/>
+          <w:sz w:val="24"/>
+          <w:szCs w:val="24"/>
+          <w:lang w:eastAsia="pt-BR"/>
+        </w:rPr>
+        <w:t>Esquadria</w:t>
+      </w:r>
+      <w:r>
+        <w:rPr>
+          <w:rFonts w:ascii="Times New Roman" w:eastAsia="Times New Roman" w:hAnsi="Times New Roman" w:cs="Times New Roman"/>
+          <w:sz w:val="24"/>
+          <w:szCs w:val="24"/>
+          <w:lang w:eastAsia="pt-BR"/>
+        </w:rPr>
+        <w:t xml:space="preserve"> e </w:t>
+      </w:r>
+      <w:proofErr w:type="spellStart"/>
+      <w:proofErr w:type="gramStart"/>
+      <w:r>
+        <w:rPr>
+          <w:rFonts w:ascii="Times New Roman" w:eastAsia="Times New Roman" w:hAnsi="Times New Roman" w:cs="Times New Roman"/>
+          <w:b/>
+          <w:bCs/>
+          <w:sz w:val="24"/>
+          <w:szCs w:val="24"/>
+          <w:lang w:eastAsia="pt-BR"/>
+        </w:rPr>
+        <w:t>DistribuidorAlumínio</w:t>
+      </w:r>
+      <w:proofErr w:type="spellEnd"/>
+      <w:proofErr w:type="gramEnd"/>
+      <w:r>
+        <w:rPr>
+          <w:rFonts w:ascii="Times New Roman" w:eastAsia="Times New Roman" w:hAnsi="Times New Roman" w:cs="Times New Roman"/>
+          <w:sz w:val="24"/>
+          <w:szCs w:val="24"/>
+          <w:lang w:eastAsia="pt-BR"/>
+        </w:rPr>
+        <w:t xml:space="preserve"> organizam os produtos e seus fornecedores.</w:t>
+      </w:r>
+    </w:p>
+    <w:p>
+      <w:pPr>
+        <w:spacing w:before="100" w:beforeAutospacing="1" w:after="100" w:afterAutospacing="1" w:line="240" w:lineRule="auto"/>
+        <w:rPr>
+          <w:rFonts w:ascii="Times New Roman" w:eastAsia="Times New Roman" w:hAnsi="Times New Roman" w:cs="Times New Roman"/>
+          <w:sz w:val="24"/>
+          <w:szCs w:val="24"/>
+          <w:lang w:eastAsia="pt-BR"/>
+        </w:rPr>
+      </w:pPr>
+      <w:r>
+        <w:rPr>
+          <w:rFonts w:ascii="Times New Roman" w:eastAsia="Times New Roman" w:hAnsi="Times New Roman" w:cs="Times New Roman"/>
+          <w:sz w:val="24"/>
+          <w:szCs w:val="24"/>
+          <w:lang w:eastAsia="pt-BR"/>
+        </w:rPr>
+        <w:t>No conjunto, o diagrama demonstra como o sistema integra vendas, produtos, pagamentos e pessoas, oferecendo uma visão clara do funcionamento interno da aplicação desktop da serralheria.</w:t>
+      </w:r>
+    </w:p>
+    <w:p>
+      <w:pPr>
+        <w:jc w:val="center"/>
+        <w:rPr>
+          <w:b/>
+          <w:sz w:val="28"/>
+          <w:szCs w:val="28"/>
+        </w:rPr>
+      </w:pPr>
+    </w:p>
+    <w:p>
+      <w:pPr>
+        <w:jc w:val="center"/>
+        <w:rPr>
+          <w:b/>
+          <w:sz w:val="28"/>
+          <w:szCs w:val="28"/>
+        </w:rPr>
+      </w:pPr>
+    </w:p>
+    <w:p>
+      <w:pPr>
+        <w:rPr>
+          <w:u w:val="single"/>
+        </w:rPr>
+      </w:pPr>
+    </w:p>
+    <w:p>
+      <w:r>
         <w:rPr>
           <w:noProof/>
           <w:lang w:eastAsia="pt-BR"/>
         </w:rPr>
-      </w:pPr>
-    </w:p>
+        <w:drawing>
+          <wp:inline distT="0" distB="0" distL="0" distR="0" wp14:anchorId="130B0C66" wp14:editId="29E75AEE">
+            <wp:extent cx="6645910" cy="3876675"/>
+            <wp:effectExtent l="0" t="0" r="2540" b="9525"/>
+            <wp:docPr id="10" name="Imagem 10"/>
+            <wp:cNvGraphicFramePr>
+              <a:graphicFrameLocks xmlns:a="http://schemas.openxmlformats.org/drawingml/2006/main" noChangeAspect="1"/>
+            </wp:cNvGraphicFramePr>
+            <a:graphic xmlns:a="http://schemas.openxmlformats.org/drawingml/2006/main">
+              <a:graphicData uri="http://schemas.openxmlformats.org/drawingml/2006/picture">
+                <pic:pic xmlns:pic="http://schemas.openxmlformats.org/drawingml/2006/picture">
+                  <pic:nvPicPr>
+                    <pic:cNvPr id="0" name="diagramadeClasses_01.jpg"/>
+                    <pic:cNvPicPr/>
+                  </pic:nvPicPr>
+                  <pic:blipFill>
+                    <a:blip r:embed="rId24">
+                      <a:extLst>
+                        <a:ext uri="{28A0092B-C50C-407E-A947-70E740481C1C}">
+                          <a14:useLocalDpi xmlns:a14="http://schemas.microsoft.com/office/drawing/2010/main" val="0"/>
+                        </a:ext>
+                      </a:extLst>
+                    </a:blip>
+                    <a:stretch>
+                      <a:fillRect/>
+                    </a:stretch>
+                  </pic:blipFill>
+                  <pic:spPr>
+                    <a:xfrm>
+                      <a:off x="0" y="0"/>
+                      <a:ext cx="6645910" cy="3876675"/>
+                    </a:xfrm>
+                    <a:prstGeom prst="rect">
+                      <a:avLst/>
+                    </a:prstGeom>
+                  </pic:spPr>
+                </pic:pic>
+              </a:graphicData>
+            </a:graphic>
+          </wp:inline>
+        </w:drawing>
+      </w:r>
+    </w:p>
+    <w:p/>
+    <w:p/>
+    <w:p/>
+    <w:p/>
+    <w:p/>
     <w:p>
       <w:pPr>
         <w:pStyle w:val="PargrafodaLista"/>
-        <w:rPr>
-          <w:noProof/>
-          <w:lang w:eastAsia="pt-BR"/>
+        <w:numPr>
+          <w:ilvl w:val="0"/>
+          <w:numId w:val="6"/>
+        </w:numPr>
+        <w:rPr>
+          <w:b/>
+          <w:bCs/>
+          <w:sz w:val="28"/>
+          <w:szCs w:val="28"/>
+        </w:rPr>
+      </w:pPr>
+      <w:r>
+        <w:rPr>
+          <w:b/>
+          <w:bCs/>
+          <w:sz w:val="28"/>
+          <w:szCs w:val="28"/>
+        </w:rPr>
+        <w:t>METODOLOGIA DE TRABALHO</w:t>
+      </w:r>
+    </w:p>
+    <w:p>
+      <w:pPr>
+        <w:rPr>
+          <w:sz w:val="28"/>
+          <w:szCs w:val="28"/>
         </w:rPr>
       </w:pPr>
     </w:p>
     <w:p>
       <w:pPr>
         <w:pStyle w:val="PargrafodaLista"/>
-        <w:rPr>
-          <w:noProof/>
-          <w:lang w:eastAsia="pt-BR"/>
-        </w:rPr>
-      </w:pPr>
+        <w:numPr>
+          <w:ilvl w:val="0"/>
+          <w:numId w:val="11"/>
+        </w:numPr>
+      </w:pPr>
+      <w:r>
+        <w:t xml:space="preserve">Metodologia: </w:t>
+      </w:r>
+      <w:proofErr w:type="spellStart"/>
+      <w:r>
+        <w:t>Scrum</w:t>
+      </w:r>
+      <w:proofErr w:type="spellEnd"/>
     </w:p>
     <w:p>
       <w:pPr>
         <w:pStyle w:val="PargrafodaLista"/>
-        <w:rPr>
-          <w:noProof/>
-          <w:lang w:eastAsia="pt-BR"/>
-        </w:rPr>
-      </w:pPr>
-    </w:p>
-    <w:p>
-      <w:pPr>
+        <w:numPr>
+          <w:ilvl w:val="0"/>
+          <w:numId w:val="11"/>
+        </w:numPr>
+      </w:pPr>
+      <w:r>
+        <w:t xml:space="preserve">Sprint: de </w:t>
+      </w:r>
+      <w:proofErr w:type="gramStart"/>
+      <w:r>
+        <w:t>2</w:t>
+      </w:r>
+      <w:proofErr w:type="gramEnd"/>
+      <w:r>
+        <w:t xml:space="preserve"> semanas </w:t>
+      </w:r>
+    </w:p>
+    <w:p>
+      <w:pPr>
+        <w:pStyle w:val="PargrafodaLista"/>
+        <w:numPr>
+          <w:ilvl w:val="0"/>
+          <w:numId w:val="11"/>
+        </w:numPr>
+      </w:pPr>
+      <w:r>
+        <w:t xml:space="preserve">Data de início: A definir </w:t>
+      </w:r>
+    </w:p>
+    <w:p>
+      <w:pPr>
+        <w:pStyle w:val="PargrafodaLista"/>
+        <w:numPr>
+          <w:ilvl w:val="0"/>
+          <w:numId w:val="11"/>
+        </w:numPr>
+      </w:pPr>
+      <w:r>
+        <w:t xml:space="preserve">Cerimonias: </w:t>
+      </w:r>
+    </w:p>
+    <w:p>
+      <w:pPr>
+        <w:pStyle w:val="PargrafodaLista"/>
+        <w:numPr>
+          <w:ilvl w:val="0"/>
+          <w:numId w:val="11"/>
+        </w:numPr>
+      </w:pPr>
+      <w:r>
+        <w:t xml:space="preserve">Planning: A definir </w:t>
+      </w:r>
+    </w:p>
+    <w:p>
+      <w:pPr>
+        <w:pStyle w:val="PargrafodaLista"/>
+        <w:numPr>
+          <w:ilvl w:val="0"/>
+          <w:numId w:val="11"/>
+        </w:numPr>
+      </w:pPr>
+      <w:r>
+        <w:t xml:space="preserve">Planning </w:t>
+      </w:r>
+      <w:proofErr w:type="spellStart"/>
+      <w:r>
+        <w:t>Poker</w:t>
+      </w:r>
+      <w:proofErr w:type="spellEnd"/>
+      <w:r>
+        <w:t xml:space="preserve">: Junto da Planning </w:t>
+      </w:r>
+    </w:p>
+    <w:p>
+      <w:pPr>
+        <w:pStyle w:val="PargrafodaLista"/>
+        <w:numPr>
+          <w:ilvl w:val="0"/>
+          <w:numId w:val="11"/>
+        </w:numPr>
+      </w:pPr>
+      <w:r>
+        <w:t xml:space="preserve">Daily: Ocorre todos os dias, exceto início e fim de </w:t>
+      </w:r>
+      <w:proofErr w:type="spellStart"/>
+      <w:proofErr w:type="gramStart"/>
+      <w:r>
+        <w:t>sprint</w:t>
+      </w:r>
+      <w:proofErr w:type="spellEnd"/>
+      <w:proofErr w:type="gramEnd"/>
+      <w:r>
+        <w:t xml:space="preserve"> </w:t>
+      </w:r>
+    </w:p>
+    <w:p>
+      <w:pPr>
+        <w:pStyle w:val="PargrafodaLista"/>
+        <w:numPr>
+          <w:ilvl w:val="0"/>
+          <w:numId w:val="11"/>
+        </w:numPr>
+      </w:pPr>
+      <w:proofErr w:type="spellStart"/>
+      <w:r>
+        <w:t>Review</w:t>
+      </w:r>
+      <w:proofErr w:type="spellEnd"/>
+      <w:r>
+        <w:t xml:space="preserve">: Ocorre no último dia da </w:t>
+      </w:r>
+      <w:proofErr w:type="spellStart"/>
+      <w:r>
+        <w:t>sprint</w:t>
+      </w:r>
+      <w:proofErr w:type="spellEnd"/>
+    </w:p>
+    <w:p>
+      <w:pPr>
+        <w:pStyle w:val="PargrafodaLista"/>
+        <w:numPr>
+          <w:ilvl w:val="0"/>
+          <w:numId w:val="11"/>
+        </w:numPr>
+      </w:pPr>
+      <w:r>
+        <w:t xml:space="preserve">Retro: Ocorre no último dia da </w:t>
+      </w:r>
+      <w:proofErr w:type="spellStart"/>
+      <w:r>
+        <w:t>sprint</w:t>
+      </w:r>
+      <w:proofErr w:type="spellEnd"/>
+      <w:r>
+        <w:t xml:space="preserve">, após a </w:t>
+      </w:r>
+      <w:proofErr w:type="spellStart"/>
+      <w:proofErr w:type="gramStart"/>
+      <w:r>
+        <w:t>review</w:t>
+      </w:r>
+      <w:proofErr w:type="spellEnd"/>
+      <w:proofErr w:type="gramEnd"/>
+      <w:r>
+        <w:t xml:space="preserve"> </w:t>
+      </w:r>
+    </w:p>
+    <w:p>
+      <w:pPr>
+        <w:rPr>
+          <w:sz w:val="28"/>
+          <w:szCs w:val="28"/>
+        </w:rPr>
+      </w:pPr>
+    </w:p>
+    <w:p>
+      <w:pPr>
+        <w:rPr>
+          <w:sz w:val="28"/>
+          <w:szCs w:val="28"/>
+        </w:rPr>
+      </w:pPr>
+    </w:p>
+    <w:p>
+      <w:pPr>
+        <w:pStyle w:val="PargrafodaLista"/>
+        <w:numPr>
+          <w:ilvl w:val="0"/>
+          <w:numId w:val="6"/>
+        </w:numPr>
+        <w:rPr>
+          <w:b/>
+          <w:bCs/>
+          <w:sz w:val="28"/>
+          <w:szCs w:val="28"/>
+        </w:rPr>
+      </w:pPr>
+      <w:r>
+        <w:rPr>
+          <w:b/>
+          <w:bCs/>
+          <w:sz w:val="28"/>
+          <w:szCs w:val="28"/>
+        </w:rPr>
+        <w:t xml:space="preserve">TECNOLOGIAS PREVISTAS </w:t>
+      </w:r>
+    </w:p>
+    <w:p>
+      <w:pPr>
+        <w:ind w:firstLine="708"/>
+      </w:pPr>
+    </w:p>
+    <w:p>
+      <w:pPr>
+        <w:pStyle w:val="PargrafodaLista"/>
+        <w:numPr>
+          <w:ilvl w:val="0"/>
+          <w:numId w:val="1"/>
+        </w:numPr>
+      </w:pPr>
+      <w:r>
+        <w:t>Linguagem de Programação JAVA</w:t>
+      </w:r>
+    </w:p>
+    <w:p>
+      <w:pPr>
+        <w:pStyle w:val="PargrafodaLista"/>
+        <w:numPr>
+          <w:ilvl w:val="0"/>
+          <w:numId w:val="1"/>
+        </w:numPr>
+      </w:pPr>
+      <w:r>
+        <w:t xml:space="preserve">Apache </w:t>
+      </w:r>
+      <w:proofErr w:type="spellStart"/>
+      <w:proofErr w:type="gramStart"/>
+      <w:r>
+        <w:t>NetBeans</w:t>
+      </w:r>
+      <w:proofErr w:type="spellEnd"/>
+      <w:proofErr w:type="gramEnd"/>
+      <w:r>
+        <w:t xml:space="preserve"> IDE </w:t>
+      </w:r>
+    </w:p>
+    <w:p>
+      <w:pPr>
+        <w:pStyle w:val="PargrafodaLista"/>
+        <w:numPr>
+          <w:ilvl w:val="0"/>
+          <w:numId w:val="1"/>
+        </w:numPr>
+      </w:pPr>
+      <w:r>
+        <w:t>Linguagem de Programação SQL</w:t>
+      </w:r>
+    </w:p>
+    <w:p>
+      <w:pPr>
+        <w:pStyle w:val="PargrafodaLista"/>
+        <w:numPr>
+          <w:ilvl w:val="0"/>
+          <w:numId w:val="1"/>
+        </w:numPr>
+      </w:pPr>
+      <w:r>
+        <w:t xml:space="preserve">Microsoft </w:t>
+      </w:r>
+      <w:proofErr w:type="gramStart"/>
+      <w:r>
+        <w:t>MySQL</w:t>
+      </w:r>
+      <w:proofErr w:type="gramEnd"/>
+    </w:p>
+    <w:p>
+      <w:pPr>
+        <w:pStyle w:val="PargrafodaLista"/>
+        <w:numPr>
+          <w:ilvl w:val="0"/>
+          <w:numId w:val="1"/>
+        </w:numPr>
+      </w:pPr>
+      <w:r>
+        <w:t xml:space="preserve">Microsoft </w:t>
+      </w:r>
+      <w:proofErr w:type="gramStart"/>
+      <w:r>
+        <w:t>MySQL</w:t>
+      </w:r>
+      <w:proofErr w:type="gramEnd"/>
+      <w:r>
+        <w:t xml:space="preserve"> Workbench</w:t>
+      </w:r>
+    </w:p>
+    <w:p>
+      <w:pPr>
+        <w:pStyle w:val="PargrafodaLista"/>
+        <w:numPr>
+          <w:ilvl w:val="0"/>
+          <w:numId w:val="1"/>
+        </w:numPr>
+      </w:pPr>
+      <w:r>
+        <w:t xml:space="preserve">Microsoft </w:t>
+      </w:r>
+      <w:r>
+        <w:t>SQL</w:t>
+      </w:r>
+      <w:r>
+        <w:t xml:space="preserve"> </w:t>
+      </w:r>
+      <w:r>
+        <w:t>Backup</w:t>
+      </w:r>
+      <w:r>
+        <w:t xml:space="preserve"> </w:t>
+      </w:r>
+      <w:proofErr w:type="spellStart"/>
+      <w:r>
+        <w:t>And</w:t>
+      </w:r>
+      <w:proofErr w:type="spellEnd"/>
+      <w:r>
+        <w:t xml:space="preserve"> </w:t>
+      </w:r>
+      <w:r>
+        <w:t>FTP</w:t>
+      </w:r>
+    </w:p>
+    <w:p>
+      <w:pPr>
+        <w:pStyle w:val="PargrafodaLista"/>
+        <w:numPr>
+          <w:ilvl w:val="0"/>
+          <w:numId w:val="1"/>
+        </w:numPr>
+      </w:pPr>
+      <w:r>
+        <w:t>Microsoft SQL Server</w:t>
+      </w:r>
+    </w:p>
+    <w:p>
+      <w:pPr>
+        <w:pStyle w:val="PargrafodaLista"/>
+        <w:numPr>
+          <w:ilvl w:val="0"/>
+          <w:numId w:val="1"/>
+        </w:numPr>
+      </w:pPr>
+      <w:r>
+        <w:t xml:space="preserve">Gerenciamento de Projeto - </w:t>
+      </w:r>
+      <w:proofErr w:type="spellStart"/>
+      <w:r>
+        <w:t>App</w:t>
+      </w:r>
+      <w:proofErr w:type="spellEnd"/>
+      <w:r>
+        <w:t xml:space="preserve"> </w:t>
+      </w:r>
+      <w:proofErr w:type="spellStart"/>
+      <w:r>
+        <w:t>Trello</w:t>
+      </w:r>
+      <w:proofErr w:type="spellEnd"/>
+    </w:p>
+    <w:p>
+      <w:pPr>
+        <w:pStyle w:val="PargrafodaLista"/>
+        <w:numPr>
+          <w:ilvl w:val="0"/>
+          <w:numId w:val="1"/>
+        </w:numPr>
+      </w:pPr>
+      <w:r>
+        <w:t>Interface Gráfica -</w:t>
+      </w:r>
+      <w:proofErr w:type="gramStart"/>
+      <w:r>
+        <w:t xml:space="preserve">  </w:t>
+      </w:r>
+      <w:proofErr w:type="spellStart"/>
+      <w:proofErr w:type="gramEnd"/>
+      <w:r>
+        <w:t>Figma</w:t>
+      </w:r>
+      <w:proofErr w:type="spellEnd"/>
+    </w:p>
+    <w:p>
+      <w:pPr>
+        <w:pStyle w:val="PargrafodaLista"/>
+        <w:numPr>
+          <w:ilvl w:val="0"/>
+          <w:numId w:val="1"/>
+        </w:numPr>
+      </w:pPr>
+      <w:r>
+        <w:t xml:space="preserve">Diagramação - Draw </w:t>
+      </w:r>
+      <w:proofErr w:type="spellStart"/>
+      <w:r>
+        <w:t>Io</w:t>
+      </w:r>
+      <w:proofErr w:type="spellEnd"/>
+    </w:p>
+    <w:p/>
+    <w:p>
+      <w:pPr>
+        <w:pStyle w:val="PargrafodaLista"/>
+        <w:jc w:val="center"/>
+        <w:rPr>
+          <w:b/>
+          <w:bCs/>
+          <w:sz w:val="28"/>
+          <w:szCs w:val="28"/>
+        </w:rPr>
+      </w:pPr>
+    </w:p>
+    <w:p>
+      <w:pPr>
+        <w:pStyle w:val="PargrafodaLista"/>
+        <w:jc w:val="center"/>
+        <w:rPr>
+          <w:b/>
+          <w:bCs/>
+          <w:sz w:val="28"/>
+          <w:szCs w:val="28"/>
+        </w:rPr>
+      </w:pPr>
+    </w:p>
+    <w:p>
+      <w:pPr>
+        <w:pStyle w:val="PargrafodaLista"/>
+        <w:jc w:val="center"/>
+        <w:rPr>
+          <w:b/>
+          <w:bCs/>
+          <w:sz w:val="28"/>
+          <w:szCs w:val="28"/>
+        </w:rPr>
+      </w:pPr>
+    </w:p>
+    <w:p>
+      <w:pPr>
+        <w:pStyle w:val="PargrafodaLista"/>
+        <w:jc w:val="center"/>
+        <w:rPr>
+          <w:b/>
+          <w:bCs/>
+          <w:sz w:val="28"/>
+          <w:szCs w:val="28"/>
+        </w:rPr>
+      </w:pPr>
+      <w:r>
+        <w:rPr>
+          <w:b/>
+          <w:bCs/>
+          <w:sz w:val="28"/>
+          <w:szCs w:val="28"/>
+        </w:rPr>
+        <w:t>ENTREGA</w:t>
+      </w:r>
+      <w:r>
+        <w:rPr>
+          <w:b/>
+          <w:bCs/>
+          <w:sz w:val="28"/>
+          <w:szCs w:val="28"/>
+        </w:rPr>
+        <w:t xml:space="preserve"> PARCIAL</w:t>
+      </w:r>
+    </w:p>
+    <w:p>
+      <w:pPr>
+        <w:ind w:left="2124"/>
+        <w:jc w:val="center"/>
+        <w:rPr>
+          <w:color w:val="FF0000"/>
+        </w:rPr>
+      </w:pPr>
+      <w:r>
+        <w:rPr>
+          <w:color w:val="FF0000"/>
+          <w:sz w:val="28"/>
+          <w:szCs w:val="28"/>
+        </w:rPr>
+        <w:t>05 - 12 - 2025</w:t>
+      </w:r>
+    </w:p>
+    <w:p>
+      <w:pPr>
+        <w:jc w:val="center"/>
+        <w:rPr>
+          <w:u w:val="single"/>
+        </w:rPr>
+      </w:pPr>
+    </w:p>
+    <w:p>
+      <w:pPr>
+        <w:ind w:left="360"/>
+        <w:jc w:val="center"/>
+        <w:rPr>
+          <w:b/>
+          <w:bCs/>
+          <w:sz w:val="28"/>
+          <w:szCs w:val="28"/>
+        </w:rPr>
+      </w:pPr>
+      <w:r>
+        <w:rPr>
+          <w:b/>
+          <w:bCs/>
+          <w:sz w:val="28"/>
+          <w:szCs w:val="28"/>
+        </w:rPr>
+        <w:t>ENTREGA FINAL</w:t>
+      </w:r>
+    </w:p>
+    <w:p>
+      <w:pPr>
+        <w:ind w:left="2124"/>
+        <w:jc w:val="center"/>
+        <w:rPr>
+          <w:color w:val="FF0000"/>
+          <w:sz w:val="28"/>
+          <w:szCs w:val="28"/>
+        </w:rPr>
+      </w:pPr>
+      <w:r>
+        <w:rPr>
+          <w:color w:val="FF0000"/>
+          <w:sz w:val="28"/>
+          <w:szCs w:val="28"/>
+        </w:rPr>
+        <w:t>25 - 05 – 2026</w:t>
+      </w:r>
+    </w:p>
+    <w:p>
+      <w:pPr>
+        <w:ind w:firstLine="708"/>
+        <w:jc w:val="center"/>
+      </w:pPr>
+    </w:p>
+    <w:p>
+      <w:pPr>
+        <w:ind w:firstLine="708"/>
+        <w:jc w:val="center"/>
+      </w:pPr>
+    </w:p>
+    <w:p>
+      <w:pPr>
+        <w:ind w:firstLine="708"/>
+        <w:jc w:val="center"/>
+      </w:pPr>
+    </w:p>
+    <w:p>
+      <w:pPr>
+        <w:jc w:val="center"/>
         <w:rPr>
           <w:color w:val="FF0000"/>
           <w:sz w:val="36"/>
@@ -5794,11 +8461,18 @@
       <w:r>
         <w:rPr>
           <w:color w:val="FF0000"/>
+          <w:sz w:val="44"/>
+          <w:szCs w:val="44"/>
+        </w:rPr>
+        <w:t>Links Uteis</w:t>
+      </w:r>
+      <w:r>
+        <w:rPr>
+          <w:color w:val="FF0000"/>
           <w:sz w:val="36"/>
           <w:szCs w:val="36"/>
         </w:rPr>
-        <w:lastRenderedPageBreak/>
-        <w:t xml:space="preserve">Links Uteis </w:t>
+        <w:t xml:space="preserve"> </w:t>
       </w:r>
       <w:proofErr w:type="gramStart"/>
       <w:r>
@@ -5813,8 +8487,8 @@
       <w:r>
         <w:rPr>
           <w:b/>
-          <w:sz w:val="28"/>
-          <w:szCs w:val="28"/>
+          <w:sz w:val="24"/>
+          <w:szCs w:val="24"/>
         </w:rPr>
         <w:t>Repositório Remoto</w:t>
       </w:r>
@@ -5840,12 +8514,12 @@
           <w:sz w:val="36"/>
           <w:szCs w:val="36"/>
         </w:rPr>
-        <w:t xml:space="preserve">: </w:t>
-      </w:r>
-    </w:p>
-    <w:p>
-      <w:pPr>
-        <w:ind w:firstLine="708"/>
+        <w:t>:</w:t>
+      </w:r>
+    </w:p>
+    <w:p>
+      <w:pPr>
+        <w:jc w:val="center"/>
         <w:rPr>
           <w:color w:val="FF0000"/>
           <w:sz w:val="36"/>
@@ -5855,13 +8529,129 @@
     </w:p>
     <w:p>
       <w:pPr>
-        <w:ind w:firstLine="708"/>
-        <w:rPr>
+        <w:jc w:val="center"/>
+        <w:rPr>
+          <w:b/>
+          <w:i/>
+          <w:color w:val="FF0000"/>
           <w:sz w:val="32"/>
           <w:szCs w:val="32"/>
         </w:rPr>
       </w:pPr>
-      <w:hyperlink r:id="rId23" w:history="1">
+      <w:r>
+        <w:rPr>
+          <w:b/>
+          <w:color w:val="FF0000"/>
+          <w:sz w:val="32"/>
+          <w:szCs w:val="32"/>
+        </w:rPr>
+        <w:t>Repositório Remoto</w:t>
+      </w:r>
+      <w:r>
+        <w:rPr>
+          <w:b/>
+          <w:i/>
+          <w:color w:val="FF0000"/>
+          <w:sz w:val="32"/>
+          <w:szCs w:val="32"/>
+        </w:rPr>
+        <w:t xml:space="preserve">:  </w:t>
+      </w:r>
+      <w:hyperlink r:id="rId25" w:history="1">
+        <w:r>
+          <w:rPr>
+            <w:rStyle w:val="Hyperlink"/>
+            <w:b/>
+            <w:i/>
+            <w:sz w:val="32"/>
+            <w:szCs w:val="32"/>
+          </w:rPr>
+          <w:t>Projeto de Extensão IV</w:t>
+        </w:r>
+      </w:hyperlink>
+    </w:p>
+    <w:p>
+      <w:pPr>
+        <w:jc w:val="center"/>
+        <w:rPr>
+          <w:color w:val="FF0000"/>
+          <w:sz w:val="36"/>
+          <w:szCs w:val="36"/>
+        </w:rPr>
+      </w:pPr>
+    </w:p>
+    <w:p>
+      <w:pPr>
+        <w:jc w:val="center"/>
+        <w:rPr>
+          <w:b/>
+          <w:sz w:val="24"/>
+          <w:szCs w:val="24"/>
+        </w:rPr>
+      </w:pPr>
+      <w:r>
+        <w:rPr>
+          <w:b/>
+          <w:sz w:val="24"/>
+          <w:szCs w:val="24"/>
+        </w:rPr>
+        <w:t>Neste repositório estão armazenadas todas as evidências</w:t>
+      </w:r>
+      <w:r>
+        <w:rPr>
+          <w:b/>
+          <w:sz w:val="24"/>
+          <w:szCs w:val="24"/>
+        </w:rPr>
+        <w:t xml:space="preserve">, diagramas, </w:t>
+      </w:r>
+      <w:proofErr w:type="spellStart"/>
+      <w:proofErr w:type="gramStart"/>
+      <w:r>
+        <w:rPr>
+          <w:b/>
+          <w:sz w:val="24"/>
+          <w:szCs w:val="24"/>
+        </w:rPr>
+        <w:t>WireFrames</w:t>
+      </w:r>
+      <w:proofErr w:type="spellEnd"/>
+      <w:proofErr w:type="gramEnd"/>
+      <w:r>
+        <w:rPr>
+          <w:b/>
+          <w:sz w:val="24"/>
+          <w:szCs w:val="24"/>
+        </w:rPr>
+        <w:t>, Scripts do Banco de Dados</w:t>
+      </w:r>
+      <w:r>
+        <w:rPr>
+          <w:b/>
+          <w:sz w:val="24"/>
+          <w:szCs w:val="24"/>
+        </w:rPr>
+        <w:t>, Documento de Software, Roteiro, Carta de Apresentação, Fotos relacionados ao Projeto.</w:t>
+      </w:r>
+    </w:p>
+    <w:p>
+      <w:pPr>
+        <w:jc w:val="center"/>
+        <w:rPr>
+          <w:color w:val="FF0000"/>
+          <w:sz w:val="36"/>
+          <w:szCs w:val="36"/>
+        </w:rPr>
+      </w:pPr>
+    </w:p>
+    <w:p>
+      <w:pPr>
+        <w:rPr>
+          <w:sz w:val="32"/>
+          <w:szCs w:val="32"/>
+        </w:rPr>
+      </w:pPr>
+      <w:hyperlink r:id="rId26" w:history="1">
         <w:r>
           <w:rPr>
             <w:rStyle w:val="Hyperlink"/>
@@ -5874,14 +8664,13 @@
     </w:p>
     <w:p>
       <w:pPr>
-        <w:ind w:firstLine="708"/>
         <w:rPr>
           <w:color w:val="FF0000"/>
           <w:sz w:val="32"/>
           <w:szCs w:val="32"/>
         </w:rPr>
       </w:pPr>
-      <w:hyperlink r:id="rId24" w:history="1">
+      <w:hyperlink r:id="rId27" w:history="1">
         <w:proofErr w:type="spellStart"/>
         <w:proofErr w:type="gramStart"/>
         <w:r>
@@ -5898,23 +8687,21 @@
     </w:p>
     <w:p>
       <w:pPr>
-        <w:ind w:firstLine="708"/>
-        <w:rPr>
-          <w:color w:val="FF0000"/>
-          <w:sz w:val="36"/>
-          <w:szCs w:val="36"/>
-        </w:rPr>
-      </w:pPr>
-      <w:hyperlink r:id="rId25" w:history="1">
+        <w:rPr>
+          <w:rStyle w:val="Hyperlink"/>
+          <w:sz w:val="32"/>
+          <w:szCs w:val="32"/>
+        </w:rPr>
+      </w:pPr>
+      <w:hyperlink r:id="rId28" w:history="1">
         <w:r>
           <w:rPr>
             <w:rStyle w:val="Hyperlink"/>
             <w:sz w:val="32"/>
             <w:szCs w:val="32"/>
           </w:rPr>
-          <w:t xml:space="preserve">Banco Dados - </w:t>
+          <w:t xml:space="preserve">Banco Dados </w:t>
         </w:r>
-        <w:proofErr w:type="spellStart"/>
         <w:proofErr w:type="gramStart"/>
         <w:r>
           <w:rPr>
@@ -5922,602 +8709,521 @@
             <w:sz w:val="32"/>
             <w:szCs w:val="32"/>
           </w:rPr>
-          <w:t>Sql</w:t>
+          <w:t xml:space="preserve">( </w:t>
+        </w:r>
+        <w:proofErr w:type="gramEnd"/>
+        <w:r>
+          <w:rPr>
+            <w:rStyle w:val="Hyperlink"/>
+            <w:sz w:val="32"/>
+            <w:szCs w:val="32"/>
+          </w:rPr>
+          <w:t xml:space="preserve">Scripts, Tabelas, Povoamento </w:t>
+        </w:r>
+        <w:proofErr w:type="spellStart"/>
+        <w:r>
+          <w:rPr>
+            <w:rStyle w:val="Hyperlink"/>
+            <w:sz w:val="32"/>
+            <w:szCs w:val="32"/>
+          </w:rPr>
+          <w:t>Basico</w:t>
         </w:r>
         <w:proofErr w:type="spellEnd"/>
-        <w:proofErr w:type="gramEnd"/>
+        <w:r>
+          <w:rPr>
+            <w:rStyle w:val="Hyperlink"/>
+            <w:sz w:val="32"/>
+            <w:szCs w:val="32"/>
+          </w:rPr>
+          <w:t xml:space="preserve"> )</w:t>
+        </w:r>
       </w:hyperlink>
     </w:p>
     <w:p>
       <w:pPr>
-        <w:ind w:firstLine="708"/>
-      </w:pPr>
-    </w:p>
-    <w:p/>
-    <w:p>
-      <w:pPr>
-        <w:ind w:firstLine="708"/>
+        <w:rPr>
+          <w:rStyle w:val="Hyperlink"/>
+          <w:sz w:val="32"/>
+          <w:szCs w:val="32"/>
+        </w:rPr>
+      </w:pPr>
+    </w:p>
+    <w:p>
+      <w:pPr>
+        <w:rPr>
+          <w:rStyle w:val="Hyperlink"/>
+          <w:sz w:val="32"/>
+          <w:szCs w:val="32"/>
+        </w:rPr>
+      </w:pPr>
+    </w:p>
+    <w:p>
+      <w:pPr>
+        <w:rPr>
+          <w:rStyle w:val="Hyperlink"/>
+          <w:sz w:val="32"/>
+          <w:szCs w:val="32"/>
+        </w:rPr>
+      </w:pPr>
+    </w:p>
+    <w:p>
+      <w:pPr>
+        <w:rPr>
+          <w:rStyle w:val="Hyperlink"/>
+          <w:sz w:val="32"/>
+          <w:szCs w:val="32"/>
+        </w:rPr>
+      </w:pPr>
+    </w:p>
+    <w:p>
+      <w:pPr>
+        <w:rPr>
+          <w:rStyle w:val="Hyperlink"/>
+          <w:sz w:val="32"/>
+          <w:szCs w:val="32"/>
+        </w:rPr>
+      </w:pPr>
+    </w:p>
+    <w:p>
+      <w:pPr>
+        <w:rPr>
+          <w:rStyle w:val="Hyperlink"/>
+          <w:sz w:val="32"/>
+          <w:szCs w:val="32"/>
+        </w:rPr>
+      </w:pPr>
+    </w:p>
+    <w:p>
+      <w:pPr>
+        <w:rPr>
+          <w:rStyle w:val="Hyperlink"/>
+          <w:sz w:val="32"/>
+          <w:szCs w:val="32"/>
+        </w:rPr>
+      </w:pPr>
+    </w:p>
+    <w:p>
+      <w:pPr>
+        <w:rPr>
+          <w:rStyle w:val="Hyperlink"/>
+          <w:sz w:val="32"/>
+          <w:szCs w:val="32"/>
+        </w:rPr>
+      </w:pPr>
+    </w:p>
+    <w:p>
+      <w:pPr>
+        <w:rPr>
+          <w:rStyle w:val="Hyperlink"/>
+          <w:sz w:val="32"/>
+          <w:szCs w:val="32"/>
+        </w:rPr>
+      </w:pPr>
+    </w:p>
+    <w:p>
+      <w:pPr>
+        <w:rPr>
+          <w:rStyle w:val="Hyperlink"/>
+          <w:sz w:val="32"/>
+          <w:szCs w:val="32"/>
+        </w:rPr>
+      </w:pPr>
+    </w:p>
+    <w:p>
+      <w:pPr>
+        <w:rPr>
+          <w:rStyle w:val="Hyperlink"/>
+          <w:sz w:val="32"/>
+          <w:szCs w:val="32"/>
+        </w:rPr>
+      </w:pPr>
+    </w:p>
+    <w:p>
+      <w:pPr>
+        <w:rPr>
+          <w:rStyle w:val="Hyperlink"/>
+          <w:sz w:val="32"/>
+          <w:szCs w:val="32"/>
+        </w:rPr>
+      </w:pPr>
+    </w:p>
+    <w:p>
+      <w:pPr>
+        <w:rPr>
+          <w:rStyle w:val="Hyperlink"/>
+          <w:sz w:val="32"/>
+          <w:szCs w:val="32"/>
+        </w:rPr>
+      </w:pPr>
+    </w:p>
+    <w:p>
+      <w:pPr>
+        <w:rPr>
+          <w:rStyle w:val="Hyperlink"/>
+          <w:sz w:val="32"/>
+          <w:szCs w:val="32"/>
+        </w:rPr>
+      </w:pPr>
+    </w:p>
+    <w:p>
+      <w:pPr>
+        <w:rPr>
+          <w:rStyle w:val="Hyperlink"/>
+          <w:b/>
+          <w:color w:val="FF0000"/>
+          <w:sz w:val="32"/>
+          <w:szCs w:val="32"/>
+          <w:u w:val="none"/>
+        </w:rPr>
+      </w:pPr>
+    </w:p>
+    <w:p>
+      <w:pPr>
         <w:jc w:val="center"/>
-      </w:pPr>
-    </w:p>
-    <w:p>
-      <w:pPr>
-        <w:pStyle w:val="PargrafodaLista"/>
-        <w:numPr>
-          <w:ilvl w:val="0"/>
-          <w:numId w:val="6"/>
-        </w:numPr>
-        <w:rPr>
-          <w:b/>
-          <w:bCs/>
-          <w:sz w:val="28"/>
-          <w:szCs w:val="28"/>
-        </w:rPr>
-      </w:pPr>
-      <w:r>
-        <w:rPr>
-          <w:b/>
-          <w:bCs/>
-          <w:sz w:val="28"/>
-          <w:szCs w:val="28"/>
-        </w:rPr>
-        <w:t>METODOLOGIA DE TRABALHO</w:t>
-      </w:r>
-    </w:p>
-    <w:p>
-      <w:pPr>
-        <w:rPr>
-          <w:sz w:val="28"/>
-          <w:szCs w:val="28"/>
-        </w:rPr>
-      </w:pPr>
-    </w:p>
-    <w:p>
-      <w:pPr>
-        <w:pStyle w:val="PargrafodaLista"/>
-        <w:numPr>
-          <w:ilvl w:val="0"/>
-          <w:numId w:val="11"/>
-        </w:numPr>
-      </w:pPr>
-      <w:r>
-        <w:t xml:space="preserve">Metodologia: </w:t>
-      </w:r>
-      <w:proofErr w:type="spellStart"/>
-      <w:r>
-        <w:t>Scrum</w:t>
-      </w:r>
-      <w:proofErr w:type="spellEnd"/>
-    </w:p>
-    <w:p>
-      <w:pPr>
-        <w:pStyle w:val="PargrafodaLista"/>
-        <w:numPr>
-          <w:ilvl w:val="0"/>
-          <w:numId w:val="11"/>
-        </w:numPr>
-      </w:pPr>
-      <w:r>
-        <w:t xml:space="preserve">Sprint: de </w:t>
-      </w:r>
-      <w:proofErr w:type="gramStart"/>
-      <w:r>
-        <w:t>2</w:t>
-      </w:r>
-      <w:proofErr w:type="gramEnd"/>
-      <w:r>
-        <w:t xml:space="preserve"> semanas </w:t>
-      </w:r>
-    </w:p>
-    <w:p>
-      <w:pPr>
-        <w:pStyle w:val="PargrafodaLista"/>
-        <w:numPr>
-          <w:ilvl w:val="0"/>
-          <w:numId w:val="11"/>
-        </w:numPr>
-      </w:pPr>
-      <w:r>
-        <w:t xml:space="preserve">Data de início: A definir </w:t>
-      </w:r>
-    </w:p>
-    <w:p>
-      <w:pPr>
-        <w:pStyle w:val="PargrafodaLista"/>
-        <w:numPr>
-          <w:ilvl w:val="0"/>
-          <w:numId w:val="11"/>
-        </w:numPr>
-      </w:pPr>
-      <w:r>
-        <w:t xml:space="preserve">Cerimonias: </w:t>
-      </w:r>
-    </w:p>
-    <w:p>
-      <w:pPr>
-        <w:pStyle w:val="PargrafodaLista"/>
-        <w:numPr>
-          <w:ilvl w:val="0"/>
-          <w:numId w:val="11"/>
-        </w:numPr>
-      </w:pPr>
-      <w:r>
-        <w:t xml:space="preserve">Planning: A definir </w:t>
-      </w:r>
-    </w:p>
-    <w:p>
-      <w:pPr>
-        <w:pStyle w:val="PargrafodaLista"/>
-        <w:numPr>
-          <w:ilvl w:val="0"/>
-          <w:numId w:val="11"/>
-        </w:numPr>
-      </w:pPr>
-      <w:r>
-        <w:t xml:space="preserve">Planning </w:t>
-      </w:r>
-      <w:proofErr w:type="spellStart"/>
-      <w:r>
-        <w:t>Poker</w:t>
-      </w:r>
-      <w:proofErr w:type="spellEnd"/>
-      <w:r>
-        <w:t xml:space="preserve">: Junto da Planning </w:t>
-      </w:r>
-    </w:p>
-    <w:p>
-      <w:pPr>
-        <w:pStyle w:val="PargrafodaLista"/>
-        <w:numPr>
-          <w:ilvl w:val="0"/>
-          <w:numId w:val="11"/>
-        </w:numPr>
-      </w:pPr>
-      <w:r>
-        <w:t xml:space="preserve">Daily: Ocorre todos os dias, exceto início e fim de </w:t>
-      </w:r>
-      <w:proofErr w:type="spellStart"/>
-      <w:proofErr w:type="gramStart"/>
-      <w:r>
-        <w:t>sprint</w:t>
-      </w:r>
-      <w:proofErr w:type="spellEnd"/>
-      <w:proofErr w:type="gramEnd"/>
-      <w:r>
-        <w:t xml:space="preserve"> </w:t>
-      </w:r>
-    </w:p>
-    <w:p>
-      <w:pPr>
-        <w:pStyle w:val="PargrafodaLista"/>
-        <w:numPr>
-          <w:ilvl w:val="0"/>
-          <w:numId w:val="11"/>
-        </w:numPr>
-      </w:pPr>
-      <w:proofErr w:type="spellStart"/>
-      <w:r>
-        <w:t>Review</w:t>
-      </w:r>
-      <w:proofErr w:type="spellEnd"/>
-      <w:r>
-        <w:t xml:space="preserve">: Ocorre no último dia da </w:t>
-      </w:r>
-      <w:proofErr w:type="spellStart"/>
-      <w:r>
-        <w:t>sprint</w:t>
-      </w:r>
-      <w:proofErr w:type="spellEnd"/>
-    </w:p>
-    <w:p>
-      <w:pPr>
-        <w:pStyle w:val="PargrafodaLista"/>
-        <w:numPr>
-          <w:ilvl w:val="0"/>
-          <w:numId w:val="11"/>
-        </w:numPr>
-      </w:pPr>
-      <w:r>
-        <w:t xml:space="preserve">Retro: Ocorre no último dia da </w:t>
-      </w:r>
-      <w:proofErr w:type="spellStart"/>
-      <w:r>
-        <w:t>sprint</w:t>
-      </w:r>
-      <w:proofErr w:type="spellEnd"/>
-      <w:r>
-        <w:t xml:space="preserve">, após a </w:t>
-      </w:r>
-      <w:proofErr w:type="spellStart"/>
-      <w:proofErr w:type="gramStart"/>
-      <w:r>
-        <w:t>review</w:t>
-      </w:r>
-      <w:proofErr w:type="spellEnd"/>
-      <w:proofErr w:type="gramEnd"/>
-      <w:r>
-        <w:t xml:space="preserve"> </w:t>
-      </w:r>
-    </w:p>
-    <w:p>
-      <w:pPr>
-        <w:rPr>
-          <w:sz w:val="28"/>
-          <w:szCs w:val="28"/>
-        </w:rPr>
-      </w:pPr>
-    </w:p>
-    <w:p>
-      <w:pPr>
-        <w:rPr>
-          <w:sz w:val="28"/>
-          <w:szCs w:val="28"/>
-        </w:rPr>
-      </w:pPr>
-    </w:p>
-    <w:p>
-      <w:pPr>
-        <w:pStyle w:val="PargrafodaLista"/>
-        <w:numPr>
-          <w:ilvl w:val="0"/>
-          <w:numId w:val="6"/>
-        </w:numPr>
-        <w:rPr>
-          <w:b/>
-          <w:bCs/>
-          <w:sz w:val="28"/>
-          <w:szCs w:val="28"/>
-        </w:rPr>
-      </w:pPr>
-      <w:r>
-        <w:rPr>
-          <w:b/>
-          <w:bCs/>
-          <w:sz w:val="28"/>
-          <w:szCs w:val="28"/>
-        </w:rPr>
-        <w:t xml:space="preserve">TECNOLOGIAS PREVISTAS </w:t>
-      </w:r>
-    </w:p>
-    <w:p>
-      <w:pPr>
-        <w:ind w:firstLine="708"/>
-      </w:pPr>
-    </w:p>
-    <w:p>
-      <w:pPr>
-        <w:pStyle w:val="PargrafodaLista"/>
-        <w:numPr>
-          <w:ilvl w:val="0"/>
-          <w:numId w:val="1"/>
-        </w:numPr>
-      </w:pPr>
-      <w:r>
-        <w:t>Linguagem de Programação JAVA</w:t>
-      </w:r>
-    </w:p>
-    <w:p>
-      <w:pPr>
-        <w:pStyle w:val="PargrafodaLista"/>
-        <w:numPr>
-          <w:ilvl w:val="0"/>
-          <w:numId w:val="1"/>
-        </w:numPr>
-      </w:pPr>
-      <w:r>
-        <w:t xml:space="preserve">Apache </w:t>
-      </w:r>
-      <w:proofErr w:type="spellStart"/>
-      <w:proofErr w:type="gramStart"/>
-      <w:r>
-        <w:t>NetBeans</w:t>
-      </w:r>
-      <w:proofErr w:type="spellEnd"/>
-      <w:proofErr w:type="gramEnd"/>
-      <w:r>
-        <w:t xml:space="preserve"> IDE </w:t>
-      </w:r>
-    </w:p>
-    <w:p>
-      <w:pPr>
-        <w:pStyle w:val="PargrafodaLista"/>
-        <w:numPr>
-          <w:ilvl w:val="0"/>
-          <w:numId w:val="1"/>
-        </w:numPr>
-      </w:pPr>
-      <w:r>
-        <w:t>Linguagem de Programação SQL</w:t>
-      </w:r>
-    </w:p>
-    <w:p>
-      <w:pPr>
-        <w:pStyle w:val="PargrafodaLista"/>
-        <w:numPr>
-          <w:ilvl w:val="0"/>
-          <w:numId w:val="1"/>
-        </w:numPr>
-      </w:pPr>
-      <w:r>
-        <w:t xml:space="preserve">Microsoft </w:t>
-      </w:r>
-      <w:proofErr w:type="gramStart"/>
-      <w:r>
-        <w:t>MySQL</w:t>
-      </w:r>
-      <w:proofErr w:type="gramEnd"/>
-    </w:p>
-    <w:p>
-      <w:pPr>
-        <w:pStyle w:val="PargrafodaLista"/>
-        <w:numPr>
-          <w:ilvl w:val="0"/>
-          <w:numId w:val="1"/>
-        </w:numPr>
-      </w:pPr>
-      <w:r>
-        <w:t xml:space="preserve">Microsoft </w:t>
-      </w:r>
-      <w:proofErr w:type="gramStart"/>
-      <w:r>
-        <w:t>MySQL</w:t>
-      </w:r>
-      <w:proofErr w:type="gramEnd"/>
-      <w:r>
-        <w:t xml:space="preserve"> Workbench</w:t>
-      </w:r>
-    </w:p>
-    <w:p>
-      <w:pPr>
-        <w:pStyle w:val="PargrafodaLista"/>
-        <w:numPr>
-          <w:ilvl w:val="0"/>
-          <w:numId w:val="1"/>
-        </w:numPr>
-      </w:pPr>
-      <w:r>
-        <w:t xml:space="preserve">Microsoft </w:t>
-      </w:r>
-      <w:r>
-        <w:t>SQL</w:t>
-      </w:r>
-      <w:r>
-        <w:t xml:space="preserve"> </w:t>
-      </w:r>
-      <w:r>
-        <w:t>Backup</w:t>
-      </w:r>
-      <w:r>
-        <w:t xml:space="preserve"> </w:t>
-      </w:r>
-      <w:proofErr w:type="spellStart"/>
-      <w:r>
-        <w:t>And</w:t>
-      </w:r>
-      <w:proofErr w:type="spellEnd"/>
-      <w:r>
-        <w:t xml:space="preserve"> </w:t>
-      </w:r>
-      <w:r>
-        <w:t>FTP</w:t>
-      </w:r>
-    </w:p>
-    <w:p>
-      <w:pPr>
-        <w:pStyle w:val="PargrafodaLista"/>
-        <w:numPr>
-          <w:ilvl w:val="0"/>
-          <w:numId w:val="1"/>
-        </w:numPr>
-      </w:pPr>
-      <w:r>
-        <w:t>Microsoft SQL Server</w:t>
-      </w:r>
-    </w:p>
-    <w:p>
-      <w:pPr>
-        <w:pStyle w:val="PargrafodaLista"/>
-        <w:numPr>
-          <w:ilvl w:val="0"/>
-          <w:numId w:val="1"/>
-        </w:numPr>
-      </w:pPr>
-      <w:r>
-        <w:t xml:space="preserve">Gerenciamento de Projeto - </w:t>
-      </w:r>
-      <w:proofErr w:type="spellStart"/>
-      <w:r>
-        <w:t>App</w:t>
-      </w:r>
-      <w:proofErr w:type="spellEnd"/>
-      <w:r>
-        <w:t xml:space="preserve"> </w:t>
-      </w:r>
-      <w:proofErr w:type="spellStart"/>
-      <w:r>
-        <w:t>Trello</w:t>
-      </w:r>
-      <w:proofErr w:type="spellEnd"/>
-    </w:p>
-    <w:p>
-      <w:pPr>
-        <w:pStyle w:val="PargrafodaLista"/>
-        <w:numPr>
-          <w:ilvl w:val="0"/>
-          <w:numId w:val="1"/>
-        </w:numPr>
-      </w:pPr>
-      <w:r>
-        <w:t>Interface Gráfica -</w:t>
-      </w:r>
-      <w:proofErr w:type="gramStart"/>
-      <w:r>
-        <w:t xml:space="preserve">  </w:t>
-      </w:r>
-      <w:proofErr w:type="spellStart"/>
-      <w:proofErr w:type="gramEnd"/>
-      <w:r>
-        <w:t>Figma</w:t>
-      </w:r>
-      <w:proofErr w:type="spellEnd"/>
-    </w:p>
-    <w:p>
-      <w:pPr>
-        <w:pStyle w:val="PargrafodaLista"/>
-        <w:numPr>
-          <w:ilvl w:val="0"/>
-          <w:numId w:val="1"/>
-        </w:numPr>
-      </w:pPr>
-      <w:r>
-        <w:t xml:space="preserve">Diagramação - Draw </w:t>
-      </w:r>
-      <w:proofErr w:type="spellStart"/>
-      <w:r>
-        <w:t>Io</w:t>
-      </w:r>
-      <w:proofErr w:type="spellEnd"/>
-    </w:p>
-    <w:p/>
-    <w:p>
-      <w:pPr>
-        <w:pStyle w:val="PargrafodaLista"/>
+        <w:rPr>
+          <w:rStyle w:val="Hyperlink"/>
+          <w:b/>
+          <w:color w:val="FF0000"/>
+          <w:sz w:val="40"/>
+          <w:szCs w:val="40"/>
+          <w:u w:val="none"/>
+        </w:rPr>
+      </w:pPr>
+      <w:r>
+        <w:rPr>
+          <w:rStyle w:val="Hyperlink"/>
+          <w:b/>
+          <w:color w:val="FF0000"/>
+          <w:sz w:val="40"/>
+          <w:szCs w:val="40"/>
+          <w:u w:val="none"/>
+        </w:rPr>
+        <w:lastRenderedPageBreak/>
+        <w:t>Visita a Empresa</w:t>
+      </w:r>
+    </w:p>
+    <w:p>
+      <w:pPr>
         <w:jc w:val="center"/>
         <w:rPr>
-          <w:b/>
-          <w:bCs/>
-          <w:sz w:val="28"/>
-          <w:szCs w:val="28"/>
-        </w:rPr>
-      </w:pPr>
-    </w:p>
-    <w:p>
-      <w:pPr>
-        <w:pStyle w:val="PargrafodaLista"/>
+          <w:rStyle w:val="Hyperlink"/>
+          <w:sz w:val="32"/>
+          <w:szCs w:val="32"/>
+        </w:rPr>
+      </w:pPr>
+      <w:r>
+        <w:rPr>
+          <w:noProof/>
+          <w:color w:val="0563C1" w:themeColor="hyperlink"/>
+          <w:sz w:val="32"/>
+          <w:szCs w:val="32"/>
+          <w:u w:val="single"/>
+          <w:lang w:eastAsia="pt-BR"/>
+        </w:rPr>
+        <w:drawing>
+          <wp:inline distT="0" distB="0" distL="0" distR="0" wp14:anchorId="5134B6A1" wp14:editId="60CBC20F">
+            <wp:extent cx="6165113" cy="8229295"/>
+            <wp:effectExtent l="0" t="0" r="7620" b="635"/>
+            <wp:docPr id="22" name="Imagem 22" descr="C:\Users\alexa\AppData\Local\Packages\5319275A.WhatsAppDesktop_cv1g1gvanyjgm\TempState\4854417254FA352C8DEEA7C55ED11DD2\Imagem do WhatsApp de 2025-12-02 à(s) 21.42.56_01e6a6c4.jpg"/>
+            <wp:cNvGraphicFramePr>
+              <a:graphicFrameLocks xmlns:a="http://schemas.openxmlformats.org/drawingml/2006/main" noChangeAspect="1"/>
+            </wp:cNvGraphicFramePr>
+            <a:graphic xmlns:a="http://schemas.openxmlformats.org/drawingml/2006/main">
+              <a:graphicData uri="http://schemas.openxmlformats.org/drawingml/2006/picture">
+                <pic:pic xmlns:pic="http://schemas.openxmlformats.org/drawingml/2006/picture">
+                  <pic:nvPicPr>
+                    <pic:cNvPr id="0" name="Picture 1" descr="C:\Users\alexa\AppData\Local\Packages\5319275A.WhatsAppDesktop_cv1g1gvanyjgm\TempState\4854417254FA352C8DEEA7C55ED11DD2\Imagem do WhatsApp de 2025-12-02 à(s) 21.42.56_01e6a6c4.jpg"/>
+                    <pic:cNvPicPr>
+                      <a:picLocks noChangeAspect="1" noChangeArrowheads="1"/>
+                    </pic:cNvPicPr>
+                  </pic:nvPicPr>
+                  <pic:blipFill>
+                    <a:blip r:embed="rId29">
+                      <a:extLst>
+                        <a:ext uri="{28A0092B-C50C-407E-A947-70E740481C1C}">
+                          <a14:useLocalDpi xmlns:a14="http://schemas.microsoft.com/office/drawing/2010/main" val="0"/>
+                        </a:ext>
+                      </a:extLst>
+                    </a:blip>
+                    <a:srcRect/>
+                    <a:stretch>
+                      <a:fillRect/>
+                    </a:stretch>
+                  </pic:blipFill>
+                  <pic:spPr bwMode="auto">
+                    <a:xfrm>
+                      <a:off x="0" y="0"/>
+                      <a:ext cx="6166291" cy="8230868"/>
+                    </a:xfrm>
+                    <a:prstGeom prst="rect">
+                      <a:avLst/>
+                    </a:prstGeom>
+                    <a:noFill/>
+                    <a:ln>
+                      <a:noFill/>
+                    </a:ln>
+                  </pic:spPr>
+                </pic:pic>
+              </a:graphicData>
+            </a:graphic>
+          </wp:inline>
+        </w:drawing>
+      </w:r>
+    </w:p>
+    <w:p>
+      <w:pPr>
+        <w:rPr>
+          <w:rStyle w:val="Hyperlink"/>
+          <w:sz w:val="32"/>
+          <w:szCs w:val="32"/>
+        </w:rPr>
+      </w:pPr>
+    </w:p>
+    <w:p>
+      <w:pPr>
         <w:jc w:val="center"/>
         <w:rPr>
-          <w:b/>
-          <w:bCs/>
-          <w:sz w:val="28"/>
-          <w:szCs w:val="28"/>
-        </w:rPr>
-      </w:pPr>
-    </w:p>
-    <w:p>
-      <w:pPr>
-        <w:pStyle w:val="PargrafodaLista"/>
-        <w:jc w:val="center"/>
-        <w:rPr>
-          <w:b/>
-          <w:bCs/>
-          <w:sz w:val="28"/>
-          <w:szCs w:val="28"/>
-        </w:rPr>
-      </w:pPr>
-    </w:p>
-    <w:p>
-      <w:pPr>
-        <w:pStyle w:val="PargrafodaLista"/>
-        <w:jc w:val="center"/>
-        <w:rPr>
-          <w:b/>
-          <w:bCs/>
-          <w:sz w:val="28"/>
-          <w:szCs w:val="28"/>
-        </w:rPr>
-      </w:pPr>
-      <w:r>
-        <w:rPr>
-          <w:b/>
-          <w:bCs/>
-          <w:sz w:val="28"/>
-          <w:szCs w:val="28"/>
-        </w:rPr>
-        <w:t>ENTREGA</w:t>
-      </w:r>
-      <w:r>
-        <w:rPr>
-          <w:b/>
-          <w:bCs/>
-          <w:sz w:val="28"/>
-          <w:szCs w:val="28"/>
-        </w:rPr>
-        <w:t xml:space="preserve"> PARCIAL</w:t>
-      </w:r>
-    </w:p>
-    <w:p>
-      <w:pPr>
-        <w:ind w:left="2124"/>
-        <w:jc w:val="center"/>
-        <w:rPr>
-          <w:color w:val="FF0000"/>
-        </w:rPr>
-      </w:pPr>
-      <w:r>
-        <w:rPr>
-          <w:color w:val="FF0000"/>
-          <w:sz w:val="28"/>
-          <w:szCs w:val="28"/>
-        </w:rPr>
-        <w:t>05 - 12 - 2025</w:t>
-      </w:r>
-    </w:p>
-    <w:p>
-      <w:pPr>
-        <w:jc w:val="center"/>
-        <w:rPr>
-          <w:u w:val="single"/>
-        </w:rPr>
-      </w:pPr>
+          <w:rStyle w:val="Hyperlink"/>
+          <w:color w:val="FF0000"/>
+          <w:sz w:val="32"/>
+          <w:szCs w:val="32"/>
+          <w:u w:val="none"/>
+        </w:rPr>
+      </w:pPr>
+      <w:bookmarkStart w:id="0" w:name="_GoBack"/>
+      <w:bookmarkEnd w:id="0"/>
+      <w:r>
+        <w:rPr>
+          <w:rStyle w:val="Hyperlink"/>
+          <w:color w:val="FF0000"/>
+          <w:sz w:val="32"/>
+          <w:szCs w:val="32"/>
+          <w:u w:val="none"/>
+        </w:rPr>
+        <w:lastRenderedPageBreak/>
+        <w:t>Levantamento de Requisitos Funcionais</w:t>
+      </w:r>
     </w:p>
     <w:p>
       <w:pPr>
         <w:ind w:left="360"/>
         <w:jc w:val="center"/>
-        <w:rPr>
-          <w:b/>
-          <w:bCs/>
-          <w:sz w:val="28"/>
-          <w:szCs w:val="28"/>
-        </w:rPr>
-      </w:pPr>
-      <w:r>
-        <w:rPr>
-          <w:b/>
-          <w:bCs/>
-          <w:sz w:val="28"/>
-          <w:szCs w:val="28"/>
-        </w:rPr>
-        <w:t>ENTREGA FINAL</w:t>
-      </w:r>
-    </w:p>
-    <w:p>
-      <w:pPr>
-        <w:ind w:left="2124"/>
+      </w:pPr>
+      <w:hyperlink r:id="rId30" w:history="1">
+        <w:r>
+          <w:rPr>
+            <w:rStyle w:val="Hyperlink"/>
+          </w:rPr>
+          <w:t xml:space="preserve">Google </w:t>
+        </w:r>
+        <w:proofErr w:type="spellStart"/>
+        <w:r>
+          <w:rPr>
+            <w:rStyle w:val="Hyperlink"/>
+          </w:rPr>
+          <w:t>Forms</w:t>
+        </w:r>
+        <w:proofErr w:type="spellEnd"/>
+        <w:r>
+          <w:rPr>
+            <w:rStyle w:val="Hyperlink"/>
+          </w:rPr>
+          <w:t xml:space="preserve"> - Pesquisa Levantamento de requisitos</w:t>
+        </w:r>
+      </w:hyperlink>
+    </w:p>
+    <w:p>
+      <w:pPr>
+        <w:ind w:left="360"/>
+        <w:rPr>
+          <w:rStyle w:val="Hyperlink"/>
+          <w:color w:val="auto"/>
+          <w:u w:val="none"/>
+        </w:rPr>
+      </w:pPr>
+    </w:p>
+    <w:p>
+      <w:pPr>
         <w:jc w:val="center"/>
         <w:rPr>
-          <w:color w:val="FF0000"/>
-          <w:sz w:val="28"/>
-          <w:szCs w:val="28"/>
-        </w:rPr>
-      </w:pPr>
-      <w:r>
-        <w:rPr>
-          <w:color w:val="FF0000"/>
-          <w:sz w:val="28"/>
-          <w:szCs w:val="28"/>
-        </w:rPr>
-        <w:t>25 - 05 – 2026</w:t>
-      </w:r>
-    </w:p>
-    <w:p>
-      <w:pPr>
-        <w:ind w:firstLine="708"/>
+          <w:rStyle w:val="Hyperlink"/>
+          <w:sz w:val="32"/>
+          <w:szCs w:val="32"/>
+        </w:rPr>
+      </w:pPr>
+      <w:r>
+        <w:rPr>
+          <w:rStyle w:val="Hyperlink"/>
+          <w:sz w:val="32"/>
+          <w:szCs w:val="32"/>
+        </w:rPr>
+        <w:drawing>
+          <wp:inline distT="0" distB="0" distL="0" distR="0" wp14:anchorId="6D01D10D" wp14:editId="79BDD0B6">
+            <wp:extent cx="5612130" cy="1500505"/>
+            <wp:effectExtent l="0" t="0" r="7620" b="4445"/>
+            <wp:docPr id="30" name="Imagem 30"/>
+            <wp:cNvGraphicFramePr>
+              <a:graphicFrameLocks xmlns:a="http://schemas.openxmlformats.org/drawingml/2006/main" noChangeAspect="1"/>
+            </wp:cNvGraphicFramePr>
+            <a:graphic xmlns:a="http://schemas.openxmlformats.org/drawingml/2006/main">
+              <a:graphicData uri="http://schemas.openxmlformats.org/drawingml/2006/picture">
+                <pic:pic xmlns:pic="http://schemas.openxmlformats.org/drawingml/2006/picture">
+                  <pic:nvPicPr>
+                    <pic:cNvPr id="0" name=""/>
+                    <pic:cNvPicPr/>
+                  </pic:nvPicPr>
+                  <pic:blipFill>
+                    <a:blip r:embed="rId31"/>
+                    <a:stretch>
+                      <a:fillRect/>
+                    </a:stretch>
+                  </pic:blipFill>
+                  <pic:spPr>
+                    <a:xfrm>
+                      <a:off x="0" y="0"/>
+                      <a:ext cx="5612130" cy="1500505"/>
+                    </a:xfrm>
+                    <a:prstGeom prst="rect">
+                      <a:avLst/>
+                    </a:prstGeom>
+                  </pic:spPr>
+                </pic:pic>
+              </a:graphicData>
+            </a:graphic>
+          </wp:inline>
+        </w:drawing>
+      </w:r>
+    </w:p>
+    <w:p>
+      <w:pPr>
         <w:jc w:val="center"/>
-      </w:pPr>
-    </w:p>
+        <w:rPr>
+          <w:rStyle w:val="Hyperlink"/>
+          <w:sz w:val="32"/>
+          <w:szCs w:val="32"/>
+        </w:rPr>
+      </w:pPr>
+      <w:r>
+        <w:drawing>
+          <wp:inline distT="0" distB="0" distL="0" distR="0" wp14:anchorId="24DBDEB3" wp14:editId="21FB374B">
+            <wp:extent cx="5612130" cy="3156585"/>
+            <wp:effectExtent l="0" t="0" r="7620" b="5715"/>
+            <wp:docPr id="27" name="Imagem 27"/>
+            <wp:cNvGraphicFramePr>
+              <a:graphicFrameLocks xmlns:a="http://schemas.openxmlformats.org/drawingml/2006/main" noChangeAspect="1"/>
+            </wp:cNvGraphicFramePr>
+            <a:graphic xmlns:a="http://schemas.openxmlformats.org/drawingml/2006/main">
+              <a:graphicData uri="http://schemas.openxmlformats.org/drawingml/2006/picture">
+                <pic:pic xmlns:pic="http://schemas.openxmlformats.org/drawingml/2006/picture">
+                  <pic:nvPicPr>
+                    <pic:cNvPr id="0" name=""/>
+                    <pic:cNvPicPr/>
+                  </pic:nvPicPr>
+                  <pic:blipFill>
+                    <a:blip r:embed="rId32"/>
+                    <a:stretch>
+                      <a:fillRect/>
+                    </a:stretch>
+                  </pic:blipFill>
+                  <pic:spPr>
+                    <a:xfrm>
+                      <a:off x="0" y="0"/>
+                      <a:ext cx="5612130" cy="3156585"/>
+                    </a:xfrm>
+                    <a:prstGeom prst="rect">
+                      <a:avLst/>
+                    </a:prstGeom>
+                  </pic:spPr>
+                </pic:pic>
+              </a:graphicData>
+            </a:graphic>
+          </wp:inline>
+        </w:drawing>
+      </w:r>
+    </w:p>
+    <w:p>
+      <w:pPr>
+        <w:jc w:val="center"/>
+        <w:rPr>
+          <w:rStyle w:val="Hyperlink"/>
+          <w:sz w:val="32"/>
+          <w:szCs w:val="32"/>
+        </w:rPr>
+      </w:pPr>
+      <w:r>
+        <w:rPr>
+          <w:rStyle w:val="Hyperlink"/>
+          <w:sz w:val="32"/>
+          <w:szCs w:val="32"/>
+        </w:rPr>
+        <w:drawing>
+          <wp:inline distT="0" distB="0" distL="0" distR="0" wp14:anchorId="6D98B2C8" wp14:editId="160FA004">
+            <wp:extent cx="5612130" cy="3156585"/>
+            <wp:effectExtent l="0" t="0" r="7620" b="5715"/>
+            <wp:docPr id="29" name="Imagem 29"/>
+            <wp:cNvGraphicFramePr>
+              <a:graphicFrameLocks xmlns:a="http://schemas.openxmlformats.org/drawingml/2006/main" noChangeAspect="1"/>
+            </wp:cNvGraphicFramePr>
+            <a:graphic xmlns:a="http://schemas.openxmlformats.org/drawingml/2006/main">
+              <a:graphicData uri="http://schemas.openxmlformats.org/drawingml/2006/picture">
+                <pic:pic xmlns:pic="http://schemas.openxmlformats.org/drawingml/2006/picture">
+                  <pic:nvPicPr>
+                    <pic:cNvPr id="0" name=""/>
+                    <pic:cNvPicPr/>
+                  </pic:nvPicPr>
+                  <pic:blipFill>
+                    <a:blip r:embed="rId33"/>
+                    <a:stretch>
+                      <a:fillRect/>
+                    </a:stretch>
+                  </pic:blipFill>
+                  <pic:spPr>
+                    <a:xfrm>
+                      <a:off x="0" y="0"/>
+                      <a:ext cx="5612130" cy="3156585"/>
+                    </a:xfrm>
+                    <a:prstGeom prst="rect">
+                      <a:avLst/>
+                    </a:prstGeom>
+                  </pic:spPr>
+                </pic:pic>
+              </a:graphicData>
+            </a:graphic>
+          </wp:inline>
+        </w:drawing>
+      </w:r>
+    </w:p>
+    <w:p>
+      <w:pPr>
+        <w:rPr>
+          <w:rStyle w:val="Hyperlink"/>
+          <w:sz w:val="32"/>
+          <w:szCs w:val="32"/>
+        </w:rPr>
+      </w:pPr>
+    </w:p>
+    <w:p>
+      <w:pPr>
+        <w:rPr>
+          <w:rStyle w:val="Hyperlink"/>
+          <w:sz w:val="32"/>
+          <w:szCs w:val="32"/>
+        </w:rPr>
+      </w:pPr>
+    </w:p>
+    <w:p>
+      <w:pPr>
+        <w:rPr>
+          <w:rStyle w:val="Hyperlink"/>
+          <w:sz w:val="32"/>
+          <w:szCs w:val="32"/>
+        </w:rPr>
+      </w:pPr>
+    </w:p>
+    <w:p/>
     <w:sectPr>
-      <w:footerReference w:type="default" r:id="rId26"/>
+      <w:footerReference w:type="default" r:id="rId34"/>
       <w:pgSz w:w="11906" w:h="16838" w:code="9"/>
       <w:pgMar w:top="720" w:right="720" w:bottom="720" w:left="720" w:header="708" w:footer="708" w:gutter="0"/>
       <w:pgNumType w:start="0"/>
@@ -6564,7 +9270,6 @@
         <w:docPartUnique/>
       </w:docPartObj>
     </w:sdtPr>
-    <w:sdtEndPr/>
     <w:sdtContent>
       <w:p>
         <w:pPr>
@@ -6584,7 +9289,7 @@
           <w:rPr>
             <w:noProof/>
           </w:rPr>
-          <w:t>15</w:t>
+          <w:t>21</w:t>
         </w:r>
         <w:r>
           <w:fldChar w:fldCharType="end"/>
@@ -6967,6 +9672,119 @@
     </w:lvl>
   </w:abstractNum>
   <w:abstractNum w:abstractNumId="3">
+    <w:nsid w:val="1C4834C6"/>
+    <w:multiLevelType w:val="hybridMultilevel"/>
+    <w:tmpl w:val="8AA0A7D2"/>
+    <w:lvl w:ilvl="0" w:tplc="04160001">
+      <w:start w:val="1"/>
+      <w:numFmt w:val="bullet"/>
+      <w:lvlText w:val=""/>
+      <w:lvlJc w:val="left"/>
+      <w:pPr>
+        <w:ind w:left="1080" w:hanging="360"/>
+      </w:pPr>
+      <w:rPr>
+        <w:rFonts w:ascii="Symbol" w:hAnsi="Symbol" w:hint="default"/>
+      </w:rPr>
+    </w:lvl>
+    <w:lvl w:ilvl="1" w:tplc="04160003" w:tentative="1">
+      <w:start w:val="1"/>
+      <w:numFmt w:val="bullet"/>
+      <w:lvlText w:val="o"/>
+      <w:lvlJc w:val="left"/>
+      <w:pPr>
+        <w:ind w:left="1800" w:hanging="360"/>
+      </w:pPr>
+      <w:rPr>
+        <w:rFonts w:ascii="Courier New" w:hAnsi="Courier New" w:cs="Courier New" w:hint="default"/>
+      </w:rPr>
+    </w:lvl>
+    <w:lvl w:ilvl="2" w:tplc="04160005" w:tentative="1">
+      <w:start w:val="1"/>
+      <w:numFmt w:val="bullet"/>
+      <w:lvlText w:val=""/>
+      <w:lvlJc w:val="left"/>
+      <w:pPr>
+        <w:ind w:left="2520" w:hanging="360"/>
+      </w:pPr>
+      <w:rPr>
+        <w:rFonts w:ascii="Wingdings" w:hAnsi="Wingdings" w:hint="default"/>
+      </w:rPr>
+    </w:lvl>
+    <w:lvl w:ilvl="3" w:tplc="04160001" w:tentative="1">
+      <w:start w:val="1"/>
+      <w:numFmt w:val="bullet"/>
+      <w:lvlText w:val=""/>
+      <w:lvlJc w:val="left"/>
+      <w:pPr>
+        <w:ind w:left="3240" w:hanging="360"/>
+      </w:pPr>
+      <w:rPr>
+        <w:rFonts w:ascii="Symbol" w:hAnsi="Symbol" w:hint="default"/>
+      </w:rPr>
+    </w:lvl>
+    <w:lvl w:ilvl="4" w:tplc="04160003" w:tentative="1">
+      <w:start w:val="1"/>
+      <w:numFmt w:val="bullet"/>
+      <w:lvlText w:val="o"/>
+      <w:lvlJc w:val="left"/>
+      <w:pPr>
+        <w:ind w:left="3960" w:hanging="360"/>
+      </w:pPr>
+      <w:rPr>
+        <w:rFonts w:ascii="Courier New" w:hAnsi="Courier New" w:cs="Courier New" w:hint="default"/>
+      </w:rPr>
+    </w:lvl>
+    <w:lvl w:ilvl="5" w:tplc="04160005" w:tentative="1">
+      <w:start w:val="1"/>
+      <w:numFmt w:val="bullet"/>
+      <w:lvlText w:val=""/>
+      <w:lvlJc w:val="left"/>
+      <w:pPr>
+        <w:ind w:left="4680" w:hanging="360"/>
+      </w:pPr>
+      <w:rPr>
+        <w:rFonts w:ascii="Wingdings" w:hAnsi="Wingdings" w:hint="default"/>
+      </w:rPr>
+    </w:lvl>
+    <w:lvl w:ilvl="6" w:tplc="04160001" w:tentative="1">
+      <w:start w:val="1"/>
+      <w:numFmt w:val="bullet"/>
+      <w:lvlText w:val=""/>
+      <w:lvlJc w:val="left"/>
+      <w:pPr>
+        <w:ind w:left="5400" w:hanging="360"/>
+      </w:pPr>
+      <w:rPr>
+        <w:rFonts w:ascii="Symbol" w:hAnsi="Symbol" w:hint="default"/>
+      </w:rPr>
+    </w:lvl>
+    <w:lvl w:ilvl="7" w:tplc="04160003" w:tentative="1">
+      <w:start w:val="1"/>
+      <w:numFmt w:val="bullet"/>
+      <w:lvlText w:val="o"/>
+      <w:lvlJc w:val="left"/>
+      <w:pPr>
+        <w:ind w:left="6120" w:hanging="360"/>
+      </w:pPr>
+      <w:rPr>
+        <w:rFonts w:ascii="Courier New" w:hAnsi="Courier New" w:cs="Courier New" w:hint="default"/>
+      </w:rPr>
+    </w:lvl>
+    <w:lvl w:ilvl="8" w:tplc="04160005" w:tentative="1">
+      <w:start w:val="1"/>
+      <w:numFmt w:val="bullet"/>
+      <w:lvlText w:val=""/>
+      <w:lvlJc w:val="left"/>
+      <w:pPr>
+        <w:ind w:left="6840" w:hanging="360"/>
+      </w:pPr>
+      <w:rPr>
+        <w:rFonts w:ascii="Wingdings" w:hAnsi="Wingdings" w:hint="default"/>
+      </w:rPr>
+    </w:lvl>
+  </w:abstractNum>
+  <w:abstractNum w:abstractNumId="4">
     <w:nsid w:val="21560BCF"/>
     <w:multiLevelType w:val="hybridMultilevel"/>
     <w:tmpl w:val="6DB2E350"/>
@@ -7079,7 +9897,7 @@
       </w:rPr>
     </w:lvl>
   </w:abstractNum>
-  <w:abstractNum w:abstractNumId="4">
+  <w:abstractNum w:abstractNumId="5">
     <w:nsid w:val="2EA35DEC"/>
     <w:multiLevelType w:val="hybridMultilevel"/>
     <w:tmpl w:val="E68ACC04"/>
@@ -7192,7 +10010,7 @@
       </w:rPr>
     </w:lvl>
   </w:abstractNum>
-  <w:abstractNum w:abstractNumId="5">
+  <w:abstractNum w:abstractNumId="6">
     <w:nsid w:val="2EC20FA3"/>
     <w:multiLevelType w:val="hybridMultilevel"/>
     <w:tmpl w:val="8F32F3D0"/>
@@ -7305,7 +10123,7 @@
       </w:rPr>
     </w:lvl>
   </w:abstractNum>
-  <w:abstractNum w:abstractNumId="6">
+  <w:abstractNum w:abstractNumId="7">
     <w:nsid w:val="367B4B71"/>
     <w:multiLevelType w:val="hybridMultilevel"/>
     <w:tmpl w:val="DFB00FB0"/>
@@ -7418,7 +10236,7 @@
       </w:rPr>
     </w:lvl>
   </w:abstractNum>
-  <w:abstractNum w:abstractNumId="7">
+  <w:abstractNum w:abstractNumId="8">
     <w:nsid w:val="44E664DA"/>
     <w:multiLevelType w:val="hybridMultilevel"/>
     <w:tmpl w:val="A6708004"/>
@@ -7531,7 +10349,7 @@
       </w:rPr>
     </w:lvl>
   </w:abstractNum>
-  <w:abstractNum w:abstractNumId="8">
+  <w:abstractNum w:abstractNumId="9">
     <w:nsid w:val="44F6498B"/>
     <w:multiLevelType w:val="hybridMultilevel"/>
     <w:tmpl w:val="1D627B66"/>
@@ -7644,7 +10462,7 @@
       </w:rPr>
     </w:lvl>
   </w:abstractNum>
-  <w:abstractNum w:abstractNumId="9">
+  <w:abstractNum w:abstractNumId="10">
     <w:nsid w:val="4FD7355D"/>
     <w:multiLevelType w:val="hybridMultilevel"/>
     <w:tmpl w:val="029ED18E"/>
@@ -7757,7 +10575,7 @@
       </w:rPr>
     </w:lvl>
   </w:abstractNum>
-  <w:abstractNum w:abstractNumId="10">
+  <w:abstractNum w:abstractNumId="11">
     <w:nsid w:val="54421F1E"/>
     <w:multiLevelType w:val="hybridMultilevel"/>
     <w:tmpl w:val="CB0410BC"/>
@@ -7870,7 +10688,7 @@
       </w:rPr>
     </w:lvl>
   </w:abstractNum>
-  <w:abstractNum w:abstractNumId="11">
+  <w:abstractNum w:abstractNumId="12">
     <w:nsid w:val="56AB2FDD"/>
     <w:multiLevelType w:val="hybridMultilevel"/>
     <w:tmpl w:val="C5528586"/>
@@ -7983,7 +10801,120 @@
       </w:rPr>
     </w:lvl>
   </w:abstractNum>
-  <w:abstractNum w:abstractNumId="12">
+  <w:abstractNum w:abstractNumId="13">
+    <w:nsid w:val="5B674E2B"/>
+    <w:multiLevelType w:val="multilevel"/>
+    <w:tmpl w:val="05329A42"/>
+    <w:lvl w:ilvl="0">
+      <w:start w:val="1"/>
+      <w:numFmt w:val="decimal"/>
+      <w:lvlText w:val="%1."/>
+      <w:lvlJc w:val="left"/>
+      <w:pPr>
+        <w:tabs>
+          <w:tab w:val="num" w:pos="720"/>
+        </w:tabs>
+        <w:ind w:left="720" w:hanging="360"/>
+      </w:pPr>
+    </w:lvl>
+    <w:lvl w:ilvl="1" w:tentative="1">
+      <w:start w:val="1"/>
+      <w:numFmt w:val="decimal"/>
+      <w:lvlText w:val="%2."/>
+      <w:lvlJc w:val="left"/>
+      <w:pPr>
+        <w:tabs>
+          <w:tab w:val="num" w:pos="1440"/>
+        </w:tabs>
+        <w:ind w:left="1440" w:hanging="360"/>
+      </w:pPr>
+    </w:lvl>
+    <w:lvl w:ilvl="2" w:tentative="1">
+      <w:start w:val="1"/>
+      <w:numFmt w:val="decimal"/>
+      <w:lvlText w:val="%3."/>
+      <w:lvlJc w:val="left"/>
+      <w:pPr>
+        <w:tabs>
+          <w:tab w:val="num" w:pos="2160"/>
+        </w:tabs>
+        <w:ind w:left="2160" w:hanging="360"/>
+      </w:pPr>
+    </w:lvl>
+    <w:lvl w:ilvl="3" w:tentative="1">
+      <w:start w:val="1"/>
+      <w:numFmt w:val="decimal"/>
+      <w:lvlText w:val="%4."/>
+      <w:lvlJc w:val="left"/>
+      <w:pPr>
+        <w:tabs>
+          <w:tab w:val="num" w:pos="2880"/>
+        </w:tabs>
+        <w:ind w:left="2880" w:hanging="360"/>
+      </w:pPr>
+    </w:lvl>
+    <w:lvl w:ilvl="4" w:tentative="1">
+      <w:start w:val="1"/>
+      <w:numFmt w:val="decimal"/>
+      <w:lvlText w:val="%5."/>
+      <w:lvlJc w:val="left"/>
+      <w:pPr>
+        <w:tabs>
+          <w:tab w:val="num" w:pos="3600"/>
+        </w:tabs>
+        <w:ind w:left="3600" w:hanging="360"/>
+      </w:pPr>
+    </w:lvl>
+    <w:lvl w:ilvl="5" w:tentative="1">
+      <w:start w:val="1"/>
+      <w:numFmt w:val="decimal"/>
+      <w:lvlText w:val="%6."/>
+      <w:lvlJc w:val="left"/>
+      <w:pPr>
+        <w:tabs>
+          <w:tab w:val="num" w:pos="4320"/>
+        </w:tabs>
+        <w:ind w:left="4320" w:hanging="360"/>
+      </w:pPr>
+    </w:lvl>
+    <w:lvl w:ilvl="6" w:tentative="1">
+      <w:start w:val="1"/>
+      <w:numFmt w:val="decimal"/>
+      <w:lvlText w:val="%7."/>
+      <w:lvlJc w:val="left"/>
+      <w:pPr>
+        <w:tabs>
+          <w:tab w:val="num" w:pos="5040"/>
+        </w:tabs>
+        <w:ind w:left="5040" w:hanging="360"/>
+      </w:pPr>
+    </w:lvl>
+    <w:lvl w:ilvl="7" w:tentative="1">
+      <w:start w:val="1"/>
+      <w:numFmt w:val="decimal"/>
+      <w:lvlText w:val="%8."/>
+      <w:lvlJc w:val="left"/>
+      <w:pPr>
+        <w:tabs>
+          <w:tab w:val="num" w:pos="5760"/>
+        </w:tabs>
+        <w:ind w:left="5760" w:hanging="360"/>
+      </w:pPr>
+    </w:lvl>
+    <w:lvl w:ilvl="8" w:tentative="1">
+      <w:start w:val="1"/>
+      <w:numFmt w:val="decimal"/>
+      <w:lvlText w:val="%9."/>
+      <w:lvlJc w:val="left"/>
+      <w:pPr>
+        <w:tabs>
+          <w:tab w:val="num" w:pos="6480"/>
+        </w:tabs>
+        <w:ind w:left="6480" w:hanging="360"/>
+      </w:pPr>
+    </w:lvl>
+  </w:abstractNum>
+  <w:abstractNum w:abstractNumId="14">
     <w:nsid w:val="60A96DD2"/>
     <w:multiLevelType w:val="hybridMultilevel"/>
     <w:tmpl w:val="A08CA05C"/>
@@ -8096,7 +11027,7 @@
       </w:rPr>
     </w:lvl>
   </w:abstractNum>
-  <w:abstractNum w:abstractNumId="13">
+  <w:abstractNum w:abstractNumId="15">
     <w:nsid w:val="62936CB7"/>
     <w:multiLevelType w:val="hybridMultilevel"/>
     <w:tmpl w:val="CD3E3BC0"/>
@@ -8209,7 +11140,7 @@
       </w:rPr>
     </w:lvl>
   </w:abstractNum>
-  <w:abstractNum w:abstractNumId="14">
+  <w:abstractNum w:abstractNumId="16">
     <w:nsid w:val="6725512F"/>
     <w:multiLevelType w:val="hybridMultilevel"/>
     <w:tmpl w:val="F7BEC544"/>
@@ -8322,7 +11253,7 @@
       </w:rPr>
     </w:lvl>
   </w:abstractNum>
-  <w:abstractNum w:abstractNumId="15">
+  <w:abstractNum w:abstractNumId="17">
     <w:nsid w:val="6BD81809"/>
     <w:multiLevelType w:val="hybridMultilevel"/>
     <w:tmpl w:val="0D40C14C"/>
@@ -8435,7 +11366,7 @@
       </w:rPr>
     </w:lvl>
   </w:abstractNum>
-  <w:abstractNum w:abstractNumId="16">
+  <w:abstractNum w:abstractNumId="18">
     <w:nsid w:val="6DBB5EBC"/>
     <w:multiLevelType w:val="hybridMultilevel"/>
     <w:tmpl w:val="36BC1D74"/>
@@ -8548,7 +11479,7 @@
       </w:rPr>
     </w:lvl>
   </w:abstractNum>
-  <w:abstractNum w:abstractNumId="17">
+  <w:abstractNum w:abstractNumId="19">
     <w:nsid w:val="737B0976"/>
     <w:multiLevelType w:val="hybridMultilevel"/>
     <w:tmpl w:val="8CDC3964"/>
@@ -8661,7 +11592,7 @@
       </w:rPr>
     </w:lvl>
   </w:abstractNum>
-  <w:abstractNum w:abstractNumId="18">
+  <w:abstractNum w:abstractNumId="20">
     <w:nsid w:val="79F159B8"/>
     <w:multiLevelType w:val="hybridMultilevel"/>
     <w:tmpl w:val="A4D047A2"/>
@@ -8774,7 +11705,7 @@
       </w:rPr>
     </w:lvl>
   </w:abstractNum>
-  <w:abstractNum w:abstractNumId="19">
+  <w:abstractNum w:abstractNumId="21">
     <w:nsid w:val="7EDE5224"/>
     <w:multiLevelType w:val="hybridMultilevel"/>
     <w:tmpl w:val="AC76D04E"/>
@@ -8888,64 +11819,70 @@
     </w:lvl>
   </w:abstractNum>
   <w:num w:numId="1">
+    <w:abstractNumId w:val="20"/>
+  </w:num>
+  <w:num w:numId="2">
     <w:abstractNumId w:val="18"/>
   </w:num>
-  <w:num w:numId="2">
-    <w:abstractNumId w:val="16"/>
-  </w:num>
   <w:num w:numId="3">
-    <w:abstractNumId w:val="5"/>
+    <w:abstractNumId w:val="6"/>
   </w:num>
   <w:num w:numId="4">
-    <w:abstractNumId w:val="3"/>
+    <w:abstractNumId w:val="4"/>
   </w:num>
   <w:num w:numId="5">
     <w:abstractNumId w:val="2"/>
   </w:num>
   <w:num w:numId="6">
-    <w:abstractNumId w:val="10"/>
+    <w:abstractNumId w:val="11"/>
   </w:num>
   <w:num w:numId="7">
+    <w:abstractNumId w:val="9"/>
+  </w:num>
+  <w:num w:numId="8">
+    <w:abstractNumId w:val="17"/>
+  </w:num>
+  <w:num w:numId="9">
+    <w:abstractNumId w:val="16"/>
+  </w:num>
+  <w:num w:numId="10">
+    <w:abstractNumId w:val="19"/>
+  </w:num>
+  <w:num w:numId="11">
+    <w:abstractNumId w:val="5"/>
+  </w:num>
+  <w:num w:numId="12">
     <w:abstractNumId w:val="8"/>
   </w:num>
-  <w:num w:numId="8">
-    <w:abstractNumId w:val="15"/>
-  </w:num>
-  <w:num w:numId="9">
-    <w:abstractNumId w:val="14"/>
-  </w:num>
-  <w:num w:numId="10">
-    <w:abstractNumId w:val="17"/>
-  </w:num>
-  <w:num w:numId="11">
-    <w:abstractNumId w:val="4"/>
-  </w:num>
-  <w:num w:numId="12">
-    <w:abstractNumId w:val="7"/>
-  </w:num>
   <w:num w:numId="13">
-    <w:abstractNumId w:val="11"/>
+    <w:abstractNumId w:val="12"/>
   </w:num>
   <w:num w:numId="14">
     <w:abstractNumId w:val="0"/>
   </w:num>
   <w:num w:numId="15">
-    <w:abstractNumId w:val="19"/>
+    <w:abstractNumId w:val="21"/>
   </w:num>
   <w:num w:numId="16">
-    <w:abstractNumId w:val="9"/>
+    <w:abstractNumId w:val="10"/>
   </w:num>
   <w:num w:numId="17">
-    <w:abstractNumId w:val="12"/>
+    <w:abstractNumId w:val="14"/>
   </w:num>
   <w:num w:numId="18">
-    <w:abstractNumId w:val="13"/>
+    <w:abstractNumId w:val="15"/>
   </w:num>
   <w:num w:numId="19">
     <w:abstractNumId w:val="1"/>
   </w:num>
   <w:num w:numId="20">
-    <w:abstractNumId w:val="6"/>
+    <w:abstractNumId w:val="7"/>
+  </w:num>
+  <w:num w:numId="21">
+    <w:abstractNumId w:val="13"/>
+  </w:num>
+  <w:num w:numId="22">
+    <w:abstractNumId w:val="3"/>
   </w:num>
 </w:numbering>
 </file>
@@ -9131,6 +12068,31 @@
       <w:color w:val="2F5496" w:themeColor="accent1" w:themeShade="BF"/>
       <w:sz w:val="28"/>
       <w:szCs w:val="28"/>
+    </w:rPr>
+  </w:style>
+  <w:style w:type="paragraph" w:styleId="Ttulo2">
+    <w:name w:val="heading 2"/>
+    <w:basedOn w:val="Normal"/>
+    <w:next w:val="Normal"/>
+    <w:link w:val="Ttulo2Char"/>
+    <w:uiPriority w:val="9"/>
+    <w:semiHidden/>
+    <w:unhideWhenUsed/>
+    <w:qFormat/>
+    <w:rsid w:val="00AC2971"/>
+    <w:pPr>
+      <w:keepNext/>
+      <w:keepLines/>
+      <w:spacing w:before="200" w:after="0"/>
+      <w:outlineLvl w:val="1"/>
+    </w:pPr>
+    <w:rPr>
+      <w:rFonts w:asciiTheme="majorHAnsi" w:eastAsiaTheme="majorEastAsia" w:hAnsiTheme="majorHAnsi" w:cstheme="majorBidi"/>
+      <w:b/>
+      <w:bCs/>
+      <w:color w:val="4472C4" w:themeColor="accent1"/>
+      <w:sz w:val="26"/>
+      <w:szCs w:val="26"/>
     </w:rPr>
   </w:style>
   <w:style w:type="character" w:default="1" w:styleId="Fontepargpadro">
@@ -9329,6 +12291,33 @@
       <w:u w:val="single"/>
     </w:rPr>
   </w:style>
+  <w:style w:type="character" w:customStyle="1" w:styleId="Ttulo2Char">
+    <w:name w:val="Título 2 Char"/>
+    <w:basedOn w:val="Fontepargpadro"/>
+    <w:link w:val="Ttulo2"/>
+    <w:uiPriority w:val="9"/>
+    <w:semiHidden/>
+    <w:rsid w:val="00AC2971"/>
+    <w:rPr>
+      <w:rFonts w:asciiTheme="majorHAnsi" w:eastAsiaTheme="majorEastAsia" w:hAnsiTheme="majorHAnsi" w:cstheme="majorBidi"/>
+      <w:b/>
+      <w:bCs/>
+      <w:color w:val="4472C4" w:themeColor="accent1"/>
+      <w:sz w:val="26"/>
+      <w:szCs w:val="26"/>
+    </w:rPr>
+  </w:style>
+  <w:style w:type="character" w:styleId="Forte">
+    <w:name w:val="Strong"/>
+    <w:basedOn w:val="Fontepargpadro"/>
+    <w:uiPriority w:val="22"/>
+    <w:qFormat/>
+    <w:rsid w:val="00AC2971"/>
+    <w:rPr>
+      <w:b/>
+      <w:bCs/>
+    </w:rPr>
+  </w:style>
 </w:styles>
 </file>
 
@@ -9513,6 +12502,31 @@
       <w:color w:val="2F5496" w:themeColor="accent1" w:themeShade="BF"/>
       <w:sz w:val="28"/>
       <w:szCs w:val="28"/>
+    </w:rPr>
+  </w:style>
+  <w:style w:type="paragraph" w:styleId="Ttulo2">
+    <w:name w:val="heading 2"/>
+    <w:basedOn w:val="Normal"/>
+    <w:next w:val="Normal"/>
+    <w:link w:val="Ttulo2Char"/>
+    <w:uiPriority w:val="9"/>
+    <w:semiHidden/>
+    <w:unhideWhenUsed/>
+    <w:qFormat/>
+    <w:rsid w:val="00AC2971"/>
+    <w:pPr>
+      <w:keepNext/>
+      <w:keepLines/>
+      <w:spacing w:before="200" w:after="0"/>
+      <w:outlineLvl w:val="1"/>
+    </w:pPr>
+    <w:rPr>
+      <w:rFonts w:asciiTheme="majorHAnsi" w:eastAsiaTheme="majorEastAsia" w:hAnsiTheme="majorHAnsi" w:cstheme="majorBidi"/>
+      <w:b/>
+      <w:bCs/>
+      <w:color w:val="4472C4" w:themeColor="accent1"/>
+      <w:sz w:val="26"/>
+      <w:szCs w:val="26"/>
     </w:rPr>
   </w:style>
   <w:style w:type="character" w:default="1" w:styleId="Fontepargpadro">
@@ -9709,6 +12723,33 @@
     <w:rPr>
       <w:color w:val="0563C1" w:themeColor="hyperlink"/>
       <w:u w:val="single"/>
+    </w:rPr>
+  </w:style>
+  <w:style w:type="character" w:customStyle="1" w:styleId="Ttulo2Char">
+    <w:name w:val="Título 2 Char"/>
+    <w:basedOn w:val="Fontepargpadro"/>
+    <w:link w:val="Ttulo2"/>
+    <w:uiPriority w:val="9"/>
+    <w:semiHidden/>
+    <w:rsid w:val="00AC2971"/>
+    <w:rPr>
+      <w:rFonts w:asciiTheme="majorHAnsi" w:eastAsiaTheme="majorEastAsia" w:hAnsiTheme="majorHAnsi" w:cstheme="majorBidi"/>
+      <w:b/>
+      <w:bCs/>
+      <w:color w:val="4472C4" w:themeColor="accent1"/>
+      <w:sz w:val="26"/>
+      <w:szCs w:val="26"/>
+    </w:rPr>
+  </w:style>
+  <w:style w:type="character" w:styleId="Forte">
+    <w:name w:val="Strong"/>
+    <w:basedOn w:val="Fontepargpadro"/>
+    <w:uiPriority w:val="22"/>
+    <w:qFormat/>
+    <w:rsid w:val="00AC2971"/>
+    <w:rPr>
+      <w:b/>
+      <w:bCs/>
     </w:rPr>
   </w:style>
 </w:styles>
@@ -10003,7 +13044,7 @@
   <a:extraClrSchemeLst/>
   <a:extLst>
     <a:ext uri="{05A4C25C-085E-4340-85A3-A5531E510DB2}">
-      <thm15:themeFamily xmlns="" xmlns:thm15="http://schemas.microsoft.com/office/thememl/2012/main" name="Office Theme" id="{62F939B6-93AF-4DB8-9C6B-D6C7DFDC589F}" vid="{4A3C46E8-61CC-4603-A589-7422A47A8E4A}"/>
+      <thm15:themeFamily xmlns:thm15="http://schemas.microsoft.com/office/thememl/2012/main" xmlns="" name="Office Theme" id="{62F939B6-93AF-4DB8-9C6B-D6C7DFDC589F}" vid="{4A3C46E8-61CC-4603-A589-7422A47A8E4A}"/>
     </a:ext>
   </a:extLst>
 </a:theme>
